--- a/doc/4 - MPS Designentscheidungen.docx
+++ b/doc/4 - MPS Designentscheidungen.docx
@@ -2,10 +2,7 @@
 <file path=word/document.xml><?xml version="1.0" encoding="utf-8"?>
 <w:document xmlns:wpc="http://schemas.microsoft.com/office/word/2010/wordprocessingCanvas" xmlns:mc="http://schemas.openxmlformats.org/markup-compatibility/2006" xmlns:o="urn:schemas-microsoft-com:office:office" xmlns:r="http://schemas.openxmlformats.org/officeDocument/2006/relationships" xmlns:m="http://schemas.openxmlformats.org/officeDocument/2006/math" xmlns:v="urn:schemas-microsoft-com:vml" xmlns:wp14="http://schemas.microsoft.com/office/word/2010/wordprocessingDrawing" xmlns:wp="http://schemas.openxmlformats.org/drawingml/2006/wordprocessingDrawing" xmlns:w10="urn:schemas-microsoft-com:office:word" xmlns:w="http://schemas.openxmlformats.org/wordprocessingml/2006/main" xmlns:w14="http://schemas.microsoft.com/office/word/2010/wordml" xmlns:wpg="http://schemas.microsoft.com/office/word/2010/wordprocessingGroup" xmlns:wpi="http://schemas.microsoft.com/office/word/2010/wordprocessingInk" xmlns:wne="http://schemas.microsoft.com/office/word/2006/wordml" xmlns:wps="http://schemas.microsoft.com/office/word/2010/wordprocessingShape" mc:Ignorable="w14 wp14">
   <w:body>
-    <w:p>
-      <w:bookmarkStart w:id="0" w:name="_GoBack"/>
-      <w:bookmarkEnd w:id="0"/>
-    </w:p>
+    <w:p/>
     <w:p/>
     <w:p/>
     <w:p/>
@@ -175,12 +172,12 @@
       <w:pPr>
         <w:pStyle w:val="berschrift1"/>
       </w:pPr>
-      <w:bookmarkStart w:id="1" w:name="_Toc386481324"/>
+      <w:bookmarkStart w:id="0" w:name="_Toc386481324"/>
       <w:r>
         <w:lastRenderedPageBreak/>
         <w:t>Zusammenfassung</w:t>
       </w:r>
-      <w:bookmarkEnd w:id="1"/>
+      <w:bookmarkEnd w:id="0"/>
     </w:p>
     <w:p>
       <w:r>
@@ -211,11 +208,11 @@
       <w:pPr>
         <w:pStyle w:val="berschrift1"/>
       </w:pPr>
-      <w:bookmarkStart w:id="2" w:name="_Toc386481325"/>
+      <w:bookmarkStart w:id="1" w:name="_Toc386481325"/>
       <w:r>
         <w:t>Historie</w:t>
       </w:r>
-      <w:bookmarkEnd w:id="2"/>
+      <w:bookmarkEnd w:id="1"/>
     </w:p>
     <w:tbl>
       <w:tblPr>
@@ -763,12 +760,12 @@
       <w:pPr>
         <w:pStyle w:val="berschrift1"/>
       </w:pPr>
-      <w:bookmarkStart w:id="3" w:name="_Toc386481326"/>
+      <w:bookmarkStart w:id="2" w:name="_Toc386481326"/>
       <w:r>
         <w:lastRenderedPageBreak/>
         <w:t>Architekturentscheidungen</w:t>
       </w:r>
-      <w:bookmarkEnd w:id="3"/>
+      <w:bookmarkEnd w:id="2"/>
     </w:p>
     <w:p>
       <w:pPr>
@@ -779,7 +776,16 @@
         </w:numPr>
       </w:pPr>
       <w:r>
-        <w:t xml:space="preserve">Das MPS wird in Java Code implementiert. </w:t>
+        <w:t xml:space="preserve">Das MPS wird in </w:t>
+      </w:r>
+      <w:r>
+        <w:rPr>
+          <w:b/>
+        </w:rPr>
+        <w:t>Java</w:t>
+      </w:r>
+      <w:r>
+        <w:t xml:space="preserve"> Code implementiert. </w:t>
       </w:r>
     </w:p>
     <w:p>
@@ -814,6 +820,9 @@
       </w:r>
       <w:proofErr w:type="spellStart"/>
       <w:r>
+        <w:rPr>
+          <w:b/>
+        </w:rPr>
         <w:t>Hibernate</w:t>
       </w:r>
       <w:proofErr w:type="spellEnd"/>
@@ -833,7 +842,16 @@
         <w:t>Als Datenbank wird eine Zentral</w:t>
       </w:r>
       <w:r>
-        <w:t xml:space="preserve"> genutzte MySQL Datenbank verwendet.</w:t>
+        <w:t xml:space="preserve"> genutzte </w:t>
+      </w:r>
+      <w:r>
+        <w:rPr>
+          <w:b/>
+        </w:rPr>
+        <w:t>MySQL</w:t>
+      </w:r>
+      <w:r>
+        <w:t xml:space="preserve"> Datenbank verwendet.</w:t>
       </w:r>
     </w:p>
     <w:p>
@@ -853,7 +871,146 @@
       </w:r>
       <w:proofErr w:type="gramEnd"/>
       <w:r>
-        <w:t xml:space="preserve"> Message Queue Tool verwendet.</w:t>
+        <w:t xml:space="preserve"> </w:t>
+      </w:r>
+      <w:r>
+        <w:rPr>
+          <w:b/>
+        </w:rPr>
+        <w:t>Message Queue</w:t>
+      </w:r>
+      <w:r>
+        <w:t xml:space="preserve"> Tool verwendet.</w:t>
+      </w:r>
+    </w:p>
+    <w:p>
+      <w:pPr>
+        <w:pStyle w:val="Listenabsatz"/>
+        <w:numPr>
+          <w:ilvl w:val="0"/>
+          <w:numId w:val="4"/>
+        </w:numPr>
+      </w:pPr>
+      <w:r>
+        <w:t xml:space="preserve">Zum Testen des MPS wird das </w:t>
+      </w:r>
+      <w:proofErr w:type="spellStart"/>
+      <w:r>
+        <w:rPr>
+          <w:b/>
+        </w:rPr>
+        <w:t>JUnit</w:t>
+      </w:r>
+      <w:proofErr w:type="spellEnd"/>
+      <w:r>
+        <w:t xml:space="preserve"> Framework.</w:t>
+      </w:r>
+      <w:r>
+        <w:t xml:space="preserve"> </w:t>
+      </w:r>
+    </w:p>
+    <w:p>
+      <w:pPr>
+        <w:pStyle w:val="Listenabsatz"/>
+        <w:numPr>
+          <w:ilvl w:val="0"/>
+          <w:numId w:val="4"/>
+        </w:numPr>
+      </w:pPr>
+      <w:r>
+        <w:t xml:space="preserve">Für Komponenten Tests benutzen wir das  </w:t>
+      </w:r>
+      <w:proofErr w:type="spellStart"/>
+      <w:r>
+        <w:rPr>
+          <w:b/>
+        </w:rPr>
+        <w:t>JM</w:t>
+      </w:r>
+      <w:r>
+        <w:rPr>
+          <w:b/>
+        </w:rPr>
+        <w:t>ock</w:t>
+      </w:r>
+      <w:proofErr w:type="spellEnd"/>
+      <w:r>
+        <w:t xml:space="preserve"> Framework um nicht zur Verfügung stehende Komponenten </w:t>
+      </w:r>
+      <w:r>
+        <w:t>nachahmen</w:t>
+      </w:r>
+      <w:r>
+        <w:t xml:space="preserve"> zu können.</w:t>
+      </w:r>
+    </w:p>
+    <w:p>
+      <w:pPr>
+        <w:pStyle w:val="Listenabsatz"/>
+        <w:numPr>
+          <w:ilvl w:val="0"/>
+          <w:numId w:val="4"/>
+        </w:numPr>
+      </w:pPr>
+      <w:r>
+        <w:t xml:space="preserve">Wir verwenden eine </w:t>
+      </w:r>
+      <w:r>
+        <w:rPr>
+          <w:b/>
+        </w:rPr>
+        <w:t>3-Schichten Architektur</w:t>
+      </w:r>
+      <w:r>
+        <w:t xml:space="preserve"> die nachfolgend beispielhaft dargestellt ist:</w:t>
+      </w:r>
+      <w:r>
+        <w:rPr>
+          <w:noProof/>
+          <w:lang w:eastAsia="de-DE"/>
+        </w:rPr>
+        <w:drawing>
+          <wp:inline distT="0" distB="0" distL="0" distR="0" wp14:anchorId="76AC97EF" wp14:editId="564DA5BB">
+            <wp:extent cx="4269850" cy="1796994"/>
+            <wp:effectExtent l="0" t="0" r="0" b="0"/>
+            <wp:docPr id="3" name="Grafik 3"/>
+            <wp:cNvGraphicFramePr>
+              <a:graphicFrameLocks xmlns:a="http://schemas.openxmlformats.org/drawingml/2006/main" noChangeAspect="1"/>
+            </wp:cNvGraphicFramePr>
+            <a:graphic xmlns:a="http://schemas.openxmlformats.org/drawingml/2006/main">
+              <a:graphicData uri="http://schemas.openxmlformats.org/drawingml/2006/picture">
+                <pic:pic xmlns:pic="http://schemas.openxmlformats.org/drawingml/2006/picture">
+                  <pic:nvPicPr>
+                    <pic:cNvPr id="0" name=""/>
+                    <pic:cNvPicPr/>
+                  </pic:nvPicPr>
+                  <pic:blipFill rotWithShape="1">
+                    <a:blip r:embed="rId10"/>
+                    <a:srcRect l="13813" t="37838" r="12011" b="6634"/>
+                    <a:stretch/>
+                  </pic:blipFill>
+                  <pic:spPr bwMode="auto">
+                    <a:xfrm>
+                      <a:off x="0" y="0"/>
+                      <a:ext cx="4273104" cy="1798363"/>
+                    </a:xfrm>
+                    <a:prstGeom prst="rect">
+                      <a:avLst/>
+                    </a:prstGeom>
+                    <a:ln>
+                      <a:noFill/>
+                    </a:ln>
+                    <a:extLst>
+                      <a:ext uri="{53640926-AAD7-44D8-BBD7-CCE9431645EC}">
+                        <a14:shadowObscured xmlns:a14="http://schemas.microsoft.com/office/drawing/2010/main"/>
+                      </a:ext>
+                    </a:extLst>
+                  </pic:spPr>
+                </pic:pic>
+              </a:graphicData>
+            </a:graphic>
+          </wp:inline>
+        </w:drawing>
       </w:r>
     </w:p>
     <w:p/>
@@ -861,11 +1018,11 @@
       <w:pPr>
         <w:pStyle w:val="berschrift1"/>
       </w:pPr>
-      <w:bookmarkStart w:id="4" w:name="_Toc386481327"/>
+      <w:bookmarkStart w:id="3" w:name="_Toc386481327"/>
       <w:r>
         <w:t>Annahmen</w:t>
       </w:r>
-      <w:bookmarkEnd w:id="4"/>
+      <w:bookmarkEnd w:id="3"/>
     </w:p>
     <w:p>
       <w:pPr>
@@ -894,14 +1051,46 @@
         </w:numPr>
       </w:pPr>
       <w:r>
-        <w:t>Die Firma die das MPS einsetzt, verfügt über den „perfekte“ Lieferanten, d.h. alles was wir bestellen wird unmittelbar und vorrausschauend geliefert, sodass keine Bestellungen durch das MPS übermittelt werden müssen. Lagerhaltung ist daher auch überflüssig.</w:t>
+        <w:t>Die Firma die das MPS einsetzt, verfügt über den „perfekte“ Lieferanten</w:t>
+      </w:r>
+      <w:r>
+        <w:t>/Spediteur</w:t>
+      </w:r>
+      <w:r>
+        <w:t>, d.h. alles was wir bestellen wird unmittelbar und vorrausschauend geliefert</w:t>
+      </w:r>
+      <w:r>
+        <w:t xml:space="preserve"> und oder abgeholt</w:t>
+      </w:r>
+      <w:r>
+        <w:t>, sodass keine Bestellungen durch das MPS übermittelt werden müssen. Lagerhaltung ist daher auch überflüssig.</w:t>
+      </w:r>
+    </w:p>
+    <w:p>
+      <w:pPr>
+        <w:pStyle w:val="Listenabsatz"/>
+        <w:numPr>
+          <w:ilvl w:val="0"/>
+          <w:numId w:val="6"/>
+        </w:numPr>
+      </w:pPr>
+      <w:r>
+        <w:t xml:space="preserve">Die Fertigung liegt außerhalb des Scopes des MPS Projekts  und wird daher durch das MPS nur angestoßen, jedoch nicht verwaltet </w:t>
+      </w:r>
+      <w:r>
+        <w:t>oder</w:t>
+      </w:r>
+      <w:bookmarkStart w:id="4" w:name="_GoBack"/>
+      <w:bookmarkEnd w:id="4"/>
+      <w:r>
+        <w:t xml:space="preserve"> gesteuert.</w:t>
       </w:r>
     </w:p>
     <w:p/>
     <w:p/>
     <w:p/>
     <w:sectPr>
-      <w:headerReference w:type="default" r:id="rId10"/>
+      <w:headerReference w:type="default" r:id="rId11"/>
       <w:pgSz w:w="11906" w:h="16838"/>
       <w:pgMar w:top="1172" w:right="1417" w:bottom="1134" w:left="1417" w:header="142" w:footer="708" w:gutter="0"/>
       <w:cols w:space="708"/>
@@ -4064,7 +4253,7 @@
 </file>
 
 <file path=customXml/itemProps1.xml><?xml version="1.0" encoding="utf-8"?>
-<ds:datastoreItem xmlns:ds="http://schemas.openxmlformats.org/officeDocument/2006/customXml" ds:itemID="{6C9E9C24-7AFB-4B5E-9301-CDD8E748710C}">
+<ds:datastoreItem xmlns:ds="http://schemas.openxmlformats.org/officeDocument/2006/customXml" ds:itemID="{D9743136-2CF0-4CBA-907C-608F208AF842}">
   <ds:schemaRefs>
     <ds:schemaRef ds:uri="http://schemas.openxmlformats.org/officeDocument/2006/bibliography"/>
   </ds:schemaRefs>

--- a/doc/4 - MPS Designentscheidungen.docx
+++ b/doc/4 - MPS Designentscheidungen.docx
@@ -81,15 +81,7 @@
     </w:p>
     <w:p>
       <w:r>
-        <w:t xml:space="preserve">HAW Manufacturing </w:t>
-      </w:r>
-      <w:proofErr w:type="spellStart"/>
-      <w:r>
-        <w:t>Planning</w:t>
-      </w:r>
-      <w:proofErr w:type="spellEnd"/>
-      <w:r>
-        <w:t xml:space="preserve"> System</w:t>
+        <w:t>HAW Manufacturing Planning System</w:t>
       </w:r>
     </w:p>
     <w:p>
@@ -190,15 +182,7 @@
         <w:t xml:space="preserve"> des HAW-</w:t>
       </w:r>
       <w:r>
-        <w:t xml:space="preserve"> Manufacturing </w:t>
-      </w:r>
-      <w:proofErr w:type="spellStart"/>
-      <w:r>
-        <w:t>Planning</w:t>
-      </w:r>
-      <w:proofErr w:type="spellEnd"/>
-      <w:r>
-        <w:t xml:space="preserve"> System</w:t>
+        <w:t xml:space="preserve"> Manufacturing Planning System</w:t>
       </w:r>
       <w:r>
         <w:t>.</w:t>
@@ -329,13 +313,8 @@
               <w:pStyle w:val="KeinLeerraum"/>
             </w:pPr>
             <w:r>
-              <w:t xml:space="preserve">Florian </w:t>
-            </w:r>
-            <w:proofErr w:type="spellStart"/>
-            <w:r>
-              <w:t>Kletz</w:t>
-            </w:r>
-            <w:proofErr w:type="spellEnd"/>
+              <w:t>Florian Kletz</w:t>
+            </w:r>
           </w:p>
         </w:tc>
       </w:tr>
@@ -388,13 +367,62 @@
               <w:pStyle w:val="KeinLeerraum"/>
             </w:pPr>
             <w:r>
-              <w:t xml:space="preserve">Florian </w:t>
-            </w:r>
-            <w:proofErr w:type="spellStart"/>
-            <w:r>
-              <w:t>Kletz</w:t>
-            </w:r>
-            <w:proofErr w:type="spellEnd"/>
+              <w:t>Florian Kletz</w:t>
+            </w:r>
+          </w:p>
+        </w:tc>
+      </w:tr>
+      <w:tr>
+        <w:tc>
+          <w:tcPr>
+            <w:tcW w:w="2295" w:type="dxa"/>
+          </w:tcPr>
+          <w:p>
+            <w:pPr>
+              <w:pStyle w:val="KeinLeerraum"/>
+            </w:pPr>
+            <w:r>
+              <w:t>3.0</w:t>
+            </w:r>
+          </w:p>
+        </w:tc>
+        <w:tc>
+          <w:tcPr>
+            <w:tcW w:w="2295" w:type="dxa"/>
+          </w:tcPr>
+          <w:p>
+            <w:pPr>
+              <w:pStyle w:val="KeinLeerraum"/>
+            </w:pPr>
+            <w:r>
+              <w:t>Veröffentlicht</w:t>
+            </w:r>
+          </w:p>
+        </w:tc>
+        <w:tc>
+          <w:tcPr>
+            <w:tcW w:w="2295" w:type="dxa"/>
+          </w:tcPr>
+          <w:p>
+            <w:pPr>
+              <w:pStyle w:val="KeinLeerraum"/>
+            </w:pPr>
+            <w:r>
+              <w:t>30.04.2014</w:t>
+            </w:r>
+          </w:p>
+        </w:tc>
+        <w:tc>
+          <w:tcPr>
+            <w:tcW w:w="2295" w:type="dxa"/>
+          </w:tcPr>
+          <w:p>
+            <w:pPr>
+              <w:pStyle w:val="KeinLeerraum"/>
+            </w:pPr>
+            <w:r>
+              <w:t>Florian Kletz</w:t>
+            </w:r>
           </w:p>
         </w:tc>
       </w:tr>
@@ -799,33 +827,18 @@
       <w:r>
         <w:t xml:space="preserve">Als Persistenz Framework und </w:t>
       </w:r>
-      <w:proofErr w:type="spellStart"/>
-      <w:r>
-        <w:t>object</w:t>
-      </w:r>
-      <w:proofErr w:type="spellEnd"/>
-      <w:r>
-        <w:t xml:space="preserve">-relational </w:t>
-      </w:r>
-      <w:proofErr w:type="spellStart"/>
-      <w:r>
-        <w:t>mapping</w:t>
-      </w:r>
-      <w:proofErr w:type="spellEnd"/>
-      <w:r>
-        <w:t xml:space="preserve"> </w:t>
+      <w:r>
+        <w:t xml:space="preserve">object-relational mapping </w:t>
       </w:r>
       <w:r>
         <w:t xml:space="preserve">Tool wird </w:t>
       </w:r>
-      <w:proofErr w:type="spellStart"/>
       <w:r>
         <w:rPr>
           <w:b/>
         </w:rPr>
         <w:t>Hibernate</w:t>
       </w:r>
-      <w:proofErr w:type="spellEnd"/>
       <w:r>
         <w:t xml:space="preserve"> eingesetzt.</w:t>
       </w:r>
@@ -863,15 +876,7 @@
         </w:numPr>
       </w:pPr>
       <w:r>
-        <w:t xml:space="preserve">Zur Kommunikation mit Externen System wird eine noch nicht näher </w:t>
-      </w:r>
-      <w:proofErr w:type="gramStart"/>
-      <w:r>
-        <w:t>spezifiziertes</w:t>
-      </w:r>
-      <w:proofErr w:type="gramEnd"/>
-      <w:r>
-        <w:t xml:space="preserve"> </w:t>
+        <w:t xml:space="preserve">Zur Kommunikation mit Externen System wird eine noch nicht näher spezifiziertes </w:t>
       </w:r>
       <w:r>
         <w:rPr>
@@ -894,14 +899,12 @@
       <w:r>
         <w:t xml:space="preserve">Zum Testen des MPS wird das </w:t>
       </w:r>
-      <w:proofErr w:type="spellStart"/>
       <w:r>
         <w:rPr>
           <w:b/>
         </w:rPr>
         <w:t>JUnit</w:t>
       </w:r>
-      <w:proofErr w:type="spellEnd"/>
       <w:r>
         <w:t xml:space="preserve"> Framework.</w:t>
       </w:r>
@@ -920,7 +923,6 @@
       <w:r>
         <w:t xml:space="preserve">Für Komponenten Tests benutzen wir das  </w:t>
       </w:r>
-      <w:proofErr w:type="spellStart"/>
       <w:r>
         <w:rPr>
           <w:b/>
@@ -933,7 +935,6 @@
         </w:rPr>
         <w:t>ock</w:t>
       </w:r>
-      <w:proofErr w:type="spellEnd"/>
       <w:r>
         <w:t xml:space="preserve"> Framework um nicht zur Verfügung stehende Komponenten </w:t>
       </w:r>
@@ -1013,16 +1014,69 @@
         </w:drawing>
       </w:r>
     </w:p>
+    <w:p>
+      <w:pPr>
+        <w:pStyle w:val="Listenabsatz"/>
+        <w:numPr>
+          <w:ilvl w:val="0"/>
+          <w:numId w:val="4"/>
+        </w:numPr>
+      </w:pPr>
+      <w:r>
+        <w:t>Die H</w:t>
+      </w:r>
+      <w:r>
+        <w:t>e</w:t>
+      </w:r>
+      <w:bookmarkStart w:id="3" w:name="_GoBack"/>
+      <w:bookmarkEnd w:id="3"/>
+      <w:r>
+        <w:t xml:space="preserve">artbeat Kommunikation über den Status der Server für das MPS Dashboard läuft über den Monitor Server mittels </w:t>
+      </w:r>
+      <w:r>
+        <w:rPr>
+          <w:b/>
+        </w:rPr>
+        <w:t>TCP</w:t>
+      </w:r>
+      <w:r>
+        <w:t>.</w:t>
+      </w:r>
+    </w:p>
+    <w:p>
+      <w:pPr>
+        <w:pStyle w:val="Listenabsatz"/>
+        <w:numPr>
+          <w:ilvl w:val="0"/>
+          <w:numId w:val="4"/>
+        </w:numPr>
+      </w:pPr>
+      <w:r>
+        <w:t xml:space="preserve">Für die Datenkommunikation </w:t>
+      </w:r>
+      <w:r>
+        <w:t xml:space="preserve">vom Client zum Dispatcher </w:t>
+      </w:r>
+      <w:r>
+        <w:t xml:space="preserve">verwenden wir </w:t>
+      </w:r>
+      <w:r>
+        <w:rPr>
+          <w:color w:val="FF0000"/>
+        </w:rPr>
+        <w:t>&lt;&lt;fill in the blanks&gt;&gt;.</w:t>
+      </w:r>
+    </w:p>
     <w:p/>
     <w:p>
       <w:pPr>
         <w:pStyle w:val="berschrift1"/>
       </w:pPr>
-      <w:bookmarkStart w:id="3" w:name="_Toc386481327"/>
+      <w:bookmarkStart w:id="4" w:name="_Toc386481327"/>
       <w:r>
         <w:t>Annahmen</w:t>
       </w:r>
-      <w:bookmarkEnd w:id="3"/>
+      <w:bookmarkEnd w:id="4"/>
     </w:p>
     <w:p>
       <w:pPr>
@@ -1080,10 +1134,26 @@
       <w:r>
         <w:t>oder</w:t>
       </w:r>
-      <w:bookmarkStart w:id="4" w:name="_GoBack"/>
-      <w:bookmarkEnd w:id="4"/>
       <w:r>
         <w:t xml:space="preserve"> gesteuert.</w:t>
+      </w:r>
+    </w:p>
+    <w:p>
+      <w:pPr>
+        <w:pStyle w:val="Listenabsatz"/>
+        <w:numPr>
+          <w:ilvl w:val="0"/>
+          <w:numId w:val="6"/>
+        </w:numPr>
+      </w:pPr>
+      <w:r>
+        <w:t xml:space="preserve">Fertigungspläne für alle </w:t>
+      </w:r>
+      <w:r>
+        <w:t>komplexen</w:t>
+      </w:r>
+      <w:r>
+        <w:t xml:space="preserve"> Bauteile sind allgemein bekannt, sodass sie nicht erstellt oder bereitgestellt werden müssen.</w:t>
       </w:r>
     </w:p>
     <w:p/>
@@ -4253,7 +4323,7 @@
 </file>
 
 <file path=customXml/itemProps1.xml><?xml version="1.0" encoding="utf-8"?>
-<ds:datastoreItem xmlns:ds="http://schemas.openxmlformats.org/officeDocument/2006/customXml" ds:itemID="{D9743136-2CF0-4CBA-907C-608F208AF842}">
+<ds:datastoreItem xmlns:ds="http://schemas.openxmlformats.org/officeDocument/2006/customXml" ds:itemID="{C9A05B9C-951F-4111-91BE-370109BF6ED4}">
   <ds:schemaRefs>
     <ds:schemaRef ds:uri="http://schemas.openxmlformats.org/officeDocument/2006/bibliography"/>
   </ds:schemaRefs>

--- a/doc/4 - MPS Designentscheidungen.docx
+++ b/doc/4 - MPS Designentscheidungen.docx
@@ -13,7 +13,7 @@
           <w:lang w:eastAsia="de-DE"/>
         </w:rPr>
         <w:drawing>
-          <wp:anchor distT="0" distB="0" distL="114300" distR="114300" simplePos="0" relativeHeight="251658240" behindDoc="0" locked="0" layoutInCell="1" allowOverlap="1" wp14:anchorId="33F1F7E3" wp14:editId="64BF81B3">
+          <wp:anchor distT="0" distB="0" distL="114300" distR="114300" simplePos="0" relativeHeight="251658240" behindDoc="0" locked="0" layoutInCell="1" allowOverlap="1" wp14:anchorId="3329F86E" wp14:editId="6C2C555F">
             <wp:simplePos x="0" y="0"/>
             <wp:positionH relativeFrom="column">
               <wp:posOffset>5715</wp:posOffset>
@@ -81,7 +81,15 @@
     </w:p>
     <w:p>
       <w:r>
-        <w:t>HAW Manufacturing Planning System</w:t>
+        <w:t xml:space="preserve">HAW Manufacturing </w:t>
+      </w:r>
+      <w:proofErr w:type="spellStart"/>
+      <w:r>
+        <w:t>Planning</w:t>
+      </w:r>
+      <w:proofErr w:type="spellEnd"/>
+      <w:r>
+        <w:t xml:space="preserve"> System</w:t>
       </w:r>
     </w:p>
     <w:p>
@@ -182,7 +190,15 @@
         <w:t xml:space="preserve"> des HAW-</w:t>
       </w:r>
       <w:r>
-        <w:t xml:space="preserve"> Manufacturing Planning System</w:t>
+        <w:t xml:space="preserve"> Manufacturing </w:t>
+      </w:r>
+      <w:proofErr w:type="spellStart"/>
+      <w:r>
+        <w:t>Planning</w:t>
+      </w:r>
+      <w:proofErr w:type="spellEnd"/>
+      <w:r>
+        <w:t xml:space="preserve"> System</w:t>
       </w:r>
       <w:r>
         <w:t>.</w:t>
@@ -827,18 +843,33 @@
       <w:r>
         <w:t xml:space="preserve">Als Persistenz Framework und </w:t>
       </w:r>
-      <w:r>
-        <w:t xml:space="preserve">object-relational mapping </w:t>
+      <w:proofErr w:type="spellStart"/>
+      <w:r>
+        <w:t>object</w:t>
+      </w:r>
+      <w:proofErr w:type="spellEnd"/>
+      <w:r>
+        <w:t xml:space="preserve">-relational </w:t>
+      </w:r>
+      <w:proofErr w:type="spellStart"/>
+      <w:r>
+        <w:t>mapping</w:t>
+      </w:r>
+      <w:proofErr w:type="spellEnd"/>
+      <w:r>
+        <w:t xml:space="preserve"> </w:t>
       </w:r>
       <w:r>
         <w:t xml:space="preserve">Tool wird </w:t>
       </w:r>
+      <w:proofErr w:type="spellStart"/>
       <w:r>
         <w:rPr>
           <w:b/>
         </w:rPr>
         <w:t>Hibernate</w:t>
       </w:r>
+      <w:proofErr w:type="spellEnd"/>
       <w:r>
         <w:t xml:space="preserve"> eingesetzt.</w:t>
       </w:r>
@@ -876,7 +907,15 @@
         </w:numPr>
       </w:pPr>
       <w:r>
-        <w:t xml:space="preserve">Zur Kommunikation mit Externen System wird eine noch nicht näher spezifiziertes </w:t>
+        <w:t xml:space="preserve">Zur Kommunikation mit Externen System wird eine noch nicht näher </w:t>
+      </w:r>
+      <w:proofErr w:type="gramStart"/>
+      <w:r>
+        <w:t>spezifiziertes</w:t>
+      </w:r>
+      <w:proofErr w:type="gramEnd"/>
+      <w:r>
+        <w:t xml:space="preserve"> </w:t>
       </w:r>
       <w:r>
         <w:rPr>
@@ -899,12 +938,14 @@
       <w:r>
         <w:t xml:space="preserve">Zum Testen des MPS wird das </w:t>
       </w:r>
+      <w:proofErr w:type="spellStart"/>
       <w:r>
         <w:rPr>
           <w:b/>
         </w:rPr>
         <w:t>JUnit</w:t>
       </w:r>
+      <w:proofErr w:type="spellEnd"/>
       <w:r>
         <w:t xml:space="preserve"> Framework.</w:t>
       </w:r>
@@ -923,6 +964,7 @@
       <w:r>
         <w:t xml:space="preserve">Für Komponenten Tests benutzen wir das  </w:t>
       </w:r>
+      <w:proofErr w:type="spellStart"/>
       <w:r>
         <w:rPr>
           <w:b/>
@@ -935,6 +977,7 @@
         </w:rPr>
         <w:t>ock</w:t>
       </w:r>
+      <w:proofErr w:type="spellEnd"/>
       <w:r>
         <w:t xml:space="preserve"> Framework um nicht zur Verfügung stehende Komponenten </w:t>
       </w:r>
@@ -971,7 +1014,7 @@
           <w:lang w:eastAsia="de-DE"/>
         </w:rPr>
         <w:drawing>
-          <wp:inline distT="0" distB="0" distL="0" distR="0" wp14:anchorId="76AC97EF" wp14:editId="564DA5BB">
+          <wp:inline distT="0" distB="0" distL="0" distR="0" wp14:anchorId="7BD40D4D" wp14:editId="110F437A">
             <wp:extent cx="4269850" cy="1796994"/>
             <wp:effectExtent l="0" t="0" r="0" b="0"/>
             <wp:docPr id="3" name="Grafik 3"/>
@@ -1023,15 +1066,21 @@
         </w:numPr>
       </w:pPr>
       <w:r>
-        <w:t>Die H</w:t>
+        <w:t xml:space="preserve">Die </w:t>
+      </w:r>
+      <w:proofErr w:type="spellStart"/>
+      <w:r>
+        <w:t>H</w:t>
       </w:r>
       <w:r>
         <w:t>e</w:t>
       </w:r>
-      <w:bookmarkStart w:id="3" w:name="_GoBack"/>
-      <w:bookmarkEnd w:id="3"/>
-      <w:r>
-        <w:t xml:space="preserve">artbeat Kommunikation über den Status der Server für das MPS Dashboard läuft über den Monitor Server mittels </w:t>
+      <w:r>
+        <w:t>artbeat</w:t>
+      </w:r>
+      <w:proofErr w:type="spellEnd"/>
+      <w:r>
+        <w:t xml:space="preserve"> Kommunikation über den Status der Server für das MPS Dashboard läuft über den Monitor Server mittels </w:t>
       </w:r>
       <w:r>
         <w:rPr>
@@ -1064,7 +1113,88 @@
         <w:rPr>
           <w:color w:val="FF0000"/>
         </w:rPr>
-        <w:t>&lt;&lt;fill in the blanks&gt;&gt;.</w:t>
+        <w:t>&lt;&lt;</w:t>
+      </w:r>
+      <w:proofErr w:type="spellStart"/>
+      <w:r>
+        <w:rPr>
+          <w:color w:val="FF0000"/>
+        </w:rPr>
+        <w:t>fill</w:t>
+      </w:r>
+      <w:proofErr w:type="spellEnd"/>
+      <w:r>
+        <w:rPr>
+          <w:color w:val="FF0000"/>
+        </w:rPr>
+        <w:t xml:space="preserve"> in </w:t>
+      </w:r>
+      <w:proofErr w:type="spellStart"/>
+      <w:r>
+        <w:rPr>
+          <w:color w:val="FF0000"/>
+        </w:rPr>
+        <w:t>the</w:t>
+      </w:r>
+      <w:proofErr w:type="spellEnd"/>
+      <w:r>
+        <w:rPr>
+          <w:color w:val="FF0000"/>
+        </w:rPr>
+        <w:t xml:space="preserve"> </w:t>
+      </w:r>
+      <w:proofErr w:type="spellStart"/>
+      <w:r>
+        <w:rPr>
+          <w:color w:val="FF0000"/>
+        </w:rPr>
+        <w:t>blanks</w:t>
+      </w:r>
+      <w:proofErr w:type="spellEnd"/>
+      <w:r>
+        <w:rPr>
+          <w:color w:val="FF0000"/>
+        </w:rPr>
+        <w:t>&gt;&gt;.</w:t>
+      </w:r>
+    </w:p>
+    <w:p>
+      <w:pPr>
+        <w:pStyle w:val="Listenabsatz"/>
+        <w:numPr>
+          <w:ilvl w:val="0"/>
+          <w:numId w:val="4"/>
+        </w:numPr>
+      </w:pPr>
+      <w:r>
+        <w:t xml:space="preserve">Aufgrund unklarer Aufgabenstellung wird angenommen, das die Down-/ </w:t>
+      </w:r>
+      <w:proofErr w:type="spellStart"/>
+      <w:r>
+        <w:t>Uptime</w:t>
+      </w:r>
+      <w:proofErr w:type="spellEnd"/>
+      <w:r>
+        <w:t xml:space="preserve"> (und von uns zusätzlich </w:t>
+      </w:r>
+      <w:proofErr w:type="spellStart"/>
+      <w:r>
+        <w:t>Ideltime</w:t>
+      </w:r>
+      <w:proofErr w:type="spellEnd"/>
+      <w:r>
+        <w:t>) als Datum/Uhrzeit ge</w:t>
+      </w:r>
+      <w:bookmarkStart w:id="3" w:name="_GoBack"/>
+      <w:bookmarkEnd w:id="3"/>
+      <w:r>
+        <w:t xml:space="preserve">setzt wird, wenn sich der Status </w:t>
+      </w:r>
+      <w:r>
+        <w:t>letztmalig</w:t>
+      </w:r>
+      <w:r>
+        <w:t xml:space="preserve"> geändert hat.</w:t>
       </w:r>
     </w:p>
     <w:p/>
@@ -4323,7 +4453,7 @@
 </file>
 
 <file path=customXml/itemProps1.xml><?xml version="1.0" encoding="utf-8"?>
-<ds:datastoreItem xmlns:ds="http://schemas.openxmlformats.org/officeDocument/2006/customXml" ds:itemID="{C9A05B9C-951F-4111-91BE-370109BF6ED4}">
+<ds:datastoreItem xmlns:ds="http://schemas.openxmlformats.org/officeDocument/2006/customXml" ds:itemID="{04283DCC-91FF-4F89-B08B-03E722E194E2}">
   <ds:schemaRefs>
     <ds:schemaRef ds:uri="http://schemas.openxmlformats.org/officeDocument/2006/bibliography"/>
   </ds:schemaRefs>

--- a/doc/4 - MPS Designentscheidungen.docx
+++ b/doc/4 - MPS Designentscheidungen.docx
@@ -80,22 +80,38 @@
       </w:r>
     </w:p>
     <w:p>
-      <w:r>
-        <w:t xml:space="preserve">HAW Manufacturing </w:t>
-      </w:r>
-      <w:proofErr w:type="spellStart"/>
-      <w:r>
-        <w:t>Planning</w:t>
-      </w:r>
-      <w:proofErr w:type="spellEnd"/>
-      <w:r>
-        <w:t xml:space="preserve"> System</w:t>
+      <w:pPr>
+        <w:rPr>
+          <w:lang w:val="en-GB"/>
+        </w:rPr>
+      </w:pPr>
+      <w:r>
+        <w:rPr>
+          <w:lang w:val="en-GB"/>
+        </w:rPr>
+        <w:t>HAW Manufacturing Planning System</w:t>
       </w:r>
     </w:p>
     <w:p>
-      <w:r>
-        <w:t>Department Informatik</w:t>
-      </w:r>
+      <w:pPr>
+        <w:rPr>
+          <w:lang w:val="en-GB"/>
+        </w:rPr>
+      </w:pPr>
+      <w:r>
+        <w:rPr>
+          <w:lang w:val="en-GB"/>
+        </w:rPr>
+        <w:t xml:space="preserve">Department </w:t>
+      </w:r>
+      <w:proofErr w:type="spellStart"/>
+      <w:r>
+        <w:rPr>
+          <w:lang w:val="en-GB"/>
+        </w:rPr>
+        <w:t>Informatik</w:t>
+      </w:r>
+      <w:proofErr w:type="spellEnd"/>
     </w:p>
     <w:p>
       <w:r>
@@ -138,7 +154,10 @@
         <w:t xml:space="preserve">Version: </w:t>
       </w:r>
       <w:r>
-        <w:t>2.0</w:t>
+        <w:t>4</w:t>
+      </w:r>
+      <w:r>
+        <w:t>.0</w:t>
       </w:r>
     </w:p>
     <w:p>
@@ -157,7 +176,12 @@
         <w:t xml:space="preserve">Stand: </w:t>
       </w:r>
       <w:r>
-        <w:t>28.04.2014</w:t>
+        <w:t>19.05</w:t>
+      </w:r>
+      <w:bookmarkStart w:id="0" w:name="_GoBack"/>
+      <w:bookmarkEnd w:id="0"/>
+      <w:r>
+        <w:t>.2014</w:t>
       </w:r>
     </w:p>
     <w:p>
@@ -172,12 +196,12 @@
       <w:pPr>
         <w:pStyle w:val="berschrift1"/>
       </w:pPr>
-      <w:bookmarkStart w:id="0" w:name="_Toc386481324"/>
+      <w:bookmarkStart w:id="1" w:name="_Toc386481324"/>
       <w:r>
         <w:lastRenderedPageBreak/>
         <w:t>Zusammenfassung</w:t>
       </w:r>
-      <w:bookmarkEnd w:id="0"/>
+      <w:bookmarkEnd w:id="1"/>
     </w:p>
     <w:p>
       <w:r>
@@ -208,11 +232,11 @@
       <w:pPr>
         <w:pStyle w:val="berschrift1"/>
       </w:pPr>
-      <w:bookmarkStart w:id="1" w:name="_Toc386481325"/>
+      <w:bookmarkStart w:id="2" w:name="_Toc386481325"/>
       <w:r>
         <w:t>Historie</w:t>
       </w:r>
-      <w:bookmarkEnd w:id="1"/>
+      <w:bookmarkEnd w:id="2"/>
     </w:p>
     <w:tbl>
       <w:tblPr>
@@ -425,6 +449,60 @@
             </w:pPr>
             <w:r>
               <w:t>30.04.2014</w:t>
+            </w:r>
+          </w:p>
+        </w:tc>
+        <w:tc>
+          <w:tcPr>
+            <w:tcW w:w="2295" w:type="dxa"/>
+          </w:tcPr>
+          <w:p>
+            <w:pPr>
+              <w:pStyle w:val="KeinLeerraum"/>
+            </w:pPr>
+            <w:r>
+              <w:t>Florian Kletz</w:t>
+            </w:r>
+          </w:p>
+        </w:tc>
+      </w:tr>
+      <w:tr>
+        <w:tc>
+          <w:tcPr>
+            <w:tcW w:w="2295" w:type="dxa"/>
+          </w:tcPr>
+          <w:p>
+            <w:pPr>
+              <w:pStyle w:val="KeinLeerraum"/>
+            </w:pPr>
+            <w:r>
+              <w:t>4.0</w:t>
+            </w:r>
+          </w:p>
+        </w:tc>
+        <w:tc>
+          <w:tcPr>
+            <w:tcW w:w="2295" w:type="dxa"/>
+          </w:tcPr>
+          <w:p>
+            <w:pPr>
+              <w:pStyle w:val="KeinLeerraum"/>
+            </w:pPr>
+            <w:r>
+              <w:t>Veröffentlicht</w:t>
+            </w:r>
+          </w:p>
+        </w:tc>
+        <w:tc>
+          <w:tcPr>
+            <w:tcW w:w="2295" w:type="dxa"/>
+          </w:tcPr>
+          <w:p>
+            <w:pPr>
+              <w:pStyle w:val="KeinLeerraum"/>
+            </w:pPr>
+            <w:r>
+              <w:t>19.05.2014</w:t>
             </w:r>
           </w:p>
         </w:tc>
@@ -804,12 +882,12 @@
       <w:pPr>
         <w:pStyle w:val="berschrift1"/>
       </w:pPr>
-      <w:bookmarkStart w:id="2" w:name="_Toc386481326"/>
+      <w:bookmarkStart w:id="3" w:name="_Toc386481326"/>
       <w:r>
         <w:lastRenderedPageBreak/>
         <w:t>Architekturentscheidungen</w:t>
       </w:r>
-      <w:bookmarkEnd w:id="2"/>
+      <w:bookmarkEnd w:id="3"/>
     </w:p>
     <w:p>
       <w:pPr>
@@ -818,17 +896,27 @@
           <w:ilvl w:val="0"/>
           <w:numId w:val="4"/>
         </w:numPr>
-      </w:pPr>
-      <w:r>
+        <w:rPr>
+          <w:color w:val="auto"/>
+        </w:rPr>
+      </w:pPr>
+      <w:r>
+        <w:rPr>
+          <w:color w:val="auto"/>
+        </w:rPr>
         <w:t xml:space="preserve">Das MPS wird in </w:t>
       </w:r>
       <w:r>
         <w:rPr>
           <w:b/>
+          <w:color w:val="auto"/>
         </w:rPr>
         <w:t>Java</w:t>
       </w:r>
       <w:r>
+        <w:rPr>
+          <w:color w:val="auto"/>
+        </w:rPr>
         <w:t xml:space="preserve"> Code implementiert. </w:t>
       </w:r>
     </w:p>
@@ -839,38 +927,57 @@
           <w:ilvl w:val="0"/>
           <w:numId w:val="4"/>
         </w:numPr>
-      </w:pPr>
-      <w:r>
+        <w:rPr>
+          <w:color w:val="auto"/>
+        </w:rPr>
+      </w:pPr>
+      <w:r>
+        <w:rPr>
+          <w:color w:val="auto"/>
+        </w:rPr>
         <w:t xml:space="preserve">Als Persistenz Framework und </w:t>
       </w:r>
       <w:proofErr w:type="spellStart"/>
       <w:r>
+        <w:rPr>
+          <w:color w:val="auto"/>
+        </w:rPr>
         <w:t>object</w:t>
       </w:r>
       <w:proofErr w:type="spellEnd"/>
       <w:r>
+        <w:rPr>
+          <w:color w:val="auto"/>
+        </w:rPr>
         <w:t xml:space="preserve">-relational </w:t>
       </w:r>
       <w:proofErr w:type="spellStart"/>
       <w:r>
+        <w:rPr>
+          <w:color w:val="auto"/>
+        </w:rPr>
         <w:t>mapping</w:t>
       </w:r>
       <w:proofErr w:type="spellEnd"/>
       <w:r>
-        <w:t xml:space="preserve"> </w:t>
-      </w:r>
-      <w:r>
-        <w:t xml:space="preserve">Tool wird </w:t>
+        <w:rPr>
+          <w:color w:val="auto"/>
+        </w:rPr>
+        <w:t xml:space="preserve"> Tool wird </w:t>
       </w:r>
       <w:proofErr w:type="spellStart"/>
       <w:r>
         <w:rPr>
           <w:b/>
+          <w:color w:val="auto"/>
         </w:rPr>
         <w:t>Hibernate</w:t>
       </w:r>
       <w:proofErr w:type="spellEnd"/>
       <w:r>
+        <w:rPr>
+          <w:color w:val="auto"/>
+        </w:rPr>
         <w:t xml:space="preserve"> eingesetzt.</w:t>
       </w:r>
     </w:p>
@@ -881,20 +988,33 @@
           <w:ilvl w:val="0"/>
           <w:numId w:val="4"/>
         </w:numPr>
-      </w:pPr>
-      <w:r>
+        <w:rPr>
+          <w:color w:val="auto"/>
+        </w:rPr>
+      </w:pPr>
+      <w:r>
+        <w:rPr>
+          <w:color w:val="auto"/>
+        </w:rPr>
         <w:t>Als Datenbank wird eine Zentral</w:t>
       </w:r>
       <w:r>
+        <w:rPr>
+          <w:color w:val="auto"/>
+        </w:rPr>
         <w:t xml:space="preserve"> genutzte </w:t>
       </w:r>
       <w:r>
         <w:rPr>
           <w:b/>
+          <w:color w:val="auto"/>
         </w:rPr>
         <w:t>MySQL</w:t>
       </w:r>
       <w:r>
+        <w:rPr>
+          <w:color w:val="auto"/>
+        </w:rPr>
         <w:t xml:space="preserve"> Datenbank verwendet.</w:t>
       </w:r>
     </w:p>
@@ -905,25 +1025,41 @@
           <w:ilvl w:val="0"/>
           <w:numId w:val="4"/>
         </w:numPr>
-      </w:pPr>
-      <w:r>
+        <w:rPr>
+          <w:color w:val="auto"/>
+        </w:rPr>
+      </w:pPr>
+      <w:r>
+        <w:rPr>
+          <w:color w:val="auto"/>
+        </w:rPr>
         <w:t xml:space="preserve">Zur Kommunikation mit Externen System wird eine noch nicht näher </w:t>
       </w:r>
       <w:proofErr w:type="gramStart"/>
       <w:r>
+        <w:rPr>
+          <w:color w:val="auto"/>
+        </w:rPr>
         <w:t>spezifiziertes</w:t>
       </w:r>
       <w:proofErr w:type="gramEnd"/>
       <w:r>
+        <w:rPr>
+          <w:color w:val="auto"/>
+        </w:rPr>
         <w:t xml:space="preserve"> </w:t>
       </w:r>
       <w:r>
         <w:rPr>
           <w:b/>
+          <w:color w:val="auto"/>
         </w:rPr>
         <w:t>Message Queue</w:t>
       </w:r>
       <w:r>
+        <w:rPr>
+          <w:color w:val="auto"/>
+        </w:rPr>
         <w:t xml:space="preserve"> Tool verwendet.</w:t>
       </w:r>
     </w:p>
@@ -934,22 +1070,35 @@
           <w:ilvl w:val="0"/>
           <w:numId w:val="4"/>
         </w:numPr>
-      </w:pPr>
-      <w:r>
+        <w:rPr>
+          <w:color w:val="auto"/>
+        </w:rPr>
+      </w:pPr>
+      <w:r>
+        <w:rPr>
+          <w:color w:val="auto"/>
+        </w:rPr>
         <w:t xml:space="preserve">Zum Testen des MPS wird das </w:t>
       </w:r>
       <w:proofErr w:type="spellStart"/>
       <w:r>
         <w:rPr>
           <w:b/>
+          <w:color w:val="auto"/>
         </w:rPr>
         <w:t>JUnit</w:t>
       </w:r>
       <w:proofErr w:type="spellEnd"/>
       <w:r>
+        <w:rPr>
+          <w:color w:val="auto"/>
+        </w:rPr>
         <w:t xml:space="preserve"> Framework.</w:t>
       </w:r>
       <w:r>
+        <w:rPr>
+          <w:color w:val="auto"/>
+        </w:rPr>
         <w:t xml:space="preserve"> </w:t>
       </w:r>
     </w:p>
@@ -960,31 +1109,48 @@
           <w:ilvl w:val="0"/>
           <w:numId w:val="4"/>
         </w:numPr>
-      </w:pPr>
-      <w:r>
+        <w:rPr>
+          <w:color w:val="auto"/>
+        </w:rPr>
+      </w:pPr>
+      <w:r>
+        <w:rPr>
+          <w:color w:val="auto"/>
+        </w:rPr>
         <w:t xml:space="preserve">Für Komponenten Tests benutzen wir das  </w:t>
       </w:r>
       <w:proofErr w:type="spellStart"/>
       <w:r>
         <w:rPr>
           <w:b/>
+          <w:color w:val="auto"/>
         </w:rPr>
         <w:t>JM</w:t>
       </w:r>
       <w:r>
         <w:rPr>
           <w:b/>
+          <w:color w:val="auto"/>
         </w:rPr>
         <w:t>ock</w:t>
       </w:r>
       <w:proofErr w:type="spellEnd"/>
       <w:r>
+        <w:rPr>
+          <w:color w:val="auto"/>
+        </w:rPr>
         <w:t xml:space="preserve"> Framework um nicht zur Verfügung stehende Komponenten </w:t>
       </w:r>
       <w:r>
+        <w:rPr>
+          <w:color w:val="auto"/>
+        </w:rPr>
         <w:t>nachahmen</w:t>
       </w:r>
       <w:r>
+        <w:rPr>
+          <w:color w:val="auto"/>
+        </w:rPr>
         <w:t xml:space="preserve"> zu können.</w:t>
       </w:r>
     </w:p>
@@ -995,26 +1161,37 @@
           <w:ilvl w:val="0"/>
           <w:numId w:val="4"/>
         </w:numPr>
-      </w:pPr>
-      <w:r>
+        <w:rPr>
+          <w:color w:val="auto"/>
+        </w:rPr>
+      </w:pPr>
+      <w:r>
+        <w:rPr>
+          <w:color w:val="auto"/>
+        </w:rPr>
         <w:t xml:space="preserve">Wir verwenden eine </w:t>
       </w:r>
       <w:r>
         <w:rPr>
           <w:b/>
+          <w:color w:val="auto"/>
         </w:rPr>
         <w:t>3-Schichten Architektur</w:t>
       </w:r>
       <w:r>
+        <w:rPr>
+          <w:color w:val="auto"/>
+        </w:rPr>
         <w:t xml:space="preserve"> die nachfolgend beispielhaft dargestellt ist:</w:t>
       </w:r>
       <w:r>
         <w:rPr>
           <w:noProof/>
+          <w:color w:val="auto"/>
           <w:lang w:eastAsia="de-DE"/>
         </w:rPr>
         <w:drawing>
-          <wp:inline distT="0" distB="0" distL="0" distR="0" wp14:anchorId="7BD40D4D" wp14:editId="110F437A">
+          <wp:inline distT="0" distB="0" distL="0" distR="0" wp14:anchorId="1949EC2F" wp14:editId="43F67B13">
             <wp:extent cx="4269850" cy="1796994"/>
             <wp:effectExtent l="0" t="0" r="0" b="0"/>
             <wp:docPr id="3" name="Grafik 3"/>
@@ -1064,32 +1241,70 @@
           <w:ilvl w:val="0"/>
           <w:numId w:val="4"/>
         </w:numPr>
-      </w:pPr>
-      <w:r>
-        <w:t xml:space="preserve">Die </w:t>
+        <w:rPr>
+          <w:color w:val="auto"/>
+        </w:rPr>
+      </w:pPr>
+      <w:r>
+        <w:rPr>
+          <w:color w:val="auto"/>
+        </w:rPr>
+        <w:t xml:space="preserve">Aufgrund unklarer Aufgabenstellung wird angenommen, das die </w:t>
+      </w:r>
+      <w:r>
+        <w:rPr>
+          <w:b/>
+          <w:color w:val="auto"/>
+        </w:rPr>
+        <w:t>Down</w:t>
+      </w:r>
+      <w:r>
+        <w:rPr>
+          <w:color w:val="auto"/>
+        </w:rPr>
+        <w:t xml:space="preserve">-/ </w:t>
       </w:r>
       <w:proofErr w:type="spellStart"/>
       <w:r>
-        <w:t>H</w:t>
-      </w:r>
-      <w:r>
-        <w:t>e</w:t>
-      </w:r>
-      <w:r>
-        <w:t>artbeat</w:t>
+        <w:rPr>
+          <w:b/>
+          <w:color w:val="auto"/>
+        </w:rPr>
+        <w:t>Uptime</w:t>
       </w:r>
       <w:proofErr w:type="spellEnd"/>
       <w:r>
-        <w:t xml:space="preserve"> Kommunikation über den Status der Server für das MPS Dashboard läuft über den Monitor Server mittels </w:t>
-      </w:r>
+        <w:rPr>
+          <w:color w:val="auto"/>
+        </w:rPr>
+        <w:t xml:space="preserve"> (und von uns zusätzlich </w:t>
+      </w:r>
+      <w:proofErr w:type="spellStart"/>
       <w:r>
         <w:rPr>
           <w:b/>
-        </w:rPr>
-        <w:t>TCP</w:t>
-      </w:r>
-      <w:r>
-        <w:t>.</w:t>
+          <w:color w:val="auto"/>
+        </w:rPr>
+        <w:t>Ideltime</w:t>
+      </w:r>
+      <w:proofErr w:type="spellEnd"/>
+      <w:r>
+        <w:rPr>
+          <w:color w:val="auto"/>
+        </w:rPr>
+        <w:t xml:space="preserve">) als Datum/Uhrzeit gesetzt wird, wenn sich der Status </w:t>
+      </w:r>
+      <w:r>
+        <w:rPr>
+          <w:color w:val="auto"/>
+        </w:rPr>
+        <w:t>letztmalig</w:t>
+      </w:r>
+      <w:r>
+        <w:rPr>
+          <w:color w:val="auto"/>
+        </w:rPr>
+        <w:t xml:space="preserve"> geändert hat.</w:t>
       </w:r>
     </w:p>
     <w:p>
@@ -1099,63 +1314,70 @@
           <w:ilvl w:val="0"/>
           <w:numId w:val="4"/>
         </w:numPr>
-      </w:pPr>
-      <w:r>
-        <w:t xml:space="preserve">Für die Datenkommunikation </w:t>
-      </w:r>
-      <w:r>
-        <w:t xml:space="preserve">vom Client zum Dispatcher </w:t>
-      </w:r>
-      <w:r>
-        <w:t xml:space="preserve">verwenden wir </w:t>
-      </w:r>
-      <w:r>
-        <w:rPr>
-          <w:color w:val="FF0000"/>
-        </w:rPr>
-        <w:t>&lt;&lt;</w:t>
+        <w:rPr>
+          <w:color w:val="auto"/>
+        </w:rPr>
+      </w:pPr>
+      <w:r>
+        <w:rPr>
+          <w:color w:val="auto"/>
+        </w:rPr>
+        <w:t xml:space="preserve">Die </w:t>
       </w:r>
       <w:proofErr w:type="spellStart"/>
       <w:r>
         <w:rPr>
-          <w:color w:val="FF0000"/>
-        </w:rPr>
-        <w:t>fill</w:t>
+          <w:b/>
+          <w:color w:val="auto"/>
+        </w:rPr>
+        <w:t>Hear</w:t>
+      </w:r>
+      <w:r>
+        <w:rPr>
+          <w:b/>
+          <w:color w:val="auto"/>
+        </w:rPr>
+        <w:t>t</w:t>
+      </w:r>
+      <w:r>
+        <w:rPr>
+          <w:b/>
+          <w:color w:val="auto"/>
+        </w:rPr>
+        <w:t>beat</w:t>
       </w:r>
       <w:proofErr w:type="spellEnd"/>
       <w:r>
         <w:rPr>
-          <w:color w:val="FF0000"/>
-        </w:rPr>
-        <w:t xml:space="preserve"> in </w:t>
-      </w:r>
-      <w:proofErr w:type="spellStart"/>
-      <w:r>
-        <w:rPr>
-          <w:color w:val="FF0000"/>
-        </w:rPr>
-        <w:t>the</w:t>
-      </w:r>
-      <w:proofErr w:type="spellEnd"/>
-      <w:r>
-        <w:rPr>
-          <w:color w:val="FF0000"/>
-        </w:rPr>
-        <w:t xml:space="preserve"> </w:t>
-      </w:r>
-      <w:proofErr w:type="spellStart"/>
-      <w:r>
-        <w:rPr>
-          <w:color w:val="FF0000"/>
-        </w:rPr>
-        <w:t>blanks</w:t>
-      </w:r>
-      <w:proofErr w:type="spellEnd"/>
-      <w:r>
-        <w:rPr>
-          <w:color w:val="FF0000"/>
-        </w:rPr>
-        <w:t>&gt;&gt;.</w:t>
+          <w:color w:val="auto"/>
+        </w:rPr>
+        <w:t xml:space="preserve"> Kommunikation zwischen dem </w:t>
+      </w:r>
+      <w:r>
+        <w:rPr>
+          <w:b/>
+          <w:color w:val="auto"/>
+        </w:rPr>
+        <w:t>MPS Core</w:t>
+      </w:r>
+      <w:r>
+        <w:rPr>
+          <w:color w:val="auto"/>
+        </w:rPr>
+        <w:t xml:space="preserve"> und dem </w:t>
+      </w:r>
+      <w:r>
+        <w:rPr>
+          <w:b/>
+          <w:color w:val="auto"/>
+        </w:rPr>
+        <w:t>MPS Monitor</w:t>
+      </w:r>
+      <w:r>
+        <w:rPr>
+          <w:color w:val="auto"/>
+        </w:rPr>
+        <w:t xml:space="preserve"> wird über UDP realisiert, da UDP einen geringen Overhead hat und keinen Verbindungsaufbau benötigt.</w:t>
       </w:r>
     </w:p>
     <w:p>
@@ -1165,36 +1387,244 @@
           <w:ilvl w:val="0"/>
           <w:numId w:val="4"/>
         </w:numPr>
-      </w:pPr>
-      <w:r>
-        <w:t xml:space="preserve">Aufgrund unklarer Aufgabenstellung wird angenommen, das die Down-/ </w:t>
+        <w:rPr>
+          <w:color w:val="auto"/>
+        </w:rPr>
+      </w:pPr>
+      <w:r>
+        <w:rPr>
+          <w:color w:val="auto"/>
+        </w:rPr>
+        <w:t xml:space="preserve">Die Kommunikation zwischen den </w:t>
+      </w:r>
+      <w:r>
+        <w:rPr>
+          <w:b/>
+          <w:color w:val="auto"/>
+        </w:rPr>
+        <w:t>MPS Core</w:t>
+      </w:r>
+      <w:r>
+        <w:rPr>
+          <w:color w:val="auto"/>
+        </w:rPr>
+        <w:t xml:space="preserve"> und dem </w:t>
+      </w:r>
+      <w:r>
+        <w:rPr>
+          <w:b/>
+          <w:color w:val="auto"/>
+        </w:rPr>
+        <w:t xml:space="preserve">MPS </w:t>
+      </w:r>
+      <w:r>
+        <w:rPr>
+          <w:b/>
+          <w:color w:val="auto"/>
+        </w:rPr>
+        <w:t>Dispatcher</w:t>
+      </w:r>
+      <w:r>
+        <w:rPr>
+          <w:color w:val="auto"/>
+        </w:rPr>
+        <w:t xml:space="preserve"> (bidirektional) sowie zwischen dem </w:t>
+      </w:r>
+      <w:r>
+        <w:rPr>
+          <w:b/>
+          <w:color w:val="auto"/>
+        </w:rPr>
+        <w:t>MPS Dispatcher</w:t>
+      </w:r>
+      <w:r>
+        <w:rPr>
+          <w:color w:val="auto"/>
+        </w:rPr>
+        <w:t xml:space="preserve"> und dem </w:t>
+      </w:r>
+      <w:r>
+        <w:rPr>
+          <w:b/>
+          <w:color w:val="auto"/>
+        </w:rPr>
+        <w:t>MPS Monitor</w:t>
+      </w:r>
+      <w:r>
+        <w:rPr>
+          <w:color w:val="auto"/>
+        </w:rPr>
+        <w:t xml:space="preserve"> (bidirektional) wird über </w:t>
+      </w:r>
+      <w:r>
+        <w:rPr>
+          <w:b/>
+          <w:color w:val="auto"/>
+        </w:rPr>
+        <w:t>TCP</w:t>
+      </w:r>
+      <w:r>
+        <w:rPr>
+          <w:color w:val="auto"/>
+        </w:rPr>
+        <w:t xml:space="preserve"> realisiert, da hierfür eine zuverlässige Übertragung der Pakete wichtig ist.</w:t>
+      </w:r>
+    </w:p>
+    <w:p>
+      <w:pPr>
+        <w:pStyle w:val="Listenabsatz"/>
+        <w:numPr>
+          <w:ilvl w:val="0"/>
+          <w:numId w:val="4"/>
+        </w:numPr>
+        <w:rPr>
+          <w:color w:val="auto"/>
+        </w:rPr>
+      </w:pPr>
+      <w:r>
+        <w:rPr>
+          <w:color w:val="auto"/>
+        </w:rPr>
+        <w:t xml:space="preserve">Die Kommunikation zwischen den </w:t>
+      </w:r>
+      <w:r>
+        <w:rPr>
+          <w:b/>
+          <w:color w:val="auto"/>
+        </w:rPr>
+        <w:t>MPS Dispatcher</w:t>
+      </w:r>
+      <w:r>
+        <w:rPr>
+          <w:color w:val="auto"/>
+        </w:rPr>
+        <w:t xml:space="preserve"> und </w:t>
+      </w:r>
+      <w:r>
+        <w:rPr>
+          <w:b/>
+          <w:color w:val="auto"/>
+        </w:rPr>
+        <w:t xml:space="preserve">MPS Client </w:t>
+      </w:r>
+      <w:r>
+        <w:rPr>
+          <w:b/>
+          <w:i/>
+          <w:color w:val="auto"/>
+        </w:rPr>
+        <w:t>(Server)</w:t>
+      </w:r>
+      <w:r>
+        <w:rPr>
+          <w:color w:val="auto"/>
+        </w:rPr>
+        <w:t xml:space="preserve"> sowie zwischen dem </w:t>
+      </w:r>
+      <w:r>
+        <w:rPr>
+          <w:b/>
+          <w:color w:val="auto"/>
+        </w:rPr>
+        <w:t>MPS Monitor</w:t>
+      </w:r>
+      <w:r>
+        <w:rPr>
+          <w:color w:val="auto"/>
+        </w:rPr>
+        <w:t xml:space="preserve"> und dem </w:t>
+      </w:r>
+      <w:r>
+        <w:rPr>
+          <w:b/>
+          <w:color w:val="auto"/>
+        </w:rPr>
+        <w:t xml:space="preserve">MPS Dashboard </w:t>
+      </w:r>
+      <w:r>
+        <w:rPr>
+          <w:b/>
+          <w:i/>
+          <w:color w:val="auto"/>
+        </w:rPr>
+        <w:t>(Server)</w:t>
+      </w:r>
+      <w:r>
+        <w:rPr>
+          <w:color w:val="auto"/>
+        </w:rPr>
+        <w:t xml:space="preserve"> wird </w:t>
+      </w:r>
+      <w:r>
+        <w:rPr>
+          <w:color w:val="auto"/>
+        </w:rPr>
+        <w:t xml:space="preserve">aufgrund geringer Kopplung </w:t>
+      </w:r>
+      <w:r>
+        <w:rPr>
+          <w:color w:val="auto"/>
+        </w:rPr>
+        <w:t>mittels SOAP realisiert.</w:t>
+      </w:r>
+    </w:p>
+    <w:p>
+      <w:pPr>
+        <w:pStyle w:val="Listenabsatz"/>
+        <w:numPr>
+          <w:ilvl w:val="0"/>
+          <w:numId w:val="4"/>
+        </w:numPr>
+        <w:rPr>
+          <w:color w:val="auto"/>
+        </w:rPr>
+      </w:pPr>
+      <w:r>
+        <w:rPr>
+          <w:color w:val="auto"/>
+        </w:rPr>
+        <w:t xml:space="preserve">Die </w:t>
+      </w:r>
+      <w:r>
+        <w:rPr>
+          <w:color w:val="auto"/>
+        </w:rPr>
+        <w:t xml:space="preserve">Clients die die </w:t>
+      </w:r>
+      <w:r>
+        <w:rPr>
+          <w:b/>
+          <w:color w:val="auto"/>
+        </w:rPr>
+        <w:t>GUIs</w:t>
+      </w:r>
+      <w:r>
+        <w:rPr>
+          <w:color w:val="auto"/>
+        </w:rPr>
+        <w:t xml:space="preserve"> nutzen stellen eine Verbindung über </w:t>
+      </w:r>
+      <w:r>
+        <w:rPr>
+          <w:b/>
+          <w:color w:val="auto"/>
+        </w:rPr>
+        <w:t xml:space="preserve">HTTP und </w:t>
       </w:r>
       <w:proofErr w:type="spellStart"/>
       <w:r>
-        <w:t>Uptime</w:t>
+        <w:rPr>
+          <w:b/>
+          <w:color w:val="auto"/>
+        </w:rPr>
+        <w:t>Websockets</w:t>
       </w:r>
       <w:proofErr w:type="spellEnd"/>
       <w:r>
-        <w:t xml:space="preserve"> (und von uns zusätzlich </w:t>
-      </w:r>
-      <w:proofErr w:type="spellStart"/>
-      <w:r>
-        <w:t>Ideltime</w:t>
-      </w:r>
-      <w:proofErr w:type="spellEnd"/>
-      <w:r>
-        <w:t>) als Datum/Uhrzeit ge</w:t>
-      </w:r>
-      <w:bookmarkStart w:id="3" w:name="_GoBack"/>
-      <w:bookmarkEnd w:id="3"/>
-      <w:r>
-        <w:t xml:space="preserve">setzt wird, wenn sich der Status </w:t>
-      </w:r>
-      <w:r>
-        <w:t>letztmalig</w:t>
-      </w:r>
-      <w:r>
-        <w:t xml:space="preserve"> geändert hat.</w:t>
+        <w:rPr>
+          <w:color w:val="auto"/>
+        </w:rPr>
+        <w:t xml:space="preserve"> her.</w:t>
       </w:r>
     </w:p>
     <w:p/>
@@ -1215,15 +1645,15 @@
           <w:ilvl w:val="0"/>
           <w:numId w:val="6"/>
         </w:numPr>
-      </w:pPr>
-      <w:r>
-        <w:t xml:space="preserve">Es ist keine Migration von </w:t>
-      </w:r>
-      <w:r>
-        <w:t xml:space="preserve">etwaigen </w:t>
-      </w:r>
-      <w:r>
-        <w:t>Stammdaten nötig um das MPS betreiben zu können.</w:t>
+        <w:rPr>
+          <w:color w:val="auto"/>
+        </w:rPr>
+      </w:pPr>
+      <w:r>
+        <w:rPr>
+          <w:color w:val="auto"/>
+        </w:rPr>
+        <w:t>Es ist keine Migration von etwaigen Stammdaten nötig um das MPS betreiben zu können.</w:t>
       </w:r>
     </w:p>
     <w:p>
@@ -1233,20 +1663,38 @@
           <w:ilvl w:val="0"/>
           <w:numId w:val="6"/>
         </w:numPr>
-      </w:pPr>
-      <w:r>
+        <w:rPr>
+          <w:color w:val="auto"/>
+        </w:rPr>
+      </w:pPr>
+      <w:r>
+        <w:rPr>
+          <w:color w:val="auto"/>
+        </w:rPr>
         <w:t>Die Firma die das MPS einsetzt, verfügt über den „perfekte“ Lieferanten</w:t>
       </w:r>
       <w:r>
+        <w:rPr>
+          <w:color w:val="auto"/>
+        </w:rPr>
         <w:t>/Spediteur</w:t>
       </w:r>
       <w:r>
+        <w:rPr>
+          <w:color w:val="auto"/>
+        </w:rPr>
         <w:t>, d.h. alles was wir bestellen wird unmittelbar und vorrausschauend geliefert</w:t>
       </w:r>
       <w:r>
+        <w:rPr>
+          <w:color w:val="auto"/>
+        </w:rPr>
         <w:t xml:space="preserve"> und oder abgeholt</w:t>
       </w:r>
       <w:r>
+        <w:rPr>
+          <w:color w:val="auto"/>
+        </w:rPr>
         <w:t>, sodass keine Bestellungen durch das MPS übermittelt werden müssen. Lagerhaltung ist daher auch überflüssig.</w:t>
       </w:r>
     </w:p>
@@ -1257,14 +1705,26 @@
           <w:ilvl w:val="0"/>
           <w:numId w:val="6"/>
         </w:numPr>
-      </w:pPr>
-      <w:r>
+        <w:rPr>
+          <w:color w:val="auto"/>
+        </w:rPr>
+      </w:pPr>
+      <w:r>
+        <w:rPr>
+          <w:color w:val="auto"/>
+        </w:rPr>
         <w:t xml:space="preserve">Die Fertigung liegt außerhalb des Scopes des MPS Projekts  und wird daher durch das MPS nur angestoßen, jedoch nicht verwaltet </w:t>
       </w:r>
       <w:r>
+        <w:rPr>
+          <w:color w:val="auto"/>
+        </w:rPr>
         <w:t>oder</w:t>
       </w:r>
       <w:r>
+        <w:rPr>
+          <w:color w:val="auto"/>
+        </w:rPr>
         <w:t xml:space="preserve"> gesteuert.</w:t>
       </w:r>
     </w:p>
@@ -1275,19 +1735,29 @@
           <w:ilvl w:val="0"/>
           <w:numId w:val="6"/>
         </w:numPr>
-      </w:pPr>
-      <w:r>
+        <w:rPr>
+          <w:color w:val="auto"/>
+        </w:rPr>
+      </w:pPr>
+      <w:r>
+        <w:rPr>
+          <w:color w:val="auto"/>
+        </w:rPr>
         <w:t xml:space="preserve">Fertigungspläne für alle </w:t>
       </w:r>
       <w:r>
+        <w:rPr>
+          <w:color w:val="auto"/>
+        </w:rPr>
         <w:t>komplexen</w:t>
       </w:r>
       <w:r>
+        <w:rPr>
+          <w:color w:val="auto"/>
+        </w:rPr>
         <w:t xml:space="preserve"> Bauteile sind allgemein bekannt, sodass sie nicht erstellt oder bereitgestellt werden müssen.</w:t>
       </w:r>
     </w:p>
-    <w:p/>
-    <w:p/>
     <w:p/>
     <w:sectPr>
       <w:headerReference w:type="default" r:id="rId11"/>
@@ -1455,6 +1925,119 @@
 <file path=word/numbering.xml><?xml version="1.0" encoding="utf-8"?>
 <w:numbering xmlns:wpc="http://schemas.microsoft.com/office/word/2010/wordprocessingCanvas" xmlns:mc="http://schemas.openxmlformats.org/markup-compatibility/2006" xmlns:o="urn:schemas-microsoft-com:office:office" xmlns:r="http://schemas.openxmlformats.org/officeDocument/2006/relationships" xmlns:m="http://schemas.openxmlformats.org/officeDocument/2006/math" xmlns:v="urn:schemas-microsoft-com:vml" xmlns:wp14="http://schemas.microsoft.com/office/word/2010/wordprocessingDrawing" xmlns:wp="http://schemas.openxmlformats.org/drawingml/2006/wordprocessingDrawing" xmlns:w10="urn:schemas-microsoft-com:office:word" xmlns:w="http://schemas.openxmlformats.org/wordprocessingml/2006/main" xmlns:w14="http://schemas.microsoft.com/office/word/2010/wordml" xmlns:wpg="http://schemas.microsoft.com/office/word/2010/wordprocessingGroup" xmlns:wpi="http://schemas.microsoft.com/office/word/2010/wordprocessingInk" xmlns:wne="http://schemas.microsoft.com/office/word/2006/wordml" xmlns:wps="http://schemas.microsoft.com/office/word/2010/wordprocessingShape" mc:Ignorable="w14 wp14">
   <w:abstractNum w:abstractNumId="0">
+    <w:nsid w:val="129B75B7"/>
+    <w:multiLevelType w:val="hybridMultilevel"/>
+    <w:tmpl w:val="57B40624"/>
+    <w:lvl w:ilvl="0" w:tplc="04070001">
+      <w:start w:val="1"/>
+      <w:numFmt w:val="bullet"/>
+      <w:lvlText w:val=""/>
+      <w:lvlJc w:val="left"/>
+      <w:pPr>
+        <w:ind w:left="720" w:hanging="360"/>
+      </w:pPr>
+      <w:rPr>
+        <w:rFonts w:ascii="Symbol" w:hAnsi="Symbol" w:hint="default"/>
+      </w:rPr>
+    </w:lvl>
+    <w:lvl w:ilvl="1" w:tplc="04070003" w:tentative="1">
+      <w:start w:val="1"/>
+      <w:numFmt w:val="bullet"/>
+      <w:lvlText w:val="o"/>
+      <w:lvlJc w:val="left"/>
+      <w:pPr>
+        <w:ind w:left="1440" w:hanging="360"/>
+      </w:pPr>
+      <w:rPr>
+        <w:rFonts w:ascii="Courier New" w:hAnsi="Courier New" w:cs="Courier New" w:hint="default"/>
+      </w:rPr>
+    </w:lvl>
+    <w:lvl w:ilvl="2" w:tplc="04070005" w:tentative="1">
+      <w:start w:val="1"/>
+      <w:numFmt w:val="bullet"/>
+      <w:lvlText w:val=""/>
+      <w:lvlJc w:val="left"/>
+      <w:pPr>
+        <w:ind w:left="2160" w:hanging="360"/>
+      </w:pPr>
+      <w:rPr>
+        <w:rFonts w:ascii="Wingdings" w:hAnsi="Wingdings" w:hint="default"/>
+      </w:rPr>
+    </w:lvl>
+    <w:lvl w:ilvl="3" w:tplc="04070001" w:tentative="1">
+      <w:start w:val="1"/>
+      <w:numFmt w:val="bullet"/>
+      <w:lvlText w:val=""/>
+      <w:lvlJc w:val="left"/>
+      <w:pPr>
+        <w:ind w:left="2880" w:hanging="360"/>
+      </w:pPr>
+      <w:rPr>
+        <w:rFonts w:ascii="Symbol" w:hAnsi="Symbol" w:hint="default"/>
+      </w:rPr>
+    </w:lvl>
+    <w:lvl w:ilvl="4" w:tplc="04070003" w:tentative="1">
+      <w:start w:val="1"/>
+      <w:numFmt w:val="bullet"/>
+      <w:lvlText w:val="o"/>
+      <w:lvlJc w:val="left"/>
+      <w:pPr>
+        <w:ind w:left="3600" w:hanging="360"/>
+      </w:pPr>
+      <w:rPr>
+        <w:rFonts w:ascii="Courier New" w:hAnsi="Courier New" w:cs="Courier New" w:hint="default"/>
+      </w:rPr>
+    </w:lvl>
+    <w:lvl w:ilvl="5" w:tplc="04070005" w:tentative="1">
+      <w:start w:val="1"/>
+      <w:numFmt w:val="bullet"/>
+      <w:lvlText w:val=""/>
+      <w:lvlJc w:val="left"/>
+      <w:pPr>
+        <w:ind w:left="4320" w:hanging="360"/>
+      </w:pPr>
+      <w:rPr>
+        <w:rFonts w:ascii="Wingdings" w:hAnsi="Wingdings" w:hint="default"/>
+      </w:rPr>
+    </w:lvl>
+    <w:lvl w:ilvl="6" w:tplc="04070001" w:tentative="1">
+      <w:start w:val="1"/>
+      <w:numFmt w:val="bullet"/>
+      <w:lvlText w:val=""/>
+      <w:lvlJc w:val="left"/>
+      <w:pPr>
+        <w:ind w:left="5040" w:hanging="360"/>
+      </w:pPr>
+      <w:rPr>
+        <w:rFonts w:ascii="Symbol" w:hAnsi="Symbol" w:hint="default"/>
+      </w:rPr>
+    </w:lvl>
+    <w:lvl w:ilvl="7" w:tplc="04070003" w:tentative="1">
+      <w:start w:val="1"/>
+      <w:numFmt w:val="bullet"/>
+      <w:lvlText w:val="o"/>
+      <w:lvlJc w:val="left"/>
+      <w:pPr>
+        <w:ind w:left="5760" w:hanging="360"/>
+      </w:pPr>
+      <w:rPr>
+        <w:rFonts w:ascii="Courier New" w:hAnsi="Courier New" w:cs="Courier New" w:hint="default"/>
+      </w:rPr>
+    </w:lvl>
+    <w:lvl w:ilvl="8" w:tplc="04070005" w:tentative="1">
+      <w:start w:val="1"/>
+      <w:numFmt w:val="bullet"/>
+      <w:lvlText w:val=""/>
+      <w:lvlJc w:val="left"/>
+      <w:pPr>
+        <w:ind w:left="6480" w:hanging="360"/>
+      </w:pPr>
+      <w:rPr>
+        <w:rFonts w:ascii="Wingdings" w:hAnsi="Wingdings" w:hint="default"/>
+      </w:rPr>
+    </w:lvl>
+  </w:abstractNum>
+  <w:abstractNum w:abstractNumId="1">
     <w:nsid w:val="15DF34AC"/>
     <w:multiLevelType w:val="hybridMultilevel"/>
     <w:tmpl w:val="D96A4C2E"/>
@@ -1567,7 +2150,7 @@
       </w:rPr>
     </w:lvl>
   </w:abstractNum>
-  <w:abstractNum w:abstractNumId="1">
+  <w:abstractNum w:abstractNumId="2">
     <w:nsid w:val="1AD06238"/>
     <w:multiLevelType w:val="multilevel"/>
     <w:tmpl w:val="9C7E265E"/>
@@ -1680,7 +2263,7 @@
       </w:rPr>
     </w:lvl>
   </w:abstractNum>
-  <w:abstractNum w:abstractNumId="2">
+  <w:abstractNum w:abstractNumId="3">
     <w:nsid w:val="3C053FF9"/>
     <w:multiLevelType w:val="multilevel"/>
     <w:tmpl w:val="DC7AB452"/>
@@ -1793,7 +2376,7 @@
       </w:rPr>
     </w:lvl>
   </w:abstractNum>
-  <w:abstractNum w:abstractNumId="3">
+  <w:abstractNum w:abstractNumId="4">
     <w:nsid w:val="3E504CF1"/>
     <w:multiLevelType w:val="hybridMultilevel"/>
     <w:tmpl w:val="1E54D8AE"/>
@@ -1906,7 +2489,7 @@
       </w:rPr>
     </w:lvl>
   </w:abstractNum>
-  <w:abstractNum w:abstractNumId="4">
+  <w:abstractNum w:abstractNumId="5">
     <w:nsid w:val="41AF09F1"/>
     <w:multiLevelType w:val="multilevel"/>
     <w:tmpl w:val="47B8D2E6"/>
@@ -2019,7 +2602,120 @@
       </w:rPr>
     </w:lvl>
   </w:abstractNum>
-  <w:abstractNum w:abstractNumId="5">
+  <w:abstractNum w:abstractNumId="6">
+    <w:nsid w:val="545E54AE"/>
+    <w:multiLevelType w:val="hybridMultilevel"/>
+    <w:tmpl w:val="ABDE1378"/>
+    <w:lvl w:ilvl="0" w:tplc="04070001">
+      <w:start w:val="1"/>
+      <w:numFmt w:val="bullet"/>
+      <w:lvlText w:val=""/>
+      <w:lvlJc w:val="left"/>
+      <w:pPr>
+        <w:ind w:left="720" w:hanging="360"/>
+      </w:pPr>
+      <w:rPr>
+        <w:rFonts w:ascii="Symbol" w:hAnsi="Symbol" w:hint="default"/>
+      </w:rPr>
+    </w:lvl>
+    <w:lvl w:ilvl="1" w:tplc="04070003" w:tentative="1">
+      <w:start w:val="1"/>
+      <w:numFmt w:val="bullet"/>
+      <w:lvlText w:val="o"/>
+      <w:lvlJc w:val="left"/>
+      <w:pPr>
+        <w:ind w:left="1440" w:hanging="360"/>
+      </w:pPr>
+      <w:rPr>
+        <w:rFonts w:ascii="Courier New" w:hAnsi="Courier New" w:cs="Courier New" w:hint="default"/>
+      </w:rPr>
+    </w:lvl>
+    <w:lvl w:ilvl="2" w:tplc="04070005" w:tentative="1">
+      <w:start w:val="1"/>
+      <w:numFmt w:val="bullet"/>
+      <w:lvlText w:val=""/>
+      <w:lvlJc w:val="left"/>
+      <w:pPr>
+        <w:ind w:left="2160" w:hanging="360"/>
+      </w:pPr>
+      <w:rPr>
+        <w:rFonts w:ascii="Wingdings" w:hAnsi="Wingdings" w:hint="default"/>
+      </w:rPr>
+    </w:lvl>
+    <w:lvl w:ilvl="3" w:tplc="04070001" w:tentative="1">
+      <w:start w:val="1"/>
+      <w:numFmt w:val="bullet"/>
+      <w:lvlText w:val=""/>
+      <w:lvlJc w:val="left"/>
+      <w:pPr>
+        <w:ind w:left="2880" w:hanging="360"/>
+      </w:pPr>
+      <w:rPr>
+        <w:rFonts w:ascii="Symbol" w:hAnsi="Symbol" w:hint="default"/>
+      </w:rPr>
+    </w:lvl>
+    <w:lvl w:ilvl="4" w:tplc="04070003" w:tentative="1">
+      <w:start w:val="1"/>
+      <w:numFmt w:val="bullet"/>
+      <w:lvlText w:val="o"/>
+      <w:lvlJc w:val="left"/>
+      <w:pPr>
+        <w:ind w:left="3600" w:hanging="360"/>
+      </w:pPr>
+      <w:rPr>
+        <w:rFonts w:ascii="Courier New" w:hAnsi="Courier New" w:cs="Courier New" w:hint="default"/>
+      </w:rPr>
+    </w:lvl>
+    <w:lvl w:ilvl="5" w:tplc="04070005" w:tentative="1">
+      <w:start w:val="1"/>
+      <w:numFmt w:val="bullet"/>
+      <w:lvlText w:val=""/>
+      <w:lvlJc w:val="left"/>
+      <w:pPr>
+        <w:ind w:left="4320" w:hanging="360"/>
+      </w:pPr>
+      <w:rPr>
+        <w:rFonts w:ascii="Wingdings" w:hAnsi="Wingdings" w:hint="default"/>
+      </w:rPr>
+    </w:lvl>
+    <w:lvl w:ilvl="6" w:tplc="04070001" w:tentative="1">
+      <w:start w:val="1"/>
+      <w:numFmt w:val="bullet"/>
+      <w:lvlText w:val=""/>
+      <w:lvlJc w:val="left"/>
+      <w:pPr>
+        <w:ind w:left="5040" w:hanging="360"/>
+      </w:pPr>
+      <w:rPr>
+        <w:rFonts w:ascii="Symbol" w:hAnsi="Symbol" w:hint="default"/>
+      </w:rPr>
+    </w:lvl>
+    <w:lvl w:ilvl="7" w:tplc="04070003" w:tentative="1">
+      <w:start w:val="1"/>
+      <w:numFmt w:val="bullet"/>
+      <w:lvlText w:val="o"/>
+      <w:lvlJc w:val="left"/>
+      <w:pPr>
+        <w:ind w:left="5760" w:hanging="360"/>
+      </w:pPr>
+      <w:rPr>
+        <w:rFonts w:ascii="Courier New" w:hAnsi="Courier New" w:cs="Courier New" w:hint="default"/>
+      </w:rPr>
+    </w:lvl>
+    <w:lvl w:ilvl="8" w:tplc="04070005" w:tentative="1">
+      <w:start w:val="1"/>
+      <w:numFmt w:val="bullet"/>
+      <w:lvlText w:val=""/>
+      <w:lvlJc w:val="left"/>
+      <w:pPr>
+        <w:ind w:left="6480" w:hanging="360"/>
+      </w:pPr>
+      <w:rPr>
+        <w:rFonts w:ascii="Wingdings" w:hAnsi="Wingdings" w:hint="default"/>
+      </w:rPr>
+    </w:lvl>
+  </w:abstractNum>
+  <w:abstractNum w:abstractNumId="7">
     <w:nsid w:val="7A8D4A3D"/>
     <w:multiLevelType w:val="hybridMultilevel"/>
     <w:tmpl w:val="B1245126"/>
@@ -2133,22 +2829,28 @@
     </w:lvl>
   </w:abstractNum>
   <w:num w:numId="1">
+    <w:abstractNumId w:val="5"/>
+  </w:num>
+  <w:num w:numId="2">
+    <w:abstractNumId w:val="3"/>
+  </w:num>
+  <w:num w:numId="3">
+    <w:abstractNumId w:val="2"/>
+  </w:num>
+  <w:num w:numId="4">
+    <w:abstractNumId w:val="1"/>
+  </w:num>
+  <w:num w:numId="5">
+    <w:abstractNumId w:val="7"/>
+  </w:num>
+  <w:num w:numId="6">
     <w:abstractNumId w:val="4"/>
   </w:num>
-  <w:num w:numId="2">
-    <w:abstractNumId w:val="2"/>
-  </w:num>
-  <w:num w:numId="3">
-    <w:abstractNumId w:val="1"/>
-  </w:num>
-  <w:num w:numId="4">
+  <w:num w:numId="7">
     <w:abstractNumId w:val="0"/>
   </w:num>
-  <w:num w:numId="5">
-    <w:abstractNumId w:val="5"/>
-  </w:num>
-  <w:num w:numId="6">
-    <w:abstractNumId w:val="3"/>
+  <w:num w:numId="8">
+    <w:abstractNumId w:val="6"/>
   </w:num>
 </w:numbering>
 </file>
@@ -4453,7 +5155,7 @@
 </file>
 
 <file path=customXml/itemProps1.xml><?xml version="1.0" encoding="utf-8"?>
-<ds:datastoreItem xmlns:ds="http://schemas.openxmlformats.org/officeDocument/2006/customXml" ds:itemID="{04283DCC-91FF-4F89-B08B-03E722E194E2}">
+<ds:datastoreItem xmlns:ds="http://schemas.openxmlformats.org/officeDocument/2006/customXml" ds:itemID="{9972EF84-E5BB-42D1-AC9B-98BC29A327AA}">
   <ds:schemaRefs>
     <ds:schemaRef ds:uri="http://schemas.openxmlformats.org/officeDocument/2006/bibliography"/>
   </ds:schemaRefs>

--- a/doc/4 - MPS Designentscheidungen.docx
+++ b/doc/4 - MPS Designentscheidungen.docx
@@ -178,8 +178,6 @@
       <w:r>
         <w:t>19.05</w:t>
       </w:r>
-      <w:bookmarkStart w:id="0" w:name="_GoBack"/>
-      <w:bookmarkEnd w:id="0"/>
       <w:r>
         <w:t>.2014</w:t>
       </w:r>
@@ -196,47 +194,47 @@
       <w:pPr>
         <w:pStyle w:val="berschrift1"/>
       </w:pPr>
-      <w:bookmarkStart w:id="1" w:name="_Toc386481324"/>
+      <w:bookmarkStart w:id="0" w:name="_Toc386481324"/>
       <w:r>
         <w:lastRenderedPageBreak/>
         <w:t>Zusammenfassung</w:t>
       </w:r>
+      <w:bookmarkEnd w:id="0"/>
+    </w:p>
+    <w:p>
+      <w:r>
+        <w:t xml:space="preserve">Dieses Dokument beschreibt </w:t>
+      </w:r>
+      <w:r>
+        <w:t>Designentscheidungen</w:t>
+      </w:r>
+      <w:r>
+        <w:t xml:space="preserve"> des HAW-</w:t>
+      </w:r>
+      <w:r>
+        <w:t xml:space="preserve"> Manufacturing </w:t>
+      </w:r>
+      <w:proofErr w:type="spellStart"/>
+      <w:r>
+        <w:t>Planning</w:t>
+      </w:r>
+      <w:proofErr w:type="spellEnd"/>
+      <w:r>
+        <w:t xml:space="preserve"> System</w:t>
+      </w:r>
+      <w:r>
+        <w:t>.</w:t>
+      </w:r>
+    </w:p>
+    <w:p>
+      <w:pPr>
+        <w:pStyle w:val="berschrift1"/>
+      </w:pPr>
+      <w:bookmarkStart w:id="1" w:name="_Toc386481325"/>
+      <w:r>
+        <w:t>Historie</w:t>
+      </w:r>
       <w:bookmarkEnd w:id="1"/>
-    </w:p>
-    <w:p>
-      <w:r>
-        <w:t xml:space="preserve">Dieses Dokument beschreibt </w:t>
-      </w:r>
-      <w:r>
-        <w:t>Designentscheidungen</w:t>
-      </w:r>
-      <w:r>
-        <w:t xml:space="preserve"> des HAW-</w:t>
-      </w:r>
-      <w:r>
-        <w:t xml:space="preserve"> Manufacturing </w:t>
-      </w:r>
-      <w:proofErr w:type="spellStart"/>
-      <w:r>
-        <w:t>Planning</w:t>
-      </w:r>
-      <w:proofErr w:type="spellEnd"/>
-      <w:r>
-        <w:t xml:space="preserve"> System</w:t>
-      </w:r>
-      <w:r>
-        <w:t>.</w:t>
-      </w:r>
-    </w:p>
-    <w:p>
-      <w:pPr>
-        <w:pStyle w:val="berschrift1"/>
-      </w:pPr>
-      <w:bookmarkStart w:id="2" w:name="_Toc386481325"/>
-      <w:r>
-        <w:t>Historie</w:t>
-      </w:r>
-      <w:bookmarkEnd w:id="2"/>
     </w:p>
     <w:tbl>
       <w:tblPr>
@@ -882,12 +880,12 @@
       <w:pPr>
         <w:pStyle w:val="berschrift1"/>
       </w:pPr>
-      <w:bookmarkStart w:id="3" w:name="_Toc386481326"/>
+      <w:bookmarkStart w:id="2" w:name="_Toc386481326"/>
       <w:r>
         <w:lastRenderedPageBreak/>
         <w:t>Architekturentscheidungen</w:t>
       </w:r>
-      <w:bookmarkEnd w:id="3"/>
+      <w:bookmarkEnd w:id="2"/>
     </w:p>
     <w:p>
       <w:pPr>
@@ -1627,16 +1625,47 @@
         <w:t xml:space="preserve"> her.</w:t>
       </w:r>
     </w:p>
+    <w:p>
+      <w:pPr>
+        <w:pStyle w:val="Listenabsatz"/>
+        <w:numPr>
+          <w:ilvl w:val="0"/>
+          <w:numId w:val="4"/>
+        </w:numPr>
+        <w:rPr>
+          <w:color w:val="auto"/>
+        </w:rPr>
+      </w:pPr>
+      <w:r>
+        <w:rPr>
+          <w:color w:val="auto"/>
+        </w:rPr>
+        <w:t xml:space="preserve">Für die </w:t>
+      </w:r>
+      <w:r>
+        <w:rPr>
+          <w:b/>
+          <w:color w:val="auto"/>
+        </w:rPr>
+        <w:t>JSON</w:t>
+      </w:r>
+      <w:r>
+        <w:rPr>
+          <w:color w:val="auto"/>
+        </w:rPr>
+        <w:t xml:space="preserve"> Kommunikation verwenden wir die Bibliothek JSON-Simple.</w:t>
+      </w:r>
+    </w:p>
     <w:p/>
     <w:p>
       <w:pPr>
         <w:pStyle w:val="berschrift1"/>
       </w:pPr>
-      <w:bookmarkStart w:id="4" w:name="_Toc386481327"/>
+      <w:bookmarkStart w:id="3" w:name="_Toc386481327"/>
       <w:r>
         <w:t>Annahmen</w:t>
       </w:r>
-      <w:bookmarkEnd w:id="4"/>
+      <w:bookmarkEnd w:id="3"/>
     </w:p>
     <w:p>
       <w:pPr>
@@ -1758,7 +1787,2943 @@
         <w:t xml:space="preserve"> Bauteile sind allgemein bekannt, sodass sie nicht erstellt oder bereitgestellt werden müssen.</w:t>
       </w:r>
     </w:p>
-    <w:p/>
+    <w:p>
+      <w:pPr>
+        <w:spacing w:after="200" w:line="276" w:lineRule="auto"/>
+      </w:pPr>
+      <w:r>
+        <w:br w:type="page"/>
+      </w:r>
+    </w:p>
+    <w:p>
+      <w:pPr>
+        <w:pStyle w:val="berschrift1"/>
+      </w:pPr>
+      <w:r>
+        <w:lastRenderedPageBreak/>
+        <w:t>Kommunikation</w:t>
+      </w:r>
+    </w:p>
+    <w:p>
+      <w:pPr>
+        <w:spacing w:line="240" w:lineRule="auto"/>
+        <w:rPr>
+          <w:sz w:val="18"/>
+          <w:szCs w:val="18"/>
+        </w:rPr>
+      </w:pPr>
+      <w:proofErr w:type="spellStart"/>
+      <w:r>
+        <w:rPr>
+          <w:sz w:val="18"/>
+          <w:szCs w:val="18"/>
+        </w:rPr>
+        <w:t>Heartbeat</w:t>
+      </w:r>
+      <w:proofErr w:type="spellEnd"/>
+      <w:r>
+        <w:rPr>
+          <w:sz w:val="18"/>
+          <w:szCs w:val="18"/>
+        </w:rPr>
+        <w:t xml:space="preserve"> JSON:</w:t>
+      </w:r>
+    </w:p>
+    <w:p>
+      <w:pPr>
+        <w:pStyle w:val="HTMLVorformatiert"/>
+        <w:shd w:val="clear" w:color="auto" w:fill="FFFFFF"/>
+        <w:rPr>
+          <w:rFonts w:ascii="Consolas" w:hAnsi="Consolas" w:cs="Consolas"/>
+          <w:color w:val="000000"/>
+          <w:sz w:val="18"/>
+          <w:szCs w:val="18"/>
+          <w:lang w:val="en-GB"/>
+        </w:rPr>
+      </w:pPr>
+      <w:r>
+        <w:rPr>
+          <w:rFonts w:ascii="Consolas" w:hAnsi="Consolas" w:cs="Consolas"/>
+          <w:color w:val="000000"/>
+          <w:sz w:val="18"/>
+          <w:szCs w:val="18"/>
+          <w:lang w:val="en-GB"/>
+        </w:rPr>
+        <w:t>{</w:t>
+      </w:r>
+    </w:p>
+    <w:p>
+      <w:pPr>
+        <w:pStyle w:val="HTMLVorformatiert"/>
+        <w:shd w:val="clear" w:color="auto" w:fill="FFFFFF"/>
+        <w:rPr>
+          <w:rFonts w:ascii="Consolas" w:hAnsi="Consolas" w:cs="Consolas"/>
+          <w:color w:val="000000"/>
+          <w:sz w:val="18"/>
+          <w:szCs w:val="18"/>
+          <w:lang w:val="en-GB"/>
+        </w:rPr>
+      </w:pPr>
+      <w:r>
+        <w:rPr>
+          <w:rFonts w:ascii="Consolas" w:hAnsi="Consolas" w:cs="Consolas"/>
+          <w:color w:val="000000"/>
+          <w:sz w:val="18"/>
+          <w:szCs w:val="18"/>
+          <w:lang w:val="en-GB"/>
+        </w:rPr>
+        <w:t xml:space="preserve">  </w:t>
+      </w:r>
+      <w:r>
+        <w:rPr>
+          <w:rFonts w:ascii="Consolas" w:hAnsi="Consolas" w:cs="Consolas"/>
+          <w:color w:val="D80800"/>
+          <w:sz w:val="18"/>
+          <w:szCs w:val="18"/>
+          <w:lang w:val="en-GB"/>
+        </w:rPr>
+        <w:t>"Host"</w:t>
+      </w:r>
+      <w:r>
+        <w:rPr>
+          <w:rFonts w:ascii="Consolas" w:hAnsi="Consolas" w:cs="Consolas"/>
+          <w:color w:val="000000"/>
+          <w:sz w:val="18"/>
+          <w:szCs w:val="18"/>
+          <w:lang w:val="en-GB"/>
+        </w:rPr>
+        <w:t xml:space="preserve">: </w:t>
+      </w:r>
+      <w:r>
+        <w:rPr>
+          <w:rFonts w:ascii="Consolas" w:hAnsi="Consolas" w:cs="Consolas"/>
+          <w:color w:val="D80800"/>
+          <w:sz w:val="18"/>
+          <w:szCs w:val="18"/>
+          <w:lang w:val="en-GB"/>
+        </w:rPr>
+        <w:t>"xxx"</w:t>
+      </w:r>
+      <w:r>
+        <w:rPr>
+          <w:rFonts w:ascii="Consolas" w:hAnsi="Consolas" w:cs="Consolas"/>
+          <w:color w:val="000000"/>
+          <w:sz w:val="18"/>
+          <w:szCs w:val="18"/>
+          <w:lang w:val="en-GB"/>
+        </w:rPr>
+        <w:t>,</w:t>
+      </w:r>
+    </w:p>
+    <w:p>
+      <w:pPr>
+        <w:pStyle w:val="HTMLVorformatiert"/>
+        <w:shd w:val="clear" w:color="auto" w:fill="FFFFFF"/>
+        <w:rPr>
+          <w:rFonts w:ascii="Consolas" w:hAnsi="Consolas" w:cs="Consolas"/>
+          <w:color w:val="000000"/>
+          <w:sz w:val="18"/>
+          <w:szCs w:val="18"/>
+          <w:lang w:val="en-GB"/>
+        </w:rPr>
+      </w:pPr>
+      <w:r>
+        <w:rPr>
+          <w:rFonts w:ascii="Consolas" w:hAnsi="Consolas" w:cs="Consolas"/>
+          <w:color w:val="000000"/>
+          <w:sz w:val="18"/>
+          <w:szCs w:val="18"/>
+          <w:lang w:val="en-GB"/>
+        </w:rPr>
+        <w:t xml:space="preserve">  </w:t>
+      </w:r>
+      <w:r>
+        <w:rPr>
+          <w:rFonts w:ascii="Consolas" w:hAnsi="Consolas" w:cs="Consolas"/>
+          <w:color w:val="D80800"/>
+          <w:sz w:val="18"/>
+          <w:szCs w:val="18"/>
+          <w:lang w:val="en-GB"/>
+        </w:rPr>
+        <w:t>"Port"</w:t>
+      </w:r>
+      <w:r>
+        <w:rPr>
+          <w:rFonts w:ascii="Consolas" w:hAnsi="Consolas" w:cs="Consolas"/>
+          <w:color w:val="000000"/>
+          <w:sz w:val="18"/>
+          <w:szCs w:val="18"/>
+          <w:lang w:val="en-GB"/>
+        </w:rPr>
+        <w:t xml:space="preserve">: </w:t>
+      </w:r>
+      <w:r>
+        <w:rPr>
+          <w:rFonts w:ascii="Consolas" w:hAnsi="Consolas" w:cs="Consolas"/>
+          <w:color w:val="D80800"/>
+          <w:sz w:val="18"/>
+          <w:szCs w:val="18"/>
+          <w:lang w:val="en-GB"/>
+        </w:rPr>
+        <w:t>"</w:t>
+      </w:r>
+      <w:proofErr w:type="spellStart"/>
+      <w:r>
+        <w:rPr>
+          <w:rFonts w:ascii="Consolas" w:hAnsi="Consolas" w:cs="Consolas"/>
+          <w:color w:val="D80800"/>
+          <w:sz w:val="18"/>
+          <w:szCs w:val="18"/>
+          <w:lang w:val="en-GB"/>
+        </w:rPr>
+        <w:t>yyy</w:t>
+      </w:r>
+      <w:proofErr w:type="spellEnd"/>
+      <w:r>
+        <w:rPr>
+          <w:rFonts w:ascii="Consolas" w:hAnsi="Consolas" w:cs="Consolas"/>
+          <w:color w:val="D80800"/>
+          <w:sz w:val="18"/>
+          <w:szCs w:val="18"/>
+          <w:lang w:val="en-GB"/>
+        </w:rPr>
+        <w:t>"</w:t>
+      </w:r>
+      <w:r>
+        <w:rPr>
+          <w:rFonts w:ascii="Consolas" w:hAnsi="Consolas" w:cs="Consolas"/>
+          <w:color w:val="000000"/>
+          <w:sz w:val="18"/>
+          <w:szCs w:val="18"/>
+          <w:lang w:val="en-GB"/>
+        </w:rPr>
+        <w:t>,</w:t>
+      </w:r>
+    </w:p>
+    <w:p>
+      <w:pPr>
+        <w:pStyle w:val="HTMLVorformatiert"/>
+        <w:shd w:val="clear" w:color="auto" w:fill="FFFFFF"/>
+        <w:rPr>
+          <w:rFonts w:ascii="Consolas" w:hAnsi="Consolas" w:cs="Consolas"/>
+          <w:color w:val="000000"/>
+          <w:sz w:val="18"/>
+          <w:szCs w:val="18"/>
+          <w:lang w:val="en-GB"/>
+        </w:rPr>
+      </w:pPr>
+      <w:r>
+        <w:rPr>
+          <w:rFonts w:ascii="Consolas" w:hAnsi="Consolas" w:cs="Consolas"/>
+          <w:color w:val="000000"/>
+          <w:sz w:val="18"/>
+          <w:szCs w:val="18"/>
+          <w:lang w:val="en-GB"/>
+        </w:rPr>
+        <w:t xml:space="preserve">  </w:t>
+      </w:r>
+      <w:r>
+        <w:rPr>
+          <w:rFonts w:ascii="Consolas" w:hAnsi="Consolas" w:cs="Consolas"/>
+          <w:color w:val="D80800"/>
+          <w:sz w:val="18"/>
+          <w:szCs w:val="18"/>
+          <w:lang w:val="en-GB"/>
+        </w:rPr>
+        <w:t>"</w:t>
+      </w:r>
+      <w:proofErr w:type="spellStart"/>
+      <w:r>
+        <w:rPr>
+          <w:rFonts w:ascii="Consolas" w:hAnsi="Consolas" w:cs="Consolas"/>
+          <w:color w:val="D80800"/>
+          <w:sz w:val="18"/>
+          <w:szCs w:val="18"/>
+          <w:lang w:val="en-GB"/>
+        </w:rPr>
+        <w:t>Systemload</w:t>
+      </w:r>
+      <w:proofErr w:type="spellEnd"/>
+      <w:r>
+        <w:rPr>
+          <w:rFonts w:ascii="Consolas" w:hAnsi="Consolas" w:cs="Consolas"/>
+          <w:color w:val="D80800"/>
+          <w:sz w:val="18"/>
+          <w:szCs w:val="18"/>
+          <w:lang w:val="en-GB"/>
+        </w:rPr>
+        <w:t>"</w:t>
+      </w:r>
+      <w:r>
+        <w:rPr>
+          <w:rFonts w:ascii="Consolas" w:hAnsi="Consolas" w:cs="Consolas"/>
+          <w:color w:val="000000"/>
+          <w:sz w:val="18"/>
+          <w:szCs w:val="18"/>
+          <w:lang w:val="en-GB"/>
+        </w:rPr>
+        <w:t xml:space="preserve">: </w:t>
+      </w:r>
+      <w:r>
+        <w:rPr>
+          <w:rFonts w:ascii="Consolas" w:hAnsi="Consolas" w:cs="Consolas"/>
+          <w:color w:val="D80800"/>
+          <w:sz w:val="18"/>
+          <w:szCs w:val="18"/>
+          <w:lang w:val="en-GB"/>
+        </w:rPr>
+        <w:t>"</w:t>
+      </w:r>
+      <w:proofErr w:type="spellStart"/>
+      <w:r>
+        <w:rPr>
+          <w:rFonts w:ascii="Consolas" w:hAnsi="Consolas" w:cs="Consolas"/>
+          <w:color w:val="D80800"/>
+          <w:sz w:val="18"/>
+          <w:szCs w:val="18"/>
+          <w:lang w:val="en-GB"/>
+        </w:rPr>
+        <w:t>zzz</w:t>
+      </w:r>
+      <w:proofErr w:type="spellEnd"/>
+      <w:r>
+        <w:rPr>
+          <w:rFonts w:ascii="Consolas" w:hAnsi="Consolas" w:cs="Consolas"/>
+          <w:color w:val="D80800"/>
+          <w:sz w:val="18"/>
+          <w:szCs w:val="18"/>
+          <w:lang w:val="en-GB"/>
+        </w:rPr>
+        <w:t>"</w:t>
+      </w:r>
+    </w:p>
+    <w:p>
+      <w:pPr>
+        <w:pStyle w:val="HTMLVorformatiert"/>
+        <w:shd w:val="clear" w:color="auto" w:fill="FFFFFF"/>
+        <w:rPr>
+          <w:rFonts w:ascii="Consolas" w:hAnsi="Consolas" w:cs="Consolas"/>
+          <w:color w:val="000000"/>
+          <w:sz w:val="18"/>
+          <w:szCs w:val="18"/>
+        </w:rPr>
+      </w:pPr>
+      <w:r>
+        <w:rPr>
+          <w:rFonts w:ascii="Consolas" w:hAnsi="Consolas" w:cs="Consolas"/>
+          <w:color w:val="000000"/>
+          <w:sz w:val="18"/>
+          <w:szCs w:val="18"/>
+          <w:lang w:val="en-GB"/>
+        </w:rPr>
+        <w:t xml:space="preserve">  </w:t>
+      </w:r>
+      <w:r>
+        <w:rPr>
+          <w:rFonts w:ascii="Consolas" w:hAnsi="Consolas" w:cs="Consolas"/>
+          <w:color w:val="D80800"/>
+          <w:sz w:val="18"/>
+          <w:szCs w:val="18"/>
+        </w:rPr>
+        <w:t>"</w:t>
+      </w:r>
+      <w:proofErr w:type="spellStart"/>
+      <w:r>
+        <w:rPr>
+          <w:rFonts w:ascii="Consolas" w:hAnsi="Consolas" w:cs="Consolas"/>
+          <w:color w:val="D80800"/>
+          <w:sz w:val="18"/>
+          <w:szCs w:val="18"/>
+        </w:rPr>
+        <w:t>Memeory_avail</w:t>
+      </w:r>
+      <w:proofErr w:type="spellEnd"/>
+      <w:r>
+        <w:rPr>
+          <w:rFonts w:ascii="Consolas" w:hAnsi="Consolas" w:cs="Consolas"/>
+          <w:color w:val="D80800"/>
+          <w:sz w:val="18"/>
+          <w:szCs w:val="18"/>
+        </w:rPr>
+        <w:t>"</w:t>
+      </w:r>
+      <w:r>
+        <w:rPr>
+          <w:rFonts w:ascii="Consolas" w:hAnsi="Consolas" w:cs="Consolas"/>
+          <w:color w:val="000000"/>
+          <w:sz w:val="18"/>
+          <w:szCs w:val="18"/>
+          <w:lang w:val="en-GB"/>
+        </w:rPr>
+        <w:t>:</w:t>
+      </w:r>
+      <w:r>
+        <w:rPr>
+          <w:rFonts w:ascii="Consolas" w:hAnsi="Consolas" w:cs="Consolas"/>
+          <w:color w:val="000000"/>
+          <w:sz w:val="18"/>
+          <w:szCs w:val="18"/>
+        </w:rPr>
+        <w:t xml:space="preserve"> </w:t>
+      </w:r>
+      <w:r>
+        <w:rPr>
+          <w:rFonts w:ascii="Consolas" w:hAnsi="Consolas" w:cs="Consolas"/>
+          <w:color w:val="D80800"/>
+          <w:sz w:val="18"/>
+          <w:szCs w:val="18"/>
+        </w:rPr>
+        <w:t>"</w:t>
+      </w:r>
+      <w:proofErr w:type="spellStart"/>
+      <w:r>
+        <w:rPr>
+          <w:rFonts w:ascii="Consolas" w:hAnsi="Consolas" w:cs="Consolas"/>
+          <w:color w:val="D80800"/>
+          <w:sz w:val="18"/>
+          <w:szCs w:val="18"/>
+        </w:rPr>
+        <w:t>aaa</w:t>
+      </w:r>
+      <w:proofErr w:type="spellEnd"/>
+      <w:r>
+        <w:rPr>
+          <w:rFonts w:ascii="Consolas" w:hAnsi="Consolas" w:cs="Consolas"/>
+          <w:color w:val="D80800"/>
+          <w:sz w:val="18"/>
+          <w:szCs w:val="18"/>
+        </w:rPr>
+        <w:t>"</w:t>
+      </w:r>
+    </w:p>
+    <w:p>
+      <w:pPr>
+        <w:pStyle w:val="HTMLVorformatiert"/>
+        <w:shd w:val="clear" w:color="auto" w:fill="FFFFFF"/>
+        <w:rPr>
+          <w:rFonts w:ascii="Consolas" w:hAnsi="Consolas" w:cs="Consolas"/>
+          <w:color w:val="000000"/>
+          <w:sz w:val="18"/>
+          <w:szCs w:val="18"/>
+        </w:rPr>
+      </w:pPr>
+      <w:r>
+        <w:rPr>
+          <w:rFonts w:ascii="Consolas" w:hAnsi="Consolas" w:cs="Consolas"/>
+          <w:color w:val="000000"/>
+          <w:sz w:val="18"/>
+          <w:szCs w:val="18"/>
+        </w:rPr>
+        <w:t>}</w:t>
+      </w:r>
+    </w:p>
+    <w:p>
+      <w:pPr>
+        <w:pStyle w:val="HTMLVorformatiert"/>
+        <w:shd w:val="clear" w:color="auto" w:fill="FFFFFF"/>
+        <w:rPr>
+          <w:rFonts w:ascii="Consolas" w:hAnsi="Consolas" w:cs="Consolas"/>
+          <w:color w:val="3B3B3B"/>
+          <w:sz w:val="18"/>
+          <w:szCs w:val="18"/>
+          <w:lang w:val="en-GB"/>
+        </w:rPr>
+      </w:pPr>
+    </w:p>
+    <w:p>
+      <w:pPr>
+        <w:spacing w:line="240" w:lineRule="auto"/>
+        <w:rPr>
+          <w:sz w:val="18"/>
+          <w:szCs w:val="18"/>
+          <w:lang w:val="en-GB"/>
+        </w:rPr>
+      </w:pPr>
+    </w:p>
+    <w:p>
+      <w:pPr>
+        <w:spacing w:line="240" w:lineRule="auto"/>
+        <w:rPr>
+          <w:sz w:val="18"/>
+          <w:szCs w:val="18"/>
+          <w:lang w:val="en-GB"/>
+        </w:rPr>
+      </w:pPr>
+      <w:proofErr w:type="spellStart"/>
+      <w:proofErr w:type="gramStart"/>
+      <w:r>
+        <w:rPr>
+          <w:sz w:val="18"/>
+          <w:szCs w:val="18"/>
+          <w:lang w:val="en-GB"/>
+        </w:rPr>
+        <w:t>createAngebot</w:t>
+      </w:r>
+      <w:proofErr w:type="spellEnd"/>
+      <w:proofErr w:type="gramEnd"/>
+    </w:p>
+    <w:p>
+      <w:pPr>
+        <w:pStyle w:val="HTMLVorformatiert"/>
+        <w:shd w:val="clear" w:color="auto" w:fill="FFFFFF"/>
+        <w:rPr>
+          <w:rFonts w:ascii="Consolas" w:hAnsi="Consolas" w:cs="Consolas"/>
+          <w:color w:val="000000"/>
+          <w:sz w:val="18"/>
+          <w:szCs w:val="18"/>
+        </w:rPr>
+      </w:pPr>
+      <w:r>
+        <w:rPr>
+          <w:rFonts w:ascii="Consolas" w:hAnsi="Consolas" w:cs="Consolas"/>
+          <w:color w:val="000000"/>
+          <w:sz w:val="18"/>
+          <w:szCs w:val="18"/>
+        </w:rPr>
+        <w:t>{</w:t>
+      </w:r>
+    </w:p>
+    <w:p>
+      <w:pPr>
+        <w:pStyle w:val="HTMLVorformatiert"/>
+        <w:shd w:val="clear" w:color="auto" w:fill="FFFFFF"/>
+        <w:rPr>
+          <w:rFonts w:ascii="Consolas" w:hAnsi="Consolas" w:cs="Consolas"/>
+          <w:color w:val="000000"/>
+          <w:sz w:val="18"/>
+          <w:szCs w:val="18"/>
+        </w:rPr>
+      </w:pPr>
+      <w:r>
+        <w:rPr>
+          <w:rFonts w:ascii="Consolas" w:hAnsi="Consolas" w:cs="Consolas"/>
+          <w:color w:val="000000"/>
+          <w:sz w:val="18"/>
+          <w:szCs w:val="18"/>
+        </w:rPr>
+        <w:t xml:space="preserve">  </w:t>
+      </w:r>
+      <w:r>
+        <w:rPr>
+          <w:rFonts w:ascii="Consolas" w:hAnsi="Consolas" w:cs="Consolas"/>
+          <w:color w:val="D80800"/>
+          <w:sz w:val="18"/>
+          <w:szCs w:val="18"/>
+        </w:rPr>
+        <w:t>"Command"</w:t>
+      </w:r>
+      <w:r>
+        <w:rPr>
+          <w:rFonts w:ascii="Consolas" w:hAnsi="Consolas" w:cs="Consolas"/>
+          <w:color w:val="000000"/>
+          <w:sz w:val="18"/>
+          <w:szCs w:val="18"/>
+        </w:rPr>
+        <w:t xml:space="preserve">: </w:t>
+      </w:r>
+      <w:r>
+        <w:rPr>
+          <w:rFonts w:ascii="Consolas" w:hAnsi="Consolas" w:cs="Consolas"/>
+          <w:color w:val="D80800"/>
+          <w:sz w:val="18"/>
+          <w:szCs w:val="18"/>
+        </w:rPr>
+        <w:t>"</w:t>
+      </w:r>
+      <w:proofErr w:type="spellStart"/>
+      <w:r>
+        <w:rPr>
+          <w:rFonts w:ascii="Consolas" w:hAnsi="Consolas" w:cs="Consolas"/>
+          <w:color w:val="D80800"/>
+          <w:sz w:val="18"/>
+          <w:szCs w:val="18"/>
+        </w:rPr>
+        <w:t>createAngebot</w:t>
+      </w:r>
+      <w:proofErr w:type="spellEnd"/>
+      <w:r>
+        <w:rPr>
+          <w:rFonts w:ascii="Consolas" w:hAnsi="Consolas" w:cs="Consolas"/>
+          <w:color w:val="D80800"/>
+          <w:sz w:val="18"/>
+          <w:szCs w:val="18"/>
+        </w:rPr>
+        <w:t>"</w:t>
+      </w:r>
+      <w:r>
+        <w:rPr>
+          <w:rFonts w:ascii="Consolas" w:hAnsi="Consolas" w:cs="Consolas"/>
+          <w:color w:val="000000"/>
+          <w:sz w:val="18"/>
+          <w:szCs w:val="18"/>
+        </w:rPr>
+        <w:t>,</w:t>
+      </w:r>
+    </w:p>
+    <w:p>
+      <w:pPr>
+        <w:pStyle w:val="HTMLVorformatiert"/>
+        <w:shd w:val="clear" w:color="auto" w:fill="FFFFFF"/>
+        <w:rPr>
+          <w:rFonts w:ascii="Consolas" w:hAnsi="Consolas" w:cs="Consolas"/>
+          <w:color w:val="000000"/>
+          <w:sz w:val="18"/>
+          <w:szCs w:val="18"/>
+        </w:rPr>
+      </w:pPr>
+      <w:r>
+        <w:rPr>
+          <w:rFonts w:ascii="Consolas" w:hAnsi="Consolas" w:cs="Consolas"/>
+          <w:color w:val="000000"/>
+          <w:sz w:val="18"/>
+          <w:szCs w:val="18"/>
+        </w:rPr>
+        <w:t xml:space="preserve">  </w:t>
+      </w:r>
+      <w:r>
+        <w:rPr>
+          <w:rFonts w:ascii="Consolas" w:hAnsi="Consolas" w:cs="Consolas"/>
+          <w:color w:val="D80800"/>
+          <w:sz w:val="18"/>
+          <w:szCs w:val="18"/>
+        </w:rPr>
+        <w:t>"</w:t>
+      </w:r>
+      <w:proofErr w:type="spellStart"/>
+      <w:r>
+        <w:rPr>
+          <w:rFonts w:ascii="Consolas" w:hAnsi="Consolas" w:cs="Consolas"/>
+          <w:color w:val="D80800"/>
+          <w:sz w:val="18"/>
+          <w:szCs w:val="18"/>
+        </w:rPr>
+        <w:t>kundenNr</w:t>
+      </w:r>
+      <w:proofErr w:type="spellEnd"/>
+      <w:r>
+        <w:rPr>
+          <w:rFonts w:ascii="Consolas" w:hAnsi="Consolas" w:cs="Consolas"/>
+          <w:color w:val="D80800"/>
+          <w:sz w:val="18"/>
+          <w:szCs w:val="18"/>
+        </w:rPr>
+        <w:t>"</w:t>
+      </w:r>
+      <w:r>
+        <w:rPr>
+          <w:rFonts w:ascii="Consolas" w:hAnsi="Consolas" w:cs="Consolas"/>
+          <w:color w:val="000000"/>
+          <w:sz w:val="18"/>
+          <w:szCs w:val="18"/>
+        </w:rPr>
+        <w:t xml:space="preserve">: </w:t>
+      </w:r>
+      <w:r>
+        <w:rPr>
+          <w:rFonts w:ascii="Consolas" w:hAnsi="Consolas" w:cs="Consolas"/>
+          <w:color w:val="1F497D" w:themeColor="text2"/>
+          <w:sz w:val="18"/>
+          <w:szCs w:val="18"/>
+        </w:rPr>
+        <w:t>123</w:t>
+      </w:r>
+      <w:r>
+        <w:rPr>
+          <w:rFonts w:ascii="Consolas" w:hAnsi="Consolas" w:cs="Consolas"/>
+          <w:color w:val="000000"/>
+          <w:sz w:val="18"/>
+          <w:szCs w:val="18"/>
+        </w:rPr>
+        <w:t>,</w:t>
+      </w:r>
+    </w:p>
+    <w:p>
+      <w:pPr>
+        <w:pStyle w:val="HTMLVorformatiert"/>
+        <w:shd w:val="clear" w:color="auto" w:fill="FFFFFF"/>
+        <w:rPr>
+          <w:rFonts w:ascii="Consolas" w:hAnsi="Consolas" w:cs="Consolas"/>
+          <w:color w:val="000000"/>
+          <w:sz w:val="18"/>
+          <w:szCs w:val="18"/>
+        </w:rPr>
+      </w:pPr>
+      <w:r>
+        <w:rPr>
+          <w:rFonts w:ascii="Consolas" w:hAnsi="Consolas" w:cs="Consolas"/>
+          <w:color w:val="000000"/>
+          <w:sz w:val="18"/>
+          <w:szCs w:val="18"/>
+        </w:rPr>
+        <w:t xml:space="preserve">  </w:t>
+      </w:r>
+      <w:r>
+        <w:rPr>
+          <w:rFonts w:ascii="Consolas" w:hAnsi="Consolas" w:cs="Consolas"/>
+          <w:color w:val="D80800"/>
+          <w:sz w:val="18"/>
+          <w:szCs w:val="18"/>
+        </w:rPr>
+        <w:t>"</w:t>
+      </w:r>
+      <w:proofErr w:type="spellStart"/>
+      <w:r>
+        <w:rPr>
+          <w:rFonts w:ascii="Consolas" w:hAnsi="Consolas" w:cs="Consolas"/>
+          <w:color w:val="D80800"/>
+          <w:sz w:val="18"/>
+          <w:szCs w:val="18"/>
+        </w:rPr>
+        <w:t>bauteilNr</w:t>
+      </w:r>
+      <w:proofErr w:type="spellEnd"/>
+      <w:r>
+        <w:rPr>
+          <w:rFonts w:ascii="Consolas" w:hAnsi="Consolas" w:cs="Consolas"/>
+          <w:color w:val="D80800"/>
+          <w:sz w:val="18"/>
+          <w:szCs w:val="18"/>
+        </w:rPr>
+        <w:t>"</w:t>
+      </w:r>
+      <w:r>
+        <w:rPr>
+          <w:rFonts w:ascii="Consolas" w:hAnsi="Consolas" w:cs="Consolas"/>
+          <w:color w:val="000000"/>
+          <w:sz w:val="18"/>
+          <w:szCs w:val="18"/>
+        </w:rPr>
+        <w:t xml:space="preserve">: </w:t>
+      </w:r>
+      <w:r>
+        <w:rPr>
+          <w:rFonts w:ascii="Consolas" w:hAnsi="Consolas" w:cs="Consolas"/>
+          <w:color w:val="1F497D" w:themeColor="text2"/>
+          <w:sz w:val="18"/>
+          <w:szCs w:val="18"/>
+        </w:rPr>
+        <w:t>123</w:t>
+      </w:r>
+    </w:p>
+    <w:p>
+      <w:pPr>
+        <w:pStyle w:val="HTMLVorformatiert"/>
+        <w:shd w:val="clear" w:color="auto" w:fill="FFFFFF"/>
+        <w:rPr>
+          <w:rFonts w:ascii="Consolas" w:hAnsi="Consolas" w:cs="Consolas"/>
+          <w:color w:val="000000"/>
+          <w:sz w:val="18"/>
+          <w:szCs w:val="18"/>
+        </w:rPr>
+      </w:pPr>
+      <w:r>
+        <w:rPr>
+          <w:rFonts w:ascii="Consolas" w:hAnsi="Consolas" w:cs="Consolas"/>
+          <w:color w:val="000000"/>
+          <w:sz w:val="18"/>
+          <w:szCs w:val="18"/>
+        </w:rPr>
+        <w:t>}</w:t>
+      </w:r>
+    </w:p>
+    <w:p>
+      <w:pPr>
+        <w:pStyle w:val="HTMLVorformatiert"/>
+        <w:shd w:val="clear" w:color="auto" w:fill="FFFFFF"/>
+        <w:rPr>
+          <w:rFonts w:ascii="Consolas" w:hAnsi="Consolas" w:cs="Consolas"/>
+          <w:color w:val="000000"/>
+          <w:sz w:val="18"/>
+          <w:szCs w:val="18"/>
+        </w:rPr>
+      </w:pPr>
+      <w:bookmarkStart w:id="4" w:name="_GoBack"/>
+      <w:bookmarkEnd w:id="4"/>
+    </w:p>
+    <w:p>
+      <w:pPr>
+        <w:pStyle w:val="HTMLVorformatiert"/>
+        <w:shd w:val="clear" w:color="auto" w:fill="FFFFFF"/>
+        <w:rPr>
+          <w:rFonts w:ascii="Consolas" w:hAnsi="Consolas" w:cs="Consolas"/>
+          <w:color w:val="000000"/>
+          <w:sz w:val="18"/>
+          <w:szCs w:val="18"/>
+        </w:rPr>
+      </w:pPr>
+      <w:r>
+        <w:rPr>
+          <w:rFonts w:ascii="Consolas" w:hAnsi="Consolas" w:cs="Consolas"/>
+          <w:color w:val="000000"/>
+          <w:sz w:val="18"/>
+          <w:szCs w:val="18"/>
+        </w:rPr>
+        <w:t>{</w:t>
+      </w:r>
+    </w:p>
+    <w:p>
+      <w:pPr>
+        <w:pStyle w:val="HTMLVorformatiert"/>
+        <w:shd w:val="clear" w:color="auto" w:fill="FFFFFF"/>
+        <w:rPr>
+          <w:rFonts w:ascii="Consolas" w:hAnsi="Consolas" w:cs="Consolas"/>
+          <w:color w:val="000000"/>
+          <w:sz w:val="18"/>
+          <w:szCs w:val="18"/>
+        </w:rPr>
+      </w:pPr>
+      <w:r>
+        <w:rPr>
+          <w:rFonts w:ascii="Consolas" w:hAnsi="Consolas" w:cs="Consolas"/>
+          <w:color w:val="000000"/>
+          <w:sz w:val="18"/>
+          <w:szCs w:val="18"/>
+        </w:rPr>
+        <w:t xml:space="preserve">  </w:t>
+      </w:r>
+      <w:r>
+        <w:rPr>
+          <w:rFonts w:ascii="Consolas" w:hAnsi="Consolas" w:cs="Consolas"/>
+          <w:color w:val="D80800"/>
+          <w:sz w:val="18"/>
+          <w:szCs w:val="18"/>
+        </w:rPr>
+        <w:t>"</w:t>
+      </w:r>
+      <w:proofErr w:type="spellStart"/>
+      <w:r>
+        <w:rPr>
+          <w:rFonts w:ascii="Consolas" w:hAnsi="Consolas" w:cs="Consolas"/>
+          <w:color w:val="D80800"/>
+          <w:sz w:val="18"/>
+          <w:szCs w:val="18"/>
+        </w:rPr>
+        <w:t>response</w:t>
+      </w:r>
+      <w:proofErr w:type="spellEnd"/>
+      <w:r>
+        <w:rPr>
+          <w:rFonts w:ascii="Consolas" w:hAnsi="Consolas" w:cs="Consolas"/>
+          <w:color w:val="D80800"/>
+          <w:sz w:val="18"/>
+          <w:szCs w:val="18"/>
+        </w:rPr>
+        <w:t>"</w:t>
+      </w:r>
+      <w:r>
+        <w:rPr>
+          <w:rFonts w:ascii="Consolas" w:hAnsi="Consolas" w:cs="Consolas"/>
+          <w:color w:val="000000"/>
+          <w:sz w:val="18"/>
+          <w:szCs w:val="18"/>
+        </w:rPr>
+        <w:t xml:space="preserve">: </w:t>
+      </w:r>
+      <w:proofErr w:type="spellStart"/>
+      <w:r>
+        <w:rPr>
+          <w:rFonts w:ascii="Consolas" w:hAnsi="Consolas" w:cs="Consolas"/>
+          <w:color w:val="1F497D" w:themeColor="text2"/>
+          <w:sz w:val="18"/>
+          <w:szCs w:val="18"/>
+        </w:rPr>
+        <w:t>true</w:t>
+      </w:r>
+      <w:proofErr w:type="spellEnd"/>
+      <w:r>
+        <w:rPr>
+          <w:rFonts w:ascii="Consolas" w:hAnsi="Consolas" w:cs="Consolas"/>
+          <w:color w:val="000000"/>
+          <w:sz w:val="18"/>
+          <w:szCs w:val="18"/>
+        </w:rPr>
+        <w:t>,</w:t>
+      </w:r>
+    </w:p>
+    <w:p>
+      <w:pPr>
+        <w:pStyle w:val="HTMLVorformatiert"/>
+        <w:shd w:val="clear" w:color="auto" w:fill="FFFFFF"/>
+        <w:rPr>
+          <w:rFonts w:ascii="Consolas" w:hAnsi="Consolas" w:cs="Consolas"/>
+          <w:color w:val="000000"/>
+          <w:sz w:val="18"/>
+          <w:szCs w:val="18"/>
+        </w:rPr>
+      </w:pPr>
+      <w:r>
+        <w:rPr>
+          <w:rFonts w:ascii="Consolas" w:hAnsi="Consolas" w:cs="Consolas"/>
+          <w:color w:val="000000"/>
+          <w:sz w:val="18"/>
+          <w:szCs w:val="18"/>
+        </w:rPr>
+        <w:t>}</w:t>
+      </w:r>
+    </w:p>
+    <w:p>
+      <w:pPr>
+        <w:spacing w:line="240" w:lineRule="auto"/>
+        <w:rPr>
+          <w:sz w:val="18"/>
+          <w:szCs w:val="18"/>
+          <w:lang w:val="en-GB"/>
+        </w:rPr>
+      </w:pPr>
+    </w:p>
+    <w:p>
+      <w:pPr>
+        <w:spacing w:line="240" w:lineRule="auto"/>
+        <w:rPr>
+          <w:sz w:val="18"/>
+          <w:szCs w:val="18"/>
+          <w:lang w:val="en-GB"/>
+        </w:rPr>
+      </w:pPr>
+      <w:proofErr w:type="spellStart"/>
+      <w:proofErr w:type="gramStart"/>
+      <w:r>
+        <w:rPr>
+          <w:sz w:val="18"/>
+          <w:szCs w:val="18"/>
+          <w:lang w:val="en-GB"/>
+        </w:rPr>
+        <w:t>acceptAngebot</w:t>
+      </w:r>
+      <w:proofErr w:type="spellEnd"/>
+      <w:proofErr w:type="gramEnd"/>
+    </w:p>
+    <w:p>
+      <w:pPr>
+        <w:pStyle w:val="HTMLVorformatiert"/>
+        <w:shd w:val="clear" w:color="auto" w:fill="FFFFFF"/>
+        <w:rPr>
+          <w:rFonts w:ascii="Consolas" w:hAnsi="Consolas" w:cs="Consolas"/>
+          <w:color w:val="000000"/>
+          <w:sz w:val="18"/>
+          <w:szCs w:val="18"/>
+        </w:rPr>
+      </w:pPr>
+      <w:r>
+        <w:rPr>
+          <w:rFonts w:ascii="Consolas" w:hAnsi="Consolas" w:cs="Consolas"/>
+          <w:color w:val="000000"/>
+          <w:sz w:val="18"/>
+          <w:szCs w:val="18"/>
+        </w:rPr>
+        <w:t>{</w:t>
+      </w:r>
+    </w:p>
+    <w:p>
+      <w:pPr>
+        <w:pStyle w:val="HTMLVorformatiert"/>
+        <w:shd w:val="clear" w:color="auto" w:fill="FFFFFF"/>
+        <w:rPr>
+          <w:rFonts w:ascii="Consolas" w:hAnsi="Consolas" w:cs="Consolas"/>
+          <w:color w:val="000000"/>
+          <w:sz w:val="18"/>
+          <w:szCs w:val="18"/>
+        </w:rPr>
+      </w:pPr>
+      <w:r>
+        <w:rPr>
+          <w:rFonts w:ascii="Consolas" w:hAnsi="Consolas" w:cs="Consolas"/>
+          <w:color w:val="000000"/>
+          <w:sz w:val="18"/>
+          <w:szCs w:val="18"/>
+        </w:rPr>
+        <w:t xml:space="preserve">  </w:t>
+      </w:r>
+      <w:r>
+        <w:rPr>
+          <w:rFonts w:ascii="Consolas" w:hAnsi="Consolas" w:cs="Consolas"/>
+          <w:color w:val="D80800"/>
+          <w:sz w:val="18"/>
+          <w:szCs w:val="18"/>
+        </w:rPr>
+        <w:t>"Command"</w:t>
+      </w:r>
+      <w:r>
+        <w:rPr>
+          <w:rFonts w:ascii="Consolas" w:hAnsi="Consolas" w:cs="Consolas"/>
+          <w:color w:val="000000"/>
+          <w:sz w:val="18"/>
+          <w:szCs w:val="18"/>
+        </w:rPr>
+        <w:t xml:space="preserve">: </w:t>
+      </w:r>
+      <w:r>
+        <w:rPr>
+          <w:rFonts w:ascii="Consolas" w:hAnsi="Consolas" w:cs="Consolas"/>
+          <w:color w:val="D80800"/>
+          <w:sz w:val="18"/>
+          <w:szCs w:val="18"/>
+        </w:rPr>
+        <w:t>"</w:t>
+      </w:r>
+      <w:proofErr w:type="spellStart"/>
+      <w:r>
+        <w:rPr>
+          <w:rFonts w:ascii="Consolas" w:hAnsi="Consolas" w:cs="Consolas"/>
+          <w:color w:val="D80800"/>
+          <w:sz w:val="18"/>
+          <w:szCs w:val="18"/>
+        </w:rPr>
+        <w:t>acceptAngebot</w:t>
+      </w:r>
+      <w:proofErr w:type="spellEnd"/>
+      <w:r>
+        <w:rPr>
+          <w:rFonts w:ascii="Consolas" w:hAnsi="Consolas" w:cs="Consolas"/>
+          <w:color w:val="D80800"/>
+          <w:sz w:val="18"/>
+          <w:szCs w:val="18"/>
+        </w:rPr>
+        <w:t>"</w:t>
+      </w:r>
+      <w:r>
+        <w:rPr>
+          <w:rFonts w:ascii="Consolas" w:hAnsi="Consolas" w:cs="Consolas"/>
+          <w:color w:val="000000"/>
+          <w:sz w:val="18"/>
+          <w:szCs w:val="18"/>
+        </w:rPr>
+        <w:t>,</w:t>
+      </w:r>
+    </w:p>
+    <w:p>
+      <w:pPr>
+        <w:pStyle w:val="HTMLVorformatiert"/>
+        <w:shd w:val="clear" w:color="auto" w:fill="FFFFFF"/>
+        <w:rPr>
+          <w:rFonts w:ascii="Consolas" w:hAnsi="Consolas" w:cs="Consolas"/>
+          <w:color w:val="000000"/>
+          <w:sz w:val="18"/>
+          <w:szCs w:val="18"/>
+        </w:rPr>
+      </w:pPr>
+      <w:r>
+        <w:rPr>
+          <w:rFonts w:ascii="Consolas" w:hAnsi="Consolas" w:cs="Consolas"/>
+          <w:color w:val="000000"/>
+          <w:sz w:val="18"/>
+          <w:szCs w:val="18"/>
+        </w:rPr>
+        <w:t xml:space="preserve">  </w:t>
+      </w:r>
+      <w:r>
+        <w:rPr>
+          <w:rFonts w:ascii="Consolas" w:hAnsi="Consolas" w:cs="Consolas"/>
+          <w:color w:val="D80800"/>
+          <w:sz w:val="18"/>
+          <w:szCs w:val="18"/>
+        </w:rPr>
+        <w:t>"</w:t>
+      </w:r>
+      <w:proofErr w:type="spellStart"/>
+      <w:r>
+        <w:rPr>
+          <w:rFonts w:ascii="Consolas" w:hAnsi="Consolas" w:cs="Consolas"/>
+          <w:color w:val="D80800"/>
+          <w:sz w:val="18"/>
+          <w:szCs w:val="18"/>
+        </w:rPr>
+        <w:t>angebotNr</w:t>
+      </w:r>
+      <w:proofErr w:type="spellEnd"/>
+      <w:r>
+        <w:rPr>
+          <w:rFonts w:ascii="Consolas" w:hAnsi="Consolas" w:cs="Consolas"/>
+          <w:color w:val="D80800"/>
+          <w:sz w:val="18"/>
+          <w:szCs w:val="18"/>
+        </w:rPr>
+        <w:t>"</w:t>
+      </w:r>
+      <w:r>
+        <w:rPr>
+          <w:rFonts w:ascii="Consolas" w:hAnsi="Consolas" w:cs="Consolas"/>
+          <w:color w:val="000000"/>
+          <w:sz w:val="18"/>
+          <w:szCs w:val="18"/>
+        </w:rPr>
+        <w:t xml:space="preserve">: </w:t>
+      </w:r>
+      <w:r>
+        <w:rPr>
+          <w:rFonts w:ascii="Consolas" w:hAnsi="Consolas" w:cs="Consolas"/>
+          <w:color w:val="1F497D" w:themeColor="text2"/>
+          <w:sz w:val="18"/>
+          <w:szCs w:val="18"/>
+        </w:rPr>
+        <w:t>123</w:t>
+      </w:r>
+      <w:r>
+        <w:rPr>
+          <w:rFonts w:ascii="Consolas" w:hAnsi="Consolas" w:cs="Consolas"/>
+          <w:color w:val="000000"/>
+          <w:sz w:val="18"/>
+          <w:szCs w:val="18"/>
+        </w:rPr>
+        <w:t>,</w:t>
+      </w:r>
+    </w:p>
+    <w:p>
+      <w:pPr>
+        <w:pStyle w:val="HTMLVorformatiert"/>
+        <w:shd w:val="clear" w:color="auto" w:fill="FFFFFF"/>
+        <w:rPr>
+          <w:rFonts w:ascii="Consolas" w:hAnsi="Consolas" w:cs="Consolas"/>
+          <w:color w:val="000000"/>
+          <w:sz w:val="18"/>
+          <w:szCs w:val="18"/>
+        </w:rPr>
+      </w:pPr>
+      <w:r>
+        <w:rPr>
+          <w:rFonts w:ascii="Consolas" w:hAnsi="Consolas" w:cs="Consolas"/>
+          <w:color w:val="000000"/>
+          <w:sz w:val="18"/>
+          <w:szCs w:val="18"/>
+        </w:rPr>
+        <w:t>}</w:t>
+      </w:r>
+    </w:p>
+    <w:p>
+      <w:pPr>
+        <w:pStyle w:val="HTMLVorformatiert"/>
+        <w:shd w:val="clear" w:color="auto" w:fill="FFFFFF"/>
+        <w:rPr>
+          <w:rFonts w:ascii="Consolas" w:hAnsi="Consolas" w:cs="Consolas"/>
+          <w:color w:val="000000"/>
+          <w:sz w:val="18"/>
+          <w:szCs w:val="18"/>
+        </w:rPr>
+      </w:pPr>
+    </w:p>
+    <w:p>
+      <w:pPr>
+        <w:pStyle w:val="HTMLVorformatiert"/>
+        <w:shd w:val="clear" w:color="auto" w:fill="FFFFFF"/>
+        <w:rPr>
+          <w:rFonts w:ascii="Consolas" w:hAnsi="Consolas" w:cs="Consolas"/>
+          <w:color w:val="000000"/>
+          <w:sz w:val="18"/>
+          <w:szCs w:val="18"/>
+        </w:rPr>
+      </w:pPr>
+      <w:r>
+        <w:rPr>
+          <w:rFonts w:ascii="Consolas" w:hAnsi="Consolas" w:cs="Consolas"/>
+          <w:color w:val="000000"/>
+          <w:sz w:val="18"/>
+          <w:szCs w:val="18"/>
+        </w:rPr>
+        <w:t>{</w:t>
+      </w:r>
+    </w:p>
+    <w:p>
+      <w:pPr>
+        <w:pStyle w:val="HTMLVorformatiert"/>
+        <w:shd w:val="clear" w:color="auto" w:fill="FFFFFF"/>
+        <w:rPr>
+          <w:rFonts w:ascii="Consolas" w:hAnsi="Consolas" w:cs="Consolas"/>
+          <w:color w:val="000000"/>
+          <w:sz w:val="18"/>
+          <w:szCs w:val="18"/>
+        </w:rPr>
+      </w:pPr>
+      <w:r>
+        <w:rPr>
+          <w:rFonts w:ascii="Consolas" w:hAnsi="Consolas" w:cs="Consolas"/>
+          <w:color w:val="000000"/>
+          <w:sz w:val="18"/>
+          <w:szCs w:val="18"/>
+        </w:rPr>
+        <w:t xml:space="preserve">  </w:t>
+      </w:r>
+      <w:r>
+        <w:rPr>
+          <w:rFonts w:ascii="Consolas" w:hAnsi="Consolas" w:cs="Consolas"/>
+          <w:color w:val="D80800"/>
+          <w:sz w:val="18"/>
+          <w:szCs w:val="18"/>
+        </w:rPr>
+        <w:t>"</w:t>
+      </w:r>
+      <w:proofErr w:type="spellStart"/>
+      <w:r>
+        <w:rPr>
+          <w:rFonts w:ascii="Consolas" w:hAnsi="Consolas" w:cs="Consolas"/>
+          <w:color w:val="D80800"/>
+          <w:sz w:val="18"/>
+          <w:szCs w:val="18"/>
+        </w:rPr>
+        <w:t>response</w:t>
+      </w:r>
+      <w:proofErr w:type="spellEnd"/>
+      <w:r>
+        <w:rPr>
+          <w:rFonts w:ascii="Consolas" w:hAnsi="Consolas" w:cs="Consolas"/>
+          <w:color w:val="D80800"/>
+          <w:sz w:val="18"/>
+          <w:szCs w:val="18"/>
+        </w:rPr>
+        <w:t>"</w:t>
+      </w:r>
+      <w:r>
+        <w:rPr>
+          <w:rFonts w:ascii="Consolas" w:hAnsi="Consolas" w:cs="Consolas"/>
+          <w:color w:val="000000"/>
+          <w:sz w:val="18"/>
+          <w:szCs w:val="18"/>
+        </w:rPr>
+        <w:t xml:space="preserve">: </w:t>
+      </w:r>
+      <w:proofErr w:type="spellStart"/>
+      <w:r>
+        <w:rPr>
+          <w:rFonts w:ascii="Consolas" w:hAnsi="Consolas" w:cs="Consolas"/>
+          <w:color w:val="1F497D" w:themeColor="text2"/>
+          <w:sz w:val="18"/>
+          <w:szCs w:val="18"/>
+        </w:rPr>
+        <w:t>true</w:t>
+      </w:r>
+      <w:proofErr w:type="spellEnd"/>
+      <w:r>
+        <w:rPr>
+          <w:rFonts w:ascii="Consolas" w:hAnsi="Consolas" w:cs="Consolas"/>
+          <w:color w:val="000000"/>
+          <w:sz w:val="18"/>
+          <w:szCs w:val="18"/>
+        </w:rPr>
+        <w:t>,</w:t>
+      </w:r>
+    </w:p>
+    <w:p>
+      <w:pPr>
+        <w:pStyle w:val="HTMLVorformatiert"/>
+        <w:shd w:val="clear" w:color="auto" w:fill="FFFFFF"/>
+        <w:rPr>
+          <w:rFonts w:ascii="Consolas" w:hAnsi="Consolas" w:cs="Consolas"/>
+          <w:color w:val="000000"/>
+          <w:sz w:val="18"/>
+          <w:szCs w:val="18"/>
+        </w:rPr>
+      </w:pPr>
+      <w:r>
+        <w:rPr>
+          <w:rFonts w:ascii="Consolas" w:hAnsi="Consolas" w:cs="Consolas"/>
+          <w:color w:val="000000"/>
+          <w:sz w:val="18"/>
+          <w:szCs w:val="18"/>
+        </w:rPr>
+        <w:t>}</w:t>
+      </w:r>
+    </w:p>
+    <w:p>
+      <w:pPr>
+        <w:pStyle w:val="HTMLVorformatiert"/>
+        <w:shd w:val="clear" w:color="auto" w:fill="FFFFFF"/>
+        <w:rPr>
+          <w:rFonts w:ascii="Consolas" w:hAnsi="Consolas" w:cs="Consolas"/>
+          <w:color w:val="000000"/>
+          <w:sz w:val="18"/>
+          <w:szCs w:val="18"/>
+        </w:rPr>
+      </w:pPr>
+    </w:p>
+    <w:p>
+      <w:pPr>
+        <w:pStyle w:val="HTMLVorformatiert"/>
+        <w:shd w:val="clear" w:color="auto" w:fill="FFFFFF"/>
+        <w:rPr>
+          <w:rFonts w:ascii="Consolas" w:hAnsi="Consolas" w:cs="Consolas"/>
+          <w:color w:val="000000"/>
+          <w:sz w:val="18"/>
+          <w:szCs w:val="18"/>
+        </w:rPr>
+      </w:pPr>
+    </w:p>
+    <w:p>
+      <w:pPr>
+        <w:pStyle w:val="HTMLVorformatiert"/>
+        <w:shd w:val="clear" w:color="auto" w:fill="FFFFFF"/>
+        <w:rPr>
+          <w:rFonts w:asciiTheme="minorHAnsi" w:hAnsiTheme="minorHAnsi" w:cs="Consolas"/>
+          <w:color w:val="000000"/>
+          <w:sz w:val="18"/>
+          <w:szCs w:val="18"/>
+        </w:rPr>
+      </w:pPr>
+      <w:proofErr w:type="spellStart"/>
+      <w:r>
+        <w:rPr>
+          <w:rFonts w:asciiTheme="minorHAnsi" w:hAnsiTheme="minorHAnsi" w:cs="Consolas"/>
+          <w:color w:val="000000"/>
+          <w:sz w:val="18"/>
+          <w:szCs w:val="18"/>
+        </w:rPr>
+        <w:t>getAllAngebote</w:t>
+      </w:r>
+      <w:proofErr w:type="spellEnd"/>
+    </w:p>
+    <w:p>
+      <w:pPr>
+        <w:pStyle w:val="HTMLVorformatiert"/>
+        <w:shd w:val="clear" w:color="auto" w:fill="FFFFFF"/>
+        <w:rPr>
+          <w:rFonts w:ascii="Consolas" w:hAnsi="Consolas" w:cs="Consolas"/>
+          <w:color w:val="000000"/>
+          <w:sz w:val="18"/>
+          <w:szCs w:val="18"/>
+        </w:rPr>
+      </w:pPr>
+      <w:r>
+        <w:rPr>
+          <w:rFonts w:ascii="Consolas" w:hAnsi="Consolas" w:cs="Consolas"/>
+          <w:color w:val="000000"/>
+          <w:sz w:val="18"/>
+          <w:szCs w:val="18"/>
+        </w:rPr>
+        <w:t>{</w:t>
+      </w:r>
+    </w:p>
+    <w:p>
+      <w:pPr>
+        <w:pStyle w:val="HTMLVorformatiert"/>
+        <w:shd w:val="clear" w:color="auto" w:fill="FFFFFF"/>
+        <w:rPr>
+          <w:rFonts w:ascii="Consolas" w:hAnsi="Consolas" w:cs="Consolas"/>
+          <w:color w:val="000000"/>
+          <w:sz w:val="18"/>
+          <w:szCs w:val="18"/>
+        </w:rPr>
+      </w:pPr>
+      <w:r>
+        <w:rPr>
+          <w:rFonts w:ascii="Consolas" w:hAnsi="Consolas" w:cs="Consolas"/>
+          <w:color w:val="000000"/>
+          <w:sz w:val="18"/>
+          <w:szCs w:val="18"/>
+        </w:rPr>
+        <w:t xml:space="preserve">  </w:t>
+      </w:r>
+      <w:r>
+        <w:rPr>
+          <w:rFonts w:ascii="Consolas" w:hAnsi="Consolas" w:cs="Consolas"/>
+          <w:color w:val="D80800"/>
+          <w:sz w:val="18"/>
+          <w:szCs w:val="18"/>
+        </w:rPr>
+        <w:t>"Command"</w:t>
+      </w:r>
+      <w:r>
+        <w:rPr>
+          <w:rFonts w:ascii="Consolas" w:hAnsi="Consolas" w:cs="Consolas"/>
+          <w:color w:val="000000"/>
+          <w:sz w:val="18"/>
+          <w:szCs w:val="18"/>
+        </w:rPr>
+        <w:t xml:space="preserve">: </w:t>
+      </w:r>
+      <w:r>
+        <w:rPr>
+          <w:rFonts w:ascii="Consolas" w:hAnsi="Consolas" w:cs="Consolas"/>
+          <w:color w:val="D80800"/>
+          <w:sz w:val="18"/>
+          <w:szCs w:val="18"/>
+        </w:rPr>
+        <w:t>"</w:t>
+      </w:r>
+      <w:proofErr w:type="spellStart"/>
+      <w:r>
+        <w:rPr>
+          <w:rFonts w:ascii="Consolas" w:hAnsi="Consolas" w:cs="Consolas"/>
+          <w:color w:val="D80800"/>
+          <w:sz w:val="18"/>
+          <w:szCs w:val="18"/>
+        </w:rPr>
+        <w:t>getAllAngebote</w:t>
+      </w:r>
+      <w:proofErr w:type="spellEnd"/>
+      <w:r>
+        <w:rPr>
+          <w:rFonts w:ascii="Consolas" w:hAnsi="Consolas" w:cs="Consolas"/>
+          <w:color w:val="D80800"/>
+          <w:sz w:val="18"/>
+          <w:szCs w:val="18"/>
+        </w:rPr>
+        <w:t>"</w:t>
+      </w:r>
+      <w:r>
+        <w:rPr>
+          <w:rFonts w:ascii="Consolas" w:hAnsi="Consolas" w:cs="Consolas"/>
+          <w:color w:val="000000"/>
+          <w:sz w:val="18"/>
+          <w:szCs w:val="18"/>
+        </w:rPr>
+        <w:t>,</w:t>
+      </w:r>
+    </w:p>
+    <w:p>
+      <w:pPr>
+        <w:pStyle w:val="HTMLVorformatiert"/>
+        <w:shd w:val="clear" w:color="auto" w:fill="FFFFFF"/>
+        <w:rPr>
+          <w:rFonts w:ascii="Consolas" w:hAnsi="Consolas" w:cs="Consolas"/>
+          <w:color w:val="000000"/>
+          <w:sz w:val="18"/>
+          <w:szCs w:val="18"/>
+        </w:rPr>
+      </w:pPr>
+      <w:r>
+        <w:rPr>
+          <w:rFonts w:ascii="Consolas" w:hAnsi="Consolas" w:cs="Consolas"/>
+          <w:color w:val="000000"/>
+          <w:sz w:val="18"/>
+          <w:szCs w:val="18"/>
+        </w:rPr>
+        <w:t>}</w:t>
+      </w:r>
+    </w:p>
+    <w:p>
+      <w:pPr>
+        <w:spacing w:line="240" w:lineRule="auto"/>
+        <w:rPr>
+          <w:sz w:val="18"/>
+          <w:szCs w:val="18"/>
+        </w:rPr>
+      </w:pPr>
+    </w:p>
+    <w:p>
+      <w:pPr>
+        <w:pStyle w:val="HTMLVorformatiert"/>
+        <w:shd w:val="clear" w:color="auto" w:fill="FFFFFF"/>
+        <w:rPr>
+          <w:rFonts w:ascii="Consolas" w:hAnsi="Consolas" w:cs="Consolas"/>
+          <w:color w:val="000000"/>
+          <w:sz w:val="18"/>
+          <w:szCs w:val="18"/>
+        </w:rPr>
+      </w:pPr>
+      <w:r>
+        <w:rPr>
+          <w:rFonts w:ascii="Consolas" w:hAnsi="Consolas" w:cs="Consolas"/>
+          <w:color w:val="000000"/>
+          <w:sz w:val="18"/>
+          <w:szCs w:val="18"/>
+        </w:rPr>
+        <w:t>[</w:t>
+      </w:r>
+      <w:r>
+        <w:rPr>
+          <w:rFonts w:ascii="Consolas" w:hAnsi="Consolas" w:cs="Consolas"/>
+          <w:color w:val="000000"/>
+          <w:sz w:val="18"/>
+          <w:szCs w:val="18"/>
+        </w:rPr>
+        <w:t>{</w:t>
+      </w:r>
+    </w:p>
+    <w:p>
+      <w:pPr>
+        <w:pStyle w:val="HTMLVorformatiert"/>
+        <w:shd w:val="clear" w:color="auto" w:fill="FFFFFF"/>
+        <w:rPr>
+          <w:rFonts w:ascii="Consolas" w:hAnsi="Consolas" w:cs="Consolas"/>
+          <w:color w:val="000000"/>
+          <w:sz w:val="18"/>
+          <w:szCs w:val="18"/>
+        </w:rPr>
+      </w:pPr>
+      <w:r>
+        <w:rPr>
+          <w:rFonts w:ascii="Consolas" w:hAnsi="Consolas" w:cs="Consolas"/>
+          <w:color w:val="000000"/>
+          <w:sz w:val="18"/>
+          <w:szCs w:val="18"/>
+        </w:rPr>
+        <w:t xml:space="preserve">  </w:t>
+      </w:r>
+      <w:r>
+        <w:rPr>
+          <w:rFonts w:ascii="Consolas" w:hAnsi="Consolas" w:cs="Consolas"/>
+          <w:color w:val="D80800"/>
+          <w:sz w:val="18"/>
+          <w:szCs w:val="18"/>
+        </w:rPr>
+        <w:t>"</w:t>
+      </w:r>
+      <w:proofErr w:type="spellStart"/>
+      <w:r>
+        <w:rPr>
+          <w:rFonts w:ascii="Consolas" w:hAnsi="Consolas" w:cs="Consolas"/>
+          <w:color w:val="D80800"/>
+          <w:sz w:val="18"/>
+          <w:szCs w:val="18"/>
+        </w:rPr>
+        <w:t>angebotNr</w:t>
+      </w:r>
+      <w:proofErr w:type="spellEnd"/>
+      <w:r>
+        <w:rPr>
+          <w:rFonts w:ascii="Consolas" w:hAnsi="Consolas" w:cs="Consolas"/>
+          <w:color w:val="D80800"/>
+          <w:sz w:val="18"/>
+          <w:szCs w:val="18"/>
+        </w:rPr>
+        <w:t>"</w:t>
+      </w:r>
+      <w:r>
+        <w:rPr>
+          <w:rFonts w:ascii="Consolas" w:hAnsi="Consolas" w:cs="Consolas"/>
+          <w:color w:val="000000"/>
+          <w:sz w:val="18"/>
+          <w:szCs w:val="18"/>
+        </w:rPr>
+        <w:t xml:space="preserve">: </w:t>
+      </w:r>
+      <w:r>
+        <w:rPr>
+          <w:rFonts w:ascii="Consolas" w:hAnsi="Consolas" w:cs="Consolas"/>
+          <w:color w:val="1F497D" w:themeColor="text2"/>
+          <w:sz w:val="18"/>
+          <w:szCs w:val="18"/>
+        </w:rPr>
+        <w:t>123</w:t>
+      </w:r>
+      <w:r>
+        <w:rPr>
+          <w:rFonts w:ascii="Consolas" w:hAnsi="Consolas" w:cs="Consolas"/>
+          <w:color w:val="000000"/>
+          <w:sz w:val="18"/>
+          <w:szCs w:val="18"/>
+        </w:rPr>
+        <w:t>,</w:t>
+      </w:r>
+    </w:p>
+    <w:p>
+      <w:pPr>
+        <w:pStyle w:val="HTMLVorformatiert"/>
+        <w:shd w:val="clear" w:color="auto" w:fill="FFFFFF"/>
+        <w:rPr>
+          <w:rFonts w:ascii="Consolas" w:hAnsi="Consolas" w:cs="Consolas"/>
+          <w:color w:val="000000"/>
+          <w:sz w:val="18"/>
+          <w:szCs w:val="18"/>
+        </w:rPr>
+      </w:pPr>
+      <w:r>
+        <w:rPr>
+          <w:rFonts w:ascii="Consolas" w:hAnsi="Consolas" w:cs="Consolas"/>
+          <w:color w:val="000000"/>
+          <w:sz w:val="18"/>
+          <w:szCs w:val="18"/>
+        </w:rPr>
+        <w:t xml:space="preserve">  </w:t>
+      </w:r>
+      <w:r>
+        <w:rPr>
+          <w:rFonts w:ascii="Consolas" w:hAnsi="Consolas" w:cs="Consolas"/>
+          <w:color w:val="D80800"/>
+          <w:sz w:val="18"/>
+          <w:szCs w:val="18"/>
+        </w:rPr>
+        <w:t>"</w:t>
+      </w:r>
+      <w:proofErr w:type="spellStart"/>
+      <w:r>
+        <w:rPr>
+          <w:rFonts w:ascii="Consolas" w:hAnsi="Consolas" w:cs="Consolas"/>
+          <w:color w:val="D80800"/>
+          <w:sz w:val="18"/>
+          <w:szCs w:val="18"/>
+        </w:rPr>
+        <w:t>gueltigAb</w:t>
+      </w:r>
+      <w:proofErr w:type="spellEnd"/>
+      <w:r>
+        <w:rPr>
+          <w:rFonts w:ascii="Consolas" w:hAnsi="Consolas" w:cs="Consolas"/>
+          <w:color w:val="D80800"/>
+          <w:sz w:val="18"/>
+          <w:szCs w:val="18"/>
+        </w:rPr>
+        <w:t>"</w:t>
+      </w:r>
+      <w:r>
+        <w:rPr>
+          <w:rFonts w:ascii="Consolas" w:hAnsi="Consolas" w:cs="Consolas"/>
+          <w:color w:val="000000"/>
+          <w:sz w:val="18"/>
+          <w:szCs w:val="18"/>
+        </w:rPr>
+        <w:t xml:space="preserve">: </w:t>
+      </w:r>
+      <w:r>
+        <w:rPr>
+          <w:rFonts w:ascii="Consolas" w:hAnsi="Consolas" w:cs="Consolas"/>
+          <w:color w:val="D80800"/>
+          <w:sz w:val="18"/>
+          <w:szCs w:val="18"/>
+        </w:rPr>
+        <w:t>"</w:t>
+      </w:r>
+      <w:proofErr w:type="spellStart"/>
+      <w:r>
+        <w:rPr>
+          <w:rFonts w:ascii="Consolas" w:hAnsi="Consolas" w:cs="Consolas"/>
+          <w:color w:val="D80800"/>
+          <w:sz w:val="18"/>
+          <w:szCs w:val="18"/>
+        </w:rPr>
+        <w:t>datum</w:t>
+      </w:r>
+      <w:proofErr w:type="spellEnd"/>
+      <w:r>
+        <w:rPr>
+          <w:rFonts w:ascii="Consolas" w:hAnsi="Consolas" w:cs="Consolas"/>
+          <w:color w:val="D80800"/>
+          <w:sz w:val="18"/>
+          <w:szCs w:val="18"/>
+        </w:rPr>
+        <w:t>"</w:t>
+      </w:r>
+      <w:r>
+        <w:rPr>
+          <w:rFonts w:ascii="Consolas" w:hAnsi="Consolas" w:cs="Consolas"/>
+          <w:color w:val="000000"/>
+          <w:sz w:val="18"/>
+          <w:szCs w:val="18"/>
+        </w:rPr>
+        <w:t>,</w:t>
+      </w:r>
+    </w:p>
+    <w:p>
+      <w:pPr>
+        <w:pStyle w:val="HTMLVorformatiert"/>
+        <w:shd w:val="clear" w:color="auto" w:fill="FFFFFF"/>
+        <w:rPr>
+          <w:rFonts w:ascii="Consolas" w:hAnsi="Consolas" w:cs="Consolas"/>
+          <w:color w:val="000000"/>
+          <w:sz w:val="18"/>
+          <w:szCs w:val="18"/>
+        </w:rPr>
+      </w:pPr>
+      <w:r>
+        <w:rPr>
+          <w:rFonts w:ascii="Consolas" w:hAnsi="Consolas" w:cs="Consolas"/>
+          <w:color w:val="000000"/>
+          <w:sz w:val="18"/>
+          <w:szCs w:val="18"/>
+        </w:rPr>
+        <w:t xml:space="preserve">  </w:t>
+      </w:r>
+      <w:r>
+        <w:rPr>
+          <w:rFonts w:ascii="Consolas" w:hAnsi="Consolas" w:cs="Consolas"/>
+          <w:color w:val="D80800"/>
+          <w:sz w:val="18"/>
+          <w:szCs w:val="18"/>
+        </w:rPr>
+        <w:t>"</w:t>
+      </w:r>
+      <w:proofErr w:type="spellStart"/>
+      <w:r>
+        <w:rPr>
+          <w:rFonts w:ascii="Consolas" w:hAnsi="Consolas" w:cs="Consolas"/>
+          <w:color w:val="D80800"/>
+          <w:sz w:val="18"/>
+          <w:szCs w:val="18"/>
+        </w:rPr>
+        <w:t>gueltigBis</w:t>
+      </w:r>
+      <w:proofErr w:type="spellEnd"/>
+      <w:r>
+        <w:rPr>
+          <w:rFonts w:ascii="Consolas" w:hAnsi="Consolas" w:cs="Consolas"/>
+          <w:color w:val="D80800"/>
+          <w:sz w:val="18"/>
+          <w:szCs w:val="18"/>
+        </w:rPr>
+        <w:t>"</w:t>
+      </w:r>
+      <w:r>
+        <w:rPr>
+          <w:rFonts w:ascii="Consolas" w:hAnsi="Consolas" w:cs="Consolas"/>
+          <w:color w:val="000000"/>
+          <w:sz w:val="18"/>
+          <w:szCs w:val="18"/>
+        </w:rPr>
+        <w:t xml:space="preserve">: </w:t>
+      </w:r>
+      <w:r>
+        <w:rPr>
+          <w:rFonts w:ascii="Consolas" w:hAnsi="Consolas" w:cs="Consolas"/>
+          <w:color w:val="D80800"/>
+          <w:sz w:val="18"/>
+          <w:szCs w:val="18"/>
+        </w:rPr>
+        <w:t>"</w:t>
+      </w:r>
+      <w:proofErr w:type="spellStart"/>
+      <w:r>
+        <w:rPr>
+          <w:rFonts w:ascii="Consolas" w:hAnsi="Consolas" w:cs="Consolas"/>
+          <w:color w:val="D80800"/>
+          <w:sz w:val="18"/>
+          <w:szCs w:val="18"/>
+        </w:rPr>
+        <w:t>datum</w:t>
+      </w:r>
+      <w:proofErr w:type="spellEnd"/>
+      <w:r>
+        <w:rPr>
+          <w:rFonts w:ascii="Consolas" w:hAnsi="Consolas" w:cs="Consolas"/>
+          <w:color w:val="D80800"/>
+          <w:sz w:val="18"/>
+          <w:szCs w:val="18"/>
+        </w:rPr>
+        <w:t>"</w:t>
+      </w:r>
+      <w:r>
+        <w:rPr>
+          <w:rFonts w:ascii="Consolas" w:hAnsi="Consolas" w:cs="Consolas"/>
+          <w:color w:val="000000"/>
+          <w:sz w:val="18"/>
+          <w:szCs w:val="18"/>
+        </w:rPr>
+        <w:t>,</w:t>
+      </w:r>
+    </w:p>
+    <w:p>
+      <w:pPr>
+        <w:pStyle w:val="HTMLVorformatiert"/>
+        <w:shd w:val="clear" w:color="auto" w:fill="FFFFFF"/>
+        <w:rPr>
+          <w:rFonts w:ascii="Consolas" w:hAnsi="Consolas" w:cs="Consolas"/>
+          <w:color w:val="000000"/>
+          <w:sz w:val="18"/>
+          <w:szCs w:val="18"/>
+        </w:rPr>
+      </w:pPr>
+      <w:r>
+        <w:rPr>
+          <w:rFonts w:ascii="Consolas" w:hAnsi="Consolas" w:cs="Consolas"/>
+          <w:color w:val="000000"/>
+          <w:sz w:val="18"/>
+          <w:szCs w:val="18"/>
+        </w:rPr>
+        <w:t xml:space="preserve">  </w:t>
+      </w:r>
+      <w:r>
+        <w:rPr>
+          <w:rFonts w:ascii="Consolas" w:hAnsi="Consolas" w:cs="Consolas"/>
+          <w:color w:val="D80800"/>
+          <w:sz w:val="18"/>
+          <w:szCs w:val="18"/>
+        </w:rPr>
+        <w:t>"</w:t>
+      </w:r>
+      <w:r>
+        <w:rPr>
+          <w:rFonts w:ascii="Consolas" w:hAnsi="Consolas" w:cs="Consolas"/>
+          <w:color w:val="D80800"/>
+          <w:sz w:val="18"/>
+          <w:szCs w:val="18"/>
+        </w:rPr>
+        <w:t>preis</w:t>
+      </w:r>
+      <w:r>
+        <w:rPr>
+          <w:rFonts w:ascii="Consolas" w:hAnsi="Consolas" w:cs="Consolas"/>
+          <w:color w:val="D80800"/>
+          <w:sz w:val="18"/>
+          <w:szCs w:val="18"/>
+        </w:rPr>
+        <w:t>"</w:t>
+      </w:r>
+      <w:r>
+        <w:rPr>
+          <w:rFonts w:ascii="Consolas" w:hAnsi="Consolas" w:cs="Consolas"/>
+          <w:color w:val="000000"/>
+          <w:sz w:val="18"/>
+          <w:szCs w:val="18"/>
+        </w:rPr>
+        <w:t xml:space="preserve">: </w:t>
+      </w:r>
+      <w:r>
+        <w:rPr>
+          <w:rFonts w:ascii="Consolas" w:hAnsi="Consolas" w:cs="Consolas"/>
+          <w:color w:val="1F497D" w:themeColor="text2"/>
+          <w:sz w:val="18"/>
+          <w:szCs w:val="18"/>
+        </w:rPr>
+        <w:t>123.00</w:t>
+      </w:r>
+      <w:r>
+        <w:rPr>
+          <w:rFonts w:ascii="Consolas" w:hAnsi="Consolas" w:cs="Consolas"/>
+          <w:color w:val="000000"/>
+          <w:sz w:val="18"/>
+          <w:szCs w:val="18"/>
+        </w:rPr>
+        <w:t>,</w:t>
+      </w:r>
+    </w:p>
+    <w:p>
+      <w:pPr>
+        <w:pStyle w:val="HTMLVorformatiert"/>
+        <w:shd w:val="clear" w:color="auto" w:fill="FFFFFF"/>
+        <w:rPr>
+          <w:rFonts w:ascii="Consolas" w:hAnsi="Consolas" w:cs="Consolas"/>
+          <w:color w:val="000000"/>
+          <w:sz w:val="18"/>
+          <w:szCs w:val="18"/>
+        </w:rPr>
+      </w:pPr>
+      <w:r>
+        <w:rPr>
+          <w:rFonts w:ascii="Consolas" w:hAnsi="Consolas" w:cs="Consolas"/>
+          <w:color w:val="000000"/>
+          <w:sz w:val="18"/>
+          <w:szCs w:val="18"/>
+        </w:rPr>
+        <w:t xml:space="preserve">  </w:t>
+      </w:r>
+      <w:r>
+        <w:rPr>
+          <w:rFonts w:ascii="Consolas" w:hAnsi="Consolas" w:cs="Consolas"/>
+          <w:color w:val="D80800"/>
+          <w:sz w:val="18"/>
+          <w:szCs w:val="18"/>
+        </w:rPr>
+        <w:t>"</w:t>
+      </w:r>
+      <w:proofErr w:type="spellStart"/>
+      <w:r>
+        <w:rPr>
+          <w:rFonts w:ascii="Consolas" w:hAnsi="Consolas" w:cs="Consolas"/>
+          <w:color w:val="D80800"/>
+          <w:sz w:val="18"/>
+          <w:szCs w:val="18"/>
+        </w:rPr>
+        <w:t>status</w:t>
+      </w:r>
+      <w:proofErr w:type="spellEnd"/>
+      <w:r>
+        <w:rPr>
+          <w:rFonts w:ascii="Consolas" w:hAnsi="Consolas" w:cs="Consolas"/>
+          <w:color w:val="D80800"/>
+          <w:sz w:val="18"/>
+          <w:szCs w:val="18"/>
+        </w:rPr>
+        <w:t>"</w:t>
+      </w:r>
+      <w:r>
+        <w:rPr>
+          <w:rFonts w:ascii="Consolas" w:hAnsi="Consolas" w:cs="Consolas"/>
+          <w:color w:val="000000"/>
+          <w:sz w:val="18"/>
+          <w:szCs w:val="18"/>
+        </w:rPr>
+        <w:t xml:space="preserve">: </w:t>
+      </w:r>
+      <w:r>
+        <w:rPr>
+          <w:rFonts w:ascii="Consolas" w:hAnsi="Consolas" w:cs="Consolas"/>
+          <w:color w:val="D80800"/>
+          <w:sz w:val="18"/>
+          <w:szCs w:val="18"/>
+        </w:rPr>
+        <w:t>"</w:t>
+      </w:r>
+      <w:proofErr w:type="spellStart"/>
+      <w:r>
+        <w:rPr>
+          <w:rFonts w:ascii="Consolas" w:hAnsi="Consolas" w:cs="Consolas"/>
+          <w:color w:val="D80800"/>
+          <w:sz w:val="18"/>
+          <w:szCs w:val="18"/>
+        </w:rPr>
+        <w:t>status</w:t>
+      </w:r>
+      <w:proofErr w:type="spellEnd"/>
+      <w:r>
+        <w:rPr>
+          <w:rFonts w:ascii="Consolas" w:hAnsi="Consolas" w:cs="Consolas"/>
+          <w:color w:val="D80800"/>
+          <w:sz w:val="18"/>
+          <w:szCs w:val="18"/>
+        </w:rPr>
+        <w:t>"</w:t>
+      </w:r>
+      <w:r>
+        <w:rPr>
+          <w:rFonts w:ascii="Consolas" w:hAnsi="Consolas" w:cs="Consolas"/>
+          <w:color w:val="000000"/>
+          <w:sz w:val="18"/>
+          <w:szCs w:val="18"/>
+        </w:rPr>
+        <w:t>,</w:t>
+      </w:r>
+    </w:p>
+    <w:p>
+      <w:pPr>
+        <w:pStyle w:val="HTMLVorformatiert"/>
+        <w:shd w:val="clear" w:color="auto" w:fill="FFFFFF"/>
+        <w:rPr>
+          <w:rFonts w:ascii="Consolas" w:hAnsi="Consolas" w:cs="Consolas"/>
+          <w:color w:val="000000"/>
+          <w:sz w:val="18"/>
+          <w:szCs w:val="18"/>
+        </w:rPr>
+      </w:pPr>
+      <w:r>
+        <w:rPr>
+          <w:rFonts w:ascii="Consolas" w:hAnsi="Consolas" w:cs="Consolas"/>
+          <w:color w:val="000000"/>
+          <w:sz w:val="18"/>
+          <w:szCs w:val="18"/>
+        </w:rPr>
+        <w:t xml:space="preserve">  </w:t>
+      </w:r>
+      <w:r>
+        <w:rPr>
+          <w:rFonts w:ascii="Consolas" w:hAnsi="Consolas" w:cs="Consolas"/>
+          <w:color w:val="D80800"/>
+          <w:sz w:val="18"/>
+          <w:szCs w:val="18"/>
+        </w:rPr>
+        <w:t>"</w:t>
+      </w:r>
+      <w:proofErr w:type="spellStart"/>
+      <w:r>
+        <w:rPr>
+          <w:rFonts w:ascii="Consolas" w:hAnsi="Consolas" w:cs="Consolas"/>
+          <w:color w:val="D80800"/>
+          <w:sz w:val="18"/>
+          <w:szCs w:val="18"/>
+        </w:rPr>
+        <w:t>bauteil</w:t>
+      </w:r>
+      <w:proofErr w:type="spellEnd"/>
+      <w:r>
+        <w:rPr>
+          <w:rFonts w:ascii="Consolas" w:hAnsi="Consolas" w:cs="Consolas"/>
+          <w:color w:val="D80800"/>
+          <w:sz w:val="18"/>
+          <w:szCs w:val="18"/>
+        </w:rPr>
+        <w:t>"</w:t>
+      </w:r>
+      <w:r>
+        <w:rPr>
+          <w:rFonts w:ascii="Consolas" w:hAnsi="Consolas" w:cs="Consolas"/>
+          <w:color w:val="000000"/>
+          <w:sz w:val="18"/>
+          <w:szCs w:val="18"/>
+        </w:rPr>
+        <w:t xml:space="preserve">: </w:t>
+      </w:r>
+      <w:r>
+        <w:rPr>
+          <w:rFonts w:ascii="Consolas" w:hAnsi="Consolas" w:cs="Consolas"/>
+          <w:color w:val="D80800"/>
+          <w:sz w:val="18"/>
+          <w:szCs w:val="18"/>
+        </w:rPr>
+        <w:t>"</w:t>
+      </w:r>
+      <w:proofErr w:type="spellStart"/>
+      <w:r>
+        <w:rPr>
+          <w:rFonts w:ascii="Consolas" w:hAnsi="Consolas" w:cs="Consolas"/>
+          <w:color w:val="D80800"/>
+          <w:sz w:val="18"/>
+          <w:szCs w:val="18"/>
+        </w:rPr>
+        <w:t>name</w:t>
+      </w:r>
+      <w:proofErr w:type="spellEnd"/>
+      <w:r>
+        <w:rPr>
+          <w:rFonts w:ascii="Consolas" w:hAnsi="Consolas" w:cs="Consolas"/>
+          <w:color w:val="D80800"/>
+          <w:sz w:val="18"/>
+          <w:szCs w:val="18"/>
+        </w:rPr>
+        <w:t>"</w:t>
+      </w:r>
+      <w:r>
+        <w:rPr>
+          <w:rFonts w:ascii="Consolas" w:hAnsi="Consolas" w:cs="Consolas"/>
+          <w:color w:val="000000"/>
+          <w:sz w:val="18"/>
+          <w:szCs w:val="18"/>
+        </w:rPr>
+        <w:t>,</w:t>
+      </w:r>
+    </w:p>
+    <w:p>
+      <w:pPr>
+        <w:pStyle w:val="HTMLVorformatiert"/>
+        <w:shd w:val="clear" w:color="auto" w:fill="FFFFFF"/>
+        <w:rPr>
+          <w:rFonts w:ascii="Consolas" w:hAnsi="Consolas" w:cs="Consolas"/>
+          <w:color w:val="000000"/>
+          <w:sz w:val="18"/>
+          <w:szCs w:val="18"/>
+        </w:rPr>
+      </w:pPr>
+      <w:r>
+        <w:rPr>
+          <w:rFonts w:ascii="Consolas" w:hAnsi="Consolas" w:cs="Consolas"/>
+          <w:color w:val="000000"/>
+          <w:sz w:val="18"/>
+          <w:szCs w:val="18"/>
+        </w:rPr>
+        <w:t>}</w:t>
+      </w:r>
+      <w:r>
+        <w:rPr>
+          <w:rFonts w:ascii="Consolas" w:hAnsi="Consolas" w:cs="Consolas"/>
+          <w:color w:val="000000"/>
+          <w:sz w:val="18"/>
+          <w:szCs w:val="18"/>
+        </w:rPr>
+        <w:t>]</w:t>
+      </w:r>
+    </w:p>
+    <w:p>
+      <w:pPr>
+        <w:spacing w:line="240" w:lineRule="auto"/>
+        <w:rPr>
+          <w:sz w:val="18"/>
+          <w:szCs w:val="18"/>
+        </w:rPr>
+      </w:pPr>
+    </w:p>
+    <w:p>
+      <w:pPr>
+        <w:spacing w:line="240" w:lineRule="auto"/>
+        <w:rPr>
+          <w:sz w:val="18"/>
+          <w:szCs w:val="18"/>
+        </w:rPr>
+      </w:pPr>
+    </w:p>
+    <w:p>
+      <w:pPr>
+        <w:spacing w:line="240" w:lineRule="auto"/>
+        <w:rPr>
+          <w:sz w:val="18"/>
+          <w:szCs w:val="18"/>
+        </w:rPr>
+      </w:pPr>
+      <w:proofErr w:type="spellStart"/>
+      <w:r>
+        <w:rPr>
+          <w:sz w:val="18"/>
+          <w:szCs w:val="18"/>
+        </w:rPr>
+        <w:t>getAllAuftraege</w:t>
+      </w:r>
+      <w:proofErr w:type="spellEnd"/>
+    </w:p>
+    <w:p>
+      <w:pPr>
+        <w:pStyle w:val="HTMLVorformatiert"/>
+        <w:shd w:val="clear" w:color="auto" w:fill="FFFFFF"/>
+        <w:rPr>
+          <w:rFonts w:ascii="Consolas" w:hAnsi="Consolas" w:cs="Consolas"/>
+          <w:color w:val="000000"/>
+          <w:sz w:val="18"/>
+          <w:szCs w:val="18"/>
+        </w:rPr>
+      </w:pPr>
+      <w:r>
+        <w:rPr>
+          <w:rFonts w:ascii="Consolas" w:hAnsi="Consolas" w:cs="Consolas"/>
+          <w:color w:val="000000"/>
+          <w:sz w:val="18"/>
+          <w:szCs w:val="18"/>
+        </w:rPr>
+        <w:t>{</w:t>
+      </w:r>
+    </w:p>
+    <w:p>
+      <w:pPr>
+        <w:pStyle w:val="HTMLVorformatiert"/>
+        <w:shd w:val="clear" w:color="auto" w:fill="FFFFFF"/>
+        <w:rPr>
+          <w:rFonts w:ascii="Consolas" w:hAnsi="Consolas" w:cs="Consolas"/>
+          <w:color w:val="000000"/>
+          <w:sz w:val="18"/>
+          <w:szCs w:val="18"/>
+        </w:rPr>
+      </w:pPr>
+      <w:r>
+        <w:rPr>
+          <w:rFonts w:ascii="Consolas" w:hAnsi="Consolas" w:cs="Consolas"/>
+          <w:color w:val="000000"/>
+          <w:sz w:val="18"/>
+          <w:szCs w:val="18"/>
+        </w:rPr>
+        <w:t xml:space="preserve">  </w:t>
+      </w:r>
+      <w:r>
+        <w:rPr>
+          <w:rFonts w:ascii="Consolas" w:hAnsi="Consolas" w:cs="Consolas"/>
+          <w:color w:val="D80800"/>
+          <w:sz w:val="18"/>
+          <w:szCs w:val="18"/>
+        </w:rPr>
+        <w:t>"Command"</w:t>
+      </w:r>
+      <w:r>
+        <w:rPr>
+          <w:rFonts w:ascii="Consolas" w:hAnsi="Consolas" w:cs="Consolas"/>
+          <w:color w:val="000000"/>
+          <w:sz w:val="18"/>
+          <w:szCs w:val="18"/>
+        </w:rPr>
+        <w:t xml:space="preserve">: </w:t>
+      </w:r>
+      <w:r>
+        <w:rPr>
+          <w:rFonts w:ascii="Consolas" w:hAnsi="Consolas" w:cs="Consolas"/>
+          <w:color w:val="D80800"/>
+          <w:sz w:val="18"/>
+          <w:szCs w:val="18"/>
+        </w:rPr>
+        <w:t>"</w:t>
+      </w:r>
+      <w:proofErr w:type="spellStart"/>
+      <w:r>
+        <w:rPr>
+          <w:rFonts w:ascii="Consolas" w:hAnsi="Consolas" w:cs="Consolas"/>
+          <w:color w:val="D80800"/>
+          <w:sz w:val="18"/>
+          <w:szCs w:val="18"/>
+        </w:rPr>
+        <w:t>getAllAuftraege</w:t>
+      </w:r>
+      <w:proofErr w:type="spellEnd"/>
+      <w:r>
+        <w:rPr>
+          <w:rFonts w:ascii="Consolas" w:hAnsi="Consolas" w:cs="Consolas"/>
+          <w:color w:val="D80800"/>
+          <w:sz w:val="18"/>
+          <w:szCs w:val="18"/>
+        </w:rPr>
+        <w:t>"</w:t>
+      </w:r>
+      <w:r>
+        <w:rPr>
+          <w:rFonts w:ascii="Consolas" w:hAnsi="Consolas" w:cs="Consolas"/>
+          <w:color w:val="000000"/>
+          <w:sz w:val="18"/>
+          <w:szCs w:val="18"/>
+        </w:rPr>
+        <w:t>,</w:t>
+      </w:r>
+    </w:p>
+    <w:p>
+      <w:pPr>
+        <w:pStyle w:val="HTMLVorformatiert"/>
+        <w:shd w:val="clear" w:color="auto" w:fill="FFFFFF"/>
+        <w:rPr>
+          <w:rFonts w:ascii="Consolas" w:hAnsi="Consolas" w:cs="Consolas"/>
+          <w:color w:val="000000"/>
+          <w:sz w:val="18"/>
+          <w:szCs w:val="18"/>
+        </w:rPr>
+      </w:pPr>
+      <w:r>
+        <w:rPr>
+          <w:rFonts w:ascii="Consolas" w:hAnsi="Consolas" w:cs="Consolas"/>
+          <w:color w:val="000000"/>
+          <w:sz w:val="18"/>
+          <w:szCs w:val="18"/>
+        </w:rPr>
+        <w:t>}</w:t>
+      </w:r>
+    </w:p>
+    <w:p>
+      <w:pPr>
+        <w:pStyle w:val="HTMLVorformatiert"/>
+        <w:shd w:val="clear" w:color="auto" w:fill="FFFFFF"/>
+        <w:rPr>
+          <w:rFonts w:ascii="Consolas" w:hAnsi="Consolas" w:cs="Consolas"/>
+          <w:color w:val="000000"/>
+          <w:sz w:val="18"/>
+          <w:szCs w:val="18"/>
+        </w:rPr>
+      </w:pPr>
+    </w:p>
+    <w:p>
+      <w:pPr>
+        <w:pStyle w:val="HTMLVorformatiert"/>
+        <w:shd w:val="clear" w:color="auto" w:fill="FFFFFF"/>
+        <w:rPr>
+          <w:rFonts w:ascii="Consolas" w:hAnsi="Consolas" w:cs="Consolas"/>
+          <w:color w:val="000000"/>
+          <w:sz w:val="18"/>
+          <w:szCs w:val="18"/>
+        </w:rPr>
+      </w:pPr>
+      <w:r>
+        <w:rPr>
+          <w:rFonts w:ascii="Consolas" w:hAnsi="Consolas" w:cs="Consolas"/>
+          <w:color w:val="000000"/>
+          <w:sz w:val="18"/>
+          <w:szCs w:val="18"/>
+        </w:rPr>
+        <w:t>[</w:t>
+      </w:r>
+      <w:r>
+        <w:rPr>
+          <w:rFonts w:ascii="Consolas" w:hAnsi="Consolas" w:cs="Consolas"/>
+          <w:color w:val="000000"/>
+          <w:sz w:val="18"/>
+          <w:szCs w:val="18"/>
+        </w:rPr>
+        <w:t>{</w:t>
+      </w:r>
+    </w:p>
+    <w:p>
+      <w:pPr>
+        <w:pStyle w:val="HTMLVorformatiert"/>
+        <w:shd w:val="clear" w:color="auto" w:fill="FFFFFF"/>
+        <w:rPr>
+          <w:rFonts w:ascii="Consolas" w:hAnsi="Consolas" w:cs="Consolas"/>
+          <w:color w:val="000000"/>
+          <w:sz w:val="18"/>
+          <w:szCs w:val="18"/>
+        </w:rPr>
+      </w:pPr>
+      <w:r>
+        <w:rPr>
+          <w:rFonts w:ascii="Consolas" w:hAnsi="Consolas" w:cs="Consolas"/>
+          <w:color w:val="000000"/>
+          <w:sz w:val="18"/>
+          <w:szCs w:val="18"/>
+        </w:rPr>
+        <w:t xml:space="preserve">  </w:t>
+      </w:r>
+      <w:r>
+        <w:rPr>
+          <w:rFonts w:ascii="Consolas" w:hAnsi="Consolas" w:cs="Consolas"/>
+          <w:color w:val="D80800"/>
+          <w:sz w:val="18"/>
+          <w:szCs w:val="18"/>
+        </w:rPr>
+        <w:t>"</w:t>
+      </w:r>
+      <w:proofErr w:type="spellStart"/>
+      <w:r>
+        <w:rPr>
+          <w:rFonts w:ascii="Consolas" w:hAnsi="Consolas" w:cs="Consolas"/>
+          <w:color w:val="D80800"/>
+          <w:sz w:val="18"/>
+          <w:szCs w:val="18"/>
+        </w:rPr>
+        <w:t>auftragNr</w:t>
+      </w:r>
+      <w:proofErr w:type="spellEnd"/>
+      <w:r>
+        <w:rPr>
+          <w:rFonts w:ascii="Consolas" w:hAnsi="Consolas" w:cs="Consolas"/>
+          <w:color w:val="D80800"/>
+          <w:sz w:val="18"/>
+          <w:szCs w:val="18"/>
+        </w:rPr>
+        <w:t>"</w:t>
+      </w:r>
+      <w:r>
+        <w:rPr>
+          <w:rFonts w:ascii="Consolas" w:hAnsi="Consolas" w:cs="Consolas"/>
+          <w:color w:val="000000"/>
+          <w:sz w:val="18"/>
+          <w:szCs w:val="18"/>
+        </w:rPr>
+        <w:t xml:space="preserve">: </w:t>
+      </w:r>
+      <w:r>
+        <w:rPr>
+          <w:rFonts w:ascii="Consolas" w:hAnsi="Consolas" w:cs="Consolas"/>
+          <w:color w:val="1F497D" w:themeColor="text2"/>
+          <w:sz w:val="18"/>
+          <w:szCs w:val="18"/>
+        </w:rPr>
+        <w:t>123</w:t>
+      </w:r>
+      <w:r>
+        <w:rPr>
+          <w:rFonts w:ascii="Consolas" w:hAnsi="Consolas" w:cs="Consolas"/>
+          <w:color w:val="000000"/>
+          <w:sz w:val="18"/>
+          <w:szCs w:val="18"/>
+        </w:rPr>
+        <w:t>,</w:t>
+      </w:r>
+    </w:p>
+    <w:p>
+      <w:pPr>
+        <w:pStyle w:val="HTMLVorformatiert"/>
+        <w:shd w:val="clear" w:color="auto" w:fill="FFFFFF"/>
+        <w:rPr>
+          <w:rFonts w:ascii="Consolas" w:hAnsi="Consolas" w:cs="Consolas"/>
+          <w:color w:val="000000"/>
+          <w:sz w:val="18"/>
+          <w:szCs w:val="18"/>
+        </w:rPr>
+      </w:pPr>
+      <w:r>
+        <w:rPr>
+          <w:rFonts w:ascii="Consolas" w:hAnsi="Consolas" w:cs="Consolas"/>
+          <w:color w:val="000000"/>
+          <w:sz w:val="18"/>
+          <w:szCs w:val="18"/>
+        </w:rPr>
+        <w:t xml:space="preserve">  </w:t>
+      </w:r>
+      <w:r>
+        <w:rPr>
+          <w:rFonts w:ascii="Consolas" w:hAnsi="Consolas" w:cs="Consolas"/>
+          <w:color w:val="D80800"/>
+          <w:sz w:val="18"/>
+          <w:szCs w:val="18"/>
+        </w:rPr>
+        <w:t>"</w:t>
+      </w:r>
+      <w:proofErr w:type="spellStart"/>
+      <w:r>
+        <w:rPr>
+          <w:rFonts w:ascii="Consolas" w:hAnsi="Consolas" w:cs="Consolas"/>
+          <w:color w:val="D80800"/>
+          <w:sz w:val="18"/>
+          <w:szCs w:val="18"/>
+        </w:rPr>
+        <w:t>istAbgeschlossen</w:t>
+      </w:r>
+      <w:proofErr w:type="spellEnd"/>
+      <w:r>
+        <w:rPr>
+          <w:rFonts w:ascii="Consolas" w:hAnsi="Consolas" w:cs="Consolas"/>
+          <w:color w:val="D80800"/>
+          <w:sz w:val="18"/>
+          <w:szCs w:val="18"/>
+        </w:rPr>
+        <w:t>"</w:t>
+      </w:r>
+      <w:r>
+        <w:rPr>
+          <w:rFonts w:ascii="Consolas" w:hAnsi="Consolas" w:cs="Consolas"/>
+          <w:color w:val="000000"/>
+          <w:sz w:val="18"/>
+          <w:szCs w:val="18"/>
+        </w:rPr>
+        <w:t xml:space="preserve">: </w:t>
+      </w:r>
+      <w:r>
+        <w:rPr>
+          <w:rFonts w:ascii="Consolas" w:hAnsi="Consolas" w:cs="Consolas"/>
+          <w:color w:val="D80800"/>
+          <w:sz w:val="18"/>
+          <w:szCs w:val="18"/>
+        </w:rPr>
+        <w:t>"</w:t>
+      </w:r>
+      <w:proofErr w:type="spellStart"/>
+      <w:r>
+        <w:rPr>
+          <w:rFonts w:ascii="Consolas" w:hAnsi="Consolas" w:cs="Consolas"/>
+          <w:color w:val="D80800"/>
+          <w:sz w:val="18"/>
+          <w:szCs w:val="18"/>
+        </w:rPr>
+        <w:t>enum</w:t>
+      </w:r>
+      <w:proofErr w:type="spellEnd"/>
+      <w:r>
+        <w:rPr>
+          <w:rFonts w:ascii="Consolas" w:hAnsi="Consolas" w:cs="Consolas"/>
+          <w:color w:val="D80800"/>
+          <w:sz w:val="18"/>
+          <w:szCs w:val="18"/>
+        </w:rPr>
+        <w:t>"</w:t>
+      </w:r>
+      <w:r>
+        <w:rPr>
+          <w:rFonts w:ascii="Consolas" w:hAnsi="Consolas" w:cs="Consolas"/>
+          <w:color w:val="000000"/>
+          <w:sz w:val="18"/>
+          <w:szCs w:val="18"/>
+        </w:rPr>
+        <w:t>,</w:t>
+      </w:r>
+    </w:p>
+    <w:p>
+      <w:pPr>
+        <w:pStyle w:val="HTMLVorformatiert"/>
+        <w:shd w:val="clear" w:color="auto" w:fill="FFFFFF"/>
+        <w:rPr>
+          <w:rFonts w:ascii="Consolas" w:hAnsi="Consolas" w:cs="Consolas"/>
+          <w:color w:val="000000"/>
+          <w:sz w:val="18"/>
+          <w:szCs w:val="18"/>
+        </w:rPr>
+      </w:pPr>
+      <w:r>
+        <w:rPr>
+          <w:rFonts w:ascii="Consolas" w:hAnsi="Consolas" w:cs="Consolas"/>
+          <w:color w:val="000000"/>
+          <w:sz w:val="18"/>
+          <w:szCs w:val="18"/>
+        </w:rPr>
+        <w:t xml:space="preserve">  </w:t>
+      </w:r>
+      <w:r>
+        <w:rPr>
+          <w:rFonts w:ascii="Consolas" w:hAnsi="Consolas" w:cs="Consolas"/>
+          <w:color w:val="D80800"/>
+          <w:sz w:val="18"/>
+          <w:szCs w:val="18"/>
+        </w:rPr>
+        <w:t>"</w:t>
+      </w:r>
+      <w:proofErr w:type="spellStart"/>
+      <w:r>
+        <w:rPr>
+          <w:rFonts w:ascii="Consolas" w:hAnsi="Consolas" w:cs="Consolas"/>
+          <w:color w:val="D80800"/>
+          <w:sz w:val="18"/>
+          <w:szCs w:val="18"/>
+        </w:rPr>
+        <w:t>beauftragtAm</w:t>
+      </w:r>
+      <w:proofErr w:type="spellEnd"/>
+      <w:r>
+        <w:rPr>
+          <w:rFonts w:ascii="Consolas" w:hAnsi="Consolas" w:cs="Consolas"/>
+          <w:color w:val="D80800"/>
+          <w:sz w:val="18"/>
+          <w:szCs w:val="18"/>
+        </w:rPr>
+        <w:t>"</w:t>
+      </w:r>
+      <w:r>
+        <w:rPr>
+          <w:rFonts w:ascii="Consolas" w:hAnsi="Consolas" w:cs="Consolas"/>
+          <w:color w:val="000000"/>
+          <w:sz w:val="18"/>
+          <w:szCs w:val="18"/>
+        </w:rPr>
+        <w:t xml:space="preserve">: </w:t>
+      </w:r>
+      <w:r>
+        <w:rPr>
+          <w:rFonts w:ascii="Consolas" w:hAnsi="Consolas" w:cs="Consolas"/>
+          <w:color w:val="D80800"/>
+          <w:sz w:val="18"/>
+          <w:szCs w:val="18"/>
+        </w:rPr>
+        <w:t>"</w:t>
+      </w:r>
+      <w:proofErr w:type="spellStart"/>
+      <w:r>
+        <w:rPr>
+          <w:rFonts w:ascii="Consolas" w:hAnsi="Consolas" w:cs="Consolas"/>
+          <w:color w:val="D80800"/>
+          <w:sz w:val="18"/>
+          <w:szCs w:val="18"/>
+        </w:rPr>
+        <w:t>datum</w:t>
+      </w:r>
+      <w:proofErr w:type="spellEnd"/>
+      <w:r>
+        <w:rPr>
+          <w:rFonts w:ascii="Consolas" w:hAnsi="Consolas" w:cs="Consolas"/>
+          <w:color w:val="D80800"/>
+          <w:sz w:val="18"/>
+          <w:szCs w:val="18"/>
+        </w:rPr>
+        <w:t>"</w:t>
+      </w:r>
+      <w:r>
+        <w:rPr>
+          <w:rFonts w:ascii="Consolas" w:hAnsi="Consolas" w:cs="Consolas"/>
+          <w:color w:val="000000"/>
+          <w:sz w:val="18"/>
+          <w:szCs w:val="18"/>
+        </w:rPr>
+        <w:t>,</w:t>
+      </w:r>
+    </w:p>
+    <w:p>
+      <w:pPr>
+        <w:pStyle w:val="HTMLVorformatiert"/>
+        <w:shd w:val="clear" w:color="auto" w:fill="FFFFFF"/>
+        <w:rPr>
+          <w:rFonts w:ascii="Consolas" w:hAnsi="Consolas" w:cs="Consolas"/>
+          <w:color w:val="000000"/>
+          <w:sz w:val="18"/>
+          <w:szCs w:val="18"/>
+        </w:rPr>
+      </w:pPr>
+      <w:r>
+        <w:rPr>
+          <w:rFonts w:ascii="Consolas" w:hAnsi="Consolas" w:cs="Consolas"/>
+          <w:color w:val="000000"/>
+          <w:sz w:val="18"/>
+          <w:szCs w:val="18"/>
+        </w:rPr>
+        <w:lastRenderedPageBreak/>
+        <w:t>}</w:t>
+      </w:r>
+      <w:r>
+        <w:rPr>
+          <w:rFonts w:ascii="Consolas" w:hAnsi="Consolas" w:cs="Consolas"/>
+          <w:color w:val="000000"/>
+          <w:sz w:val="18"/>
+          <w:szCs w:val="18"/>
+        </w:rPr>
+        <w:t>]</w:t>
+      </w:r>
+    </w:p>
+    <w:p>
+      <w:pPr>
+        <w:pStyle w:val="HTMLVorformatiert"/>
+        <w:shd w:val="clear" w:color="auto" w:fill="FFFFFF"/>
+        <w:rPr>
+          <w:rFonts w:ascii="Consolas" w:hAnsi="Consolas" w:cs="Consolas"/>
+          <w:color w:val="000000"/>
+          <w:sz w:val="18"/>
+          <w:szCs w:val="18"/>
+        </w:rPr>
+      </w:pPr>
+    </w:p>
+    <w:p>
+      <w:pPr>
+        <w:pStyle w:val="HTMLVorformatiert"/>
+        <w:shd w:val="clear" w:color="auto" w:fill="FFFFFF"/>
+        <w:rPr>
+          <w:rFonts w:ascii="Consolas" w:hAnsi="Consolas" w:cs="Consolas"/>
+          <w:color w:val="000000"/>
+          <w:sz w:val="18"/>
+          <w:szCs w:val="18"/>
+        </w:rPr>
+      </w:pPr>
+    </w:p>
+    <w:p>
+      <w:pPr>
+        <w:pStyle w:val="HTMLVorformatiert"/>
+        <w:shd w:val="clear" w:color="auto" w:fill="FFFFFF"/>
+        <w:rPr>
+          <w:rFonts w:asciiTheme="minorHAnsi" w:hAnsiTheme="minorHAnsi" w:cs="Consolas"/>
+          <w:color w:val="000000"/>
+          <w:sz w:val="18"/>
+          <w:szCs w:val="18"/>
+        </w:rPr>
+      </w:pPr>
+      <w:proofErr w:type="spellStart"/>
+      <w:r>
+        <w:rPr>
+          <w:rFonts w:asciiTheme="minorHAnsi" w:hAnsiTheme="minorHAnsi" w:cs="Consolas"/>
+          <w:color w:val="000000"/>
+          <w:sz w:val="18"/>
+          <w:szCs w:val="18"/>
+        </w:rPr>
+        <w:t>getAllBauteile</w:t>
+      </w:r>
+      <w:proofErr w:type="spellEnd"/>
+    </w:p>
+    <w:p>
+      <w:pPr>
+        <w:pStyle w:val="HTMLVorformatiert"/>
+        <w:shd w:val="clear" w:color="auto" w:fill="FFFFFF"/>
+        <w:rPr>
+          <w:rFonts w:ascii="Consolas" w:hAnsi="Consolas" w:cs="Consolas"/>
+          <w:color w:val="000000"/>
+          <w:sz w:val="18"/>
+          <w:szCs w:val="18"/>
+        </w:rPr>
+      </w:pPr>
+      <w:r>
+        <w:rPr>
+          <w:rFonts w:ascii="Consolas" w:hAnsi="Consolas" w:cs="Consolas"/>
+          <w:color w:val="000000"/>
+          <w:sz w:val="18"/>
+          <w:szCs w:val="18"/>
+        </w:rPr>
+        <w:t>{</w:t>
+      </w:r>
+    </w:p>
+    <w:p>
+      <w:pPr>
+        <w:pStyle w:val="HTMLVorformatiert"/>
+        <w:shd w:val="clear" w:color="auto" w:fill="FFFFFF"/>
+        <w:rPr>
+          <w:rFonts w:ascii="Consolas" w:hAnsi="Consolas" w:cs="Consolas"/>
+          <w:color w:val="000000"/>
+          <w:sz w:val="18"/>
+          <w:szCs w:val="18"/>
+        </w:rPr>
+      </w:pPr>
+      <w:r>
+        <w:rPr>
+          <w:rFonts w:ascii="Consolas" w:hAnsi="Consolas" w:cs="Consolas"/>
+          <w:color w:val="000000"/>
+          <w:sz w:val="18"/>
+          <w:szCs w:val="18"/>
+        </w:rPr>
+        <w:t xml:space="preserve">  </w:t>
+      </w:r>
+      <w:r>
+        <w:rPr>
+          <w:rFonts w:ascii="Consolas" w:hAnsi="Consolas" w:cs="Consolas"/>
+          <w:color w:val="D80800"/>
+          <w:sz w:val="18"/>
+          <w:szCs w:val="18"/>
+        </w:rPr>
+        <w:t>"Command"</w:t>
+      </w:r>
+      <w:r>
+        <w:rPr>
+          <w:rFonts w:ascii="Consolas" w:hAnsi="Consolas" w:cs="Consolas"/>
+          <w:color w:val="000000"/>
+          <w:sz w:val="18"/>
+          <w:szCs w:val="18"/>
+        </w:rPr>
+        <w:t xml:space="preserve">: </w:t>
+      </w:r>
+      <w:r>
+        <w:rPr>
+          <w:rFonts w:ascii="Consolas" w:hAnsi="Consolas" w:cs="Consolas"/>
+          <w:color w:val="D80800"/>
+          <w:sz w:val="18"/>
+          <w:szCs w:val="18"/>
+        </w:rPr>
+        <w:t>"</w:t>
+      </w:r>
+      <w:proofErr w:type="spellStart"/>
+      <w:r>
+        <w:rPr>
+          <w:rFonts w:ascii="Consolas" w:hAnsi="Consolas" w:cs="Consolas"/>
+          <w:color w:val="D80800"/>
+          <w:sz w:val="18"/>
+          <w:szCs w:val="18"/>
+        </w:rPr>
+        <w:t>getAllBauteile</w:t>
+      </w:r>
+      <w:proofErr w:type="spellEnd"/>
+      <w:r>
+        <w:rPr>
+          <w:rFonts w:ascii="Consolas" w:hAnsi="Consolas" w:cs="Consolas"/>
+          <w:color w:val="D80800"/>
+          <w:sz w:val="18"/>
+          <w:szCs w:val="18"/>
+        </w:rPr>
+        <w:t>"</w:t>
+      </w:r>
+      <w:r>
+        <w:rPr>
+          <w:rFonts w:ascii="Consolas" w:hAnsi="Consolas" w:cs="Consolas"/>
+          <w:color w:val="000000"/>
+          <w:sz w:val="18"/>
+          <w:szCs w:val="18"/>
+        </w:rPr>
+        <w:t>,</w:t>
+      </w:r>
+    </w:p>
+    <w:p>
+      <w:pPr>
+        <w:pStyle w:val="HTMLVorformatiert"/>
+        <w:shd w:val="clear" w:color="auto" w:fill="FFFFFF"/>
+        <w:rPr>
+          <w:rFonts w:ascii="Consolas" w:hAnsi="Consolas" w:cs="Consolas"/>
+          <w:color w:val="000000"/>
+          <w:sz w:val="18"/>
+          <w:szCs w:val="18"/>
+        </w:rPr>
+      </w:pPr>
+      <w:r>
+        <w:rPr>
+          <w:rFonts w:ascii="Consolas" w:hAnsi="Consolas" w:cs="Consolas"/>
+          <w:color w:val="000000"/>
+          <w:sz w:val="18"/>
+          <w:szCs w:val="18"/>
+        </w:rPr>
+        <w:t>}</w:t>
+      </w:r>
+    </w:p>
+    <w:p>
+      <w:pPr>
+        <w:spacing w:line="240" w:lineRule="auto"/>
+        <w:rPr>
+          <w:sz w:val="18"/>
+          <w:szCs w:val="18"/>
+        </w:rPr>
+      </w:pPr>
+    </w:p>
+    <w:p>
+      <w:pPr>
+        <w:pStyle w:val="HTMLVorformatiert"/>
+        <w:shd w:val="clear" w:color="auto" w:fill="FFFFFF"/>
+        <w:rPr>
+          <w:rFonts w:ascii="Consolas" w:hAnsi="Consolas" w:cs="Consolas"/>
+          <w:color w:val="000000"/>
+          <w:sz w:val="18"/>
+          <w:szCs w:val="18"/>
+        </w:rPr>
+      </w:pPr>
+      <w:r>
+        <w:rPr>
+          <w:rFonts w:ascii="Consolas" w:hAnsi="Consolas" w:cs="Consolas"/>
+          <w:color w:val="000000"/>
+          <w:sz w:val="18"/>
+          <w:szCs w:val="18"/>
+        </w:rPr>
+        <w:t>[</w:t>
+      </w:r>
+      <w:r>
+        <w:rPr>
+          <w:rFonts w:ascii="Consolas" w:hAnsi="Consolas" w:cs="Consolas"/>
+          <w:color w:val="000000"/>
+          <w:sz w:val="18"/>
+          <w:szCs w:val="18"/>
+        </w:rPr>
+        <w:t>{</w:t>
+      </w:r>
+    </w:p>
+    <w:p>
+      <w:pPr>
+        <w:pStyle w:val="HTMLVorformatiert"/>
+        <w:shd w:val="clear" w:color="auto" w:fill="FFFFFF"/>
+        <w:rPr>
+          <w:rFonts w:ascii="Consolas" w:hAnsi="Consolas" w:cs="Consolas"/>
+          <w:color w:val="000000"/>
+          <w:sz w:val="18"/>
+          <w:szCs w:val="18"/>
+        </w:rPr>
+      </w:pPr>
+      <w:r>
+        <w:rPr>
+          <w:rFonts w:ascii="Consolas" w:hAnsi="Consolas" w:cs="Consolas"/>
+          <w:color w:val="000000"/>
+          <w:sz w:val="18"/>
+          <w:szCs w:val="18"/>
+        </w:rPr>
+        <w:t xml:space="preserve">  </w:t>
+      </w:r>
+      <w:r>
+        <w:rPr>
+          <w:rFonts w:ascii="Consolas" w:hAnsi="Consolas" w:cs="Consolas"/>
+          <w:color w:val="D80800"/>
+          <w:sz w:val="18"/>
+          <w:szCs w:val="18"/>
+        </w:rPr>
+        <w:t>"</w:t>
+      </w:r>
+      <w:proofErr w:type="spellStart"/>
+      <w:r>
+        <w:rPr>
+          <w:rFonts w:ascii="Consolas" w:hAnsi="Consolas" w:cs="Consolas"/>
+          <w:color w:val="D80800"/>
+          <w:sz w:val="18"/>
+          <w:szCs w:val="18"/>
+        </w:rPr>
+        <w:t>bauteilNr</w:t>
+      </w:r>
+      <w:proofErr w:type="spellEnd"/>
+      <w:r>
+        <w:rPr>
+          <w:rFonts w:ascii="Consolas" w:hAnsi="Consolas" w:cs="Consolas"/>
+          <w:color w:val="D80800"/>
+          <w:sz w:val="18"/>
+          <w:szCs w:val="18"/>
+        </w:rPr>
+        <w:t>"</w:t>
+      </w:r>
+      <w:r>
+        <w:rPr>
+          <w:rFonts w:ascii="Consolas" w:hAnsi="Consolas" w:cs="Consolas"/>
+          <w:color w:val="000000"/>
+          <w:sz w:val="18"/>
+          <w:szCs w:val="18"/>
+        </w:rPr>
+        <w:t xml:space="preserve">: </w:t>
+      </w:r>
+      <w:r>
+        <w:rPr>
+          <w:rFonts w:ascii="Consolas" w:hAnsi="Consolas" w:cs="Consolas"/>
+          <w:color w:val="1F497D" w:themeColor="text2"/>
+          <w:sz w:val="18"/>
+          <w:szCs w:val="18"/>
+        </w:rPr>
+        <w:t>123</w:t>
+      </w:r>
+      <w:r>
+        <w:rPr>
+          <w:rFonts w:ascii="Consolas" w:hAnsi="Consolas" w:cs="Consolas"/>
+          <w:color w:val="000000"/>
+          <w:sz w:val="18"/>
+          <w:szCs w:val="18"/>
+        </w:rPr>
+        <w:t>,</w:t>
+      </w:r>
+    </w:p>
+    <w:p>
+      <w:pPr>
+        <w:pStyle w:val="HTMLVorformatiert"/>
+        <w:shd w:val="clear" w:color="auto" w:fill="FFFFFF"/>
+        <w:rPr>
+          <w:rFonts w:ascii="Consolas" w:hAnsi="Consolas" w:cs="Consolas"/>
+          <w:color w:val="000000"/>
+          <w:sz w:val="18"/>
+          <w:szCs w:val="18"/>
+        </w:rPr>
+      </w:pPr>
+      <w:r>
+        <w:rPr>
+          <w:rFonts w:ascii="Consolas" w:hAnsi="Consolas" w:cs="Consolas"/>
+          <w:color w:val="000000"/>
+          <w:sz w:val="18"/>
+          <w:szCs w:val="18"/>
+        </w:rPr>
+        <w:t xml:space="preserve">  </w:t>
+      </w:r>
+      <w:r>
+        <w:rPr>
+          <w:rFonts w:ascii="Consolas" w:hAnsi="Consolas" w:cs="Consolas"/>
+          <w:color w:val="D80800"/>
+          <w:sz w:val="18"/>
+          <w:szCs w:val="18"/>
+        </w:rPr>
+        <w:t>"</w:t>
+      </w:r>
+      <w:proofErr w:type="spellStart"/>
+      <w:r>
+        <w:rPr>
+          <w:rFonts w:ascii="Consolas" w:hAnsi="Consolas" w:cs="Consolas"/>
+          <w:color w:val="D80800"/>
+          <w:sz w:val="18"/>
+          <w:szCs w:val="18"/>
+        </w:rPr>
+        <w:t>name</w:t>
+      </w:r>
+      <w:proofErr w:type="spellEnd"/>
+      <w:r>
+        <w:rPr>
+          <w:rFonts w:ascii="Consolas" w:hAnsi="Consolas" w:cs="Consolas"/>
+          <w:color w:val="D80800"/>
+          <w:sz w:val="18"/>
+          <w:szCs w:val="18"/>
+        </w:rPr>
+        <w:t>"</w:t>
+      </w:r>
+      <w:r>
+        <w:rPr>
+          <w:rFonts w:ascii="Consolas" w:hAnsi="Consolas" w:cs="Consolas"/>
+          <w:color w:val="000000"/>
+          <w:sz w:val="18"/>
+          <w:szCs w:val="18"/>
+        </w:rPr>
+        <w:t xml:space="preserve">: </w:t>
+      </w:r>
+      <w:r>
+        <w:rPr>
+          <w:rFonts w:ascii="Consolas" w:hAnsi="Consolas" w:cs="Consolas"/>
+          <w:color w:val="D80800"/>
+          <w:sz w:val="18"/>
+          <w:szCs w:val="18"/>
+        </w:rPr>
+        <w:t>"</w:t>
+      </w:r>
+      <w:proofErr w:type="spellStart"/>
+      <w:r>
+        <w:rPr>
+          <w:rFonts w:ascii="Consolas" w:hAnsi="Consolas" w:cs="Consolas"/>
+          <w:color w:val="D80800"/>
+          <w:sz w:val="18"/>
+          <w:szCs w:val="18"/>
+        </w:rPr>
+        <w:t>name</w:t>
+      </w:r>
+      <w:proofErr w:type="spellEnd"/>
+      <w:r>
+        <w:rPr>
+          <w:rFonts w:ascii="Consolas" w:hAnsi="Consolas" w:cs="Consolas"/>
+          <w:color w:val="D80800"/>
+          <w:sz w:val="18"/>
+          <w:szCs w:val="18"/>
+        </w:rPr>
+        <w:t>"</w:t>
+      </w:r>
+      <w:r>
+        <w:rPr>
+          <w:rFonts w:ascii="Consolas" w:hAnsi="Consolas" w:cs="Consolas"/>
+          <w:color w:val="000000"/>
+          <w:sz w:val="18"/>
+          <w:szCs w:val="18"/>
+        </w:rPr>
+        <w:t>,</w:t>
+      </w:r>
+    </w:p>
+    <w:p>
+      <w:pPr>
+        <w:pStyle w:val="HTMLVorformatiert"/>
+        <w:shd w:val="clear" w:color="auto" w:fill="FFFFFF"/>
+        <w:rPr>
+          <w:rFonts w:ascii="Consolas" w:hAnsi="Consolas" w:cs="Consolas"/>
+          <w:color w:val="000000"/>
+          <w:sz w:val="18"/>
+          <w:szCs w:val="18"/>
+        </w:rPr>
+      </w:pPr>
+      <w:r>
+        <w:rPr>
+          <w:rFonts w:ascii="Consolas" w:hAnsi="Consolas" w:cs="Consolas"/>
+          <w:color w:val="000000"/>
+          <w:sz w:val="18"/>
+          <w:szCs w:val="18"/>
+        </w:rPr>
+        <w:t>}</w:t>
+      </w:r>
+      <w:r>
+        <w:rPr>
+          <w:rFonts w:ascii="Consolas" w:hAnsi="Consolas" w:cs="Consolas"/>
+          <w:color w:val="000000"/>
+          <w:sz w:val="18"/>
+          <w:szCs w:val="18"/>
+        </w:rPr>
+        <w:t>]</w:t>
+      </w:r>
+    </w:p>
+    <w:p>
+      <w:pPr>
+        <w:spacing w:line="240" w:lineRule="auto"/>
+        <w:rPr>
+          <w:sz w:val="18"/>
+          <w:szCs w:val="18"/>
+        </w:rPr>
+      </w:pPr>
+    </w:p>
+    <w:p>
+      <w:pPr>
+        <w:spacing w:line="240" w:lineRule="auto"/>
+      </w:pPr>
+    </w:p>
+    <w:p>
+      <w:pPr>
+        <w:spacing w:line="240" w:lineRule="auto"/>
+      </w:pPr>
+    </w:p>
     <w:sectPr>
       <w:headerReference w:type="default" r:id="rId11"/>
       <w:pgSz w:w="11906" w:h="16838"/>
@@ -3857,6 +6822,56 @@
       <w:u w:val="single"/>
     </w:rPr>
   </w:style>
+  <w:style w:type="paragraph" w:styleId="HTMLVorformatiert">
+    <w:name w:val="HTML Preformatted"/>
+    <w:basedOn w:val="Standard"/>
+    <w:link w:val="HTMLVorformatiertZchn"/>
+    <w:uiPriority w:val="99"/>
+    <w:semiHidden/>
+    <w:unhideWhenUsed/>
+    <w:rsid w:val="0072066E"/>
+    <w:pPr>
+      <w:tabs>
+        <w:tab w:val="left" w:pos="916"/>
+        <w:tab w:val="left" w:pos="1832"/>
+        <w:tab w:val="left" w:pos="2748"/>
+        <w:tab w:val="left" w:pos="3664"/>
+        <w:tab w:val="left" w:pos="4580"/>
+        <w:tab w:val="left" w:pos="5496"/>
+        <w:tab w:val="left" w:pos="6412"/>
+        <w:tab w:val="left" w:pos="7328"/>
+        <w:tab w:val="left" w:pos="8244"/>
+        <w:tab w:val="left" w:pos="9160"/>
+        <w:tab w:val="left" w:pos="10076"/>
+        <w:tab w:val="left" w:pos="10992"/>
+        <w:tab w:val="left" w:pos="11908"/>
+        <w:tab w:val="left" w:pos="12824"/>
+        <w:tab w:val="left" w:pos="13740"/>
+        <w:tab w:val="left" w:pos="14656"/>
+      </w:tabs>
+      <w:spacing w:after="0" w:line="240" w:lineRule="auto"/>
+    </w:pPr>
+    <w:rPr>
+      <w:rFonts w:ascii="Courier New" w:eastAsia="Times New Roman" w:hAnsi="Courier New" w:cs="Courier New"/>
+      <w:sz w:val="20"/>
+      <w:szCs w:val="20"/>
+      <w:lang w:eastAsia="de-DE"/>
+    </w:rPr>
+  </w:style>
+  <w:style w:type="character" w:customStyle="1" w:styleId="HTMLVorformatiertZchn">
+    <w:name w:val="HTML Vorformatiert Zchn"/>
+    <w:basedOn w:val="Absatz-Standardschriftart"/>
+    <w:link w:val="HTMLVorformatiert"/>
+    <w:uiPriority w:val="99"/>
+    <w:semiHidden/>
+    <w:rsid w:val="0072066E"/>
+    <w:rPr>
+      <w:rFonts w:ascii="Courier New" w:eastAsia="Times New Roman" w:hAnsi="Courier New" w:cs="Courier New"/>
+      <w:sz w:val="20"/>
+      <w:szCs w:val="20"/>
+      <w:lang w:eastAsia="de-DE"/>
+    </w:rPr>
+  </w:style>
 </w:styles>
 </file>
 
@@ -4860,6 +7875,56 @@
     <w:rPr>
       <w:color w:val="0000FF" w:themeColor="hyperlink"/>
       <w:u w:val="single"/>
+    </w:rPr>
+  </w:style>
+  <w:style w:type="paragraph" w:styleId="HTMLVorformatiert">
+    <w:name w:val="HTML Preformatted"/>
+    <w:basedOn w:val="Standard"/>
+    <w:link w:val="HTMLVorformatiertZchn"/>
+    <w:uiPriority w:val="99"/>
+    <w:semiHidden/>
+    <w:unhideWhenUsed/>
+    <w:rsid w:val="0072066E"/>
+    <w:pPr>
+      <w:tabs>
+        <w:tab w:val="left" w:pos="916"/>
+        <w:tab w:val="left" w:pos="1832"/>
+        <w:tab w:val="left" w:pos="2748"/>
+        <w:tab w:val="left" w:pos="3664"/>
+        <w:tab w:val="left" w:pos="4580"/>
+        <w:tab w:val="left" w:pos="5496"/>
+        <w:tab w:val="left" w:pos="6412"/>
+        <w:tab w:val="left" w:pos="7328"/>
+        <w:tab w:val="left" w:pos="8244"/>
+        <w:tab w:val="left" w:pos="9160"/>
+        <w:tab w:val="left" w:pos="10076"/>
+        <w:tab w:val="left" w:pos="10992"/>
+        <w:tab w:val="left" w:pos="11908"/>
+        <w:tab w:val="left" w:pos="12824"/>
+        <w:tab w:val="left" w:pos="13740"/>
+        <w:tab w:val="left" w:pos="14656"/>
+      </w:tabs>
+      <w:spacing w:after="0" w:line="240" w:lineRule="auto"/>
+    </w:pPr>
+    <w:rPr>
+      <w:rFonts w:ascii="Courier New" w:eastAsia="Times New Roman" w:hAnsi="Courier New" w:cs="Courier New"/>
+      <w:sz w:val="20"/>
+      <w:szCs w:val="20"/>
+      <w:lang w:eastAsia="de-DE"/>
+    </w:rPr>
+  </w:style>
+  <w:style w:type="character" w:customStyle="1" w:styleId="HTMLVorformatiertZchn">
+    <w:name w:val="HTML Vorformatiert Zchn"/>
+    <w:basedOn w:val="Absatz-Standardschriftart"/>
+    <w:link w:val="HTMLVorformatiert"/>
+    <w:uiPriority w:val="99"/>
+    <w:semiHidden/>
+    <w:rsid w:val="0072066E"/>
+    <w:rPr>
+      <w:rFonts w:ascii="Courier New" w:eastAsia="Times New Roman" w:hAnsi="Courier New" w:cs="Courier New"/>
+      <w:sz w:val="20"/>
+      <w:szCs w:val="20"/>
+      <w:lang w:eastAsia="de-DE"/>
     </w:rPr>
   </w:style>
 </w:styles>
@@ -5155,7 +8220,7 @@
 </file>
 
 <file path=customXml/itemProps1.xml><?xml version="1.0" encoding="utf-8"?>
-<ds:datastoreItem xmlns:ds="http://schemas.openxmlformats.org/officeDocument/2006/customXml" ds:itemID="{9972EF84-E5BB-42D1-AC9B-98BC29A327AA}">
+<ds:datastoreItem xmlns:ds="http://schemas.openxmlformats.org/officeDocument/2006/customXml" ds:itemID="{919283B2-467F-4190-9850-D6471B08B1DF}">
   <ds:schemaRefs>
     <ds:schemaRef ds:uri="http://schemas.openxmlformats.org/officeDocument/2006/bibliography"/>
   </ds:schemaRefs>

--- a/doc/4 - MPS Designentscheidungen.docx
+++ b/doc/4 - MPS Designentscheidungen.docx
@@ -8220,7 +8220,7 @@
 </file>
 
 <file path=customXml/itemProps1.xml><?xml version="1.0" encoding="utf-8"?>
-<ds:datastoreItem xmlns:ds="http://schemas.openxmlformats.org/officeDocument/2006/customXml" ds:itemID="{919283B2-467F-4190-9850-D6471B08B1DF}">
+<ds:datastoreItem xmlns:ds="http://schemas.openxmlformats.org/officeDocument/2006/customXml" ds:itemID="{9332DDEC-BBA5-449C-A3B9-3EB7FFA47E36}">
   <ds:schemaRefs>
     <ds:schemaRef ds:uri="http://schemas.openxmlformats.org/officeDocument/2006/bibliography"/>
   </ds:schemaRefs>

--- a/doc/4 - MPS Designentscheidungen.docx
+++ b/doc/4 - MPS Designentscheidungen.docx
@@ -154,7 +154,7 @@
         <w:t xml:space="preserve">Version: </w:t>
       </w:r>
       <w:r>
-        <w:t>4</w:t>
+        <w:t>5</w:t>
       </w:r>
       <w:r>
         <w:t>.0</w:t>
@@ -176,7 +176,7 @@
         <w:t xml:space="preserve">Stand: </w:t>
       </w:r>
       <w:r>
-        <w:t>19.05</w:t>
+        <w:t>10.06</w:t>
       </w:r>
       <w:r>
         <w:t>.2014</w:t>
@@ -194,7 +194,7 @@
       <w:pPr>
         <w:pStyle w:val="berschrift1"/>
       </w:pPr>
-      <w:bookmarkStart w:id="0" w:name="_Toc386481324"/>
+      <w:bookmarkStart w:id="0" w:name="_Toc390181113"/>
       <w:r>
         <w:lastRenderedPageBreak/>
         <w:t>Zusammenfassung</w:t>
@@ -230,7 +230,7 @@
       <w:pPr>
         <w:pStyle w:val="berschrift1"/>
       </w:pPr>
-      <w:bookmarkStart w:id="1" w:name="_Toc386481325"/>
+      <w:bookmarkStart w:id="1" w:name="_Toc390181114"/>
       <w:r>
         <w:t>Historie</w:t>
       </w:r>
@@ -518,6 +518,60 @@
           </w:p>
         </w:tc>
       </w:tr>
+      <w:tr>
+        <w:tc>
+          <w:tcPr>
+            <w:tcW w:w="2295" w:type="dxa"/>
+          </w:tcPr>
+          <w:p>
+            <w:pPr>
+              <w:pStyle w:val="KeinLeerraum"/>
+            </w:pPr>
+            <w:r>
+              <w:t>5.0</w:t>
+            </w:r>
+          </w:p>
+        </w:tc>
+        <w:tc>
+          <w:tcPr>
+            <w:tcW w:w="2295" w:type="dxa"/>
+          </w:tcPr>
+          <w:p>
+            <w:pPr>
+              <w:pStyle w:val="KeinLeerraum"/>
+            </w:pPr>
+            <w:r>
+              <w:t>Veröffentlicht</w:t>
+            </w:r>
+          </w:p>
+        </w:tc>
+        <w:tc>
+          <w:tcPr>
+            <w:tcW w:w="2295" w:type="dxa"/>
+          </w:tcPr>
+          <w:p>
+            <w:pPr>
+              <w:pStyle w:val="KeinLeerraum"/>
+            </w:pPr>
+            <w:r>
+              <w:t>10.06.2014</w:t>
+            </w:r>
+          </w:p>
+        </w:tc>
+        <w:tc>
+          <w:tcPr>
+            <w:tcW w:w="2295" w:type="dxa"/>
+          </w:tcPr>
+          <w:p>
+            <w:pPr>
+              <w:pStyle w:val="KeinLeerraum"/>
+            </w:pPr>
+            <w:r>
+              <w:t>Florian Kletz</w:t>
+            </w:r>
+          </w:p>
+        </w:tc>
+      </w:tr>
     </w:tbl>
     <w:sdt>
       <w:sdtPr>
@@ -574,7 +628,7 @@
           <w:r>
             <w:fldChar w:fldCharType="separate"/>
           </w:r>
-          <w:hyperlink w:anchor="_Toc386481324" w:history="1">
+          <w:hyperlink w:anchor="_Toc390181113" w:history="1">
             <w:r>
               <w:rPr>
                 <w:rStyle w:val="Hyperlink"/>
@@ -601,7 +655,7 @@
                 <w:noProof/>
                 <w:webHidden/>
               </w:rPr>
-              <w:instrText xml:space="preserve"> PAGEREF _Toc386481324 \h </w:instrText>
+              <w:instrText xml:space="preserve"> PAGEREF _Toc390181113 \h </w:instrText>
             </w:r>
             <w:r>
               <w:rPr>
@@ -644,7 +698,7 @@
               <w:lang w:eastAsia="de-DE"/>
             </w:rPr>
           </w:pPr>
-          <w:hyperlink w:anchor="_Toc386481325" w:history="1">
+          <w:hyperlink w:anchor="_Toc390181114" w:history="1">
             <w:r>
               <w:rPr>
                 <w:rStyle w:val="Hyperlink"/>
@@ -671,7 +725,7 @@
                 <w:noProof/>
                 <w:webHidden/>
               </w:rPr>
-              <w:instrText xml:space="preserve"> PAGEREF _Toc386481325 \h </w:instrText>
+              <w:instrText xml:space="preserve"> PAGEREF _Toc390181114 \h </w:instrText>
             </w:r>
             <w:r>
               <w:rPr>
@@ -714,7 +768,7 @@
               <w:lang w:eastAsia="de-DE"/>
             </w:rPr>
           </w:pPr>
-          <w:hyperlink w:anchor="_Toc386481326" w:history="1">
+          <w:hyperlink w:anchor="_Toc390181115" w:history="1">
             <w:r>
               <w:rPr>
                 <w:rStyle w:val="Hyperlink"/>
@@ -741,7 +795,7 @@
                 <w:noProof/>
                 <w:webHidden/>
               </w:rPr>
-              <w:instrText xml:space="preserve"> PAGEREF _Toc386481326 \h </w:instrText>
+              <w:instrText xml:space="preserve"> PAGEREF _Toc390181115 \h </w:instrText>
             </w:r>
             <w:r>
               <w:rPr>
@@ -784,7 +838,7 @@
               <w:lang w:eastAsia="de-DE"/>
             </w:rPr>
           </w:pPr>
-          <w:hyperlink w:anchor="_Toc386481327" w:history="1">
+          <w:hyperlink w:anchor="_Toc390181116" w:history="1">
             <w:r>
               <w:rPr>
                 <w:rStyle w:val="Hyperlink"/>
@@ -811,7 +865,7 @@
                 <w:noProof/>
                 <w:webHidden/>
               </w:rPr>
-              <w:instrText xml:space="preserve"> PAGEREF _Toc386481327 \h </w:instrText>
+              <w:instrText xml:space="preserve"> PAGEREF _Toc390181116 \h </w:instrText>
             </w:r>
             <w:r>
               <w:rPr>
@@ -843,6 +897,350 @@
           </w:hyperlink>
         </w:p>
         <w:p>
+          <w:pPr>
+            <w:pStyle w:val="Verzeichnis1"/>
+            <w:tabs>
+              <w:tab w:val="right" w:leader="dot" w:pos="9062"/>
+            </w:tabs>
+            <w:rPr>
+              <w:rFonts w:eastAsiaTheme="minorEastAsia"/>
+              <w:noProof/>
+              <w:lang w:eastAsia="de-DE"/>
+            </w:rPr>
+          </w:pPr>
+          <w:hyperlink w:anchor="_Toc390181117" w:history="1">
+            <w:r>
+              <w:rPr>
+                <w:rStyle w:val="Hyperlink"/>
+                <w:noProof/>
+              </w:rPr>
+              <w:t>Interne Kommunikation im MPS</w:t>
+            </w:r>
+            <w:r>
+              <w:rPr>
+                <w:noProof/>
+                <w:webHidden/>
+              </w:rPr>
+              <w:tab/>
+            </w:r>
+            <w:r>
+              <w:rPr>
+                <w:noProof/>
+                <w:webHidden/>
+              </w:rPr>
+              <w:fldChar w:fldCharType="begin"/>
+            </w:r>
+            <w:r>
+              <w:rPr>
+                <w:noProof/>
+                <w:webHidden/>
+              </w:rPr>
+              <w:instrText xml:space="preserve"> PAGEREF _Toc390181117 \h </w:instrText>
+            </w:r>
+            <w:r>
+              <w:rPr>
+                <w:noProof/>
+                <w:webHidden/>
+              </w:rPr>
+            </w:r>
+            <w:r>
+              <w:rPr>
+                <w:noProof/>
+                <w:webHidden/>
+              </w:rPr>
+              <w:fldChar w:fldCharType="separate"/>
+            </w:r>
+            <w:r>
+              <w:rPr>
+                <w:noProof/>
+                <w:webHidden/>
+              </w:rPr>
+              <w:t>4</w:t>
+            </w:r>
+            <w:r>
+              <w:rPr>
+                <w:noProof/>
+                <w:webHidden/>
+              </w:rPr>
+              <w:fldChar w:fldCharType="end"/>
+            </w:r>
+          </w:hyperlink>
+        </w:p>
+        <w:p>
+          <w:pPr>
+            <w:pStyle w:val="Verzeichnis2"/>
+            <w:tabs>
+              <w:tab w:val="right" w:leader="dot" w:pos="9062"/>
+            </w:tabs>
+            <w:rPr>
+              <w:noProof/>
+            </w:rPr>
+          </w:pPr>
+          <w:hyperlink w:anchor="_Toc390181118" w:history="1">
+            <w:r>
+              <w:rPr>
+                <w:rStyle w:val="Hyperlink"/>
+                <w:noProof/>
+              </w:rPr>
+              <w:t>JSON Objects zur internen Kommunikation</w:t>
+            </w:r>
+            <w:r>
+              <w:rPr>
+                <w:noProof/>
+                <w:webHidden/>
+              </w:rPr>
+              <w:tab/>
+            </w:r>
+            <w:r>
+              <w:rPr>
+                <w:noProof/>
+                <w:webHidden/>
+              </w:rPr>
+              <w:fldChar w:fldCharType="begin"/>
+            </w:r>
+            <w:r>
+              <w:rPr>
+                <w:noProof/>
+                <w:webHidden/>
+              </w:rPr>
+              <w:instrText xml:space="preserve"> PAGEREF _Toc390181118 \h </w:instrText>
+            </w:r>
+            <w:r>
+              <w:rPr>
+                <w:noProof/>
+                <w:webHidden/>
+              </w:rPr>
+            </w:r>
+            <w:r>
+              <w:rPr>
+                <w:noProof/>
+                <w:webHidden/>
+              </w:rPr>
+              <w:fldChar w:fldCharType="separate"/>
+            </w:r>
+            <w:r>
+              <w:rPr>
+                <w:noProof/>
+                <w:webHidden/>
+              </w:rPr>
+              <w:t>4</w:t>
+            </w:r>
+            <w:r>
+              <w:rPr>
+                <w:noProof/>
+                <w:webHidden/>
+              </w:rPr>
+              <w:fldChar w:fldCharType="end"/>
+            </w:r>
+          </w:hyperlink>
+        </w:p>
+        <w:p>
+          <w:pPr>
+            <w:pStyle w:val="Verzeichnis1"/>
+            <w:tabs>
+              <w:tab w:val="right" w:leader="dot" w:pos="9062"/>
+            </w:tabs>
+            <w:rPr>
+              <w:rFonts w:eastAsiaTheme="minorEastAsia"/>
+              <w:noProof/>
+              <w:lang w:eastAsia="de-DE"/>
+            </w:rPr>
+          </w:pPr>
+          <w:hyperlink w:anchor="_Toc390181119" w:history="1">
+            <w:r>
+              <w:rPr>
+                <w:rStyle w:val="Hyperlink"/>
+                <w:noProof/>
+              </w:rPr>
+              <w:t>Kommunikation mit Externen Systemen</w:t>
+            </w:r>
+            <w:r>
+              <w:rPr>
+                <w:noProof/>
+                <w:webHidden/>
+              </w:rPr>
+              <w:tab/>
+            </w:r>
+            <w:r>
+              <w:rPr>
+                <w:noProof/>
+                <w:webHidden/>
+              </w:rPr>
+              <w:fldChar w:fldCharType="begin"/>
+            </w:r>
+            <w:r>
+              <w:rPr>
+                <w:noProof/>
+                <w:webHidden/>
+              </w:rPr>
+              <w:instrText xml:space="preserve"> PAGEREF _Toc390181119 \h </w:instrText>
+            </w:r>
+            <w:r>
+              <w:rPr>
+                <w:noProof/>
+                <w:webHidden/>
+              </w:rPr>
+            </w:r>
+            <w:r>
+              <w:rPr>
+                <w:noProof/>
+                <w:webHidden/>
+              </w:rPr>
+              <w:fldChar w:fldCharType="separate"/>
+            </w:r>
+            <w:r>
+              <w:rPr>
+                <w:noProof/>
+                <w:webHidden/>
+              </w:rPr>
+              <w:t>5</w:t>
+            </w:r>
+            <w:r>
+              <w:rPr>
+                <w:noProof/>
+                <w:webHidden/>
+              </w:rPr>
+              <w:fldChar w:fldCharType="end"/>
+            </w:r>
+          </w:hyperlink>
+        </w:p>
+        <w:p>
+          <w:pPr>
+            <w:pStyle w:val="Verzeichnis2"/>
+            <w:tabs>
+              <w:tab w:val="right" w:leader="dot" w:pos="9062"/>
+            </w:tabs>
+            <w:rPr>
+              <w:noProof/>
+            </w:rPr>
+          </w:pPr>
+          <w:hyperlink w:anchor="_Toc390181120" w:history="1">
+            <w:r>
+              <w:rPr>
+                <w:rStyle w:val="Hyperlink"/>
+                <w:noProof/>
+              </w:rPr>
+              <w:t>MPS Core &gt; Externe Spedition</w:t>
+            </w:r>
+            <w:r>
+              <w:rPr>
+                <w:noProof/>
+                <w:webHidden/>
+              </w:rPr>
+              <w:tab/>
+            </w:r>
+            <w:r>
+              <w:rPr>
+                <w:noProof/>
+                <w:webHidden/>
+              </w:rPr>
+              <w:fldChar w:fldCharType="begin"/>
+            </w:r>
+            <w:r>
+              <w:rPr>
+                <w:noProof/>
+                <w:webHidden/>
+              </w:rPr>
+              <w:instrText xml:space="preserve"> PAGEREF _Toc390181120 \h </w:instrText>
+            </w:r>
+            <w:r>
+              <w:rPr>
+                <w:noProof/>
+                <w:webHidden/>
+              </w:rPr>
+            </w:r>
+            <w:r>
+              <w:rPr>
+                <w:noProof/>
+                <w:webHidden/>
+              </w:rPr>
+              <w:fldChar w:fldCharType="separate"/>
+            </w:r>
+            <w:r>
+              <w:rPr>
+                <w:noProof/>
+                <w:webHidden/>
+              </w:rPr>
+              <w:t>5</w:t>
+            </w:r>
+            <w:r>
+              <w:rPr>
+                <w:noProof/>
+                <w:webHidden/>
+              </w:rPr>
+              <w:fldChar w:fldCharType="end"/>
+            </w:r>
+          </w:hyperlink>
+        </w:p>
+        <w:p>
+          <w:pPr>
+            <w:pStyle w:val="Verzeichnis2"/>
+            <w:tabs>
+              <w:tab w:val="right" w:leader="dot" w:pos="9062"/>
+            </w:tabs>
+            <w:rPr>
+              <w:noProof/>
+            </w:rPr>
+          </w:pPr>
+          <w:hyperlink w:anchor="_Toc390181121" w:history="1">
+            <w:r>
+              <w:rPr>
+                <w:rStyle w:val="Hyperlink"/>
+                <w:noProof/>
+              </w:rPr>
+              <w:t>Externe Spedition &gt; MPS Core</w:t>
+            </w:r>
+            <w:r>
+              <w:rPr>
+                <w:noProof/>
+                <w:webHidden/>
+              </w:rPr>
+              <w:tab/>
+            </w:r>
+            <w:r>
+              <w:rPr>
+                <w:noProof/>
+                <w:webHidden/>
+              </w:rPr>
+              <w:fldChar w:fldCharType="begin"/>
+            </w:r>
+            <w:r>
+              <w:rPr>
+                <w:noProof/>
+                <w:webHidden/>
+              </w:rPr>
+              <w:instrText xml:space="preserve"> PAGEREF _Toc390181121 \h </w:instrText>
+            </w:r>
+            <w:r>
+              <w:rPr>
+                <w:noProof/>
+                <w:webHidden/>
+              </w:rPr>
+            </w:r>
+            <w:r>
+              <w:rPr>
+                <w:noProof/>
+                <w:webHidden/>
+              </w:rPr>
+              <w:fldChar w:fldCharType="separate"/>
+            </w:r>
+            <w:r>
+              <w:rPr>
+                <w:noProof/>
+                <w:webHidden/>
+              </w:rPr>
+              <w:t>5</w:t>
+            </w:r>
+            <w:r>
+              <w:rPr>
+                <w:noProof/>
+                <w:webHidden/>
+              </w:rPr>
+              <w:fldChar w:fldCharType="end"/>
+            </w:r>
+          </w:hyperlink>
+        </w:p>
+        <w:p>
           <w:r>
             <w:rPr>
               <w:b/>
@@ -880,7 +1278,7 @@
       <w:pPr>
         <w:pStyle w:val="berschrift1"/>
       </w:pPr>
-      <w:bookmarkStart w:id="2" w:name="_Toc386481326"/>
+      <w:bookmarkStart w:id="2" w:name="_Toc390181115"/>
       <w:r>
         <w:lastRenderedPageBreak/>
         <w:t>Architekturentscheidungen</w:t>
@@ -1189,7 +1587,7 @@
           <w:lang w:eastAsia="de-DE"/>
         </w:rPr>
         <w:drawing>
-          <wp:inline distT="0" distB="0" distL="0" distR="0" wp14:anchorId="1949EC2F" wp14:editId="43F67B13">
+          <wp:inline distT="0" distB="0" distL="0" distR="0" wp14:anchorId="2CFCB491" wp14:editId="75A7DFB6">
             <wp:extent cx="4269850" cy="1796994"/>
             <wp:effectExtent l="0" t="0" r="0" b="0"/>
             <wp:docPr id="3" name="Grafik 3"/>
@@ -1661,7 +2059,7 @@
       <w:pPr>
         <w:pStyle w:val="berschrift1"/>
       </w:pPr>
-      <w:bookmarkStart w:id="3" w:name="_Toc386481327"/>
+      <w:bookmarkStart w:id="3" w:name="_Toc390181116"/>
       <w:r>
         <w:t>Annahmen</w:t>
       </w:r>
@@ -1764,8 +2162,12 @@
           <w:ilvl w:val="0"/>
           <w:numId w:val="6"/>
         </w:numPr>
-        <w:rPr>
-          <w:color w:val="auto"/>
+        <w:spacing w:after="200" w:line="276" w:lineRule="auto"/>
+        <w:rPr>
+          <w:rFonts w:asciiTheme="majorHAnsi" w:eastAsiaTheme="majorEastAsia" w:hAnsiTheme="majorHAnsi" w:cstheme="majorBidi"/>
+          <w:bCs/>
+          <w:sz w:val="32"/>
+          <w:szCs w:val="28"/>
         </w:rPr>
       </w:pPr>
       <w:r>
@@ -1786,11 +2188,6 @@
         </w:rPr>
         <w:t xml:space="preserve"> Bauteile sind allgemein bekannt, sodass sie nicht erstellt oder bereitgestellt werden müssen.</w:t>
       </w:r>
-    </w:p>
-    <w:p>
-      <w:pPr>
-        <w:spacing w:after="200" w:line="276" w:lineRule="auto"/>
-      </w:pPr>
       <w:r>
         <w:br w:type="page"/>
       </w:r>
@@ -1799,10 +2196,28 @@
       <w:pPr>
         <w:pStyle w:val="berschrift1"/>
       </w:pPr>
+      <w:bookmarkStart w:id="4" w:name="_Toc390181117"/>
       <w:r>
         <w:lastRenderedPageBreak/>
+        <w:t xml:space="preserve">Interne </w:t>
+      </w:r>
+      <w:r>
         <w:t>Kommunikation</w:t>
       </w:r>
+      <w:r>
+        <w:t xml:space="preserve"> im MPS</w:t>
+      </w:r>
+      <w:bookmarkEnd w:id="4"/>
+    </w:p>
+    <w:p>
+      <w:pPr>
+        <w:pStyle w:val="berschrift2"/>
+      </w:pPr>
+      <w:bookmarkStart w:id="5" w:name="_Toc390181118"/>
+      <w:r>
+        <w:t>JSON Objects zur internen Kommunikation</w:t>
+      </w:r>
+      <w:bookmarkEnd w:id="5"/>
     </w:p>
     <w:p>
       <w:pPr>
@@ -1811,6 +2226,29 @@
           <w:sz w:val="18"/>
           <w:szCs w:val="18"/>
         </w:rPr>
+        <w:sectPr>
+          <w:headerReference w:type="default" r:id="rId11"/>
+          <w:pgSz w:w="11906" w:h="16838"/>
+          <w:pgMar w:top="1172" w:right="1417" w:bottom="1134" w:left="1417" w:header="142" w:footer="708" w:gutter="0"/>
+          <w:cols w:space="708"/>
+          <w:docGrid w:linePitch="360"/>
+        </w:sectPr>
+      </w:pPr>
+      <w:r>
+        <w:rPr>
+          <w:sz w:val="18"/>
+          <w:szCs w:val="18"/>
+        </w:rPr>
+        <w:br/>
+      </w:r>
+    </w:p>
+    <w:p>
+      <w:pPr>
+        <w:spacing w:line="240" w:lineRule="auto"/>
+        <w:rPr>
+          <w:sz w:val="18"/>
+          <w:szCs w:val="18"/>
+        </w:rPr>
       </w:pPr>
       <w:proofErr w:type="spellStart"/>
       <w:r>
@@ -1818,6 +2256,7 @@
           <w:sz w:val="18"/>
           <w:szCs w:val="18"/>
         </w:rPr>
+        <w:lastRenderedPageBreak/>
         <w:t>Heartbeat</w:t>
       </w:r>
       <w:proofErr w:type="spellEnd"/>
@@ -2106,16 +2545,17 @@
           <w:color w:val="000000"/>
           <w:sz w:val="18"/>
           <w:szCs w:val="18"/>
-        </w:rPr>
-      </w:pPr>
-      <w:r>
-        <w:rPr>
-          <w:rFonts w:ascii="Consolas" w:hAnsi="Consolas" w:cs="Consolas"/>
-          <w:color w:val="000000"/>
-          <w:sz w:val="18"/>
-          <w:szCs w:val="18"/>
           <w:lang w:val="en-GB"/>
         </w:rPr>
+      </w:pPr>
+      <w:r>
+        <w:rPr>
+          <w:rFonts w:ascii="Consolas" w:hAnsi="Consolas" w:cs="Consolas"/>
+          <w:color w:val="000000"/>
+          <w:sz w:val="18"/>
+          <w:szCs w:val="18"/>
+          <w:lang w:val="en-GB"/>
+        </w:rPr>
         <w:t xml:space="preserve">  </w:t>
       </w:r>
       <w:r>
@@ -2124,6 +2564,7 @@
           <w:color w:val="D80800"/>
           <w:sz w:val="18"/>
           <w:szCs w:val="18"/>
+          <w:lang w:val="en-GB"/>
         </w:rPr>
         <w:t>"</w:t>
       </w:r>
@@ -2134,6 +2575,7 @@
           <w:color w:val="D80800"/>
           <w:sz w:val="18"/>
           <w:szCs w:val="18"/>
+          <w:lang w:val="en-GB"/>
         </w:rPr>
         <w:t>Memeory_avail</w:t>
       </w:r>
@@ -2144,6 +2586,7 @@
           <w:color w:val="D80800"/>
           <w:sz w:val="18"/>
           <w:szCs w:val="18"/>
+          <w:lang w:val="en-GB"/>
         </w:rPr>
         <w:t>"</w:t>
       </w:r>
@@ -2155,23 +2598,15 @@
           <w:szCs w:val="18"/>
           <w:lang w:val="en-GB"/>
         </w:rPr>
-        <w:t>:</w:t>
-      </w:r>
-      <w:r>
-        <w:rPr>
-          <w:rFonts w:ascii="Consolas" w:hAnsi="Consolas" w:cs="Consolas"/>
-          <w:color w:val="000000"/>
-          <w:sz w:val="18"/>
-          <w:szCs w:val="18"/>
-        </w:rPr>
-        <w:t xml:space="preserve"> </w:t>
-      </w:r>
-      <w:r>
-        <w:rPr>
-          <w:rFonts w:ascii="Consolas" w:hAnsi="Consolas" w:cs="Consolas"/>
-          <w:color w:val="D80800"/>
-          <w:sz w:val="18"/>
-          <w:szCs w:val="18"/>
+        <w:t xml:space="preserve">: </w:t>
+      </w:r>
+      <w:r>
+        <w:rPr>
+          <w:rFonts w:ascii="Consolas" w:hAnsi="Consolas" w:cs="Consolas"/>
+          <w:color w:val="D80800"/>
+          <w:sz w:val="18"/>
+          <w:szCs w:val="18"/>
+          <w:lang w:val="en-GB"/>
         </w:rPr>
         <w:t>"</w:t>
       </w:r>
@@ -2182,6 +2617,7 @@
           <w:color w:val="D80800"/>
           <w:sz w:val="18"/>
           <w:szCs w:val="18"/>
+          <w:lang w:val="en-GB"/>
         </w:rPr>
         <w:t>aaa</w:t>
       </w:r>
@@ -2192,6 +2628,7 @@
           <w:color w:val="D80800"/>
           <w:sz w:val="18"/>
           <w:szCs w:val="18"/>
+          <w:lang w:val="en-GB"/>
         </w:rPr>
         <w:t>"</w:t>
       </w:r>
@@ -2205,14 +2642,16 @@
           <w:color w:val="000000"/>
           <w:sz w:val="18"/>
           <w:szCs w:val="18"/>
-        </w:rPr>
-      </w:pPr>
-      <w:r>
-        <w:rPr>
-          <w:rFonts w:ascii="Consolas" w:hAnsi="Consolas" w:cs="Consolas"/>
-          <w:color w:val="000000"/>
-          <w:sz w:val="18"/>
-          <w:szCs w:val="18"/>
+          <w:lang w:val="en-GB"/>
+        </w:rPr>
+      </w:pPr>
+      <w:r>
+        <w:rPr>
+          <w:rFonts w:ascii="Consolas" w:hAnsi="Consolas" w:cs="Consolas"/>
+          <w:color w:val="000000"/>
+          <w:sz w:val="18"/>
+          <w:szCs w:val="18"/>
+          <w:lang w:val="en-GB"/>
         </w:rPr>
         <w:t>}</w:t>
       </w:r>
@@ -2271,14 +2710,16 @@
           <w:color w:val="000000"/>
           <w:sz w:val="18"/>
           <w:szCs w:val="18"/>
-        </w:rPr>
-      </w:pPr>
-      <w:r>
-        <w:rPr>
-          <w:rFonts w:ascii="Consolas" w:hAnsi="Consolas" w:cs="Consolas"/>
-          <w:color w:val="000000"/>
-          <w:sz w:val="18"/>
-          <w:szCs w:val="18"/>
+          <w:lang w:val="en-GB"/>
+        </w:rPr>
+      </w:pPr>
+      <w:r>
+        <w:rPr>
+          <w:rFonts w:ascii="Consolas" w:hAnsi="Consolas" w:cs="Consolas"/>
+          <w:color w:val="000000"/>
+          <w:sz w:val="18"/>
+          <w:szCs w:val="18"/>
+          <w:lang w:val="en-GB"/>
         </w:rPr>
         <w:t>{</w:t>
       </w:r>
@@ -2292,14 +2733,16 @@
           <w:color w:val="000000"/>
           <w:sz w:val="18"/>
           <w:szCs w:val="18"/>
-        </w:rPr>
-      </w:pPr>
-      <w:r>
-        <w:rPr>
-          <w:rFonts w:ascii="Consolas" w:hAnsi="Consolas" w:cs="Consolas"/>
-          <w:color w:val="000000"/>
-          <w:sz w:val="18"/>
-          <w:szCs w:val="18"/>
+          <w:lang w:val="en-GB"/>
+        </w:rPr>
+      </w:pPr>
+      <w:r>
+        <w:rPr>
+          <w:rFonts w:ascii="Consolas" w:hAnsi="Consolas" w:cs="Consolas"/>
+          <w:color w:val="000000"/>
+          <w:sz w:val="18"/>
+          <w:szCs w:val="18"/>
+          <w:lang w:val="en-GB"/>
         </w:rPr>
         <w:t xml:space="preserve">  </w:t>
       </w:r>
@@ -2309,6 +2752,7 @@
           <w:color w:val="D80800"/>
           <w:sz w:val="18"/>
           <w:szCs w:val="18"/>
+          <w:lang w:val="en-GB"/>
         </w:rPr>
         <w:t>"Command"</w:t>
       </w:r>
@@ -2318,6 +2762,7 @@
           <w:color w:val="000000"/>
           <w:sz w:val="18"/>
           <w:szCs w:val="18"/>
+          <w:lang w:val="en-GB"/>
         </w:rPr>
         <w:t xml:space="preserve">: </w:t>
       </w:r>
@@ -2327,6 +2772,7 @@
           <w:color w:val="D80800"/>
           <w:sz w:val="18"/>
           <w:szCs w:val="18"/>
+          <w:lang w:val="en-GB"/>
         </w:rPr>
         <w:t>"</w:t>
       </w:r>
@@ -2337,6 +2783,7 @@
           <w:color w:val="D80800"/>
           <w:sz w:val="18"/>
           <w:szCs w:val="18"/>
+          <w:lang w:val="en-GB"/>
         </w:rPr>
         <w:t>createAngebot</w:t>
       </w:r>
@@ -2347,6 +2794,7 @@
           <w:color w:val="D80800"/>
           <w:sz w:val="18"/>
           <w:szCs w:val="18"/>
+          <w:lang w:val="en-GB"/>
         </w:rPr>
         <w:t>"</w:t>
       </w:r>
@@ -2356,6 +2804,7 @@
           <w:color w:val="000000"/>
           <w:sz w:val="18"/>
           <w:szCs w:val="18"/>
+          <w:lang w:val="en-GB"/>
         </w:rPr>
         <w:t>,</w:t>
       </w:r>
@@ -2377,6 +2826,7 @@
           <w:color w:val="000000"/>
           <w:sz w:val="18"/>
           <w:szCs w:val="18"/>
+          <w:lang w:val="en-GB"/>
         </w:rPr>
         <w:t xml:space="preserve">  </w:t>
       </w:r>
@@ -2537,8 +2987,6 @@
           <w:szCs w:val="18"/>
         </w:rPr>
       </w:pPr>
-      <w:bookmarkStart w:id="4" w:name="_GoBack"/>
-      <w:bookmarkEnd w:id="4"/>
     </w:p>
     <w:p>
       <w:pPr>
@@ -2667,31 +3115,218 @@
         <w:rPr>
           <w:sz w:val="18"/>
           <w:szCs w:val="18"/>
+        </w:rPr>
+      </w:pPr>
+    </w:p>
+    <w:p>
+      <w:pPr>
+        <w:spacing w:line="240" w:lineRule="auto"/>
+        <w:rPr>
+          <w:sz w:val="18"/>
+          <w:szCs w:val="18"/>
+        </w:rPr>
+      </w:pPr>
+      <w:proofErr w:type="spellStart"/>
+      <w:r>
+        <w:rPr>
+          <w:sz w:val="18"/>
+          <w:szCs w:val="18"/>
+        </w:rPr>
+        <w:t>acceptAngebot</w:t>
+      </w:r>
+      <w:proofErr w:type="spellEnd"/>
+    </w:p>
+    <w:p>
+      <w:pPr>
+        <w:pStyle w:val="HTMLVorformatiert"/>
+        <w:shd w:val="clear" w:color="auto" w:fill="FFFFFF"/>
+        <w:rPr>
+          <w:rFonts w:ascii="Consolas" w:hAnsi="Consolas" w:cs="Consolas"/>
+          <w:color w:val="000000"/>
+          <w:sz w:val="18"/>
+          <w:szCs w:val="18"/>
+        </w:rPr>
+      </w:pPr>
+      <w:r>
+        <w:rPr>
+          <w:rFonts w:ascii="Consolas" w:hAnsi="Consolas" w:cs="Consolas"/>
+          <w:color w:val="000000"/>
+          <w:sz w:val="18"/>
+          <w:szCs w:val="18"/>
+        </w:rPr>
+        <w:t>{</w:t>
+      </w:r>
+    </w:p>
+    <w:p>
+      <w:pPr>
+        <w:pStyle w:val="HTMLVorformatiert"/>
+        <w:shd w:val="clear" w:color="auto" w:fill="FFFFFF"/>
+        <w:rPr>
+          <w:rFonts w:ascii="Consolas" w:hAnsi="Consolas" w:cs="Consolas"/>
+          <w:color w:val="000000"/>
+          <w:sz w:val="18"/>
+          <w:szCs w:val="18"/>
           <w:lang w:val="en-GB"/>
         </w:rPr>
       </w:pPr>
-    </w:p>
-    <w:p>
-      <w:pPr>
-        <w:spacing w:line="240" w:lineRule="auto"/>
-        <w:rPr>
+      <w:r>
+        <w:rPr>
+          <w:rFonts w:ascii="Consolas" w:hAnsi="Consolas" w:cs="Consolas"/>
+          <w:color w:val="000000"/>
+          <w:sz w:val="18"/>
+          <w:szCs w:val="18"/>
+        </w:rPr>
+        <w:t xml:space="preserve">  </w:t>
+      </w:r>
+      <w:r>
+        <w:rPr>
+          <w:rFonts w:ascii="Consolas" w:hAnsi="Consolas" w:cs="Consolas"/>
+          <w:color w:val="D80800"/>
           <w:sz w:val="18"/>
           <w:szCs w:val="18"/>
           <w:lang w:val="en-GB"/>
         </w:rPr>
-      </w:pPr>
+        <w:t>"Command"</w:t>
+      </w:r>
+      <w:r>
+        <w:rPr>
+          <w:rFonts w:ascii="Consolas" w:hAnsi="Consolas" w:cs="Consolas"/>
+          <w:color w:val="000000"/>
+          <w:sz w:val="18"/>
+          <w:szCs w:val="18"/>
+          <w:lang w:val="en-GB"/>
+        </w:rPr>
+        <w:t xml:space="preserve">: </w:t>
+      </w:r>
+      <w:r>
+        <w:rPr>
+          <w:rFonts w:ascii="Consolas" w:hAnsi="Consolas" w:cs="Consolas"/>
+          <w:color w:val="D80800"/>
+          <w:sz w:val="18"/>
+          <w:szCs w:val="18"/>
+          <w:lang w:val="en-GB"/>
+        </w:rPr>
+        <w:t>"</w:t>
+      </w:r>
+      <w:proofErr w:type="spellStart"/>
+      <w:r>
+        <w:rPr>
+          <w:rFonts w:ascii="Consolas" w:hAnsi="Consolas" w:cs="Consolas"/>
+          <w:color w:val="D80800"/>
+          <w:sz w:val="18"/>
+          <w:szCs w:val="18"/>
+          <w:lang w:val="en-GB"/>
+        </w:rPr>
+        <w:t>acceptAngebot</w:t>
+      </w:r>
+      <w:proofErr w:type="spellEnd"/>
+      <w:r>
+        <w:rPr>
+          <w:rFonts w:ascii="Consolas" w:hAnsi="Consolas" w:cs="Consolas"/>
+          <w:color w:val="D80800"/>
+          <w:sz w:val="18"/>
+          <w:szCs w:val="18"/>
+          <w:lang w:val="en-GB"/>
+        </w:rPr>
+        <w:t>"</w:t>
+      </w:r>
+      <w:r>
+        <w:rPr>
+          <w:rFonts w:ascii="Consolas" w:hAnsi="Consolas" w:cs="Consolas"/>
+          <w:color w:val="000000"/>
+          <w:sz w:val="18"/>
+          <w:szCs w:val="18"/>
+          <w:lang w:val="en-GB"/>
+        </w:rPr>
+        <w:t>,</w:t>
+      </w:r>
+    </w:p>
+    <w:p>
+      <w:pPr>
+        <w:pStyle w:val="HTMLVorformatiert"/>
+        <w:shd w:val="clear" w:color="auto" w:fill="FFFFFF"/>
+        <w:rPr>
+          <w:rFonts w:ascii="Consolas" w:hAnsi="Consolas" w:cs="Consolas"/>
+          <w:color w:val="000000"/>
+          <w:sz w:val="18"/>
+          <w:szCs w:val="18"/>
+          <w:lang w:val="en-GB"/>
+        </w:rPr>
+      </w:pPr>
+      <w:r>
+        <w:rPr>
+          <w:rFonts w:ascii="Consolas" w:hAnsi="Consolas" w:cs="Consolas"/>
+          <w:color w:val="000000"/>
+          <w:sz w:val="18"/>
+          <w:szCs w:val="18"/>
+          <w:lang w:val="en-GB"/>
+        </w:rPr>
+        <w:t xml:space="preserve">  </w:t>
+      </w:r>
+      <w:r>
+        <w:rPr>
+          <w:rFonts w:ascii="Consolas" w:hAnsi="Consolas" w:cs="Consolas"/>
+          <w:color w:val="D80800"/>
+          <w:sz w:val="18"/>
+          <w:szCs w:val="18"/>
+          <w:lang w:val="en-GB"/>
+        </w:rPr>
+        <w:t>"</w:t>
+      </w:r>
       <w:proofErr w:type="spellStart"/>
       <w:proofErr w:type="gramStart"/>
       <w:r>
         <w:rPr>
+          <w:rFonts w:ascii="Consolas" w:hAnsi="Consolas" w:cs="Consolas"/>
+          <w:color w:val="D80800"/>
           <w:sz w:val="18"/>
           <w:szCs w:val="18"/>
           <w:lang w:val="en-GB"/>
         </w:rPr>
-        <w:t>acceptAngebot</w:t>
+        <w:t>angebotNr</w:t>
       </w:r>
       <w:proofErr w:type="spellEnd"/>
       <w:proofErr w:type="gramEnd"/>
+      <w:r>
+        <w:rPr>
+          <w:rFonts w:ascii="Consolas" w:hAnsi="Consolas" w:cs="Consolas"/>
+          <w:color w:val="D80800"/>
+          <w:sz w:val="18"/>
+          <w:szCs w:val="18"/>
+          <w:lang w:val="en-GB"/>
+        </w:rPr>
+        <w:t>"</w:t>
+      </w:r>
+      <w:r>
+        <w:rPr>
+          <w:rFonts w:ascii="Consolas" w:hAnsi="Consolas" w:cs="Consolas"/>
+          <w:color w:val="000000"/>
+          <w:sz w:val="18"/>
+          <w:szCs w:val="18"/>
+          <w:lang w:val="en-GB"/>
+        </w:rPr>
+        <w:t xml:space="preserve">: </w:t>
+      </w:r>
+      <w:r>
+        <w:rPr>
+          <w:rFonts w:ascii="Consolas" w:hAnsi="Consolas" w:cs="Consolas"/>
+          <w:color w:val="1F497D" w:themeColor="text2"/>
+          <w:sz w:val="18"/>
+          <w:szCs w:val="18"/>
+          <w:lang w:val="en-GB"/>
+        </w:rPr>
+        <w:t>123</w:t>
+      </w:r>
+      <w:r>
+        <w:rPr>
+          <w:rFonts w:ascii="Consolas" w:hAnsi="Consolas" w:cs="Consolas"/>
+          <w:color w:val="000000"/>
+          <w:sz w:val="18"/>
+          <w:szCs w:val="18"/>
+          <w:lang w:val="en-GB"/>
+        </w:rPr>
+        <w:t>,</w:t>
+      </w:r>
     </w:p>
     <w:p>
       <w:pPr>
@@ -2702,16 +3337,18 @@
           <w:color w:val="000000"/>
           <w:sz w:val="18"/>
           <w:szCs w:val="18"/>
-        </w:rPr>
-      </w:pPr>
-      <w:r>
-        <w:rPr>
-          <w:rFonts w:ascii="Consolas" w:hAnsi="Consolas" w:cs="Consolas"/>
-          <w:color w:val="000000"/>
-          <w:sz w:val="18"/>
-          <w:szCs w:val="18"/>
-        </w:rPr>
-        <w:t>{</w:t>
+          <w:lang w:val="en-GB"/>
+        </w:rPr>
+      </w:pPr>
+      <w:r>
+        <w:rPr>
+          <w:rFonts w:ascii="Consolas" w:hAnsi="Consolas" w:cs="Consolas"/>
+          <w:color w:val="000000"/>
+          <w:sz w:val="18"/>
+          <w:szCs w:val="18"/>
+          <w:lang w:val="en-GB"/>
+        </w:rPr>
+        <w:t>}</w:t>
       </w:r>
     </w:p>
     <w:p>
@@ -2723,73 +3360,9 @@
           <w:color w:val="000000"/>
           <w:sz w:val="18"/>
           <w:szCs w:val="18"/>
-        </w:rPr>
-      </w:pPr>
-      <w:r>
-        <w:rPr>
-          <w:rFonts w:ascii="Consolas" w:hAnsi="Consolas" w:cs="Consolas"/>
-          <w:color w:val="000000"/>
-          <w:sz w:val="18"/>
-          <w:szCs w:val="18"/>
-        </w:rPr>
-        <w:t xml:space="preserve">  </w:t>
-      </w:r>
-      <w:r>
-        <w:rPr>
-          <w:rFonts w:ascii="Consolas" w:hAnsi="Consolas" w:cs="Consolas"/>
-          <w:color w:val="D80800"/>
-          <w:sz w:val="18"/>
-          <w:szCs w:val="18"/>
-        </w:rPr>
-        <w:t>"Command"</w:t>
-      </w:r>
-      <w:r>
-        <w:rPr>
-          <w:rFonts w:ascii="Consolas" w:hAnsi="Consolas" w:cs="Consolas"/>
-          <w:color w:val="000000"/>
-          <w:sz w:val="18"/>
-          <w:szCs w:val="18"/>
-        </w:rPr>
-        <w:t xml:space="preserve">: </w:t>
-      </w:r>
-      <w:r>
-        <w:rPr>
-          <w:rFonts w:ascii="Consolas" w:hAnsi="Consolas" w:cs="Consolas"/>
-          <w:color w:val="D80800"/>
-          <w:sz w:val="18"/>
-          <w:szCs w:val="18"/>
-        </w:rPr>
-        <w:t>"</w:t>
-      </w:r>
-      <w:proofErr w:type="spellStart"/>
-      <w:r>
-        <w:rPr>
-          <w:rFonts w:ascii="Consolas" w:hAnsi="Consolas" w:cs="Consolas"/>
-          <w:color w:val="D80800"/>
-          <w:sz w:val="18"/>
-          <w:szCs w:val="18"/>
-        </w:rPr>
-        <w:t>acceptAngebot</w:t>
-      </w:r>
-      <w:proofErr w:type="spellEnd"/>
-      <w:r>
-        <w:rPr>
-          <w:rFonts w:ascii="Consolas" w:hAnsi="Consolas" w:cs="Consolas"/>
-          <w:color w:val="D80800"/>
-          <w:sz w:val="18"/>
-          <w:szCs w:val="18"/>
-        </w:rPr>
-        <w:t>"</w:t>
-      </w:r>
-      <w:r>
-        <w:rPr>
-          <w:rFonts w:ascii="Consolas" w:hAnsi="Consolas" w:cs="Consolas"/>
-          <w:color w:val="000000"/>
-          <w:sz w:val="18"/>
-          <w:szCs w:val="18"/>
-        </w:rPr>
-        <w:t>,</w:t>
-      </w:r>
+          <w:lang w:val="en-GB"/>
+        </w:rPr>
+      </w:pPr>
     </w:p>
     <w:p>
       <w:pPr>
@@ -2800,72 +3373,18 @@
           <w:color w:val="000000"/>
           <w:sz w:val="18"/>
           <w:szCs w:val="18"/>
-        </w:rPr>
-      </w:pPr>
-      <w:r>
-        <w:rPr>
-          <w:rFonts w:ascii="Consolas" w:hAnsi="Consolas" w:cs="Consolas"/>
-          <w:color w:val="000000"/>
-          <w:sz w:val="18"/>
-          <w:szCs w:val="18"/>
-        </w:rPr>
-        <w:t xml:space="preserve">  </w:t>
-      </w:r>
-      <w:r>
-        <w:rPr>
-          <w:rFonts w:ascii="Consolas" w:hAnsi="Consolas" w:cs="Consolas"/>
-          <w:color w:val="D80800"/>
-          <w:sz w:val="18"/>
-          <w:szCs w:val="18"/>
-        </w:rPr>
-        <w:t>"</w:t>
-      </w:r>
-      <w:proofErr w:type="spellStart"/>
-      <w:r>
-        <w:rPr>
-          <w:rFonts w:ascii="Consolas" w:hAnsi="Consolas" w:cs="Consolas"/>
-          <w:color w:val="D80800"/>
-          <w:sz w:val="18"/>
-          <w:szCs w:val="18"/>
-        </w:rPr>
-        <w:t>angebotNr</w:t>
-      </w:r>
-      <w:proofErr w:type="spellEnd"/>
-      <w:r>
-        <w:rPr>
-          <w:rFonts w:ascii="Consolas" w:hAnsi="Consolas" w:cs="Consolas"/>
-          <w:color w:val="D80800"/>
-          <w:sz w:val="18"/>
-          <w:szCs w:val="18"/>
-        </w:rPr>
-        <w:t>"</w:t>
-      </w:r>
-      <w:r>
-        <w:rPr>
-          <w:rFonts w:ascii="Consolas" w:hAnsi="Consolas" w:cs="Consolas"/>
-          <w:color w:val="000000"/>
-          <w:sz w:val="18"/>
-          <w:szCs w:val="18"/>
-        </w:rPr>
-        <w:t xml:space="preserve">: </w:t>
-      </w:r>
-      <w:r>
-        <w:rPr>
-          <w:rFonts w:ascii="Consolas" w:hAnsi="Consolas" w:cs="Consolas"/>
-          <w:color w:val="1F497D" w:themeColor="text2"/>
-          <w:sz w:val="18"/>
-          <w:szCs w:val="18"/>
-        </w:rPr>
-        <w:t>123</w:t>
-      </w:r>
-      <w:r>
-        <w:rPr>
-          <w:rFonts w:ascii="Consolas" w:hAnsi="Consolas" w:cs="Consolas"/>
-          <w:color w:val="000000"/>
-          <w:sz w:val="18"/>
-          <w:szCs w:val="18"/>
-        </w:rPr>
-        <w:t>,</w:t>
+          <w:lang w:val="en-GB"/>
+        </w:rPr>
+      </w:pPr>
+      <w:r>
+        <w:rPr>
+          <w:rFonts w:ascii="Consolas" w:hAnsi="Consolas" w:cs="Consolas"/>
+          <w:color w:val="000000"/>
+          <w:sz w:val="18"/>
+          <w:szCs w:val="18"/>
+          <w:lang w:val="en-GB"/>
+        </w:rPr>
+        <w:t>{</w:t>
       </w:r>
     </w:p>
     <w:p>
@@ -2877,16 +3396,80 @@
           <w:color w:val="000000"/>
           <w:sz w:val="18"/>
           <w:szCs w:val="18"/>
-        </w:rPr>
-      </w:pPr>
-      <w:r>
-        <w:rPr>
-          <w:rFonts w:ascii="Consolas" w:hAnsi="Consolas" w:cs="Consolas"/>
-          <w:color w:val="000000"/>
-          <w:sz w:val="18"/>
-          <w:szCs w:val="18"/>
-        </w:rPr>
-        <w:t>}</w:t>
+          <w:lang w:val="en-GB"/>
+        </w:rPr>
+      </w:pPr>
+      <w:r>
+        <w:rPr>
+          <w:rFonts w:ascii="Consolas" w:hAnsi="Consolas" w:cs="Consolas"/>
+          <w:color w:val="000000"/>
+          <w:sz w:val="18"/>
+          <w:szCs w:val="18"/>
+          <w:lang w:val="en-GB"/>
+        </w:rPr>
+        <w:t xml:space="preserve">  </w:t>
+      </w:r>
+      <w:r>
+        <w:rPr>
+          <w:rFonts w:ascii="Consolas" w:hAnsi="Consolas" w:cs="Consolas"/>
+          <w:color w:val="D80800"/>
+          <w:sz w:val="18"/>
+          <w:szCs w:val="18"/>
+          <w:lang w:val="en-GB"/>
+        </w:rPr>
+        <w:t>"</w:t>
+      </w:r>
+      <w:proofErr w:type="gramStart"/>
+      <w:r>
+        <w:rPr>
+          <w:rFonts w:ascii="Consolas" w:hAnsi="Consolas" w:cs="Consolas"/>
+          <w:color w:val="D80800"/>
+          <w:sz w:val="18"/>
+          <w:szCs w:val="18"/>
+          <w:lang w:val="en-GB"/>
+        </w:rPr>
+        <w:t>response</w:t>
+      </w:r>
+      <w:proofErr w:type="gramEnd"/>
+      <w:r>
+        <w:rPr>
+          <w:rFonts w:ascii="Consolas" w:hAnsi="Consolas" w:cs="Consolas"/>
+          <w:color w:val="D80800"/>
+          <w:sz w:val="18"/>
+          <w:szCs w:val="18"/>
+          <w:lang w:val="en-GB"/>
+        </w:rPr>
+        <w:t>"</w:t>
+      </w:r>
+      <w:r>
+        <w:rPr>
+          <w:rFonts w:ascii="Consolas" w:hAnsi="Consolas" w:cs="Consolas"/>
+          <w:color w:val="000000"/>
+          <w:sz w:val="18"/>
+          <w:szCs w:val="18"/>
+          <w:lang w:val="en-GB"/>
+        </w:rPr>
+        <w:t xml:space="preserve">: </w:t>
+      </w:r>
+      <w:r>
+        <w:rPr>
+          <w:rFonts w:ascii="Consolas" w:hAnsi="Consolas" w:cs="Consolas"/>
+          <w:color w:val="1F497D" w:themeColor="text2"/>
+          <w:sz w:val="18"/>
+          <w:szCs w:val="18"/>
+          <w:lang w:val="en-GB"/>
+        </w:rPr>
+        <w:t>true</w:t>
+      </w:r>
+      <w:r>
+        <w:rPr>
+          <w:rFonts w:ascii="Consolas" w:hAnsi="Consolas" w:cs="Consolas"/>
+          <w:color w:val="000000"/>
+          <w:sz w:val="18"/>
+          <w:szCs w:val="18"/>
+          <w:lang w:val="en-GB"/>
+        </w:rPr>
+        <w:t>,</w:t>
       </w:r>
     </w:p>
     <w:p>
@@ -2900,6 +3483,15 @@
           <w:szCs w:val="18"/>
         </w:rPr>
       </w:pPr>
+      <w:r>
+        <w:rPr>
+          <w:rFonts w:ascii="Consolas" w:hAnsi="Consolas" w:cs="Consolas"/>
+          <w:color w:val="000000"/>
+          <w:sz w:val="18"/>
+          <w:szCs w:val="18"/>
+        </w:rPr>
+        <w:t>}</w:t>
+      </w:r>
     </w:p>
     <w:p>
       <w:pPr>
@@ -2912,15 +3504,6 @@
           <w:szCs w:val="18"/>
         </w:rPr>
       </w:pPr>
-      <w:r>
-        <w:rPr>
-          <w:rFonts w:ascii="Consolas" w:hAnsi="Consolas" w:cs="Consolas"/>
-          <w:color w:val="000000"/>
-          <w:sz w:val="18"/>
-          <w:szCs w:val="18"/>
-        </w:rPr>
-        <w:t>{</w:t>
-      </w:r>
     </w:p>
     <w:p>
       <w:pPr>
@@ -2933,94 +3516,29 @@
           <w:szCs w:val="18"/>
         </w:rPr>
       </w:pPr>
-      <w:r>
-        <w:rPr>
-          <w:rFonts w:ascii="Consolas" w:hAnsi="Consolas" w:cs="Consolas"/>
-          <w:color w:val="000000"/>
-          <w:sz w:val="18"/>
-          <w:szCs w:val="18"/>
-        </w:rPr>
-        <w:t xml:space="preserve">  </w:t>
-      </w:r>
-      <w:r>
-        <w:rPr>
-          <w:rFonts w:ascii="Consolas" w:hAnsi="Consolas" w:cs="Consolas"/>
-          <w:color w:val="D80800"/>
-          <w:sz w:val="18"/>
-          <w:szCs w:val="18"/>
-        </w:rPr>
-        <w:t>"</w:t>
-      </w:r>
-      <w:proofErr w:type="spellStart"/>
-      <w:r>
-        <w:rPr>
-          <w:rFonts w:ascii="Consolas" w:hAnsi="Consolas" w:cs="Consolas"/>
-          <w:color w:val="D80800"/>
-          <w:sz w:val="18"/>
-          <w:szCs w:val="18"/>
-        </w:rPr>
-        <w:t>response</w:t>
-      </w:r>
-      <w:proofErr w:type="spellEnd"/>
-      <w:r>
-        <w:rPr>
-          <w:rFonts w:ascii="Consolas" w:hAnsi="Consolas" w:cs="Consolas"/>
-          <w:color w:val="D80800"/>
-          <w:sz w:val="18"/>
-          <w:szCs w:val="18"/>
-        </w:rPr>
-        <w:t>"</w:t>
-      </w:r>
-      <w:r>
-        <w:rPr>
-          <w:rFonts w:ascii="Consolas" w:hAnsi="Consolas" w:cs="Consolas"/>
-          <w:color w:val="000000"/>
-          <w:sz w:val="18"/>
-          <w:szCs w:val="18"/>
-        </w:rPr>
-        <w:t xml:space="preserve">: </w:t>
-      </w:r>
-      <w:proofErr w:type="spellStart"/>
-      <w:r>
-        <w:rPr>
-          <w:rFonts w:ascii="Consolas" w:hAnsi="Consolas" w:cs="Consolas"/>
-          <w:color w:val="1F497D" w:themeColor="text2"/>
-          <w:sz w:val="18"/>
-          <w:szCs w:val="18"/>
-        </w:rPr>
-        <w:t>true</w:t>
-      </w:r>
-      <w:proofErr w:type="spellEnd"/>
-      <w:r>
-        <w:rPr>
-          <w:rFonts w:ascii="Consolas" w:hAnsi="Consolas" w:cs="Consolas"/>
-          <w:color w:val="000000"/>
-          <w:sz w:val="18"/>
-          <w:szCs w:val="18"/>
-        </w:rPr>
-        <w:t>,</w:t>
-      </w:r>
     </w:p>
     <w:p>
       <w:pPr>
         <w:pStyle w:val="HTMLVorformatiert"/>
         <w:shd w:val="clear" w:color="auto" w:fill="FFFFFF"/>
         <w:rPr>
-          <w:rFonts w:ascii="Consolas" w:hAnsi="Consolas" w:cs="Consolas"/>
-          <w:color w:val="000000"/>
-          <w:sz w:val="18"/>
-          <w:szCs w:val="18"/>
-        </w:rPr>
-      </w:pPr>
-      <w:r>
-        <w:rPr>
-          <w:rFonts w:ascii="Consolas" w:hAnsi="Consolas" w:cs="Consolas"/>
-          <w:color w:val="000000"/>
-          <w:sz w:val="18"/>
-          <w:szCs w:val="18"/>
-        </w:rPr>
-        <w:t>}</w:t>
-      </w:r>
+          <w:rFonts w:asciiTheme="minorHAnsi" w:hAnsiTheme="minorHAnsi" w:cs="Consolas"/>
+          <w:color w:val="000000"/>
+          <w:sz w:val="18"/>
+          <w:szCs w:val="18"/>
+        </w:rPr>
+      </w:pPr>
+      <w:proofErr w:type="spellStart"/>
+      <w:r>
+        <w:rPr>
+          <w:rFonts w:asciiTheme="minorHAnsi" w:hAnsiTheme="minorHAnsi" w:cs="Consolas"/>
+          <w:color w:val="000000"/>
+          <w:sz w:val="18"/>
+          <w:szCs w:val="18"/>
+        </w:rPr>
+        <w:t>getAllAngebote</w:t>
+      </w:r>
+      <w:proofErr w:type="spellEnd"/>
     </w:p>
     <w:p>
       <w:pPr>
@@ -3033,6 +3551,15 @@
           <w:szCs w:val="18"/>
         </w:rPr>
       </w:pPr>
+      <w:r>
+        <w:rPr>
+          <w:rFonts w:ascii="Consolas" w:hAnsi="Consolas" w:cs="Consolas"/>
+          <w:color w:val="000000"/>
+          <w:sz w:val="18"/>
+          <w:szCs w:val="18"/>
+        </w:rPr>
+        <w:t>{</w:t>
+      </w:r>
     </w:p>
     <w:p>
       <w:pPr>
@@ -3045,29 +3572,101 @@
           <w:szCs w:val="18"/>
         </w:rPr>
       </w:pPr>
+      <w:r>
+        <w:rPr>
+          <w:rFonts w:ascii="Consolas" w:hAnsi="Consolas" w:cs="Consolas"/>
+          <w:color w:val="000000"/>
+          <w:sz w:val="18"/>
+          <w:szCs w:val="18"/>
+        </w:rPr>
+        <w:t xml:space="preserve">  </w:t>
+      </w:r>
+      <w:r>
+        <w:rPr>
+          <w:rFonts w:ascii="Consolas" w:hAnsi="Consolas" w:cs="Consolas"/>
+          <w:color w:val="D80800"/>
+          <w:sz w:val="18"/>
+          <w:szCs w:val="18"/>
+        </w:rPr>
+        <w:t>"Command"</w:t>
+      </w:r>
+      <w:r>
+        <w:rPr>
+          <w:rFonts w:ascii="Consolas" w:hAnsi="Consolas" w:cs="Consolas"/>
+          <w:color w:val="000000"/>
+          <w:sz w:val="18"/>
+          <w:szCs w:val="18"/>
+        </w:rPr>
+        <w:t xml:space="preserve">: </w:t>
+      </w:r>
+      <w:r>
+        <w:rPr>
+          <w:rFonts w:ascii="Consolas" w:hAnsi="Consolas" w:cs="Consolas"/>
+          <w:color w:val="D80800"/>
+          <w:sz w:val="18"/>
+          <w:szCs w:val="18"/>
+        </w:rPr>
+        <w:t>"</w:t>
+      </w:r>
+      <w:proofErr w:type="spellStart"/>
+      <w:r>
+        <w:rPr>
+          <w:rFonts w:ascii="Consolas" w:hAnsi="Consolas" w:cs="Consolas"/>
+          <w:color w:val="D80800"/>
+          <w:sz w:val="18"/>
+          <w:szCs w:val="18"/>
+        </w:rPr>
+        <w:t>getAllAngebote</w:t>
+      </w:r>
+      <w:proofErr w:type="spellEnd"/>
+      <w:r>
+        <w:rPr>
+          <w:rFonts w:ascii="Consolas" w:hAnsi="Consolas" w:cs="Consolas"/>
+          <w:color w:val="D80800"/>
+          <w:sz w:val="18"/>
+          <w:szCs w:val="18"/>
+        </w:rPr>
+        <w:t>"</w:t>
+      </w:r>
+      <w:r>
+        <w:rPr>
+          <w:rFonts w:ascii="Consolas" w:hAnsi="Consolas" w:cs="Consolas"/>
+          <w:color w:val="000000"/>
+          <w:sz w:val="18"/>
+          <w:szCs w:val="18"/>
+        </w:rPr>
+        <w:t>,</w:t>
+      </w:r>
     </w:p>
     <w:p>
       <w:pPr>
         <w:pStyle w:val="HTMLVorformatiert"/>
         <w:shd w:val="clear" w:color="auto" w:fill="FFFFFF"/>
         <w:rPr>
-          <w:rFonts w:asciiTheme="minorHAnsi" w:hAnsiTheme="minorHAnsi" w:cs="Consolas"/>
-          <w:color w:val="000000"/>
-          <w:sz w:val="18"/>
-          <w:szCs w:val="18"/>
-        </w:rPr>
-      </w:pPr>
-      <w:proofErr w:type="spellStart"/>
-      <w:r>
-        <w:rPr>
-          <w:rFonts w:asciiTheme="minorHAnsi" w:hAnsiTheme="minorHAnsi" w:cs="Consolas"/>
-          <w:color w:val="000000"/>
-          <w:sz w:val="18"/>
-          <w:szCs w:val="18"/>
-        </w:rPr>
-        <w:t>getAllAngebote</w:t>
-      </w:r>
-      <w:proofErr w:type="spellEnd"/>
+          <w:rFonts w:ascii="Consolas" w:hAnsi="Consolas" w:cs="Consolas"/>
+          <w:color w:val="000000"/>
+          <w:sz w:val="18"/>
+          <w:szCs w:val="18"/>
+        </w:rPr>
+      </w:pPr>
+      <w:r>
+        <w:rPr>
+          <w:rFonts w:ascii="Consolas" w:hAnsi="Consolas" w:cs="Consolas"/>
+          <w:color w:val="000000"/>
+          <w:sz w:val="18"/>
+          <w:szCs w:val="18"/>
+        </w:rPr>
+        <w:t>}</w:t>
+      </w:r>
+    </w:p>
+    <w:p>
+      <w:pPr>
+        <w:spacing w:line="240" w:lineRule="auto"/>
+        <w:rPr>
+          <w:sz w:val="18"/>
+          <w:szCs w:val="18"/>
+        </w:rPr>
+      </w:pPr>
     </w:p>
     <w:p>
       <w:pPr>
@@ -3087,6 +3686,15 @@
           <w:sz w:val="18"/>
           <w:szCs w:val="18"/>
         </w:rPr>
+        <w:t>[</w:t>
+      </w:r>
+      <w:r>
+        <w:rPr>
+          <w:rFonts w:ascii="Consolas" w:hAnsi="Consolas" w:cs="Consolas"/>
+          <w:color w:val="000000"/>
+          <w:sz w:val="18"/>
+          <w:szCs w:val="18"/>
+        </w:rPr>
         <w:t>{</w:t>
       </w:r>
     </w:p>
@@ -3117,7 +3725,27 @@
           <w:sz w:val="18"/>
           <w:szCs w:val="18"/>
         </w:rPr>
-        <w:t>"Command"</w:t>
+        <w:t>"</w:t>
+      </w:r>
+      <w:proofErr w:type="spellStart"/>
+      <w:r>
+        <w:rPr>
+          <w:rFonts w:ascii="Consolas" w:hAnsi="Consolas" w:cs="Consolas"/>
+          <w:color w:val="D80800"/>
+          <w:sz w:val="18"/>
+          <w:szCs w:val="18"/>
+        </w:rPr>
+        <w:t>angebotNr</w:t>
+      </w:r>
+      <w:proofErr w:type="spellEnd"/>
+      <w:r>
+        <w:rPr>
+          <w:rFonts w:ascii="Consolas" w:hAnsi="Consolas" w:cs="Consolas"/>
+          <w:color w:val="D80800"/>
+          <w:sz w:val="18"/>
+          <w:szCs w:val="18"/>
+        </w:rPr>
+        <w:t>"</w:t>
       </w:r>
       <w:r>
         <w:rPr>
@@ -3131,31 +3759,11 @@
       <w:r>
         <w:rPr>
           <w:rFonts w:ascii="Consolas" w:hAnsi="Consolas" w:cs="Consolas"/>
-          <w:color w:val="D80800"/>
-          <w:sz w:val="18"/>
-          <w:szCs w:val="18"/>
-        </w:rPr>
-        <w:t>"</w:t>
-      </w:r>
-      <w:proofErr w:type="spellStart"/>
-      <w:r>
-        <w:rPr>
-          <w:rFonts w:ascii="Consolas" w:hAnsi="Consolas" w:cs="Consolas"/>
-          <w:color w:val="D80800"/>
-          <w:sz w:val="18"/>
-          <w:szCs w:val="18"/>
-        </w:rPr>
-        <w:t>getAllAngebote</w:t>
-      </w:r>
-      <w:proofErr w:type="spellEnd"/>
-      <w:r>
-        <w:rPr>
-          <w:rFonts w:ascii="Consolas" w:hAnsi="Consolas" w:cs="Consolas"/>
-          <w:color w:val="D80800"/>
-          <w:sz w:val="18"/>
-          <w:szCs w:val="18"/>
-        </w:rPr>
-        <w:t>"</w:t>
+          <w:color w:val="1F497D" w:themeColor="text2"/>
+          <w:sz w:val="18"/>
+          <w:szCs w:val="18"/>
+        </w:rPr>
+        <w:t>123</w:t>
       </w:r>
       <w:r>
         <w:rPr>
@@ -3185,17 +3793,84 @@
           <w:sz w:val="18"/>
           <w:szCs w:val="18"/>
         </w:rPr>
-        <w:t>}</w:t>
-      </w:r>
-    </w:p>
-    <w:p>
-      <w:pPr>
-        <w:spacing w:line="240" w:lineRule="auto"/>
-        <w:rPr>
-          <w:sz w:val="18"/>
-          <w:szCs w:val="18"/>
-        </w:rPr>
-      </w:pPr>
+        <w:t xml:space="preserve">  </w:t>
+      </w:r>
+      <w:r>
+        <w:rPr>
+          <w:rFonts w:ascii="Consolas" w:hAnsi="Consolas" w:cs="Consolas"/>
+          <w:color w:val="D80800"/>
+          <w:sz w:val="18"/>
+          <w:szCs w:val="18"/>
+        </w:rPr>
+        <w:t>"</w:t>
+      </w:r>
+      <w:proofErr w:type="spellStart"/>
+      <w:r>
+        <w:rPr>
+          <w:rFonts w:ascii="Consolas" w:hAnsi="Consolas" w:cs="Consolas"/>
+          <w:color w:val="D80800"/>
+          <w:sz w:val="18"/>
+          <w:szCs w:val="18"/>
+        </w:rPr>
+        <w:t>gueltigAb</w:t>
+      </w:r>
+      <w:proofErr w:type="spellEnd"/>
+      <w:r>
+        <w:rPr>
+          <w:rFonts w:ascii="Consolas" w:hAnsi="Consolas" w:cs="Consolas"/>
+          <w:color w:val="D80800"/>
+          <w:sz w:val="18"/>
+          <w:szCs w:val="18"/>
+        </w:rPr>
+        <w:t>"</w:t>
+      </w:r>
+      <w:r>
+        <w:rPr>
+          <w:rFonts w:ascii="Consolas" w:hAnsi="Consolas" w:cs="Consolas"/>
+          <w:color w:val="000000"/>
+          <w:sz w:val="18"/>
+          <w:szCs w:val="18"/>
+        </w:rPr>
+        <w:t xml:space="preserve">: </w:t>
+      </w:r>
+      <w:r>
+        <w:rPr>
+          <w:rFonts w:ascii="Consolas" w:hAnsi="Consolas" w:cs="Consolas"/>
+          <w:color w:val="D80800"/>
+          <w:sz w:val="18"/>
+          <w:szCs w:val="18"/>
+        </w:rPr>
+        <w:t>"</w:t>
+      </w:r>
+      <w:proofErr w:type="spellStart"/>
+      <w:r>
+        <w:rPr>
+          <w:rFonts w:ascii="Consolas" w:hAnsi="Consolas" w:cs="Consolas"/>
+          <w:color w:val="D80800"/>
+          <w:sz w:val="18"/>
+          <w:szCs w:val="18"/>
+        </w:rPr>
+        <w:t>datum</w:t>
+      </w:r>
+      <w:proofErr w:type="spellEnd"/>
+      <w:r>
+        <w:rPr>
+          <w:rFonts w:ascii="Consolas" w:hAnsi="Consolas" w:cs="Consolas"/>
+          <w:color w:val="D80800"/>
+          <w:sz w:val="18"/>
+          <w:szCs w:val="18"/>
+        </w:rPr>
+        <w:t>"</w:t>
+      </w:r>
+      <w:r>
+        <w:rPr>
+          <w:rFonts w:ascii="Consolas" w:hAnsi="Consolas" w:cs="Consolas"/>
+          <w:color w:val="000000"/>
+          <w:sz w:val="18"/>
+          <w:szCs w:val="18"/>
+        </w:rPr>
+        <w:t>,</w:t>
+      </w:r>
     </w:p>
     <w:p>
       <w:pPr>
@@ -3215,16 +3890,83 @@
           <w:sz w:val="18"/>
           <w:szCs w:val="18"/>
         </w:rPr>
-        <w:t>[</w:t>
-      </w:r>
-      <w:r>
-        <w:rPr>
-          <w:rFonts w:ascii="Consolas" w:hAnsi="Consolas" w:cs="Consolas"/>
-          <w:color w:val="000000"/>
-          <w:sz w:val="18"/>
-          <w:szCs w:val="18"/>
-        </w:rPr>
-        <w:t>{</w:t>
+        <w:t xml:space="preserve">  </w:t>
+      </w:r>
+      <w:r>
+        <w:rPr>
+          <w:rFonts w:ascii="Consolas" w:hAnsi="Consolas" w:cs="Consolas"/>
+          <w:color w:val="D80800"/>
+          <w:sz w:val="18"/>
+          <w:szCs w:val="18"/>
+        </w:rPr>
+        <w:t>"</w:t>
+      </w:r>
+      <w:proofErr w:type="spellStart"/>
+      <w:r>
+        <w:rPr>
+          <w:rFonts w:ascii="Consolas" w:hAnsi="Consolas" w:cs="Consolas"/>
+          <w:color w:val="D80800"/>
+          <w:sz w:val="18"/>
+          <w:szCs w:val="18"/>
+        </w:rPr>
+        <w:t>gueltigBis</w:t>
+      </w:r>
+      <w:proofErr w:type="spellEnd"/>
+      <w:r>
+        <w:rPr>
+          <w:rFonts w:ascii="Consolas" w:hAnsi="Consolas" w:cs="Consolas"/>
+          <w:color w:val="D80800"/>
+          <w:sz w:val="18"/>
+          <w:szCs w:val="18"/>
+        </w:rPr>
+        <w:t>"</w:t>
+      </w:r>
+      <w:r>
+        <w:rPr>
+          <w:rFonts w:ascii="Consolas" w:hAnsi="Consolas" w:cs="Consolas"/>
+          <w:color w:val="000000"/>
+          <w:sz w:val="18"/>
+          <w:szCs w:val="18"/>
+        </w:rPr>
+        <w:t xml:space="preserve">: </w:t>
+      </w:r>
+      <w:r>
+        <w:rPr>
+          <w:rFonts w:ascii="Consolas" w:hAnsi="Consolas" w:cs="Consolas"/>
+          <w:color w:val="D80800"/>
+          <w:sz w:val="18"/>
+          <w:szCs w:val="18"/>
+        </w:rPr>
+        <w:t>"</w:t>
+      </w:r>
+      <w:proofErr w:type="spellStart"/>
+      <w:r>
+        <w:rPr>
+          <w:rFonts w:ascii="Consolas" w:hAnsi="Consolas" w:cs="Consolas"/>
+          <w:color w:val="D80800"/>
+          <w:sz w:val="18"/>
+          <w:szCs w:val="18"/>
+        </w:rPr>
+        <w:t>datum</w:t>
+      </w:r>
+      <w:proofErr w:type="spellEnd"/>
+      <w:r>
+        <w:rPr>
+          <w:rFonts w:ascii="Consolas" w:hAnsi="Consolas" w:cs="Consolas"/>
+          <w:color w:val="D80800"/>
+          <w:sz w:val="18"/>
+          <w:szCs w:val="18"/>
+        </w:rPr>
+        <w:t>"</w:t>
+      </w:r>
+      <w:r>
+        <w:rPr>
+          <w:rFonts w:ascii="Consolas" w:hAnsi="Consolas" w:cs="Consolas"/>
+          <w:color w:val="000000"/>
+          <w:sz w:val="18"/>
+          <w:szCs w:val="18"/>
+        </w:rPr>
+        <w:t>,</w:t>
       </w:r>
     </w:p>
     <w:p>
@@ -3254,27 +3996,7 @@
           <w:sz w:val="18"/>
           <w:szCs w:val="18"/>
         </w:rPr>
-        <w:t>"</w:t>
-      </w:r>
-      <w:proofErr w:type="spellStart"/>
-      <w:r>
-        <w:rPr>
-          <w:rFonts w:ascii="Consolas" w:hAnsi="Consolas" w:cs="Consolas"/>
-          <w:color w:val="D80800"/>
-          <w:sz w:val="18"/>
-          <w:szCs w:val="18"/>
-        </w:rPr>
-        <w:t>angebotNr</w:t>
-      </w:r>
-      <w:proofErr w:type="spellEnd"/>
-      <w:r>
-        <w:rPr>
-          <w:rFonts w:ascii="Consolas" w:hAnsi="Consolas" w:cs="Consolas"/>
-          <w:color w:val="D80800"/>
-          <w:sz w:val="18"/>
-          <w:szCs w:val="18"/>
-        </w:rPr>
-        <w:t>"</w:t>
+        <w:t>"preis"</w:t>
       </w:r>
       <w:r>
         <w:rPr>
@@ -3292,7 +4014,7 @@
           <w:sz w:val="18"/>
           <w:szCs w:val="18"/>
         </w:rPr>
-        <w:t>123</w:t>
+        <w:t>123.00</w:t>
       </w:r>
       <w:r>
         <w:rPr>
@@ -3341,7 +4063,7 @@
           <w:sz w:val="18"/>
           <w:szCs w:val="18"/>
         </w:rPr>
-        <w:t>gueltigAb</w:t>
+        <w:t>status</w:t>
       </w:r>
       <w:proofErr w:type="spellEnd"/>
       <w:r>
@@ -3379,7 +4101,7 @@
           <w:sz w:val="18"/>
           <w:szCs w:val="18"/>
         </w:rPr>
-        <w:t>datum</w:t>
+        <w:t>status</w:t>
       </w:r>
       <w:proofErr w:type="spellEnd"/>
       <w:r>
@@ -3438,7 +4160,7 @@
           <w:sz w:val="18"/>
           <w:szCs w:val="18"/>
         </w:rPr>
-        <w:t>gueltigBis</w:t>
+        <w:t>bauteil</w:t>
       </w:r>
       <w:proofErr w:type="spellEnd"/>
       <w:r>
@@ -3476,7 +4198,7 @@
           <w:sz w:val="18"/>
           <w:szCs w:val="18"/>
         </w:rPr>
-        <w:t>datum</w:t>
+        <w:t>name</w:t>
       </w:r>
       <w:proofErr w:type="spellEnd"/>
       <w:r>
@@ -3516,62 +4238,52 @@
           <w:sz w:val="18"/>
           <w:szCs w:val="18"/>
         </w:rPr>
-        <w:t xml:space="preserve">  </w:t>
-      </w:r>
-      <w:r>
-        <w:rPr>
-          <w:rFonts w:ascii="Consolas" w:hAnsi="Consolas" w:cs="Consolas"/>
-          <w:color w:val="D80800"/>
-          <w:sz w:val="18"/>
-          <w:szCs w:val="18"/>
-        </w:rPr>
-        <w:t>"</w:t>
-      </w:r>
-      <w:r>
-        <w:rPr>
-          <w:rFonts w:ascii="Consolas" w:hAnsi="Consolas" w:cs="Consolas"/>
-          <w:color w:val="D80800"/>
-          <w:sz w:val="18"/>
-          <w:szCs w:val="18"/>
-        </w:rPr>
-        <w:t>preis</w:t>
-      </w:r>
-      <w:r>
-        <w:rPr>
-          <w:rFonts w:ascii="Consolas" w:hAnsi="Consolas" w:cs="Consolas"/>
-          <w:color w:val="D80800"/>
-          <w:sz w:val="18"/>
-          <w:szCs w:val="18"/>
-        </w:rPr>
-        <w:t>"</w:t>
-      </w:r>
-      <w:r>
-        <w:rPr>
-          <w:rFonts w:ascii="Consolas" w:hAnsi="Consolas" w:cs="Consolas"/>
-          <w:color w:val="000000"/>
-          <w:sz w:val="18"/>
-          <w:szCs w:val="18"/>
-        </w:rPr>
-        <w:t xml:space="preserve">: </w:t>
-      </w:r>
-      <w:r>
-        <w:rPr>
-          <w:rFonts w:ascii="Consolas" w:hAnsi="Consolas" w:cs="Consolas"/>
-          <w:color w:val="1F497D" w:themeColor="text2"/>
-          <w:sz w:val="18"/>
-          <w:szCs w:val="18"/>
-        </w:rPr>
-        <w:t>123.00</w:t>
-      </w:r>
-      <w:r>
-        <w:rPr>
-          <w:rFonts w:ascii="Consolas" w:hAnsi="Consolas" w:cs="Consolas"/>
-          <w:color w:val="000000"/>
-          <w:sz w:val="18"/>
-          <w:szCs w:val="18"/>
-        </w:rPr>
-        <w:t>,</w:t>
-      </w:r>
+        <w:t>}</w:t>
+      </w:r>
+      <w:r>
+        <w:rPr>
+          <w:rFonts w:ascii="Consolas" w:hAnsi="Consolas" w:cs="Consolas"/>
+          <w:color w:val="000000"/>
+          <w:sz w:val="18"/>
+          <w:szCs w:val="18"/>
+        </w:rPr>
+        <w:t>]</w:t>
+      </w:r>
+    </w:p>
+    <w:p>
+      <w:pPr>
+        <w:spacing w:line="240" w:lineRule="auto"/>
+        <w:rPr>
+          <w:sz w:val="18"/>
+          <w:szCs w:val="18"/>
+        </w:rPr>
+      </w:pPr>
+    </w:p>
+    <w:p>
+      <w:pPr>
+        <w:spacing w:line="240" w:lineRule="auto"/>
+        <w:rPr>
+          <w:sz w:val="18"/>
+          <w:szCs w:val="18"/>
+        </w:rPr>
+      </w:pPr>
+      <w:r>
+        <w:rPr>
+          <w:sz w:val="18"/>
+          <w:szCs w:val="18"/>
+        </w:rPr>
+        <w:br w:type="column"/>
+      </w:r>
+      <w:proofErr w:type="spellStart"/>
+      <w:r>
+        <w:rPr>
+          <w:sz w:val="18"/>
+          <w:szCs w:val="18"/>
+        </w:rPr>
+        <w:lastRenderedPageBreak/>
+        <w:t>getAllAuftraege</w:t>
+      </w:r>
+      <w:proofErr w:type="spellEnd"/>
     </w:p>
     <w:p>
       <w:pPr>
@@ -3591,83 +4303,7 @@
           <w:sz w:val="18"/>
           <w:szCs w:val="18"/>
         </w:rPr>
-        <w:t xml:space="preserve">  </w:t>
-      </w:r>
-      <w:r>
-        <w:rPr>
-          <w:rFonts w:ascii="Consolas" w:hAnsi="Consolas" w:cs="Consolas"/>
-          <w:color w:val="D80800"/>
-          <w:sz w:val="18"/>
-          <w:szCs w:val="18"/>
-        </w:rPr>
-        <w:t>"</w:t>
-      </w:r>
-      <w:proofErr w:type="spellStart"/>
-      <w:r>
-        <w:rPr>
-          <w:rFonts w:ascii="Consolas" w:hAnsi="Consolas" w:cs="Consolas"/>
-          <w:color w:val="D80800"/>
-          <w:sz w:val="18"/>
-          <w:szCs w:val="18"/>
-        </w:rPr>
-        <w:t>status</w:t>
-      </w:r>
-      <w:proofErr w:type="spellEnd"/>
-      <w:r>
-        <w:rPr>
-          <w:rFonts w:ascii="Consolas" w:hAnsi="Consolas" w:cs="Consolas"/>
-          <w:color w:val="D80800"/>
-          <w:sz w:val="18"/>
-          <w:szCs w:val="18"/>
-        </w:rPr>
-        <w:t>"</w:t>
-      </w:r>
-      <w:r>
-        <w:rPr>
-          <w:rFonts w:ascii="Consolas" w:hAnsi="Consolas" w:cs="Consolas"/>
-          <w:color w:val="000000"/>
-          <w:sz w:val="18"/>
-          <w:szCs w:val="18"/>
-        </w:rPr>
-        <w:t xml:space="preserve">: </w:t>
-      </w:r>
-      <w:r>
-        <w:rPr>
-          <w:rFonts w:ascii="Consolas" w:hAnsi="Consolas" w:cs="Consolas"/>
-          <w:color w:val="D80800"/>
-          <w:sz w:val="18"/>
-          <w:szCs w:val="18"/>
-        </w:rPr>
-        <w:t>"</w:t>
-      </w:r>
-      <w:proofErr w:type="spellStart"/>
-      <w:r>
-        <w:rPr>
-          <w:rFonts w:ascii="Consolas" w:hAnsi="Consolas" w:cs="Consolas"/>
-          <w:color w:val="D80800"/>
-          <w:sz w:val="18"/>
-          <w:szCs w:val="18"/>
-        </w:rPr>
-        <w:t>status</w:t>
-      </w:r>
-      <w:proofErr w:type="spellEnd"/>
-      <w:r>
-        <w:rPr>
-          <w:rFonts w:ascii="Consolas" w:hAnsi="Consolas" w:cs="Consolas"/>
-          <w:color w:val="D80800"/>
-          <w:sz w:val="18"/>
-          <w:szCs w:val="18"/>
-        </w:rPr>
-        <w:t>"</w:t>
-      </w:r>
-      <w:r>
-        <w:rPr>
-          <w:rFonts w:ascii="Consolas" w:hAnsi="Consolas" w:cs="Consolas"/>
-          <w:color w:val="000000"/>
-          <w:sz w:val="18"/>
-          <w:szCs w:val="18"/>
-        </w:rPr>
-        <w:t>,</w:t>
+        <w:t>{</w:t>
       </w:r>
     </w:p>
     <w:p>
@@ -3697,6 +4333,24 @@
           <w:sz w:val="18"/>
           <w:szCs w:val="18"/>
         </w:rPr>
+        <w:t>"Command"</w:t>
+      </w:r>
+      <w:r>
+        <w:rPr>
+          <w:rFonts w:ascii="Consolas" w:hAnsi="Consolas" w:cs="Consolas"/>
+          <w:color w:val="000000"/>
+          <w:sz w:val="18"/>
+          <w:szCs w:val="18"/>
+        </w:rPr>
+        <w:t xml:space="preserve">: </w:t>
+      </w:r>
+      <w:r>
+        <w:rPr>
+          <w:rFonts w:ascii="Consolas" w:hAnsi="Consolas" w:cs="Consolas"/>
+          <w:color w:val="D80800"/>
+          <w:sz w:val="18"/>
+          <w:szCs w:val="18"/>
+        </w:rPr>
         <w:t>"</w:t>
       </w:r>
       <w:proofErr w:type="spellStart"/>
@@ -3707,45 +4361,7 @@
           <w:sz w:val="18"/>
           <w:szCs w:val="18"/>
         </w:rPr>
-        <w:t>bauteil</w:t>
-      </w:r>
-      <w:proofErr w:type="spellEnd"/>
-      <w:r>
-        <w:rPr>
-          <w:rFonts w:ascii="Consolas" w:hAnsi="Consolas" w:cs="Consolas"/>
-          <w:color w:val="D80800"/>
-          <w:sz w:val="18"/>
-          <w:szCs w:val="18"/>
-        </w:rPr>
-        <w:t>"</w:t>
-      </w:r>
-      <w:r>
-        <w:rPr>
-          <w:rFonts w:ascii="Consolas" w:hAnsi="Consolas" w:cs="Consolas"/>
-          <w:color w:val="000000"/>
-          <w:sz w:val="18"/>
-          <w:szCs w:val="18"/>
-        </w:rPr>
-        <w:t xml:space="preserve">: </w:t>
-      </w:r>
-      <w:r>
-        <w:rPr>
-          <w:rFonts w:ascii="Consolas" w:hAnsi="Consolas" w:cs="Consolas"/>
-          <w:color w:val="D80800"/>
-          <w:sz w:val="18"/>
-          <w:szCs w:val="18"/>
-        </w:rPr>
-        <w:t>"</w:t>
-      </w:r>
-      <w:proofErr w:type="spellStart"/>
-      <w:r>
-        <w:rPr>
-          <w:rFonts w:ascii="Consolas" w:hAnsi="Consolas" w:cs="Consolas"/>
-          <w:color w:val="D80800"/>
-          <w:sz w:val="18"/>
-          <w:szCs w:val="18"/>
-        </w:rPr>
-        <w:t>name</w:t>
+        <w:t>getAllAuftraege</w:t>
       </w:r>
       <w:proofErr w:type="spellEnd"/>
       <w:r>
@@ -3787,51 +4403,6 @@
         </w:rPr>
         <w:t>}</w:t>
       </w:r>
-      <w:r>
-        <w:rPr>
-          <w:rFonts w:ascii="Consolas" w:hAnsi="Consolas" w:cs="Consolas"/>
-          <w:color w:val="000000"/>
-          <w:sz w:val="18"/>
-          <w:szCs w:val="18"/>
-        </w:rPr>
-        <w:t>]</w:t>
-      </w:r>
-    </w:p>
-    <w:p>
-      <w:pPr>
-        <w:spacing w:line="240" w:lineRule="auto"/>
-        <w:rPr>
-          <w:sz w:val="18"/>
-          <w:szCs w:val="18"/>
-        </w:rPr>
-      </w:pPr>
-    </w:p>
-    <w:p>
-      <w:pPr>
-        <w:spacing w:line="240" w:lineRule="auto"/>
-        <w:rPr>
-          <w:sz w:val="18"/>
-          <w:szCs w:val="18"/>
-        </w:rPr>
-      </w:pPr>
-    </w:p>
-    <w:p>
-      <w:pPr>
-        <w:spacing w:line="240" w:lineRule="auto"/>
-        <w:rPr>
-          <w:sz w:val="18"/>
-          <w:szCs w:val="18"/>
-        </w:rPr>
-      </w:pPr>
-      <w:proofErr w:type="spellStart"/>
-      <w:r>
-        <w:rPr>
-          <w:sz w:val="18"/>
-          <w:szCs w:val="18"/>
-        </w:rPr>
-        <w:t>getAllAuftraege</w:t>
-      </w:r>
-      <w:proofErr w:type="spellEnd"/>
     </w:p>
     <w:p>
       <w:pPr>
@@ -3844,15 +4415,6 @@
           <w:szCs w:val="18"/>
         </w:rPr>
       </w:pPr>
-      <w:r>
-        <w:rPr>
-          <w:rFonts w:ascii="Consolas" w:hAnsi="Consolas" w:cs="Consolas"/>
-          <w:color w:val="000000"/>
-          <w:sz w:val="18"/>
-          <w:szCs w:val="18"/>
-        </w:rPr>
-        <w:t>{</w:t>
-      </w:r>
     </w:p>
     <w:p>
       <w:pPr>
@@ -3872,63 +4434,7 @@
           <w:sz w:val="18"/>
           <w:szCs w:val="18"/>
         </w:rPr>
-        <w:t xml:space="preserve">  </w:t>
-      </w:r>
-      <w:r>
-        <w:rPr>
-          <w:rFonts w:ascii="Consolas" w:hAnsi="Consolas" w:cs="Consolas"/>
-          <w:color w:val="D80800"/>
-          <w:sz w:val="18"/>
-          <w:szCs w:val="18"/>
-        </w:rPr>
-        <w:t>"Command"</w:t>
-      </w:r>
-      <w:r>
-        <w:rPr>
-          <w:rFonts w:ascii="Consolas" w:hAnsi="Consolas" w:cs="Consolas"/>
-          <w:color w:val="000000"/>
-          <w:sz w:val="18"/>
-          <w:szCs w:val="18"/>
-        </w:rPr>
-        <w:t xml:space="preserve">: </w:t>
-      </w:r>
-      <w:r>
-        <w:rPr>
-          <w:rFonts w:ascii="Consolas" w:hAnsi="Consolas" w:cs="Consolas"/>
-          <w:color w:val="D80800"/>
-          <w:sz w:val="18"/>
-          <w:szCs w:val="18"/>
-        </w:rPr>
-        <w:t>"</w:t>
-      </w:r>
-      <w:proofErr w:type="spellStart"/>
-      <w:r>
-        <w:rPr>
-          <w:rFonts w:ascii="Consolas" w:hAnsi="Consolas" w:cs="Consolas"/>
-          <w:color w:val="D80800"/>
-          <w:sz w:val="18"/>
-          <w:szCs w:val="18"/>
-        </w:rPr>
-        <w:t>getAllAuftraege</w:t>
-      </w:r>
-      <w:proofErr w:type="spellEnd"/>
-      <w:r>
-        <w:rPr>
-          <w:rFonts w:ascii="Consolas" w:hAnsi="Consolas" w:cs="Consolas"/>
-          <w:color w:val="D80800"/>
-          <w:sz w:val="18"/>
-          <w:szCs w:val="18"/>
-        </w:rPr>
-        <w:t>"</w:t>
-      </w:r>
-      <w:r>
-        <w:rPr>
-          <w:rFonts w:ascii="Consolas" w:hAnsi="Consolas" w:cs="Consolas"/>
-          <w:color w:val="000000"/>
-          <w:sz w:val="18"/>
-          <w:szCs w:val="18"/>
-        </w:rPr>
-        <w:t>,</w:t>
+        <w:t>[{</w:t>
       </w:r>
     </w:p>
     <w:p>
@@ -3949,7 +4455,63 @@
           <w:sz w:val="18"/>
           <w:szCs w:val="18"/>
         </w:rPr>
-        <w:t>}</w:t>
+        <w:t xml:space="preserve">  </w:t>
+      </w:r>
+      <w:r>
+        <w:rPr>
+          <w:rFonts w:ascii="Consolas" w:hAnsi="Consolas" w:cs="Consolas"/>
+          <w:color w:val="D80800"/>
+          <w:sz w:val="18"/>
+          <w:szCs w:val="18"/>
+        </w:rPr>
+        <w:t>"</w:t>
+      </w:r>
+      <w:proofErr w:type="spellStart"/>
+      <w:r>
+        <w:rPr>
+          <w:rFonts w:ascii="Consolas" w:hAnsi="Consolas" w:cs="Consolas"/>
+          <w:color w:val="D80800"/>
+          <w:sz w:val="18"/>
+          <w:szCs w:val="18"/>
+        </w:rPr>
+        <w:t>auftragNr</w:t>
+      </w:r>
+      <w:proofErr w:type="spellEnd"/>
+      <w:r>
+        <w:rPr>
+          <w:rFonts w:ascii="Consolas" w:hAnsi="Consolas" w:cs="Consolas"/>
+          <w:color w:val="D80800"/>
+          <w:sz w:val="18"/>
+          <w:szCs w:val="18"/>
+        </w:rPr>
+        <w:t>"</w:t>
+      </w:r>
+      <w:r>
+        <w:rPr>
+          <w:rFonts w:ascii="Consolas" w:hAnsi="Consolas" w:cs="Consolas"/>
+          <w:color w:val="000000"/>
+          <w:sz w:val="18"/>
+          <w:szCs w:val="18"/>
+        </w:rPr>
+        <w:t xml:space="preserve">: </w:t>
+      </w:r>
+      <w:r>
+        <w:rPr>
+          <w:rFonts w:ascii="Consolas" w:hAnsi="Consolas" w:cs="Consolas"/>
+          <w:color w:val="1F497D" w:themeColor="text2"/>
+          <w:sz w:val="18"/>
+          <w:szCs w:val="18"/>
+        </w:rPr>
+        <w:t>123</w:t>
+      </w:r>
+      <w:r>
+        <w:rPr>
+          <w:rFonts w:ascii="Consolas" w:hAnsi="Consolas" w:cs="Consolas"/>
+          <w:color w:val="000000"/>
+          <w:sz w:val="18"/>
+          <w:szCs w:val="18"/>
+        </w:rPr>
+        <w:t>,</w:t>
       </w:r>
     </w:p>
     <w:p>
@@ -3963,6 +4525,91 @@
           <w:szCs w:val="18"/>
         </w:rPr>
       </w:pPr>
+      <w:r>
+        <w:rPr>
+          <w:rFonts w:ascii="Consolas" w:hAnsi="Consolas" w:cs="Consolas"/>
+          <w:color w:val="000000"/>
+          <w:sz w:val="18"/>
+          <w:szCs w:val="18"/>
+        </w:rPr>
+        <w:t xml:space="preserve">  </w:t>
+      </w:r>
+      <w:r>
+        <w:rPr>
+          <w:rFonts w:ascii="Consolas" w:hAnsi="Consolas" w:cs="Consolas"/>
+          <w:color w:val="D80800"/>
+          <w:sz w:val="18"/>
+          <w:szCs w:val="18"/>
+        </w:rPr>
+        <w:t>"</w:t>
+      </w:r>
+      <w:proofErr w:type="spellStart"/>
+      <w:r>
+        <w:rPr>
+          <w:rFonts w:ascii="Consolas" w:hAnsi="Consolas" w:cs="Consolas"/>
+          <w:color w:val="D80800"/>
+          <w:sz w:val="18"/>
+          <w:szCs w:val="18"/>
+        </w:rPr>
+        <w:t>istAbgeschlossen</w:t>
+      </w:r>
+      <w:proofErr w:type="spellEnd"/>
+      <w:r>
+        <w:rPr>
+          <w:rFonts w:ascii="Consolas" w:hAnsi="Consolas" w:cs="Consolas"/>
+          <w:color w:val="D80800"/>
+          <w:sz w:val="18"/>
+          <w:szCs w:val="18"/>
+        </w:rPr>
+        <w:t>"</w:t>
+      </w:r>
+      <w:r>
+        <w:rPr>
+          <w:rFonts w:ascii="Consolas" w:hAnsi="Consolas" w:cs="Consolas"/>
+          <w:color w:val="000000"/>
+          <w:sz w:val="18"/>
+          <w:szCs w:val="18"/>
+        </w:rPr>
+        <w:t xml:space="preserve">: </w:t>
+      </w:r>
+      <w:r>
+        <w:rPr>
+          <w:rFonts w:ascii="Consolas" w:hAnsi="Consolas" w:cs="Consolas"/>
+          <w:color w:val="D80800"/>
+          <w:sz w:val="18"/>
+          <w:szCs w:val="18"/>
+        </w:rPr>
+        <w:t>"</w:t>
+      </w:r>
+      <w:proofErr w:type="spellStart"/>
+      <w:r>
+        <w:rPr>
+          <w:rFonts w:ascii="Consolas" w:hAnsi="Consolas" w:cs="Consolas"/>
+          <w:color w:val="D80800"/>
+          <w:sz w:val="18"/>
+          <w:szCs w:val="18"/>
+        </w:rPr>
+        <w:t>enum</w:t>
+      </w:r>
+      <w:proofErr w:type="spellEnd"/>
+      <w:r>
+        <w:rPr>
+          <w:rFonts w:ascii="Consolas" w:hAnsi="Consolas" w:cs="Consolas"/>
+          <w:color w:val="D80800"/>
+          <w:sz w:val="18"/>
+          <w:szCs w:val="18"/>
+        </w:rPr>
+        <w:t>"</w:t>
+      </w:r>
+      <w:r>
+        <w:rPr>
+          <w:rFonts w:ascii="Consolas" w:hAnsi="Consolas" w:cs="Consolas"/>
+          <w:color w:val="000000"/>
+          <w:sz w:val="18"/>
+          <w:szCs w:val="18"/>
+        </w:rPr>
+        <w:t>,</w:t>
+      </w:r>
     </w:p>
     <w:p>
       <w:pPr>
@@ -3982,16 +4629,83 @@
           <w:sz w:val="18"/>
           <w:szCs w:val="18"/>
         </w:rPr>
-        <w:t>[</w:t>
-      </w:r>
-      <w:r>
-        <w:rPr>
-          <w:rFonts w:ascii="Consolas" w:hAnsi="Consolas" w:cs="Consolas"/>
-          <w:color w:val="000000"/>
-          <w:sz w:val="18"/>
-          <w:szCs w:val="18"/>
-        </w:rPr>
-        <w:t>{</w:t>
+        <w:t xml:space="preserve">  </w:t>
+      </w:r>
+      <w:r>
+        <w:rPr>
+          <w:rFonts w:ascii="Consolas" w:hAnsi="Consolas" w:cs="Consolas"/>
+          <w:color w:val="D80800"/>
+          <w:sz w:val="18"/>
+          <w:szCs w:val="18"/>
+        </w:rPr>
+        <w:t>"</w:t>
+      </w:r>
+      <w:proofErr w:type="spellStart"/>
+      <w:r>
+        <w:rPr>
+          <w:rFonts w:ascii="Consolas" w:hAnsi="Consolas" w:cs="Consolas"/>
+          <w:color w:val="D80800"/>
+          <w:sz w:val="18"/>
+          <w:szCs w:val="18"/>
+        </w:rPr>
+        <w:t>beauftragtAm</w:t>
+      </w:r>
+      <w:proofErr w:type="spellEnd"/>
+      <w:r>
+        <w:rPr>
+          <w:rFonts w:ascii="Consolas" w:hAnsi="Consolas" w:cs="Consolas"/>
+          <w:color w:val="D80800"/>
+          <w:sz w:val="18"/>
+          <w:szCs w:val="18"/>
+        </w:rPr>
+        <w:t>"</w:t>
+      </w:r>
+      <w:r>
+        <w:rPr>
+          <w:rFonts w:ascii="Consolas" w:hAnsi="Consolas" w:cs="Consolas"/>
+          <w:color w:val="000000"/>
+          <w:sz w:val="18"/>
+          <w:szCs w:val="18"/>
+        </w:rPr>
+        <w:t xml:space="preserve">: </w:t>
+      </w:r>
+      <w:r>
+        <w:rPr>
+          <w:rFonts w:ascii="Consolas" w:hAnsi="Consolas" w:cs="Consolas"/>
+          <w:color w:val="D80800"/>
+          <w:sz w:val="18"/>
+          <w:szCs w:val="18"/>
+        </w:rPr>
+        <w:t>"</w:t>
+      </w:r>
+      <w:proofErr w:type="spellStart"/>
+      <w:r>
+        <w:rPr>
+          <w:rFonts w:ascii="Consolas" w:hAnsi="Consolas" w:cs="Consolas"/>
+          <w:color w:val="D80800"/>
+          <w:sz w:val="18"/>
+          <w:szCs w:val="18"/>
+        </w:rPr>
+        <w:t>datum</w:t>
+      </w:r>
+      <w:proofErr w:type="spellEnd"/>
+      <w:r>
+        <w:rPr>
+          <w:rFonts w:ascii="Consolas" w:hAnsi="Consolas" w:cs="Consolas"/>
+          <w:color w:val="D80800"/>
+          <w:sz w:val="18"/>
+          <w:szCs w:val="18"/>
+        </w:rPr>
+        <w:t>"</w:t>
+      </w:r>
+      <w:r>
+        <w:rPr>
+          <w:rFonts w:ascii="Consolas" w:hAnsi="Consolas" w:cs="Consolas"/>
+          <w:color w:val="000000"/>
+          <w:sz w:val="18"/>
+          <w:szCs w:val="18"/>
+        </w:rPr>
+        <w:t>,</w:t>
       </w:r>
     </w:p>
     <w:p>
@@ -4012,63 +4726,7 @@
           <w:sz w:val="18"/>
           <w:szCs w:val="18"/>
         </w:rPr>
-        <w:t xml:space="preserve">  </w:t>
-      </w:r>
-      <w:r>
-        <w:rPr>
-          <w:rFonts w:ascii="Consolas" w:hAnsi="Consolas" w:cs="Consolas"/>
-          <w:color w:val="D80800"/>
-          <w:sz w:val="18"/>
-          <w:szCs w:val="18"/>
-        </w:rPr>
-        <w:t>"</w:t>
-      </w:r>
-      <w:proofErr w:type="spellStart"/>
-      <w:r>
-        <w:rPr>
-          <w:rFonts w:ascii="Consolas" w:hAnsi="Consolas" w:cs="Consolas"/>
-          <w:color w:val="D80800"/>
-          <w:sz w:val="18"/>
-          <w:szCs w:val="18"/>
-        </w:rPr>
-        <w:t>auftragNr</w:t>
-      </w:r>
-      <w:proofErr w:type="spellEnd"/>
-      <w:r>
-        <w:rPr>
-          <w:rFonts w:ascii="Consolas" w:hAnsi="Consolas" w:cs="Consolas"/>
-          <w:color w:val="D80800"/>
-          <w:sz w:val="18"/>
-          <w:szCs w:val="18"/>
-        </w:rPr>
-        <w:t>"</w:t>
-      </w:r>
-      <w:r>
-        <w:rPr>
-          <w:rFonts w:ascii="Consolas" w:hAnsi="Consolas" w:cs="Consolas"/>
-          <w:color w:val="000000"/>
-          <w:sz w:val="18"/>
-          <w:szCs w:val="18"/>
-        </w:rPr>
-        <w:t xml:space="preserve">: </w:t>
-      </w:r>
-      <w:r>
-        <w:rPr>
-          <w:rFonts w:ascii="Consolas" w:hAnsi="Consolas" w:cs="Consolas"/>
-          <w:color w:val="1F497D" w:themeColor="text2"/>
-          <w:sz w:val="18"/>
-          <w:szCs w:val="18"/>
-        </w:rPr>
-        <w:t>123</w:t>
-      </w:r>
-      <w:r>
-        <w:rPr>
-          <w:rFonts w:ascii="Consolas" w:hAnsi="Consolas" w:cs="Consolas"/>
-          <w:color w:val="000000"/>
-          <w:sz w:val="18"/>
-          <w:szCs w:val="18"/>
-        </w:rPr>
-        <w:t>,</w:t>
+        <w:t>}]</w:t>
       </w:r>
     </w:p>
     <w:p>
@@ -4082,91 +4740,6 @@
           <w:szCs w:val="18"/>
         </w:rPr>
       </w:pPr>
-      <w:r>
-        <w:rPr>
-          <w:rFonts w:ascii="Consolas" w:hAnsi="Consolas" w:cs="Consolas"/>
-          <w:color w:val="000000"/>
-          <w:sz w:val="18"/>
-          <w:szCs w:val="18"/>
-        </w:rPr>
-        <w:t xml:space="preserve">  </w:t>
-      </w:r>
-      <w:r>
-        <w:rPr>
-          <w:rFonts w:ascii="Consolas" w:hAnsi="Consolas" w:cs="Consolas"/>
-          <w:color w:val="D80800"/>
-          <w:sz w:val="18"/>
-          <w:szCs w:val="18"/>
-        </w:rPr>
-        <w:t>"</w:t>
-      </w:r>
-      <w:proofErr w:type="spellStart"/>
-      <w:r>
-        <w:rPr>
-          <w:rFonts w:ascii="Consolas" w:hAnsi="Consolas" w:cs="Consolas"/>
-          <w:color w:val="D80800"/>
-          <w:sz w:val="18"/>
-          <w:szCs w:val="18"/>
-        </w:rPr>
-        <w:t>istAbgeschlossen</w:t>
-      </w:r>
-      <w:proofErr w:type="spellEnd"/>
-      <w:r>
-        <w:rPr>
-          <w:rFonts w:ascii="Consolas" w:hAnsi="Consolas" w:cs="Consolas"/>
-          <w:color w:val="D80800"/>
-          <w:sz w:val="18"/>
-          <w:szCs w:val="18"/>
-        </w:rPr>
-        <w:t>"</w:t>
-      </w:r>
-      <w:r>
-        <w:rPr>
-          <w:rFonts w:ascii="Consolas" w:hAnsi="Consolas" w:cs="Consolas"/>
-          <w:color w:val="000000"/>
-          <w:sz w:val="18"/>
-          <w:szCs w:val="18"/>
-        </w:rPr>
-        <w:t xml:space="preserve">: </w:t>
-      </w:r>
-      <w:r>
-        <w:rPr>
-          <w:rFonts w:ascii="Consolas" w:hAnsi="Consolas" w:cs="Consolas"/>
-          <w:color w:val="D80800"/>
-          <w:sz w:val="18"/>
-          <w:szCs w:val="18"/>
-        </w:rPr>
-        <w:t>"</w:t>
-      </w:r>
-      <w:proofErr w:type="spellStart"/>
-      <w:r>
-        <w:rPr>
-          <w:rFonts w:ascii="Consolas" w:hAnsi="Consolas" w:cs="Consolas"/>
-          <w:color w:val="D80800"/>
-          <w:sz w:val="18"/>
-          <w:szCs w:val="18"/>
-        </w:rPr>
-        <w:t>enum</w:t>
-      </w:r>
-      <w:proofErr w:type="spellEnd"/>
-      <w:r>
-        <w:rPr>
-          <w:rFonts w:ascii="Consolas" w:hAnsi="Consolas" w:cs="Consolas"/>
-          <w:color w:val="D80800"/>
-          <w:sz w:val="18"/>
-          <w:szCs w:val="18"/>
-        </w:rPr>
-        <w:t>"</w:t>
-      </w:r>
-      <w:r>
-        <w:rPr>
-          <w:rFonts w:ascii="Consolas" w:hAnsi="Consolas" w:cs="Consolas"/>
-          <w:color w:val="000000"/>
-          <w:sz w:val="18"/>
-          <w:szCs w:val="18"/>
-        </w:rPr>
-        <w:t>,</w:t>
-      </w:r>
     </w:p>
     <w:p>
       <w:pPr>
@@ -4179,122 +4752,29 @@
           <w:szCs w:val="18"/>
         </w:rPr>
       </w:pPr>
-      <w:r>
-        <w:rPr>
-          <w:rFonts w:ascii="Consolas" w:hAnsi="Consolas" w:cs="Consolas"/>
-          <w:color w:val="000000"/>
-          <w:sz w:val="18"/>
-          <w:szCs w:val="18"/>
-        </w:rPr>
-        <w:t xml:space="preserve">  </w:t>
-      </w:r>
-      <w:r>
-        <w:rPr>
-          <w:rFonts w:ascii="Consolas" w:hAnsi="Consolas" w:cs="Consolas"/>
-          <w:color w:val="D80800"/>
-          <w:sz w:val="18"/>
-          <w:szCs w:val="18"/>
-        </w:rPr>
-        <w:t>"</w:t>
-      </w:r>
-      <w:proofErr w:type="spellStart"/>
-      <w:r>
-        <w:rPr>
-          <w:rFonts w:ascii="Consolas" w:hAnsi="Consolas" w:cs="Consolas"/>
-          <w:color w:val="D80800"/>
-          <w:sz w:val="18"/>
-          <w:szCs w:val="18"/>
-        </w:rPr>
-        <w:t>beauftragtAm</w:t>
-      </w:r>
-      <w:proofErr w:type="spellEnd"/>
-      <w:r>
-        <w:rPr>
-          <w:rFonts w:ascii="Consolas" w:hAnsi="Consolas" w:cs="Consolas"/>
-          <w:color w:val="D80800"/>
-          <w:sz w:val="18"/>
-          <w:szCs w:val="18"/>
-        </w:rPr>
-        <w:t>"</w:t>
-      </w:r>
-      <w:r>
-        <w:rPr>
-          <w:rFonts w:ascii="Consolas" w:hAnsi="Consolas" w:cs="Consolas"/>
-          <w:color w:val="000000"/>
-          <w:sz w:val="18"/>
-          <w:szCs w:val="18"/>
-        </w:rPr>
-        <w:t xml:space="preserve">: </w:t>
-      </w:r>
-      <w:r>
-        <w:rPr>
-          <w:rFonts w:ascii="Consolas" w:hAnsi="Consolas" w:cs="Consolas"/>
-          <w:color w:val="D80800"/>
-          <w:sz w:val="18"/>
-          <w:szCs w:val="18"/>
-        </w:rPr>
-        <w:t>"</w:t>
-      </w:r>
-      <w:proofErr w:type="spellStart"/>
-      <w:r>
-        <w:rPr>
-          <w:rFonts w:ascii="Consolas" w:hAnsi="Consolas" w:cs="Consolas"/>
-          <w:color w:val="D80800"/>
-          <w:sz w:val="18"/>
-          <w:szCs w:val="18"/>
-        </w:rPr>
-        <w:t>datum</w:t>
-      </w:r>
-      <w:proofErr w:type="spellEnd"/>
-      <w:r>
-        <w:rPr>
-          <w:rFonts w:ascii="Consolas" w:hAnsi="Consolas" w:cs="Consolas"/>
-          <w:color w:val="D80800"/>
-          <w:sz w:val="18"/>
-          <w:szCs w:val="18"/>
-        </w:rPr>
-        <w:t>"</w:t>
-      </w:r>
-      <w:r>
-        <w:rPr>
-          <w:rFonts w:ascii="Consolas" w:hAnsi="Consolas" w:cs="Consolas"/>
-          <w:color w:val="000000"/>
-          <w:sz w:val="18"/>
-          <w:szCs w:val="18"/>
-        </w:rPr>
-        <w:t>,</w:t>
-      </w:r>
     </w:p>
     <w:p>
       <w:pPr>
         <w:pStyle w:val="HTMLVorformatiert"/>
         <w:shd w:val="clear" w:color="auto" w:fill="FFFFFF"/>
         <w:rPr>
-          <w:rFonts w:ascii="Consolas" w:hAnsi="Consolas" w:cs="Consolas"/>
-          <w:color w:val="000000"/>
-          <w:sz w:val="18"/>
-          <w:szCs w:val="18"/>
-        </w:rPr>
-      </w:pPr>
-      <w:r>
-        <w:rPr>
-          <w:rFonts w:ascii="Consolas" w:hAnsi="Consolas" w:cs="Consolas"/>
-          <w:color w:val="000000"/>
-          <w:sz w:val="18"/>
-          <w:szCs w:val="18"/>
-        </w:rPr>
-        <w:lastRenderedPageBreak/>
-        <w:t>}</w:t>
-      </w:r>
-      <w:r>
-        <w:rPr>
-          <w:rFonts w:ascii="Consolas" w:hAnsi="Consolas" w:cs="Consolas"/>
-          <w:color w:val="000000"/>
-          <w:sz w:val="18"/>
-          <w:szCs w:val="18"/>
-        </w:rPr>
-        <w:t>]</w:t>
-      </w:r>
+          <w:rFonts w:asciiTheme="minorHAnsi" w:hAnsiTheme="minorHAnsi" w:cs="Consolas"/>
+          <w:color w:val="000000"/>
+          <w:sz w:val="18"/>
+          <w:szCs w:val="18"/>
+        </w:rPr>
+      </w:pPr>
+      <w:proofErr w:type="spellStart"/>
+      <w:r>
+        <w:rPr>
+          <w:rFonts w:asciiTheme="minorHAnsi" w:hAnsiTheme="minorHAnsi" w:cs="Consolas"/>
+          <w:color w:val="000000"/>
+          <w:sz w:val="18"/>
+          <w:szCs w:val="18"/>
+        </w:rPr>
+        <w:t>getAllBauteile</w:t>
+      </w:r>
+      <w:proofErr w:type="spellEnd"/>
     </w:p>
     <w:p>
       <w:pPr>
@@ -4307,6 +4787,15 @@
           <w:szCs w:val="18"/>
         </w:rPr>
       </w:pPr>
+      <w:r>
+        <w:rPr>
+          <w:rFonts w:ascii="Consolas" w:hAnsi="Consolas" w:cs="Consolas"/>
+          <w:color w:val="000000"/>
+          <w:sz w:val="18"/>
+          <w:szCs w:val="18"/>
+        </w:rPr>
+        <w:t>{</w:t>
+      </w:r>
     </w:p>
     <w:p>
       <w:pPr>
@@ -4319,29 +4808,101 @@
           <w:szCs w:val="18"/>
         </w:rPr>
       </w:pPr>
+      <w:r>
+        <w:rPr>
+          <w:rFonts w:ascii="Consolas" w:hAnsi="Consolas" w:cs="Consolas"/>
+          <w:color w:val="000000"/>
+          <w:sz w:val="18"/>
+          <w:szCs w:val="18"/>
+        </w:rPr>
+        <w:t xml:space="preserve">  </w:t>
+      </w:r>
+      <w:r>
+        <w:rPr>
+          <w:rFonts w:ascii="Consolas" w:hAnsi="Consolas" w:cs="Consolas"/>
+          <w:color w:val="D80800"/>
+          <w:sz w:val="18"/>
+          <w:szCs w:val="18"/>
+        </w:rPr>
+        <w:t>"Command"</w:t>
+      </w:r>
+      <w:r>
+        <w:rPr>
+          <w:rFonts w:ascii="Consolas" w:hAnsi="Consolas" w:cs="Consolas"/>
+          <w:color w:val="000000"/>
+          <w:sz w:val="18"/>
+          <w:szCs w:val="18"/>
+        </w:rPr>
+        <w:t xml:space="preserve">: </w:t>
+      </w:r>
+      <w:r>
+        <w:rPr>
+          <w:rFonts w:ascii="Consolas" w:hAnsi="Consolas" w:cs="Consolas"/>
+          <w:color w:val="D80800"/>
+          <w:sz w:val="18"/>
+          <w:szCs w:val="18"/>
+        </w:rPr>
+        <w:t>"</w:t>
+      </w:r>
+      <w:proofErr w:type="spellStart"/>
+      <w:r>
+        <w:rPr>
+          <w:rFonts w:ascii="Consolas" w:hAnsi="Consolas" w:cs="Consolas"/>
+          <w:color w:val="D80800"/>
+          <w:sz w:val="18"/>
+          <w:szCs w:val="18"/>
+        </w:rPr>
+        <w:t>getAllBauteile</w:t>
+      </w:r>
+      <w:proofErr w:type="spellEnd"/>
+      <w:r>
+        <w:rPr>
+          <w:rFonts w:ascii="Consolas" w:hAnsi="Consolas" w:cs="Consolas"/>
+          <w:color w:val="D80800"/>
+          <w:sz w:val="18"/>
+          <w:szCs w:val="18"/>
+        </w:rPr>
+        <w:t>"</w:t>
+      </w:r>
+      <w:r>
+        <w:rPr>
+          <w:rFonts w:ascii="Consolas" w:hAnsi="Consolas" w:cs="Consolas"/>
+          <w:color w:val="000000"/>
+          <w:sz w:val="18"/>
+          <w:szCs w:val="18"/>
+        </w:rPr>
+        <w:t>,</w:t>
+      </w:r>
     </w:p>
     <w:p>
       <w:pPr>
         <w:pStyle w:val="HTMLVorformatiert"/>
         <w:shd w:val="clear" w:color="auto" w:fill="FFFFFF"/>
         <w:rPr>
-          <w:rFonts w:asciiTheme="minorHAnsi" w:hAnsiTheme="minorHAnsi" w:cs="Consolas"/>
-          <w:color w:val="000000"/>
-          <w:sz w:val="18"/>
-          <w:szCs w:val="18"/>
-        </w:rPr>
-      </w:pPr>
-      <w:proofErr w:type="spellStart"/>
-      <w:r>
-        <w:rPr>
-          <w:rFonts w:asciiTheme="minorHAnsi" w:hAnsiTheme="minorHAnsi" w:cs="Consolas"/>
-          <w:color w:val="000000"/>
-          <w:sz w:val="18"/>
-          <w:szCs w:val="18"/>
-        </w:rPr>
-        <w:t>getAllBauteile</w:t>
-      </w:r>
-      <w:proofErr w:type="spellEnd"/>
+          <w:rFonts w:ascii="Consolas" w:hAnsi="Consolas" w:cs="Consolas"/>
+          <w:color w:val="000000"/>
+          <w:sz w:val="18"/>
+          <w:szCs w:val="18"/>
+        </w:rPr>
+      </w:pPr>
+      <w:r>
+        <w:rPr>
+          <w:rFonts w:ascii="Consolas" w:hAnsi="Consolas" w:cs="Consolas"/>
+          <w:color w:val="000000"/>
+          <w:sz w:val="18"/>
+          <w:szCs w:val="18"/>
+        </w:rPr>
+        <w:t>}</w:t>
+      </w:r>
+    </w:p>
+    <w:p>
+      <w:pPr>
+        <w:spacing w:line="240" w:lineRule="auto"/>
+        <w:rPr>
+          <w:sz w:val="18"/>
+          <w:szCs w:val="18"/>
+        </w:rPr>
+      </w:pPr>
     </w:p>
     <w:p>
       <w:pPr>
@@ -4361,7 +4922,7 @@
           <w:sz w:val="18"/>
           <w:szCs w:val="18"/>
         </w:rPr>
-        <w:t>{</w:t>
+        <w:t>[{</w:t>
       </w:r>
     </w:p>
     <w:p>
@@ -4391,7 +4952,27 @@
           <w:sz w:val="18"/>
           <w:szCs w:val="18"/>
         </w:rPr>
-        <w:t>"Command"</w:t>
+        <w:t>"</w:t>
+      </w:r>
+      <w:proofErr w:type="spellStart"/>
+      <w:r>
+        <w:rPr>
+          <w:rFonts w:ascii="Consolas" w:hAnsi="Consolas" w:cs="Consolas"/>
+          <w:color w:val="D80800"/>
+          <w:sz w:val="18"/>
+          <w:szCs w:val="18"/>
+        </w:rPr>
+        <w:t>bauteilNr</w:t>
+      </w:r>
+      <w:proofErr w:type="spellEnd"/>
+      <w:r>
+        <w:rPr>
+          <w:rFonts w:ascii="Consolas" w:hAnsi="Consolas" w:cs="Consolas"/>
+          <w:color w:val="D80800"/>
+          <w:sz w:val="18"/>
+          <w:szCs w:val="18"/>
+        </w:rPr>
+        <w:t>"</w:t>
       </w:r>
       <w:r>
         <w:rPr>
@@ -4405,31 +4986,11 @@
       <w:r>
         <w:rPr>
           <w:rFonts w:ascii="Consolas" w:hAnsi="Consolas" w:cs="Consolas"/>
-          <w:color w:val="D80800"/>
-          <w:sz w:val="18"/>
-          <w:szCs w:val="18"/>
-        </w:rPr>
-        <w:t>"</w:t>
-      </w:r>
-      <w:proofErr w:type="spellStart"/>
-      <w:r>
-        <w:rPr>
-          <w:rFonts w:ascii="Consolas" w:hAnsi="Consolas" w:cs="Consolas"/>
-          <w:color w:val="D80800"/>
-          <w:sz w:val="18"/>
-          <w:szCs w:val="18"/>
-        </w:rPr>
-        <w:t>getAllBauteile</w:t>
-      </w:r>
-      <w:proofErr w:type="spellEnd"/>
-      <w:r>
-        <w:rPr>
-          <w:rFonts w:ascii="Consolas" w:hAnsi="Consolas" w:cs="Consolas"/>
-          <w:color w:val="D80800"/>
-          <w:sz w:val="18"/>
-          <w:szCs w:val="18"/>
-        </w:rPr>
-        <w:t>"</w:t>
+          <w:color w:val="1F497D" w:themeColor="text2"/>
+          <w:sz w:val="18"/>
+          <w:szCs w:val="18"/>
+        </w:rPr>
+        <w:t>123</w:t>
       </w:r>
       <w:r>
         <w:rPr>
@@ -4459,17 +5020,84 @@
           <w:sz w:val="18"/>
           <w:szCs w:val="18"/>
         </w:rPr>
-        <w:t>}</w:t>
-      </w:r>
-    </w:p>
-    <w:p>
-      <w:pPr>
-        <w:spacing w:line="240" w:lineRule="auto"/>
-        <w:rPr>
-          <w:sz w:val="18"/>
-          <w:szCs w:val="18"/>
-        </w:rPr>
-      </w:pPr>
+        <w:t xml:space="preserve">  </w:t>
+      </w:r>
+      <w:r>
+        <w:rPr>
+          <w:rFonts w:ascii="Consolas" w:hAnsi="Consolas" w:cs="Consolas"/>
+          <w:color w:val="D80800"/>
+          <w:sz w:val="18"/>
+          <w:szCs w:val="18"/>
+        </w:rPr>
+        <w:t>"</w:t>
+      </w:r>
+      <w:proofErr w:type="spellStart"/>
+      <w:r>
+        <w:rPr>
+          <w:rFonts w:ascii="Consolas" w:hAnsi="Consolas" w:cs="Consolas"/>
+          <w:color w:val="D80800"/>
+          <w:sz w:val="18"/>
+          <w:szCs w:val="18"/>
+        </w:rPr>
+        <w:t>name</w:t>
+      </w:r>
+      <w:proofErr w:type="spellEnd"/>
+      <w:r>
+        <w:rPr>
+          <w:rFonts w:ascii="Consolas" w:hAnsi="Consolas" w:cs="Consolas"/>
+          <w:color w:val="D80800"/>
+          <w:sz w:val="18"/>
+          <w:szCs w:val="18"/>
+        </w:rPr>
+        <w:t>"</w:t>
+      </w:r>
+      <w:r>
+        <w:rPr>
+          <w:rFonts w:ascii="Consolas" w:hAnsi="Consolas" w:cs="Consolas"/>
+          <w:color w:val="000000"/>
+          <w:sz w:val="18"/>
+          <w:szCs w:val="18"/>
+        </w:rPr>
+        <w:t xml:space="preserve">: </w:t>
+      </w:r>
+      <w:r>
+        <w:rPr>
+          <w:rFonts w:ascii="Consolas" w:hAnsi="Consolas" w:cs="Consolas"/>
+          <w:color w:val="D80800"/>
+          <w:sz w:val="18"/>
+          <w:szCs w:val="18"/>
+        </w:rPr>
+        <w:t>"</w:t>
+      </w:r>
+      <w:proofErr w:type="spellStart"/>
+      <w:r>
+        <w:rPr>
+          <w:rFonts w:ascii="Consolas" w:hAnsi="Consolas" w:cs="Consolas"/>
+          <w:color w:val="D80800"/>
+          <w:sz w:val="18"/>
+          <w:szCs w:val="18"/>
+        </w:rPr>
+        <w:t>name</w:t>
+      </w:r>
+      <w:proofErr w:type="spellEnd"/>
+      <w:r>
+        <w:rPr>
+          <w:rFonts w:ascii="Consolas" w:hAnsi="Consolas" w:cs="Consolas"/>
+          <w:color w:val="D80800"/>
+          <w:sz w:val="18"/>
+          <w:szCs w:val="18"/>
+        </w:rPr>
+        <w:t>"</w:t>
+      </w:r>
+      <w:r>
+        <w:rPr>
+          <w:rFonts w:ascii="Consolas" w:hAnsi="Consolas" w:cs="Consolas"/>
+          <w:color w:val="000000"/>
+          <w:sz w:val="18"/>
+          <w:szCs w:val="18"/>
+        </w:rPr>
+        <w:t>,</w:t>
+      </w:r>
     </w:p>
     <w:p>
       <w:pPr>
@@ -4489,16 +5117,88 @@
           <w:sz w:val="18"/>
           <w:szCs w:val="18"/>
         </w:rPr>
-        <w:t>[</w:t>
-      </w:r>
-      <w:r>
-        <w:rPr>
-          <w:rFonts w:ascii="Consolas" w:hAnsi="Consolas" w:cs="Consolas"/>
-          <w:color w:val="000000"/>
-          <w:sz w:val="18"/>
-          <w:szCs w:val="18"/>
-        </w:rPr>
-        <w:t>{</w:t>
+        <w:t>}]</w:t>
+      </w:r>
+    </w:p>
+    <w:p>
+      <w:pPr>
+        <w:spacing w:line="240" w:lineRule="auto"/>
+        <w:rPr>
+          <w:sz w:val="18"/>
+          <w:szCs w:val="18"/>
+        </w:rPr>
+      </w:pPr>
+    </w:p>
+    <w:p>
+      <w:pPr>
+        <w:spacing w:line="240" w:lineRule="auto"/>
+      </w:pPr>
+    </w:p>
+    <w:p>
+      <w:pPr>
+        <w:spacing w:line="240" w:lineRule="auto"/>
+        <w:sectPr>
+          <w:type w:val="continuous"/>
+          <w:pgSz w:w="11906" w:h="16838"/>
+          <w:pgMar w:top="1172" w:right="1417" w:bottom="1134" w:left="1417" w:header="142" w:footer="708" w:gutter="0"/>
+          <w:cols w:num="2" w:space="708"/>
+          <w:docGrid w:linePitch="360"/>
+        </w:sectPr>
+      </w:pPr>
+    </w:p>
+    <w:p>
+      <w:pPr>
+        <w:pStyle w:val="berschrift1"/>
+      </w:pPr>
+      <w:bookmarkStart w:id="6" w:name="_Toc390181119"/>
+      <w:r>
+        <w:lastRenderedPageBreak/>
+        <w:t>Kommunikation mit Externen Systemen</w:t>
+      </w:r>
+      <w:bookmarkEnd w:id="6"/>
+    </w:p>
+    <w:p>
+      <w:pPr>
+        <w:pStyle w:val="berschrift2"/>
+      </w:pPr>
+      <w:bookmarkStart w:id="7" w:name="_Toc390181120"/>
+      <w:r>
+        <w:t>Spedition</w:t>
+      </w:r>
+    </w:p>
+    <w:p>
+      <w:r>
+        <w:t>Die Kommunikation mit den Externen Spedition erfolgt über nachfolgend Spe</w:t>
+      </w:r>
+      <w:r>
+        <w:t>zifikation per REST.</w:t>
+      </w:r>
+    </w:p>
+    <w:p>
+      <w:pPr>
+        <w:pStyle w:val="berschrift3"/>
+      </w:pPr>
+      <w:proofErr w:type="spellStart"/>
+      <w:r>
+        <w:t>SpeditionAdapter</w:t>
+      </w:r>
+      <w:proofErr w:type="spellEnd"/>
+      <w:r>
+        <w:t xml:space="preserve"> &gt; Externe Spedition</w:t>
+      </w:r>
+      <w:bookmarkEnd w:id="7"/>
+    </w:p>
+    <w:p>
+      <w:r>
+        <w:t xml:space="preserve">Wenn das Bauteil fertig gebaut wurde, wird die Lieferung angestoßen und ein JSON </w:t>
+      </w:r>
+      <w:proofErr w:type="spellStart"/>
+      <w:r>
+        <w:t>Object</w:t>
+      </w:r>
+      <w:proofErr w:type="spellEnd"/>
+      <w:r>
+        <w:t xml:space="preserve"> an die Spedition geschickt.</w:t>
       </w:r>
     </w:p>
     <w:p>
@@ -4519,63 +5219,7 @@
           <w:sz w:val="18"/>
           <w:szCs w:val="18"/>
         </w:rPr>
-        <w:t xml:space="preserve">  </w:t>
-      </w:r>
-      <w:r>
-        <w:rPr>
-          <w:rFonts w:ascii="Consolas" w:hAnsi="Consolas" w:cs="Consolas"/>
-          <w:color w:val="D80800"/>
-          <w:sz w:val="18"/>
-          <w:szCs w:val="18"/>
-        </w:rPr>
-        <w:t>"</w:t>
-      </w:r>
-      <w:proofErr w:type="spellStart"/>
-      <w:r>
-        <w:rPr>
-          <w:rFonts w:ascii="Consolas" w:hAnsi="Consolas" w:cs="Consolas"/>
-          <w:color w:val="D80800"/>
-          <w:sz w:val="18"/>
-          <w:szCs w:val="18"/>
-        </w:rPr>
-        <w:t>bauteilNr</w:t>
-      </w:r>
-      <w:proofErr w:type="spellEnd"/>
-      <w:r>
-        <w:rPr>
-          <w:rFonts w:ascii="Consolas" w:hAnsi="Consolas" w:cs="Consolas"/>
-          <w:color w:val="D80800"/>
-          <w:sz w:val="18"/>
-          <w:szCs w:val="18"/>
-        </w:rPr>
-        <w:t>"</w:t>
-      </w:r>
-      <w:r>
-        <w:rPr>
-          <w:rFonts w:ascii="Consolas" w:hAnsi="Consolas" w:cs="Consolas"/>
-          <w:color w:val="000000"/>
-          <w:sz w:val="18"/>
-          <w:szCs w:val="18"/>
-        </w:rPr>
-        <w:t xml:space="preserve">: </w:t>
-      </w:r>
-      <w:r>
-        <w:rPr>
-          <w:rFonts w:ascii="Consolas" w:hAnsi="Consolas" w:cs="Consolas"/>
-          <w:color w:val="1F497D" w:themeColor="text2"/>
-          <w:sz w:val="18"/>
-          <w:szCs w:val="18"/>
-        </w:rPr>
-        <w:t>123</w:t>
-      </w:r>
-      <w:r>
-        <w:rPr>
-          <w:rFonts w:ascii="Consolas" w:hAnsi="Consolas" w:cs="Consolas"/>
-          <w:color w:val="000000"/>
-          <w:sz w:val="18"/>
-          <w:szCs w:val="18"/>
-        </w:rPr>
-        <w:t>,</w:t>
+        <w:t>{</w:t>
       </w:r>
     </w:p>
     <w:p>
@@ -4615,7 +5259,7 @@
           <w:sz w:val="18"/>
           <w:szCs w:val="18"/>
         </w:rPr>
-        <w:t>name</w:t>
+        <w:t>transportauftragNr</w:t>
       </w:r>
       <w:proofErr w:type="spellEnd"/>
       <w:r>
@@ -4639,31 +5283,11 @@
       <w:r>
         <w:rPr>
           <w:rFonts w:ascii="Consolas" w:hAnsi="Consolas" w:cs="Consolas"/>
-          <w:color w:val="D80800"/>
-          <w:sz w:val="18"/>
-          <w:szCs w:val="18"/>
-        </w:rPr>
-        <w:t>"</w:t>
-      </w:r>
-      <w:proofErr w:type="spellStart"/>
-      <w:r>
-        <w:rPr>
-          <w:rFonts w:ascii="Consolas" w:hAnsi="Consolas" w:cs="Consolas"/>
-          <w:color w:val="D80800"/>
-          <w:sz w:val="18"/>
-          <w:szCs w:val="18"/>
-        </w:rPr>
-        <w:t>name</w:t>
-      </w:r>
-      <w:proofErr w:type="spellEnd"/>
-      <w:r>
-        <w:rPr>
-          <w:rFonts w:ascii="Consolas" w:hAnsi="Consolas" w:cs="Consolas"/>
-          <w:color w:val="D80800"/>
-          <w:sz w:val="18"/>
-          <w:szCs w:val="18"/>
-        </w:rPr>
-        <w:t>"</w:t>
+          <w:color w:val="1F497D" w:themeColor="text2"/>
+          <w:sz w:val="18"/>
+          <w:szCs w:val="18"/>
+        </w:rPr>
+        <w:t>123</w:t>
       </w:r>
       <w:r>
         <w:rPr>
@@ -4693,26 +5317,449 @@
           <w:sz w:val="18"/>
           <w:szCs w:val="18"/>
         </w:rPr>
+        <w:t xml:space="preserve">  </w:t>
+      </w:r>
+      <w:r>
+        <w:rPr>
+          <w:rFonts w:ascii="Consolas" w:hAnsi="Consolas" w:cs="Consolas"/>
+          <w:color w:val="D80800"/>
+          <w:sz w:val="18"/>
+          <w:szCs w:val="18"/>
+        </w:rPr>
+        <w:t>"</w:t>
+      </w:r>
+      <w:proofErr w:type="spellStart"/>
+      <w:r>
+        <w:rPr>
+          <w:rFonts w:ascii="Consolas" w:hAnsi="Consolas" w:cs="Consolas"/>
+          <w:color w:val="D80800"/>
+          <w:sz w:val="18"/>
+          <w:szCs w:val="18"/>
+        </w:rPr>
+        <w:t>ausgangsDatum</w:t>
+      </w:r>
+      <w:proofErr w:type="spellEnd"/>
+      <w:r>
+        <w:rPr>
+          <w:rFonts w:ascii="Consolas" w:hAnsi="Consolas" w:cs="Consolas"/>
+          <w:color w:val="D80800"/>
+          <w:sz w:val="18"/>
+          <w:szCs w:val="18"/>
+        </w:rPr>
+        <w:t>"</w:t>
+      </w:r>
+      <w:r>
+        <w:rPr>
+          <w:rFonts w:ascii="Consolas" w:hAnsi="Consolas" w:cs="Consolas"/>
+          <w:color w:val="000000"/>
+          <w:sz w:val="18"/>
+          <w:szCs w:val="18"/>
+        </w:rPr>
+        <w:t xml:space="preserve">: </w:t>
+      </w:r>
+      <w:r>
+        <w:rPr>
+          <w:rFonts w:ascii="Consolas" w:hAnsi="Consolas" w:cs="Consolas"/>
+          <w:color w:val="D80800"/>
+          <w:sz w:val="18"/>
+          <w:szCs w:val="18"/>
+        </w:rPr>
+        <w:t>"</w:t>
+      </w:r>
+      <w:proofErr w:type="spellStart"/>
+      <w:r>
+        <w:rPr>
+          <w:rFonts w:ascii="Consolas" w:hAnsi="Consolas" w:cs="Consolas"/>
+          <w:color w:val="D80800"/>
+          <w:sz w:val="18"/>
+          <w:szCs w:val="18"/>
+        </w:rPr>
+        <w:t>datum</w:t>
+      </w:r>
+      <w:proofErr w:type="spellEnd"/>
+      <w:r>
+        <w:rPr>
+          <w:rFonts w:ascii="Consolas" w:hAnsi="Consolas" w:cs="Consolas"/>
+          <w:color w:val="D80800"/>
+          <w:sz w:val="18"/>
+          <w:szCs w:val="18"/>
+        </w:rPr>
+        <w:t>"</w:t>
+      </w:r>
+      <w:r>
+        <w:rPr>
+          <w:rFonts w:ascii="Consolas" w:hAnsi="Consolas" w:cs="Consolas"/>
+          <w:color w:val="000000"/>
+          <w:sz w:val="18"/>
+          <w:szCs w:val="18"/>
+        </w:rPr>
+        <w:t>,</w:t>
+      </w:r>
+    </w:p>
+    <w:p>
+      <w:pPr>
+        <w:pStyle w:val="HTMLVorformatiert"/>
+        <w:shd w:val="clear" w:color="auto" w:fill="FFFFFF"/>
+        <w:rPr>
+          <w:rFonts w:ascii="Consolas" w:hAnsi="Consolas" w:cs="Consolas"/>
+          <w:color w:val="000000"/>
+          <w:sz w:val="18"/>
+          <w:szCs w:val="18"/>
+        </w:rPr>
+      </w:pPr>
+      <w:r>
+        <w:rPr>
+          <w:rFonts w:ascii="Consolas" w:hAnsi="Consolas" w:cs="Consolas"/>
+          <w:color w:val="000000"/>
+          <w:sz w:val="18"/>
+          <w:szCs w:val="18"/>
+        </w:rPr>
+        <w:t xml:space="preserve">  </w:t>
+      </w:r>
+      <w:r>
+        <w:rPr>
+          <w:rFonts w:ascii="Consolas" w:hAnsi="Consolas" w:cs="Consolas"/>
+          <w:color w:val="D80800"/>
+          <w:sz w:val="18"/>
+          <w:szCs w:val="18"/>
+        </w:rPr>
+        <w:t>"</w:t>
+      </w:r>
+      <w:proofErr w:type="spellStart"/>
+      <w:r>
+        <w:rPr>
+          <w:rFonts w:ascii="Consolas" w:hAnsi="Consolas" w:cs="Consolas"/>
+          <w:color w:val="D80800"/>
+          <w:sz w:val="18"/>
+          <w:szCs w:val="18"/>
+        </w:rPr>
+        <w:t>lieferungErfolgt</w:t>
+      </w:r>
+      <w:proofErr w:type="spellEnd"/>
+      <w:r>
+        <w:rPr>
+          <w:rFonts w:ascii="Consolas" w:hAnsi="Consolas" w:cs="Consolas"/>
+          <w:color w:val="D80800"/>
+          <w:sz w:val="18"/>
+          <w:szCs w:val="18"/>
+        </w:rPr>
+        <w:t>"</w:t>
+      </w:r>
+      <w:r>
+        <w:rPr>
+          <w:rFonts w:ascii="Consolas" w:hAnsi="Consolas" w:cs="Consolas"/>
+          <w:color w:val="000000"/>
+          <w:sz w:val="18"/>
+          <w:szCs w:val="18"/>
+        </w:rPr>
+        <w:t xml:space="preserve">: </w:t>
+      </w:r>
+      <w:proofErr w:type="spellStart"/>
+      <w:r>
+        <w:rPr>
+          <w:rFonts w:ascii="Consolas" w:hAnsi="Consolas" w:cs="Consolas"/>
+          <w:color w:val="1F497D" w:themeColor="text2"/>
+          <w:sz w:val="18"/>
+          <w:szCs w:val="18"/>
+        </w:rPr>
+        <w:t>true</w:t>
+      </w:r>
+      <w:proofErr w:type="spellEnd"/>
+      <w:r>
+        <w:rPr>
+          <w:rFonts w:ascii="Consolas" w:hAnsi="Consolas" w:cs="Consolas"/>
+          <w:color w:val="000000"/>
+          <w:sz w:val="18"/>
+          <w:szCs w:val="18"/>
+        </w:rPr>
+        <w:t>,</w:t>
+      </w:r>
+    </w:p>
+    <w:p>
+      <w:pPr>
+        <w:pStyle w:val="HTMLVorformatiert"/>
+        <w:shd w:val="clear" w:color="auto" w:fill="FFFFFF"/>
+        <w:rPr>
+          <w:rFonts w:ascii="Consolas" w:hAnsi="Consolas" w:cs="Consolas"/>
+          <w:color w:val="000000"/>
+          <w:sz w:val="18"/>
+          <w:szCs w:val="18"/>
+        </w:rPr>
+      </w:pPr>
+      <w:r>
+        <w:rPr>
+          <w:rFonts w:ascii="Consolas" w:hAnsi="Consolas" w:cs="Consolas"/>
+          <w:color w:val="000000"/>
+          <w:sz w:val="18"/>
+          <w:szCs w:val="18"/>
+        </w:rPr>
+        <w:t xml:space="preserve">  </w:t>
+      </w:r>
+      <w:r>
+        <w:rPr>
+          <w:rFonts w:ascii="Consolas" w:hAnsi="Consolas" w:cs="Consolas"/>
+          <w:color w:val="D80800"/>
+          <w:sz w:val="18"/>
+          <w:szCs w:val="18"/>
+        </w:rPr>
+        <w:t>"</w:t>
+      </w:r>
+      <w:proofErr w:type="spellStart"/>
+      <w:r>
+        <w:rPr>
+          <w:rFonts w:ascii="Consolas" w:hAnsi="Consolas" w:cs="Consolas"/>
+          <w:color w:val="D80800"/>
+          <w:sz w:val="18"/>
+          <w:szCs w:val="18"/>
+        </w:rPr>
+        <w:t>transportdienstleister</w:t>
+      </w:r>
+      <w:proofErr w:type="spellEnd"/>
+      <w:r>
+        <w:rPr>
+          <w:rFonts w:ascii="Consolas" w:hAnsi="Consolas" w:cs="Consolas"/>
+          <w:color w:val="D80800"/>
+          <w:sz w:val="18"/>
+          <w:szCs w:val="18"/>
+        </w:rPr>
+        <w:t>"</w:t>
+      </w:r>
+      <w:r>
+        <w:rPr>
+          <w:rFonts w:ascii="Consolas" w:hAnsi="Consolas" w:cs="Consolas"/>
+          <w:color w:val="000000"/>
+          <w:sz w:val="18"/>
+          <w:szCs w:val="18"/>
+        </w:rPr>
+        <w:t xml:space="preserve">: </w:t>
+      </w:r>
+      <w:r>
+        <w:rPr>
+          <w:rFonts w:ascii="Consolas" w:hAnsi="Consolas" w:cs="Consolas"/>
+          <w:color w:val="D80800"/>
+          <w:sz w:val="18"/>
+          <w:szCs w:val="18"/>
+        </w:rPr>
+        <w:t>"</w:t>
+      </w:r>
+      <w:proofErr w:type="spellStart"/>
+      <w:r>
+        <w:rPr>
+          <w:rFonts w:ascii="Consolas" w:hAnsi="Consolas" w:cs="Consolas"/>
+          <w:color w:val="D80800"/>
+          <w:sz w:val="18"/>
+          <w:szCs w:val="18"/>
+        </w:rPr>
+        <w:t>name</w:t>
+      </w:r>
+      <w:proofErr w:type="spellEnd"/>
+      <w:r>
+        <w:rPr>
+          <w:rFonts w:ascii="Consolas" w:hAnsi="Consolas" w:cs="Consolas"/>
+          <w:color w:val="D80800"/>
+          <w:sz w:val="18"/>
+          <w:szCs w:val="18"/>
+        </w:rPr>
+        <w:t>"</w:t>
+      </w:r>
+    </w:p>
+    <w:p>
+      <w:pPr>
+        <w:pStyle w:val="HTMLVorformatiert"/>
+        <w:shd w:val="clear" w:color="auto" w:fill="FFFFFF"/>
+        <w:rPr>
+          <w:rFonts w:ascii="Consolas" w:hAnsi="Consolas" w:cs="Consolas"/>
+          <w:color w:val="000000"/>
+          <w:sz w:val="18"/>
+          <w:szCs w:val="18"/>
+        </w:rPr>
+      </w:pPr>
+      <w:r>
+        <w:rPr>
+          <w:rFonts w:ascii="Consolas" w:hAnsi="Consolas" w:cs="Consolas"/>
+          <w:color w:val="000000"/>
+          <w:sz w:val="18"/>
+          <w:szCs w:val="18"/>
+        </w:rPr>
         <w:t>}</w:t>
       </w:r>
-      <w:r>
-        <w:rPr>
-          <w:rFonts w:ascii="Consolas" w:hAnsi="Consolas" w:cs="Consolas"/>
-          <w:color w:val="000000"/>
-          <w:sz w:val="18"/>
-          <w:szCs w:val="18"/>
-        </w:rPr>
-        <w:t>]</w:t>
-      </w:r>
+    </w:p>
+    <w:p/>
+    <w:p>
+      <w:pPr>
+        <w:pStyle w:val="berschrift3"/>
+      </w:pPr>
+      <w:bookmarkStart w:id="8" w:name="_Toc390181121"/>
+      <w:r>
+        <w:t xml:space="preserve">Externe Spedition &gt; </w:t>
+      </w:r>
+      <w:bookmarkEnd w:id="8"/>
+      <w:proofErr w:type="spellStart"/>
+      <w:r>
+        <w:t>SpeditionAdapter</w:t>
+      </w:r>
+      <w:proofErr w:type="spellEnd"/>
     </w:p>
     <w:p>
       <w:pPr>
         <w:spacing w:line="240" w:lineRule="auto"/>
-        <w:rPr>
-          <w:sz w:val="18"/>
-          <w:szCs w:val="18"/>
-        </w:rPr>
-      </w:pPr>
+        <w:sectPr>
+          <w:pgSz w:w="11906" w:h="16838"/>
+          <w:pgMar w:top="1172" w:right="1417" w:bottom="1134" w:left="1417" w:header="142" w:footer="708" w:gutter="0"/>
+          <w:cols w:space="708"/>
+          <w:docGrid w:linePitch="360"/>
+        </w:sectPr>
+      </w:pPr>
+      <w:r>
+        <w:t xml:space="preserve">Wenn die Lieferung fertig ist, wird ein JSON </w:t>
+      </w:r>
+      <w:proofErr w:type="spellStart"/>
+      <w:r>
+        <w:t>Object</w:t>
+      </w:r>
+      <w:proofErr w:type="spellEnd"/>
+      <w:r>
+        <w:t xml:space="preserve"> mit </w:t>
+      </w:r>
+      <w:proofErr w:type="spellStart"/>
+      <w:r>
+        <w:rPr>
+          <w:rFonts w:ascii="Courier New" w:hAnsi="Courier New" w:cs="Courier New"/>
+        </w:rPr>
+        <w:t>accept</w:t>
+      </w:r>
+      <w:proofErr w:type="spellEnd"/>
+      <w:r>
+        <w:t xml:space="preserve"> und der Transportnummer an das MPS geschickt.</w:t>
+      </w:r>
+    </w:p>
+    <w:p>
+      <w:pPr>
+        <w:pStyle w:val="berschrift4"/>
+      </w:pPr>
+      <w:r>
+        <w:lastRenderedPageBreak/>
+        <w:t>Transportauftrag wurde ausgeliefert:</w:t>
+      </w:r>
+    </w:p>
+    <w:p>
+      <w:pPr>
+        <w:pStyle w:val="HTMLVorformatiert"/>
+        <w:shd w:val="clear" w:color="auto" w:fill="FFFFFF"/>
+        <w:rPr>
+          <w:rFonts w:ascii="Consolas" w:hAnsi="Consolas" w:cs="Consolas"/>
+          <w:color w:val="000000"/>
+          <w:sz w:val="18"/>
+          <w:szCs w:val="18"/>
+        </w:rPr>
+      </w:pPr>
+      <w:r>
+        <w:rPr>
+          <w:rFonts w:ascii="Consolas" w:hAnsi="Consolas" w:cs="Consolas"/>
+          <w:color w:val="000000"/>
+          <w:sz w:val="18"/>
+          <w:szCs w:val="18"/>
+        </w:rPr>
+        <w:t>{</w:t>
+      </w:r>
+    </w:p>
+    <w:p>
+      <w:pPr>
+        <w:pStyle w:val="HTMLVorformatiert"/>
+        <w:shd w:val="clear" w:color="auto" w:fill="FFFFFF"/>
+        <w:rPr>
+          <w:rFonts w:ascii="Consolas" w:hAnsi="Consolas" w:cs="Consolas"/>
+          <w:color w:val="000000"/>
+          <w:sz w:val="18"/>
+          <w:szCs w:val="18"/>
+        </w:rPr>
+      </w:pPr>
+      <w:r>
+        <w:rPr>
+          <w:rFonts w:ascii="Consolas" w:hAnsi="Consolas" w:cs="Consolas"/>
+          <w:color w:val="000000"/>
+          <w:sz w:val="18"/>
+          <w:szCs w:val="18"/>
+        </w:rPr>
+        <w:t xml:space="preserve">  </w:t>
+      </w:r>
+      <w:r>
+        <w:rPr>
+          <w:rFonts w:ascii="Consolas" w:hAnsi="Consolas" w:cs="Consolas"/>
+          <w:color w:val="D80800"/>
+          <w:sz w:val="18"/>
+          <w:szCs w:val="18"/>
+        </w:rPr>
+        <w:t>"</w:t>
+      </w:r>
+      <w:proofErr w:type="spellStart"/>
+      <w:r>
+        <w:rPr>
+          <w:rFonts w:ascii="Consolas" w:hAnsi="Consolas" w:cs="Consolas"/>
+          <w:color w:val="D80800"/>
+          <w:sz w:val="18"/>
+          <w:szCs w:val="18"/>
+        </w:rPr>
+        <w:t>accepted</w:t>
+      </w:r>
+      <w:proofErr w:type="spellEnd"/>
+      <w:r>
+        <w:rPr>
+          <w:rFonts w:ascii="Consolas" w:hAnsi="Consolas" w:cs="Consolas"/>
+          <w:color w:val="D80800"/>
+          <w:sz w:val="18"/>
+          <w:szCs w:val="18"/>
+        </w:rPr>
+        <w:t>"</w:t>
+      </w:r>
+      <w:r>
+        <w:rPr>
+          <w:rFonts w:ascii="Consolas" w:hAnsi="Consolas" w:cs="Consolas"/>
+          <w:color w:val="000000"/>
+          <w:sz w:val="18"/>
+          <w:szCs w:val="18"/>
+        </w:rPr>
+        <w:t xml:space="preserve">: </w:t>
+      </w:r>
+      <w:r>
+        <w:rPr>
+          <w:rFonts w:ascii="Consolas" w:hAnsi="Consolas" w:cs="Consolas"/>
+          <w:color w:val="1F497D" w:themeColor="text2"/>
+          <w:sz w:val="18"/>
+          <w:szCs w:val="18"/>
+        </w:rPr>
+        <w:t>123</w:t>
+      </w:r>
+      <w:r>
+        <w:rPr>
+          <w:rFonts w:ascii="Consolas" w:hAnsi="Consolas" w:cs="Consolas"/>
+          <w:color w:val="000000"/>
+          <w:sz w:val="18"/>
+          <w:szCs w:val="18"/>
+        </w:rPr>
+        <w:t>,</w:t>
+      </w:r>
+    </w:p>
+    <w:p>
+      <w:pPr>
+        <w:pStyle w:val="HTMLVorformatiert"/>
+        <w:shd w:val="clear" w:color="auto" w:fill="FFFFFF"/>
+        <w:rPr>
+          <w:rFonts w:ascii="Consolas" w:hAnsi="Consolas" w:cs="Consolas"/>
+          <w:color w:val="000000"/>
+          <w:sz w:val="18"/>
+          <w:szCs w:val="18"/>
+        </w:rPr>
+      </w:pPr>
+      <w:r>
+        <w:rPr>
+          <w:rFonts w:ascii="Consolas" w:hAnsi="Consolas" w:cs="Consolas"/>
+          <w:color w:val="000000"/>
+          <w:sz w:val="18"/>
+          <w:szCs w:val="18"/>
+        </w:rPr>
+        <w:t>}</w:t>
+      </w:r>
     </w:p>
     <w:p>
       <w:pPr>
@@ -4724,8 +5771,275 @@
         <w:spacing w:line="240" w:lineRule="auto"/>
       </w:pPr>
     </w:p>
+    <w:p>
+      <w:pPr>
+        <w:pStyle w:val="berschrift4"/>
+      </w:pPr>
+      <w:r>
+        <w:lastRenderedPageBreak/>
+        <w:t>Transportauftrag wurde abgelehnt</w:t>
+      </w:r>
+    </w:p>
+    <w:p>
+      <w:pPr>
+        <w:pStyle w:val="HTMLVorformatiert"/>
+        <w:shd w:val="clear" w:color="auto" w:fill="FFFFFF"/>
+        <w:rPr>
+          <w:rFonts w:ascii="Consolas" w:hAnsi="Consolas" w:cs="Consolas"/>
+          <w:color w:val="000000"/>
+          <w:sz w:val="18"/>
+          <w:szCs w:val="18"/>
+        </w:rPr>
+      </w:pPr>
+      <w:r>
+        <w:rPr>
+          <w:rFonts w:ascii="Consolas" w:hAnsi="Consolas" w:cs="Consolas"/>
+          <w:color w:val="000000"/>
+          <w:sz w:val="18"/>
+          <w:szCs w:val="18"/>
+        </w:rPr>
+        <w:t>{</w:t>
+      </w:r>
+    </w:p>
+    <w:p>
+      <w:pPr>
+        <w:pStyle w:val="HTMLVorformatiert"/>
+        <w:shd w:val="clear" w:color="auto" w:fill="FFFFFF"/>
+        <w:rPr>
+          <w:rFonts w:ascii="Consolas" w:hAnsi="Consolas" w:cs="Consolas"/>
+          <w:color w:val="000000"/>
+          <w:sz w:val="18"/>
+          <w:szCs w:val="18"/>
+        </w:rPr>
+      </w:pPr>
+      <w:r>
+        <w:rPr>
+          <w:rFonts w:ascii="Consolas" w:hAnsi="Consolas" w:cs="Consolas"/>
+          <w:color w:val="000000"/>
+          <w:sz w:val="18"/>
+          <w:szCs w:val="18"/>
+        </w:rPr>
+        <w:t xml:space="preserve">  </w:t>
+      </w:r>
+      <w:r>
+        <w:rPr>
+          <w:rFonts w:ascii="Consolas" w:hAnsi="Consolas" w:cs="Consolas"/>
+          <w:color w:val="D80800"/>
+          <w:sz w:val="18"/>
+          <w:szCs w:val="18"/>
+        </w:rPr>
+        <w:t>"</w:t>
+      </w:r>
+      <w:proofErr w:type="spellStart"/>
+      <w:r>
+        <w:rPr>
+          <w:rFonts w:ascii="Consolas" w:hAnsi="Consolas" w:cs="Consolas"/>
+          <w:color w:val="D80800"/>
+          <w:sz w:val="18"/>
+          <w:szCs w:val="18"/>
+        </w:rPr>
+        <w:t>rejected</w:t>
+      </w:r>
+      <w:proofErr w:type="spellEnd"/>
+      <w:r>
+        <w:rPr>
+          <w:rFonts w:ascii="Consolas" w:hAnsi="Consolas" w:cs="Consolas"/>
+          <w:color w:val="D80800"/>
+          <w:sz w:val="18"/>
+          <w:szCs w:val="18"/>
+        </w:rPr>
+        <w:t>"</w:t>
+      </w:r>
+      <w:r>
+        <w:rPr>
+          <w:rFonts w:ascii="Consolas" w:hAnsi="Consolas" w:cs="Consolas"/>
+          <w:color w:val="000000"/>
+          <w:sz w:val="18"/>
+          <w:szCs w:val="18"/>
+        </w:rPr>
+        <w:t xml:space="preserve">: </w:t>
+      </w:r>
+      <w:r>
+        <w:rPr>
+          <w:rFonts w:ascii="Consolas" w:hAnsi="Consolas" w:cs="Consolas"/>
+          <w:color w:val="1F497D" w:themeColor="text2"/>
+          <w:sz w:val="18"/>
+          <w:szCs w:val="18"/>
+        </w:rPr>
+        <w:t>123</w:t>
+      </w:r>
+      <w:r>
+        <w:rPr>
+          <w:rFonts w:ascii="Consolas" w:hAnsi="Consolas" w:cs="Consolas"/>
+          <w:color w:val="000000"/>
+          <w:sz w:val="18"/>
+          <w:szCs w:val="18"/>
+        </w:rPr>
+        <w:t>,</w:t>
+      </w:r>
+    </w:p>
+    <w:p>
+      <w:pPr>
+        <w:pStyle w:val="HTMLVorformatiert"/>
+        <w:shd w:val="clear" w:color="auto" w:fill="FFFFFF"/>
+        <w:rPr>
+          <w:rFonts w:ascii="Consolas" w:hAnsi="Consolas" w:cs="Consolas"/>
+          <w:color w:val="000000"/>
+          <w:sz w:val="18"/>
+          <w:szCs w:val="18"/>
+        </w:rPr>
+      </w:pPr>
+      <w:r>
+        <w:rPr>
+          <w:rFonts w:ascii="Consolas" w:hAnsi="Consolas" w:cs="Consolas"/>
+          <w:color w:val="000000"/>
+          <w:sz w:val="18"/>
+          <w:szCs w:val="18"/>
+        </w:rPr>
+        <w:t>}</w:t>
+      </w:r>
+    </w:p>
+    <w:p>
+      <w:pPr>
+        <w:spacing w:line="240" w:lineRule="auto"/>
+      </w:pPr>
+    </w:p>
+    <w:p>
+      <w:pPr>
+        <w:spacing w:line="240" w:lineRule="auto"/>
+      </w:pPr>
+    </w:p>
+    <w:p>
+      <w:pPr>
+        <w:spacing w:line="240" w:lineRule="auto"/>
+        <w:sectPr>
+          <w:type w:val="continuous"/>
+          <w:pgSz w:w="11906" w:h="16838"/>
+          <w:pgMar w:top="1172" w:right="1417" w:bottom="1134" w:left="1417" w:header="142" w:footer="708" w:gutter="0"/>
+          <w:cols w:num="2" w:space="708"/>
+          <w:docGrid w:linePitch="360"/>
+        </w:sectPr>
+      </w:pPr>
+    </w:p>
+    <w:p>
+      <w:pPr>
+        <w:spacing w:line="240" w:lineRule="auto"/>
+      </w:pPr>
+    </w:p>
+    <w:p>
+      <w:pPr>
+        <w:pStyle w:val="berschrift2"/>
+      </w:pPr>
+      <w:r>
+        <w:t>Bank</w:t>
+      </w:r>
+    </w:p>
+    <w:p>
+      <w:r>
+        <w:t xml:space="preserve">Die Kommunikation für die Externe Bank erfolgt über </w:t>
+      </w:r>
+      <w:r>
+        <w:t xml:space="preserve">nachfolgend Spezifikation per </w:t>
+      </w:r>
+      <w:proofErr w:type="spellStart"/>
+      <w:r>
+        <w:t>MessageMQ</w:t>
+      </w:r>
+      <w:proofErr w:type="spellEnd"/>
+    </w:p>
+    <w:p>
+      <w:pPr>
+        <w:pStyle w:val="berschrift3"/>
+      </w:pPr>
+      <w:proofErr w:type="spellStart"/>
+      <w:r>
+        <w:t>BankAdapter</w:t>
+      </w:r>
+      <w:proofErr w:type="spellEnd"/>
+      <w:r>
+        <w:t xml:space="preserve"> &gt; Externe Bank (HAPSAA)</w:t>
+      </w:r>
+    </w:p>
+    <w:p>
+      <w:pPr>
+        <w:rPr>
+          <w:lang w:val="en-GB"/>
+        </w:rPr>
+      </w:pPr>
+      <w:r>
+        <w:rPr>
+          <w:lang w:val="en-GB"/>
+        </w:rPr>
+        <w:t>TODO</w:t>
+      </w:r>
+    </w:p>
+    <w:p>
+      <w:pPr>
+        <w:pStyle w:val="berschrift3"/>
+        <w:rPr>
+          <w:lang w:val="en-GB"/>
+        </w:rPr>
+      </w:pPr>
+      <w:proofErr w:type="spellStart"/>
+      <w:r>
+        <w:rPr>
+          <w:lang w:val="en-GB"/>
+        </w:rPr>
+        <w:t>Externe</w:t>
+      </w:r>
+      <w:proofErr w:type="spellEnd"/>
+      <w:r>
+        <w:rPr>
+          <w:lang w:val="en-GB"/>
+        </w:rPr>
+        <w:t xml:space="preserve"> Bank (HAPSAA)</w:t>
+      </w:r>
+      <w:r>
+        <w:rPr>
+          <w:lang w:val="en-GB"/>
+        </w:rPr>
+        <w:t xml:space="preserve"> &gt; </w:t>
+      </w:r>
+      <w:proofErr w:type="spellStart"/>
+      <w:r>
+        <w:rPr>
+          <w:lang w:val="en-GB"/>
+        </w:rPr>
+        <w:t>BankAdapter</w:t>
+      </w:r>
+      <w:proofErr w:type="spellEnd"/>
+    </w:p>
+    <w:p>
+      <w:pPr>
+        <w:rPr>
+          <w:lang w:val="en-GB"/>
+        </w:rPr>
+      </w:pPr>
+      <w:r>
+        <w:rPr>
+          <w:lang w:val="en-GB"/>
+        </w:rPr>
+        <w:t>TODO</w:t>
+      </w:r>
+      <w:bookmarkStart w:id="9" w:name="_GoBack"/>
+      <w:bookmarkEnd w:id="9"/>
+    </w:p>
+    <w:p>
+      <w:pPr>
+        <w:rPr>
+          <w:lang w:val="en-GB"/>
+        </w:rPr>
+      </w:pPr>
+    </w:p>
+    <w:p>
+      <w:pPr>
+        <w:rPr>
+          <w:lang w:val="en-GB"/>
+        </w:rPr>
+      </w:pPr>
+    </w:p>
     <w:sectPr>
-      <w:headerReference w:type="default" r:id="rId11"/>
+      <w:type w:val="continuous"/>
       <w:pgSz w:w="11906" w:h="16838"/>
       <w:pgMar w:top="1172" w:right="1417" w:bottom="1134" w:left="1417" w:header="142" w:footer="708" w:gutter="0"/>
       <w:cols w:space="708"/>
@@ -4797,7 +6111,7 @@
         <w:lang w:eastAsia="de-DE"/>
       </w:rPr>
       <w:drawing>
-        <wp:anchor distT="0" distB="0" distL="114300" distR="114300" simplePos="0" relativeHeight="251658240" behindDoc="0" locked="0" layoutInCell="1" allowOverlap="1" wp14:anchorId="0EF96D74" wp14:editId="11E8C626">
+        <wp:anchor distT="0" distB="0" distL="114300" distR="114300" simplePos="0" relativeHeight="251658240" behindDoc="0" locked="0" layoutInCell="1" allowOverlap="1" wp14:anchorId="753AD238" wp14:editId="6C9FB5F6">
           <wp:simplePos x="0" y="0"/>
           <wp:positionH relativeFrom="column">
             <wp:posOffset>-909633</wp:posOffset>
@@ -4808,7 +6122,7 @@
           <wp:extent cx="7575059" cy="795130"/>
           <wp:effectExtent l="0" t="0" r="6985" b="5080"/>
           <wp:wrapNone/>
-          <wp:docPr id="1" name="Grafik 1"/>
+          <wp:docPr id="5" name="Grafik 5"/>
           <wp:cNvGraphicFramePr>
             <a:graphicFrameLocks xmlns:a="http://schemas.openxmlformats.org/drawingml/2006/main" noChangeAspect="1"/>
           </wp:cNvGraphicFramePr>
@@ -6012,7 +7326,6 @@
     <w:next w:val="Standard"/>
     <w:link w:val="berschrift2Zchn"/>
     <w:uiPriority w:val="9"/>
-    <w:semiHidden/>
     <w:unhideWhenUsed/>
     <w:qFormat/>
     <w:rsid w:val="00BB3E13"/>
@@ -6037,7 +7350,6 @@
     <w:next w:val="Standard"/>
     <w:link w:val="berschrift3Zchn"/>
     <w:uiPriority w:val="9"/>
-    <w:semiHidden/>
     <w:unhideWhenUsed/>
     <w:qFormat/>
     <w:rsid w:val="00BB3E13"/>
@@ -6061,7 +7373,6 @@
     <w:next w:val="Standard"/>
     <w:link w:val="berschrift4Zchn"/>
     <w:uiPriority w:val="9"/>
-    <w:semiHidden/>
     <w:unhideWhenUsed/>
     <w:qFormat/>
     <w:rsid w:val="00BB3E13"/>
@@ -6367,7 +7678,6 @@
     <w:basedOn w:val="Absatz-Standardschriftart"/>
     <w:link w:val="berschrift2"/>
     <w:uiPriority w:val="9"/>
-    <w:semiHidden/>
     <w:rsid w:val="00BB3E13"/>
     <w:rPr>
       <w:rFonts w:asciiTheme="majorHAnsi" w:eastAsiaTheme="majorEastAsia" w:hAnsiTheme="majorHAnsi" w:cstheme="majorBidi"/>
@@ -6383,7 +7693,6 @@
     <w:basedOn w:val="Absatz-Standardschriftart"/>
     <w:link w:val="berschrift3"/>
     <w:uiPriority w:val="9"/>
-    <w:semiHidden/>
     <w:rsid w:val="00BB3E13"/>
     <w:rPr>
       <w:rFonts w:eastAsiaTheme="majorEastAsia" w:cstheme="majorBidi"/>
@@ -6398,7 +7707,6 @@
     <w:basedOn w:val="Absatz-Standardschriftart"/>
     <w:link w:val="berschrift4"/>
     <w:uiPriority w:val="9"/>
-    <w:semiHidden/>
     <w:rsid w:val="00BB3E13"/>
     <w:rPr>
       <w:rFonts w:asciiTheme="majorHAnsi" w:eastAsiaTheme="majorEastAsia" w:hAnsiTheme="majorHAnsi" w:cstheme="majorBidi"/>
@@ -6871,6 +8179,19 @@
       <w:szCs w:val="20"/>
       <w:lang w:eastAsia="de-DE"/>
     </w:rPr>
+  </w:style>
+  <w:style w:type="paragraph" w:styleId="Verzeichnis2">
+    <w:name w:val="toc 2"/>
+    <w:basedOn w:val="Standard"/>
+    <w:next w:val="Standard"/>
+    <w:autoRedefine/>
+    <w:uiPriority w:val="39"/>
+    <w:unhideWhenUsed/>
+    <w:rsid w:val="009F6208"/>
+    <w:pPr>
+      <w:spacing w:after="100"/>
+      <w:ind w:left="220"/>
+    </w:pPr>
   </w:style>
 </w:styles>
 </file>
@@ -7067,7 +8388,6 @@
     <w:next w:val="Standard"/>
     <w:link w:val="berschrift2Zchn"/>
     <w:uiPriority w:val="9"/>
-    <w:semiHidden/>
     <w:unhideWhenUsed/>
     <w:qFormat/>
     <w:rsid w:val="00BB3E13"/>
@@ -7092,7 +8412,6 @@
     <w:next w:val="Standard"/>
     <w:link w:val="berschrift3Zchn"/>
     <w:uiPriority w:val="9"/>
-    <w:semiHidden/>
     <w:unhideWhenUsed/>
     <w:qFormat/>
     <w:rsid w:val="00BB3E13"/>
@@ -7116,7 +8435,6 @@
     <w:next w:val="Standard"/>
     <w:link w:val="berschrift4Zchn"/>
     <w:uiPriority w:val="9"/>
-    <w:semiHidden/>
     <w:unhideWhenUsed/>
     <w:qFormat/>
     <w:rsid w:val="00BB3E13"/>
@@ -7422,7 +8740,6 @@
     <w:basedOn w:val="Absatz-Standardschriftart"/>
     <w:link w:val="berschrift2"/>
     <w:uiPriority w:val="9"/>
-    <w:semiHidden/>
     <w:rsid w:val="00BB3E13"/>
     <w:rPr>
       <w:rFonts w:asciiTheme="majorHAnsi" w:eastAsiaTheme="majorEastAsia" w:hAnsiTheme="majorHAnsi" w:cstheme="majorBidi"/>
@@ -7438,7 +8755,6 @@
     <w:basedOn w:val="Absatz-Standardschriftart"/>
     <w:link w:val="berschrift3"/>
     <w:uiPriority w:val="9"/>
-    <w:semiHidden/>
     <w:rsid w:val="00BB3E13"/>
     <w:rPr>
       <w:rFonts w:eastAsiaTheme="majorEastAsia" w:cstheme="majorBidi"/>
@@ -7453,7 +8769,6 @@
     <w:basedOn w:val="Absatz-Standardschriftart"/>
     <w:link w:val="berschrift4"/>
     <w:uiPriority w:val="9"/>
-    <w:semiHidden/>
     <w:rsid w:val="00BB3E13"/>
     <w:rPr>
       <w:rFonts w:asciiTheme="majorHAnsi" w:eastAsiaTheme="majorEastAsia" w:hAnsiTheme="majorHAnsi" w:cstheme="majorBidi"/>
@@ -7926,6 +9241,19 @@
       <w:szCs w:val="20"/>
       <w:lang w:eastAsia="de-DE"/>
     </w:rPr>
+  </w:style>
+  <w:style w:type="paragraph" w:styleId="Verzeichnis2">
+    <w:name w:val="toc 2"/>
+    <w:basedOn w:val="Standard"/>
+    <w:next w:val="Standard"/>
+    <w:autoRedefine/>
+    <w:uiPriority w:val="39"/>
+    <w:unhideWhenUsed/>
+    <w:rsid w:val="009F6208"/>
+    <w:pPr>
+      <w:spacing w:after="100"/>
+      <w:ind w:left="220"/>
+    </w:pPr>
   </w:style>
 </w:styles>
 </file>
@@ -8220,7 +9548,7 @@
 </file>
 
 <file path=customXml/itemProps1.xml><?xml version="1.0" encoding="utf-8"?>
-<ds:datastoreItem xmlns:ds="http://schemas.openxmlformats.org/officeDocument/2006/customXml" ds:itemID="{9332DDEC-BBA5-449C-A3B9-3EB7FFA47E36}">
+<ds:datastoreItem xmlns:ds="http://schemas.openxmlformats.org/officeDocument/2006/customXml" ds:itemID="{FA81C486-ECD3-4488-BAAC-E8389AE84EDE}">
   <ds:schemaRefs>
     <ds:schemaRef ds:uri="http://schemas.openxmlformats.org/officeDocument/2006/bibliography"/>
   </ds:schemaRefs>

--- a/doc/4 - MPS Designentscheidungen.docx
+++ b/doc/4 - MPS Designentscheidungen.docx
@@ -194,7 +194,7 @@
       <w:pPr>
         <w:pStyle w:val="berschrift1"/>
       </w:pPr>
-      <w:bookmarkStart w:id="0" w:name="_Toc390181113"/>
+      <w:bookmarkStart w:id="0" w:name="_Toc390266407"/>
       <w:r>
         <w:lastRenderedPageBreak/>
         <w:t>Zusammenfassung</w:t>
@@ -230,7 +230,7 @@
       <w:pPr>
         <w:pStyle w:val="berschrift1"/>
       </w:pPr>
-      <w:bookmarkStart w:id="1" w:name="_Toc390181114"/>
+      <w:bookmarkStart w:id="1" w:name="_Toc390266408"/>
       <w:r>
         <w:t>Historie</w:t>
       </w:r>
@@ -628,13 +628,130 @@
           <w:r>
             <w:fldChar w:fldCharType="separate"/>
           </w:r>
-          <w:hyperlink w:anchor="_Toc390181113" w:history="1">
+          <w:bookmarkStart w:id="2" w:name="_GoBack"/>
+          <w:bookmarkEnd w:id="2"/>
+          <w:r>
+            <w:rPr>
+              <w:rStyle w:val="Hyperlink"/>
+              <w:noProof/>
+            </w:rPr>
+            <w:fldChar w:fldCharType="begin"/>
+          </w:r>
+          <w:r>
+            <w:rPr>
+              <w:rStyle w:val="Hyperlink"/>
+              <w:noProof/>
+            </w:rPr>
+            <w:instrText xml:space="preserve"> </w:instrText>
+          </w:r>
+          <w:r>
+            <w:rPr>
+              <w:noProof/>
+            </w:rPr>
+            <w:instrText>HYPERLINK \l "_Toc390266407"</w:instrText>
+          </w:r>
+          <w:r>
+            <w:rPr>
+              <w:rStyle w:val="Hyperlink"/>
+              <w:noProof/>
+            </w:rPr>
+            <w:instrText xml:space="preserve"> </w:instrText>
+          </w:r>
+          <w:r>
+            <w:rPr>
+              <w:rStyle w:val="Hyperlink"/>
+              <w:noProof/>
+            </w:rPr>
+          </w:r>
+          <w:r>
+            <w:rPr>
+              <w:rStyle w:val="Hyperlink"/>
+              <w:noProof/>
+            </w:rPr>
+            <w:fldChar w:fldCharType="separate"/>
+          </w:r>
+          <w:r>
+            <w:rPr>
+              <w:rStyle w:val="Hyperlink"/>
+              <w:noProof/>
+            </w:rPr>
+            <w:t>Zusammenfassung</w:t>
+          </w:r>
+          <w:r>
+            <w:rPr>
+              <w:noProof/>
+              <w:webHidden/>
+            </w:rPr>
+            <w:tab/>
+          </w:r>
+          <w:r>
+            <w:rPr>
+              <w:noProof/>
+              <w:webHidden/>
+            </w:rPr>
+            <w:fldChar w:fldCharType="begin"/>
+          </w:r>
+          <w:r>
+            <w:rPr>
+              <w:noProof/>
+              <w:webHidden/>
+            </w:rPr>
+            <w:instrText xml:space="preserve"> PAGEREF _Toc390266407 \h </w:instrText>
+          </w:r>
+          <w:r>
+            <w:rPr>
+              <w:noProof/>
+              <w:webHidden/>
+            </w:rPr>
+          </w:r>
+          <w:r>
+            <w:rPr>
+              <w:noProof/>
+              <w:webHidden/>
+            </w:rPr>
+            <w:fldChar w:fldCharType="separate"/>
+          </w:r>
+          <w:r>
+            <w:rPr>
+              <w:noProof/>
+              <w:webHidden/>
+            </w:rPr>
+            <w:t>2</w:t>
+          </w:r>
+          <w:r>
+            <w:rPr>
+              <w:noProof/>
+              <w:webHidden/>
+            </w:rPr>
+            <w:fldChar w:fldCharType="end"/>
+          </w:r>
+          <w:r>
+            <w:rPr>
+              <w:rStyle w:val="Hyperlink"/>
+              <w:noProof/>
+            </w:rPr>
+            <w:fldChar w:fldCharType="end"/>
+          </w:r>
+        </w:p>
+        <w:p>
+          <w:pPr>
+            <w:pStyle w:val="Verzeichnis1"/>
+            <w:tabs>
+              <w:tab w:val="right" w:leader="dot" w:pos="9062"/>
+            </w:tabs>
+            <w:rPr>
+              <w:rFonts w:eastAsiaTheme="minorEastAsia"/>
+              <w:noProof/>
+              <w:lang w:eastAsia="de-DE"/>
+            </w:rPr>
+          </w:pPr>
+          <w:hyperlink w:anchor="_Toc390266408" w:history="1">
             <w:r>
               <w:rPr>
                 <w:rStyle w:val="Hyperlink"/>
                 <w:noProof/>
               </w:rPr>
-              <w:t>Zusammenfassung</w:t>
+              <w:t>Historie</w:t>
             </w:r>
             <w:r>
               <w:rPr>
@@ -655,7 +772,7 @@
                 <w:noProof/>
                 <w:webHidden/>
               </w:rPr>
-              <w:instrText xml:space="preserve"> PAGEREF _Toc390181113 \h </w:instrText>
+              <w:instrText xml:space="preserve"> PAGEREF _Toc390266408 \h </w:instrText>
             </w:r>
             <w:r>
               <w:rPr>
@@ -698,13 +815,13 @@
               <w:lang w:eastAsia="de-DE"/>
             </w:rPr>
           </w:pPr>
-          <w:hyperlink w:anchor="_Toc390181114" w:history="1">
+          <w:hyperlink w:anchor="_Toc390266409" w:history="1">
             <w:r>
               <w:rPr>
                 <w:rStyle w:val="Hyperlink"/>
                 <w:noProof/>
               </w:rPr>
-              <w:t>Historie</w:t>
+              <w:t>Architekturentscheidungen</w:t>
             </w:r>
             <w:r>
               <w:rPr>
@@ -725,7 +842,7 @@
                 <w:noProof/>
                 <w:webHidden/>
               </w:rPr>
-              <w:instrText xml:space="preserve"> PAGEREF _Toc390181114 \h </w:instrText>
+              <w:instrText xml:space="preserve"> PAGEREF _Toc390266409 \h </w:instrText>
             </w:r>
             <w:r>
               <w:rPr>
@@ -745,7 +862,7 @@
                 <w:noProof/>
                 <w:webHidden/>
               </w:rPr>
-              <w:t>2</w:t>
+              <w:t>3</w:t>
             </w:r>
             <w:r>
               <w:rPr>
@@ -768,13 +885,13 @@
               <w:lang w:eastAsia="de-DE"/>
             </w:rPr>
           </w:pPr>
-          <w:hyperlink w:anchor="_Toc390181115" w:history="1">
+          <w:hyperlink w:anchor="_Toc390266410" w:history="1">
             <w:r>
               <w:rPr>
                 <w:rStyle w:val="Hyperlink"/>
                 <w:noProof/>
               </w:rPr>
-              <w:t>Architekturentscheidungen</w:t>
+              <w:t>Annahmen</w:t>
             </w:r>
             <w:r>
               <w:rPr>
@@ -795,7 +912,7 @@
                 <w:noProof/>
                 <w:webHidden/>
               </w:rPr>
-              <w:instrText xml:space="preserve"> PAGEREF _Toc390181115 \h </w:instrText>
+              <w:instrText xml:space="preserve"> PAGEREF _Toc390266410 \h </w:instrText>
             </w:r>
             <w:r>
               <w:rPr>
@@ -838,13 +955,13 @@
               <w:lang w:eastAsia="de-DE"/>
             </w:rPr>
           </w:pPr>
-          <w:hyperlink w:anchor="_Toc390181116" w:history="1">
+          <w:hyperlink w:anchor="_Toc390266411" w:history="1">
             <w:r>
               <w:rPr>
                 <w:rStyle w:val="Hyperlink"/>
                 <w:noProof/>
               </w:rPr>
-              <w:t>Annahmen</w:t>
+              <w:t>Interne Kommunikation im MPS</w:t>
             </w:r>
             <w:r>
               <w:rPr>
@@ -865,7 +982,7 @@
                 <w:noProof/>
                 <w:webHidden/>
               </w:rPr>
-              <w:instrText xml:space="preserve"> PAGEREF _Toc390181116 \h </w:instrText>
+              <w:instrText xml:space="preserve"> PAGEREF _Toc390266411 \h </w:instrText>
             </w:r>
             <w:r>
               <w:rPr>
@@ -885,7 +1002,77 @@
                 <w:noProof/>
                 <w:webHidden/>
               </w:rPr>
-              <w:t>3</w:t>
+              <w:t>4</w:t>
+            </w:r>
+            <w:r>
+              <w:rPr>
+                <w:noProof/>
+                <w:webHidden/>
+              </w:rPr>
+              <w:fldChar w:fldCharType="end"/>
+            </w:r>
+          </w:hyperlink>
+        </w:p>
+        <w:p>
+          <w:pPr>
+            <w:pStyle w:val="Verzeichnis2"/>
+            <w:tabs>
+              <w:tab w:val="right" w:leader="dot" w:pos="9062"/>
+            </w:tabs>
+            <w:rPr>
+              <w:rFonts w:eastAsiaTheme="minorEastAsia"/>
+              <w:noProof/>
+              <w:lang w:eastAsia="de-DE"/>
+            </w:rPr>
+          </w:pPr>
+          <w:hyperlink w:anchor="_Toc390266412" w:history="1">
+            <w:r>
+              <w:rPr>
+                <w:rStyle w:val="Hyperlink"/>
+                <w:noProof/>
+              </w:rPr>
+              <w:t>JSON Objects zur internen Kommunikation</w:t>
+            </w:r>
+            <w:r>
+              <w:rPr>
+                <w:noProof/>
+                <w:webHidden/>
+              </w:rPr>
+              <w:tab/>
+            </w:r>
+            <w:r>
+              <w:rPr>
+                <w:noProof/>
+                <w:webHidden/>
+              </w:rPr>
+              <w:fldChar w:fldCharType="begin"/>
+            </w:r>
+            <w:r>
+              <w:rPr>
+                <w:noProof/>
+                <w:webHidden/>
+              </w:rPr>
+              <w:instrText xml:space="preserve"> PAGEREF _Toc390266412 \h </w:instrText>
+            </w:r>
+            <w:r>
+              <w:rPr>
+                <w:noProof/>
+                <w:webHidden/>
+              </w:rPr>
+            </w:r>
+            <w:r>
+              <w:rPr>
+                <w:noProof/>
+                <w:webHidden/>
+              </w:rPr>
+              <w:fldChar w:fldCharType="separate"/>
+            </w:r>
+            <w:r>
+              <w:rPr>
+                <w:noProof/>
+                <w:webHidden/>
+              </w:rPr>
+              <w:t>4</w:t>
             </w:r>
             <w:r>
               <w:rPr>
@@ -908,13 +1095,13 @@
               <w:lang w:eastAsia="de-DE"/>
             </w:rPr>
           </w:pPr>
-          <w:hyperlink w:anchor="_Toc390181117" w:history="1">
+          <w:hyperlink w:anchor="_Toc390266413" w:history="1">
             <w:r>
               <w:rPr>
                 <w:rStyle w:val="Hyperlink"/>
                 <w:noProof/>
               </w:rPr>
-              <w:t>Interne Kommunikation im MPS</w:t>
+              <w:t>Kommunikation mit Externen Systemen</w:t>
             </w:r>
             <w:r>
               <w:rPr>
@@ -935,7 +1122,7 @@
                 <w:noProof/>
                 <w:webHidden/>
               </w:rPr>
-              <w:instrText xml:space="preserve"> PAGEREF _Toc390181117 \h </w:instrText>
+              <w:instrText xml:space="preserve"> PAGEREF _Toc390266413 \h </w:instrText>
             </w:r>
             <w:r>
               <w:rPr>
@@ -955,7 +1142,7 @@
                 <w:noProof/>
                 <w:webHidden/>
               </w:rPr>
-              <w:t>4</w:t>
+              <w:t>5</w:t>
             </w:r>
             <w:r>
               <w:rPr>
@@ -973,16 +1160,18 @@
               <w:tab w:val="right" w:leader="dot" w:pos="9062"/>
             </w:tabs>
             <w:rPr>
+              <w:rFonts w:eastAsiaTheme="minorEastAsia"/>
               <w:noProof/>
+              <w:lang w:eastAsia="de-DE"/>
             </w:rPr>
           </w:pPr>
-          <w:hyperlink w:anchor="_Toc390181118" w:history="1">
+          <w:hyperlink w:anchor="_Toc390266414" w:history="1">
             <w:r>
               <w:rPr>
                 <w:rStyle w:val="Hyperlink"/>
                 <w:noProof/>
               </w:rPr>
-              <w:t>JSON Objects zur internen Kommunikation</w:t>
+              <w:t>Spedition</w:t>
             </w:r>
             <w:r>
               <w:rPr>
@@ -1003,7 +1192,7 @@
                 <w:noProof/>
                 <w:webHidden/>
               </w:rPr>
-              <w:instrText xml:space="preserve"> PAGEREF _Toc390181118 \h </w:instrText>
+              <w:instrText xml:space="preserve"> PAGEREF _Toc390266414 \h </w:instrText>
             </w:r>
             <w:r>
               <w:rPr>
@@ -1023,7 +1212,7 @@
                 <w:noProof/>
                 <w:webHidden/>
               </w:rPr>
-              <w:t>4</w:t>
+              <w:t>5</w:t>
             </w:r>
             <w:r>
               <w:rPr>
@@ -1036,7 +1225,143 @@
         </w:p>
         <w:p>
           <w:pPr>
-            <w:pStyle w:val="Verzeichnis1"/>
+            <w:pStyle w:val="Verzeichnis3"/>
+            <w:tabs>
+              <w:tab w:val="right" w:leader="dot" w:pos="9062"/>
+            </w:tabs>
+            <w:rPr>
+              <w:noProof/>
+            </w:rPr>
+          </w:pPr>
+          <w:hyperlink w:anchor="_Toc390266415" w:history="1">
+            <w:r>
+              <w:rPr>
+                <w:rStyle w:val="Hyperlink"/>
+                <w:noProof/>
+              </w:rPr>
+              <w:t>SpeditionAdapter &gt; Externe Spedition</w:t>
+            </w:r>
+            <w:r>
+              <w:rPr>
+                <w:noProof/>
+                <w:webHidden/>
+              </w:rPr>
+              <w:tab/>
+            </w:r>
+            <w:r>
+              <w:rPr>
+                <w:noProof/>
+                <w:webHidden/>
+              </w:rPr>
+              <w:fldChar w:fldCharType="begin"/>
+            </w:r>
+            <w:r>
+              <w:rPr>
+                <w:noProof/>
+                <w:webHidden/>
+              </w:rPr>
+              <w:instrText xml:space="preserve"> PAGEREF _Toc390266415 \h </w:instrText>
+            </w:r>
+            <w:r>
+              <w:rPr>
+                <w:noProof/>
+                <w:webHidden/>
+              </w:rPr>
+            </w:r>
+            <w:r>
+              <w:rPr>
+                <w:noProof/>
+                <w:webHidden/>
+              </w:rPr>
+              <w:fldChar w:fldCharType="separate"/>
+            </w:r>
+            <w:r>
+              <w:rPr>
+                <w:noProof/>
+                <w:webHidden/>
+              </w:rPr>
+              <w:t>5</w:t>
+            </w:r>
+            <w:r>
+              <w:rPr>
+                <w:noProof/>
+                <w:webHidden/>
+              </w:rPr>
+              <w:fldChar w:fldCharType="end"/>
+            </w:r>
+          </w:hyperlink>
+        </w:p>
+        <w:p>
+          <w:pPr>
+            <w:pStyle w:val="Verzeichnis3"/>
+            <w:tabs>
+              <w:tab w:val="right" w:leader="dot" w:pos="9062"/>
+            </w:tabs>
+            <w:rPr>
+              <w:noProof/>
+            </w:rPr>
+          </w:pPr>
+          <w:hyperlink w:anchor="_Toc390266416" w:history="1">
+            <w:r>
+              <w:rPr>
+                <w:rStyle w:val="Hyperlink"/>
+                <w:noProof/>
+              </w:rPr>
+              <w:t>Externe Spedition &gt; SpeditionAdapter</w:t>
+            </w:r>
+            <w:r>
+              <w:rPr>
+                <w:noProof/>
+                <w:webHidden/>
+              </w:rPr>
+              <w:tab/>
+            </w:r>
+            <w:r>
+              <w:rPr>
+                <w:noProof/>
+                <w:webHidden/>
+              </w:rPr>
+              <w:fldChar w:fldCharType="begin"/>
+            </w:r>
+            <w:r>
+              <w:rPr>
+                <w:noProof/>
+                <w:webHidden/>
+              </w:rPr>
+              <w:instrText xml:space="preserve"> PAGEREF _Toc390266416 \h </w:instrText>
+            </w:r>
+            <w:r>
+              <w:rPr>
+                <w:noProof/>
+                <w:webHidden/>
+              </w:rPr>
+            </w:r>
+            <w:r>
+              <w:rPr>
+                <w:noProof/>
+                <w:webHidden/>
+              </w:rPr>
+              <w:fldChar w:fldCharType="separate"/>
+            </w:r>
+            <w:r>
+              <w:rPr>
+                <w:noProof/>
+                <w:webHidden/>
+              </w:rPr>
+              <w:t>5</w:t>
+            </w:r>
+            <w:r>
+              <w:rPr>
+                <w:noProof/>
+                <w:webHidden/>
+              </w:rPr>
+              <w:fldChar w:fldCharType="end"/>
+            </w:r>
+          </w:hyperlink>
+        </w:p>
+        <w:p>
+          <w:pPr>
+            <w:pStyle w:val="Verzeichnis2"/>
             <w:tabs>
               <w:tab w:val="right" w:leader="dot" w:pos="9062"/>
             </w:tabs>
@@ -1046,13 +1371,13 @@
               <w:lang w:eastAsia="de-DE"/>
             </w:rPr>
           </w:pPr>
-          <w:hyperlink w:anchor="_Toc390181119" w:history="1">
+          <w:hyperlink w:anchor="_Toc390266417" w:history="1">
             <w:r>
               <w:rPr>
                 <w:rStyle w:val="Hyperlink"/>
                 <w:noProof/>
               </w:rPr>
-              <w:t>Kommunikation mit Externen Systemen</w:t>
+              <w:t>Bank</w:t>
             </w:r>
             <w:r>
               <w:rPr>
@@ -1073,7 +1398,7 @@
                 <w:noProof/>
                 <w:webHidden/>
               </w:rPr>
-              <w:instrText xml:space="preserve"> PAGEREF _Toc390181119 \h </w:instrText>
+              <w:instrText xml:space="preserve"> PAGEREF _Toc390266417 \h </w:instrText>
             </w:r>
             <w:r>
               <w:rPr>
@@ -1106,7 +1431,7 @@
         </w:p>
         <w:p>
           <w:pPr>
-            <w:pStyle w:val="Verzeichnis2"/>
+            <w:pStyle w:val="Verzeichnis3"/>
             <w:tabs>
               <w:tab w:val="right" w:leader="dot" w:pos="9062"/>
             </w:tabs>
@@ -1114,13 +1439,13 @@
               <w:noProof/>
             </w:rPr>
           </w:pPr>
-          <w:hyperlink w:anchor="_Toc390181120" w:history="1">
+          <w:hyperlink w:anchor="_Toc390266418" w:history="1">
             <w:r>
               <w:rPr>
                 <w:rStyle w:val="Hyperlink"/>
                 <w:noProof/>
               </w:rPr>
-              <w:t>MPS Core &gt; Externe Spedition</w:t>
+              <w:t>BankAdapter &gt; Externe Bank (HAPSAA)</w:t>
             </w:r>
             <w:r>
               <w:rPr>
@@ -1141,7 +1466,7 @@
                 <w:noProof/>
                 <w:webHidden/>
               </w:rPr>
-              <w:instrText xml:space="preserve"> PAGEREF _Toc390181120 \h </w:instrText>
+              <w:instrText xml:space="preserve"> PAGEREF _Toc390266418 \h </w:instrText>
             </w:r>
             <w:r>
               <w:rPr>
@@ -1174,7 +1499,7 @@
         </w:p>
         <w:p>
           <w:pPr>
-            <w:pStyle w:val="Verzeichnis2"/>
+            <w:pStyle w:val="Verzeichnis3"/>
             <w:tabs>
               <w:tab w:val="right" w:leader="dot" w:pos="9062"/>
             </w:tabs>
@@ -1182,13 +1507,13 @@
               <w:noProof/>
             </w:rPr>
           </w:pPr>
-          <w:hyperlink w:anchor="_Toc390181121" w:history="1">
+          <w:hyperlink w:anchor="_Toc390266419" w:history="1">
             <w:r>
               <w:rPr>
                 <w:rStyle w:val="Hyperlink"/>
                 <w:noProof/>
               </w:rPr>
-              <w:t>Externe Spedition &gt; MPS Core</w:t>
+              <w:t>Externe Bank (HAPSAA) &gt; BankAdapter</w:t>
             </w:r>
             <w:r>
               <w:rPr>
@@ -1209,7 +1534,7 @@
                 <w:noProof/>
                 <w:webHidden/>
               </w:rPr>
-              <w:instrText xml:space="preserve"> PAGEREF _Toc390181121 \h </w:instrText>
+              <w:instrText xml:space="preserve"> PAGEREF _Toc390266419 \h </w:instrText>
             </w:r>
             <w:r>
               <w:rPr>
@@ -1278,12 +1603,12 @@
       <w:pPr>
         <w:pStyle w:val="berschrift1"/>
       </w:pPr>
-      <w:bookmarkStart w:id="2" w:name="_Toc390181115"/>
+      <w:bookmarkStart w:id="3" w:name="_Toc390266409"/>
       <w:r>
         <w:lastRenderedPageBreak/>
         <w:t>Architekturentscheidungen</w:t>
       </w:r>
-      <w:bookmarkEnd w:id="2"/>
+      <w:bookmarkEnd w:id="3"/>
     </w:p>
     <w:p>
       <w:pPr>
@@ -2059,11 +2384,11 @@
       <w:pPr>
         <w:pStyle w:val="berschrift1"/>
       </w:pPr>
-      <w:bookmarkStart w:id="3" w:name="_Toc390181116"/>
+      <w:bookmarkStart w:id="4" w:name="_Toc390266410"/>
       <w:r>
         <w:t>Annahmen</w:t>
       </w:r>
-      <w:bookmarkEnd w:id="3"/>
+      <w:bookmarkEnd w:id="4"/>
     </w:p>
     <w:p>
       <w:pPr>
@@ -2196,7 +2521,7 @@
       <w:pPr>
         <w:pStyle w:val="berschrift1"/>
       </w:pPr>
-      <w:bookmarkStart w:id="4" w:name="_Toc390181117"/>
+      <w:bookmarkStart w:id="5" w:name="_Toc390266411"/>
       <w:r>
         <w:lastRenderedPageBreak/>
         <w:t xml:space="preserve">Interne </w:t>
@@ -2207,17 +2532,17 @@
       <w:r>
         <w:t xml:space="preserve"> im MPS</w:t>
       </w:r>
-      <w:bookmarkEnd w:id="4"/>
+      <w:bookmarkEnd w:id="5"/>
     </w:p>
     <w:p>
       <w:pPr>
         <w:pStyle w:val="berschrift2"/>
       </w:pPr>
-      <w:bookmarkStart w:id="5" w:name="_Toc390181118"/>
+      <w:bookmarkStart w:id="6" w:name="_Toc390266412"/>
       <w:r>
         <w:t>JSON Objects zur internen Kommunikation</w:t>
       </w:r>
-      <w:bookmarkEnd w:id="5"/>
+      <w:bookmarkEnd w:id="6"/>
     </w:p>
     <w:p>
       <w:pPr>
@@ -2248,24 +2573,17 @@
         <w:rPr>
           <w:sz w:val="18"/>
           <w:szCs w:val="18"/>
-        </w:rPr>
-      </w:pPr>
-      <w:proofErr w:type="spellStart"/>
-      <w:r>
-        <w:rPr>
-          <w:sz w:val="18"/>
-          <w:szCs w:val="18"/>
+          <w:lang w:val="en-GB"/>
+        </w:rPr>
+      </w:pPr>
+      <w:r>
+        <w:rPr>
+          <w:sz w:val="18"/>
+          <w:szCs w:val="18"/>
+          <w:lang w:val="en-GB"/>
         </w:rPr>
         <w:lastRenderedPageBreak/>
-        <w:t>Heartbeat</w:t>
-      </w:r>
-      <w:proofErr w:type="spellEnd"/>
-      <w:r>
-        <w:rPr>
-          <w:sz w:val="18"/>
-          <w:szCs w:val="18"/>
-        </w:rPr>
-        <w:t xml:space="preserve"> JSON:</w:t>
+        <w:t>Heartbeat JSON:</w:t>
       </w:r>
     </w:p>
     <w:p>
@@ -2642,16 +2960,14 @@
           <w:color w:val="000000"/>
           <w:sz w:val="18"/>
           <w:szCs w:val="18"/>
-          <w:lang w:val="en-GB"/>
-        </w:rPr>
-      </w:pPr>
-      <w:r>
-        <w:rPr>
-          <w:rFonts w:ascii="Consolas" w:hAnsi="Consolas" w:cs="Consolas"/>
-          <w:color w:val="000000"/>
-          <w:sz w:val="18"/>
-          <w:szCs w:val="18"/>
-          <w:lang w:val="en-GB"/>
+        </w:rPr>
+      </w:pPr>
+      <w:r>
+        <w:rPr>
+          <w:rFonts w:ascii="Consolas" w:hAnsi="Consolas" w:cs="Consolas"/>
+          <w:color w:val="000000"/>
+          <w:sz w:val="18"/>
+          <w:szCs w:val="18"/>
         </w:rPr>
         <w:t>}</w:t>
       </w:r>
@@ -2665,9 +2981,445 @@
           <w:color w:val="3B3B3B"/>
           <w:sz w:val="18"/>
           <w:szCs w:val="18"/>
+        </w:rPr>
+      </w:pPr>
+    </w:p>
+    <w:p>
+      <w:pPr>
+        <w:spacing w:line="240" w:lineRule="auto"/>
+        <w:rPr>
+          <w:sz w:val="18"/>
+          <w:szCs w:val="18"/>
+        </w:rPr>
+      </w:pPr>
+    </w:p>
+    <w:p>
+      <w:pPr>
+        <w:spacing w:line="240" w:lineRule="auto"/>
+        <w:rPr>
+          <w:sz w:val="18"/>
+          <w:szCs w:val="18"/>
+        </w:rPr>
+      </w:pPr>
+      <w:proofErr w:type="spellStart"/>
+      <w:r>
+        <w:rPr>
+          <w:sz w:val="18"/>
+          <w:szCs w:val="18"/>
+        </w:rPr>
+        <w:t>createAngebot</w:t>
+      </w:r>
+      <w:proofErr w:type="spellEnd"/>
+    </w:p>
+    <w:p>
+      <w:pPr>
+        <w:pStyle w:val="HTMLVorformatiert"/>
+        <w:shd w:val="clear" w:color="auto" w:fill="FFFFFF"/>
+        <w:rPr>
+          <w:rFonts w:ascii="Consolas" w:hAnsi="Consolas" w:cs="Consolas"/>
+          <w:color w:val="000000"/>
+          <w:sz w:val="18"/>
+          <w:szCs w:val="18"/>
+        </w:rPr>
+      </w:pPr>
+      <w:r>
+        <w:rPr>
+          <w:rFonts w:ascii="Consolas" w:hAnsi="Consolas" w:cs="Consolas"/>
+          <w:color w:val="000000"/>
+          <w:sz w:val="18"/>
+          <w:szCs w:val="18"/>
+        </w:rPr>
+        <w:t>{</w:t>
+      </w:r>
+    </w:p>
+    <w:p>
+      <w:pPr>
+        <w:pStyle w:val="HTMLVorformatiert"/>
+        <w:shd w:val="clear" w:color="auto" w:fill="FFFFFF"/>
+        <w:rPr>
+          <w:rFonts w:ascii="Consolas" w:hAnsi="Consolas" w:cs="Consolas"/>
+          <w:color w:val="000000"/>
+          <w:sz w:val="18"/>
+          <w:szCs w:val="18"/>
+        </w:rPr>
+      </w:pPr>
+      <w:r>
+        <w:rPr>
+          <w:rFonts w:ascii="Consolas" w:hAnsi="Consolas" w:cs="Consolas"/>
+          <w:color w:val="000000"/>
+          <w:sz w:val="18"/>
+          <w:szCs w:val="18"/>
+        </w:rPr>
+        <w:t xml:space="preserve">  </w:t>
+      </w:r>
+      <w:r>
+        <w:rPr>
+          <w:rFonts w:ascii="Consolas" w:hAnsi="Consolas" w:cs="Consolas"/>
+          <w:color w:val="D80800"/>
+          <w:sz w:val="18"/>
+          <w:szCs w:val="18"/>
+        </w:rPr>
+        <w:t>"Command"</w:t>
+      </w:r>
+      <w:r>
+        <w:rPr>
+          <w:rFonts w:ascii="Consolas" w:hAnsi="Consolas" w:cs="Consolas"/>
+          <w:color w:val="000000"/>
+          <w:sz w:val="18"/>
+          <w:szCs w:val="18"/>
+        </w:rPr>
+        <w:t xml:space="preserve">: </w:t>
+      </w:r>
+      <w:r>
+        <w:rPr>
+          <w:rFonts w:ascii="Consolas" w:hAnsi="Consolas" w:cs="Consolas"/>
+          <w:color w:val="D80800"/>
+          <w:sz w:val="18"/>
+          <w:szCs w:val="18"/>
+        </w:rPr>
+        <w:t>"</w:t>
+      </w:r>
+      <w:proofErr w:type="spellStart"/>
+      <w:r>
+        <w:rPr>
+          <w:rFonts w:ascii="Consolas" w:hAnsi="Consolas" w:cs="Consolas"/>
+          <w:color w:val="D80800"/>
+          <w:sz w:val="18"/>
+          <w:szCs w:val="18"/>
+        </w:rPr>
+        <w:t>createAngebot</w:t>
+      </w:r>
+      <w:proofErr w:type="spellEnd"/>
+      <w:r>
+        <w:rPr>
+          <w:rFonts w:ascii="Consolas" w:hAnsi="Consolas" w:cs="Consolas"/>
+          <w:color w:val="D80800"/>
+          <w:sz w:val="18"/>
+          <w:szCs w:val="18"/>
+        </w:rPr>
+        <w:t>"</w:t>
+      </w:r>
+      <w:r>
+        <w:rPr>
+          <w:rFonts w:ascii="Consolas" w:hAnsi="Consolas" w:cs="Consolas"/>
+          <w:color w:val="000000"/>
+          <w:sz w:val="18"/>
+          <w:szCs w:val="18"/>
+        </w:rPr>
+        <w:t>,</w:t>
+      </w:r>
+    </w:p>
+    <w:p>
+      <w:pPr>
+        <w:pStyle w:val="HTMLVorformatiert"/>
+        <w:shd w:val="clear" w:color="auto" w:fill="FFFFFF"/>
+        <w:rPr>
+          <w:rFonts w:ascii="Consolas" w:hAnsi="Consolas" w:cs="Consolas"/>
+          <w:color w:val="000000"/>
+          <w:sz w:val="18"/>
+          <w:szCs w:val="18"/>
+        </w:rPr>
+      </w:pPr>
+      <w:r>
+        <w:rPr>
+          <w:rFonts w:ascii="Consolas" w:hAnsi="Consolas" w:cs="Consolas"/>
+          <w:color w:val="000000"/>
+          <w:sz w:val="18"/>
+          <w:szCs w:val="18"/>
+        </w:rPr>
+        <w:t xml:space="preserve">  </w:t>
+      </w:r>
+      <w:r>
+        <w:rPr>
+          <w:rFonts w:ascii="Consolas" w:hAnsi="Consolas" w:cs="Consolas"/>
+          <w:color w:val="D80800"/>
+          <w:sz w:val="18"/>
+          <w:szCs w:val="18"/>
+        </w:rPr>
+        <w:t>"</w:t>
+      </w:r>
+      <w:proofErr w:type="spellStart"/>
+      <w:r>
+        <w:rPr>
+          <w:rFonts w:ascii="Consolas" w:hAnsi="Consolas" w:cs="Consolas"/>
+          <w:color w:val="D80800"/>
+          <w:sz w:val="18"/>
+          <w:szCs w:val="18"/>
+        </w:rPr>
+        <w:t>kundenNr</w:t>
+      </w:r>
+      <w:proofErr w:type="spellEnd"/>
+      <w:r>
+        <w:rPr>
+          <w:rFonts w:ascii="Consolas" w:hAnsi="Consolas" w:cs="Consolas"/>
+          <w:color w:val="D80800"/>
+          <w:sz w:val="18"/>
+          <w:szCs w:val="18"/>
+        </w:rPr>
+        <w:t>"</w:t>
+      </w:r>
+      <w:r>
+        <w:rPr>
+          <w:rFonts w:ascii="Consolas" w:hAnsi="Consolas" w:cs="Consolas"/>
+          <w:color w:val="000000"/>
+          <w:sz w:val="18"/>
+          <w:szCs w:val="18"/>
+        </w:rPr>
+        <w:t xml:space="preserve">: </w:t>
+      </w:r>
+      <w:r>
+        <w:rPr>
+          <w:rFonts w:ascii="Consolas" w:hAnsi="Consolas" w:cs="Consolas"/>
+          <w:color w:val="1F497D" w:themeColor="text2"/>
+          <w:sz w:val="18"/>
+          <w:szCs w:val="18"/>
+        </w:rPr>
+        <w:t>123</w:t>
+      </w:r>
+      <w:r>
+        <w:rPr>
+          <w:rFonts w:ascii="Consolas" w:hAnsi="Consolas" w:cs="Consolas"/>
+          <w:color w:val="000000"/>
+          <w:sz w:val="18"/>
+          <w:szCs w:val="18"/>
+        </w:rPr>
+        <w:t>,</w:t>
+      </w:r>
+    </w:p>
+    <w:p>
+      <w:pPr>
+        <w:pStyle w:val="HTMLVorformatiert"/>
+        <w:shd w:val="clear" w:color="auto" w:fill="FFFFFF"/>
+        <w:rPr>
+          <w:rFonts w:ascii="Consolas" w:hAnsi="Consolas" w:cs="Consolas"/>
+          <w:color w:val="000000"/>
+          <w:sz w:val="18"/>
+          <w:szCs w:val="18"/>
+        </w:rPr>
+      </w:pPr>
+      <w:r>
+        <w:rPr>
+          <w:rFonts w:ascii="Consolas" w:hAnsi="Consolas" w:cs="Consolas"/>
+          <w:color w:val="000000"/>
+          <w:sz w:val="18"/>
+          <w:szCs w:val="18"/>
+        </w:rPr>
+        <w:t xml:space="preserve">  </w:t>
+      </w:r>
+      <w:r>
+        <w:rPr>
+          <w:rFonts w:ascii="Consolas" w:hAnsi="Consolas" w:cs="Consolas"/>
+          <w:color w:val="D80800"/>
+          <w:sz w:val="18"/>
+          <w:szCs w:val="18"/>
+        </w:rPr>
+        <w:t>"</w:t>
+      </w:r>
+      <w:proofErr w:type="spellStart"/>
+      <w:r>
+        <w:rPr>
+          <w:rFonts w:ascii="Consolas" w:hAnsi="Consolas" w:cs="Consolas"/>
+          <w:color w:val="D80800"/>
+          <w:sz w:val="18"/>
+          <w:szCs w:val="18"/>
+        </w:rPr>
+        <w:t>bauteilNr</w:t>
+      </w:r>
+      <w:proofErr w:type="spellEnd"/>
+      <w:r>
+        <w:rPr>
+          <w:rFonts w:ascii="Consolas" w:hAnsi="Consolas" w:cs="Consolas"/>
+          <w:color w:val="D80800"/>
+          <w:sz w:val="18"/>
+          <w:szCs w:val="18"/>
+        </w:rPr>
+        <w:t>"</w:t>
+      </w:r>
+      <w:r>
+        <w:rPr>
+          <w:rFonts w:ascii="Consolas" w:hAnsi="Consolas" w:cs="Consolas"/>
+          <w:color w:val="000000"/>
+          <w:sz w:val="18"/>
+          <w:szCs w:val="18"/>
+        </w:rPr>
+        <w:t xml:space="preserve">: </w:t>
+      </w:r>
+      <w:r>
+        <w:rPr>
+          <w:rFonts w:ascii="Consolas" w:hAnsi="Consolas" w:cs="Consolas"/>
+          <w:color w:val="1F497D" w:themeColor="text2"/>
+          <w:sz w:val="18"/>
+          <w:szCs w:val="18"/>
+        </w:rPr>
+        <w:t>123</w:t>
+      </w:r>
+    </w:p>
+    <w:p>
+      <w:pPr>
+        <w:pStyle w:val="HTMLVorformatiert"/>
+        <w:shd w:val="clear" w:color="auto" w:fill="FFFFFF"/>
+        <w:rPr>
+          <w:rFonts w:ascii="Consolas" w:hAnsi="Consolas" w:cs="Consolas"/>
+          <w:color w:val="000000"/>
+          <w:sz w:val="18"/>
+          <w:szCs w:val="18"/>
           <w:lang w:val="en-GB"/>
         </w:rPr>
       </w:pPr>
+      <w:r>
+        <w:rPr>
+          <w:rFonts w:ascii="Consolas" w:hAnsi="Consolas" w:cs="Consolas"/>
+          <w:color w:val="000000"/>
+          <w:sz w:val="18"/>
+          <w:szCs w:val="18"/>
+          <w:lang w:val="en-GB"/>
+        </w:rPr>
+        <w:t>}</w:t>
+      </w:r>
+    </w:p>
+    <w:p>
+      <w:pPr>
+        <w:pStyle w:val="HTMLVorformatiert"/>
+        <w:shd w:val="clear" w:color="auto" w:fill="FFFFFF"/>
+        <w:rPr>
+          <w:rFonts w:ascii="Consolas" w:hAnsi="Consolas" w:cs="Consolas"/>
+          <w:color w:val="000000"/>
+          <w:sz w:val="18"/>
+          <w:szCs w:val="18"/>
+          <w:lang w:val="en-GB"/>
+        </w:rPr>
+      </w:pPr>
+    </w:p>
+    <w:p>
+      <w:pPr>
+        <w:pStyle w:val="HTMLVorformatiert"/>
+        <w:shd w:val="clear" w:color="auto" w:fill="FFFFFF"/>
+        <w:rPr>
+          <w:rFonts w:ascii="Consolas" w:hAnsi="Consolas" w:cs="Consolas"/>
+          <w:color w:val="000000"/>
+          <w:sz w:val="18"/>
+          <w:szCs w:val="18"/>
+          <w:lang w:val="en-GB"/>
+        </w:rPr>
+      </w:pPr>
+      <w:r>
+        <w:rPr>
+          <w:rFonts w:ascii="Consolas" w:hAnsi="Consolas" w:cs="Consolas"/>
+          <w:color w:val="000000"/>
+          <w:sz w:val="18"/>
+          <w:szCs w:val="18"/>
+          <w:lang w:val="en-GB"/>
+        </w:rPr>
+        <w:t>{</w:t>
+      </w:r>
+    </w:p>
+    <w:p>
+      <w:pPr>
+        <w:pStyle w:val="HTMLVorformatiert"/>
+        <w:shd w:val="clear" w:color="auto" w:fill="FFFFFF"/>
+        <w:rPr>
+          <w:rFonts w:ascii="Consolas" w:hAnsi="Consolas" w:cs="Consolas"/>
+          <w:color w:val="000000"/>
+          <w:sz w:val="18"/>
+          <w:szCs w:val="18"/>
+          <w:lang w:val="en-GB"/>
+        </w:rPr>
+      </w:pPr>
+      <w:r>
+        <w:rPr>
+          <w:rFonts w:ascii="Consolas" w:hAnsi="Consolas" w:cs="Consolas"/>
+          <w:color w:val="000000"/>
+          <w:sz w:val="18"/>
+          <w:szCs w:val="18"/>
+          <w:lang w:val="en-GB"/>
+        </w:rPr>
+        <w:t xml:space="preserve">  </w:t>
+      </w:r>
+      <w:r>
+        <w:rPr>
+          <w:rFonts w:ascii="Consolas" w:hAnsi="Consolas" w:cs="Consolas"/>
+          <w:color w:val="D80800"/>
+          <w:sz w:val="18"/>
+          <w:szCs w:val="18"/>
+          <w:lang w:val="en-GB"/>
+        </w:rPr>
+        <w:t>"</w:t>
+      </w:r>
+      <w:proofErr w:type="gramStart"/>
+      <w:r>
+        <w:rPr>
+          <w:rFonts w:ascii="Consolas" w:hAnsi="Consolas" w:cs="Consolas"/>
+          <w:color w:val="D80800"/>
+          <w:sz w:val="18"/>
+          <w:szCs w:val="18"/>
+          <w:lang w:val="en-GB"/>
+        </w:rPr>
+        <w:t>response</w:t>
+      </w:r>
+      <w:proofErr w:type="gramEnd"/>
+      <w:r>
+        <w:rPr>
+          <w:rFonts w:ascii="Consolas" w:hAnsi="Consolas" w:cs="Consolas"/>
+          <w:color w:val="D80800"/>
+          <w:sz w:val="18"/>
+          <w:szCs w:val="18"/>
+          <w:lang w:val="en-GB"/>
+        </w:rPr>
+        <w:t>"</w:t>
+      </w:r>
+      <w:r>
+        <w:rPr>
+          <w:rFonts w:ascii="Consolas" w:hAnsi="Consolas" w:cs="Consolas"/>
+          <w:color w:val="000000"/>
+          <w:sz w:val="18"/>
+          <w:szCs w:val="18"/>
+          <w:lang w:val="en-GB"/>
+        </w:rPr>
+        <w:t xml:space="preserve">: </w:t>
+      </w:r>
+      <w:r>
+        <w:rPr>
+          <w:rFonts w:ascii="Consolas" w:hAnsi="Consolas" w:cs="Consolas"/>
+          <w:color w:val="1F497D" w:themeColor="text2"/>
+          <w:sz w:val="18"/>
+          <w:szCs w:val="18"/>
+          <w:lang w:val="en-GB"/>
+        </w:rPr>
+        <w:t>true</w:t>
+      </w:r>
+      <w:r>
+        <w:rPr>
+          <w:rFonts w:ascii="Consolas" w:hAnsi="Consolas" w:cs="Consolas"/>
+          <w:color w:val="000000"/>
+          <w:sz w:val="18"/>
+          <w:szCs w:val="18"/>
+          <w:lang w:val="en-GB"/>
+        </w:rPr>
+        <w:t>,</w:t>
+      </w:r>
+    </w:p>
+    <w:p>
+      <w:pPr>
+        <w:pStyle w:val="HTMLVorformatiert"/>
+        <w:shd w:val="clear" w:color="auto" w:fill="FFFFFF"/>
+        <w:rPr>
+          <w:rFonts w:ascii="Consolas" w:hAnsi="Consolas" w:cs="Consolas"/>
+          <w:color w:val="000000"/>
+          <w:sz w:val="18"/>
+          <w:szCs w:val="18"/>
+          <w:lang w:val="en-GB"/>
+        </w:rPr>
+      </w:pPr>
+      <w:r>
+        <w:rPr>
+          <w:rFonts w:ascii="Consolas" w:hAnsi="Consolas" w:cs="Consolas"/>
+          <w:color w:val="000000"/>
+          <w:sz w:val="18"/>
+          <w:szCs w:val="18"/>
+          <w:lang w:val="en-GB"/>
+        </w:rPr>
+        <w:t>}</w:t>
+      </w:r>
     </w:p>
     <w:p>
       <w:pPr>
@@ -2696,7 +3448,7 @@
           <w:szCs w:val="18"/>
           <w:lang w:val="en-GB"/>
         </w:rPr>
-        <w:t>createAngebot</w:t>
+        <w:t>acceptAngebot</w:t>
       </w:r>
       <w:proofErr w:type="spellEnd"/>
       <w:proofErr w:type="gramEnd"/>
@@ -2785,7 +3537,7 @@
           <w:szCs w:val="18"/>
           <w:lang w:val="en-GB"/>
         </w:rPr>
-        <w:t>createAngebot</w:t>
+        <w:t>acceptAngebot</w:t>
       </w:r>
       <w:proofErr w:type="spellEnd"/>
       <w:r>
@@ -2847,7 +3599,7 @@
           <w:sz w:val="18"/>
           <w:szCs w:val="18"/>
         </w:rPr>
-        <w:t>kundenNr</w:t>
+        <w:t>angebotNr</w:t>
       </w:r>
       <w:proofErr w:type="spellEnd"/>
       <w:r>
@@ -2905,54 +3657,7 @@
           <w:sz w:val="18"/>
           <w:szCs w:val="18"/>
         </w:rPr>
-        <w:t xml:space="preserve">  </w:t>
-      </w:r>
-      <w:r>
-        <w:rPr>
-          <w:rFonts w:ascii="Consolas" w:hAnsi="Consolas" w:cs="Consolas"/>
-          <w:color w:val="D80800"/>
-          <w:sz w:val="18"/>
-          <w:szCs w:val="18"/>
-        </w:rPr>
-        <w:t>"</w:t>
-      </w:r>
-      <w:proofErr w:type="spellStart"/>
-      <w:r>
-        <w:rPr>
-          <w:rFonts w:ascii="Consolas" w:hAnsi="Consolas" w:cs="Consolas"/>
-          <w:color w:val="D80800"/>
-          <w:sz w:val="18"/>
-          <w:szCs w:val="18"/>
-        </w:rPr>
-        <w:t>bauteilNr</w:t>
-      </w:r>
-      <w:proofErr w:type="spellEnd"/>
-      <w:r>
-        <w:rPr>
-          <w:rFonts w:ascii="Consolas" w:hAnsi="Consolas" w:cs="Consolas"/>
-          <w:color w:val="D80800"/>
-          <w:sz w:val="18"/>
-          <w:szCs w:val="18"/>
-        </w:rPr>
-        <w:t>"</w:t>
-      </w:r>
-      <w:r>
-        <w:rPr>
-          <w:rFonts w:ascii="Consolas" w:hAnsi="Consolas" w:cs="Consolas"/>
-          <w:color w:val="000000"/>
-          <w:sz w:val="18"/>
-          <w:szCs w:val="18"/>
-        </w:rPr>
-        <w:t xml:space="preserve">: </w:t>
-      </w:r>
-      <w:r>
-        <w:rPr>
-          <w:rFonts w:ascii="Consolas" w:hAnsi="Consolas" w:cs="Consolas"/>
-          <w:color w:val="1F497D" w:themeColor="text2"/>
-          <w:sz w:val="18"/>
-          <w:szCs w:val="18"/>
-        </w:rPr>
-        <w:t>123</w:t>
+        <w:t>}</w:t>
       </w:r>
     </w:p>
     <w:p>
@@ -2966,15 +3671,6 @@
           <w:szCs w:val="18"/>
         </w:rPr>
       </w:pPr>
-      <w:r>
-        <w:rPr>
-          <w:rFonts w:ascii="Consolas" w:hAnsi="Consolas" w:cs="Consolas"/>
-          <w:color w:val="000000"/>
-          <w:sz w:val="18"/>
-          <w:szCs w:val="18"/>
-        </w:rPr>
-        <w:t>}</w:t>
-      </w:r>
     </w:p>
     <w:p>
       <w:pPr>
@@ -2987,6 +3683,15 @@
           <w:szCs w:val="18"/>
         </w:rPr>
       </w:pPr>
+      <w:r>
+        <w:rPr>
+          <w:rFonts w:ascii="Consolas" w:hAnsi="Consolas" w:cs="Consolas"/>
+          <w:color w:val="000000"/>
+          <w:sz w:val="18"/>
+          <w:szCs w:val="18"/>
+        </w:rPr>
+        <w:t>{</w:t>
+      </w:r>
     </w:p>
     <w:p>
       <w:pPr>
@@ -3006,27 +3711,6 @@
           <w:sz w:val="18"/>
           <w:szCs w:val="18"/>
         </w:rPr>
-        <w:t>{</w:t>
-      </w:r>
-    </w:p>
-    <w:p>
-      <w:pPr>
-        <w:pStyle w:val="HTMLVorformatiert"/>
-        <w:shd w:val="clear" w:color="auto" w:fill="FFFFFF"/>
-        <w:rPr>
-          <w:rFonts w:ascii="Consolas" w:hAnsi="Consolas" w:cs="Consolas"/>
-          <w:color w:val="000000"/>
-          <w:sz w:val="18"/>
-          <w:szCs w:val="18"/>
-        </w:rPr>
-      </w:pPr>
-      <w:r>
-        <w:rPr>
-          <w:rFonts w:ascii="Consolas" w:hAnsi="Consolas" w:cs="Consolas"/>
-          <w:color w:val="000000"/>
-          <w:sz w:val="18"/>
-          <w:szCs w:val="18"/>
-        </w:rPr>
         <w:t xml:space="preserve">  </w:t>
       </w:r>
       <w:r>
@@ -3084,390 +3768,6 @@
           <w:color w:val="000000"/>
           <w:sz w:val="18"/>
           <w:szCs w:val="18"/>
-        </w:rPr>
-        <w:t>,</w:t>
-      </w:r>
-    </w:p>
-    <w:p>
-      <w:pPr>
-        <w:pStyle w:val="HTMLVorformatiert"/>
-        <w:shd w:val="clear" w:color="auto" w:fill="FFFFFF"/>
-        <w:rPr>
-          <w:rFonts w:ascii="Consolas" w:hAnsi="Consolas" w:cs="Consolas"/>
-          <w:color w:val="000000"/>
-          <w:sz w:val="18"/>
-          <w:szCs w:val="18"/>
-        </w:rPr>
-      </w:pPr>
-      <w:r>
-        <w:rPr>
-          <w:rFonts w:ascii="Consolas" w:hAnsi="Consolas" w:cs="Consolas"/>
-          <w:color w:val="000000"/>
-          <w:sz w:val="18"/>
-          <w:szCs w:val="18"/>
-        </w:rPr>
-        <w:t>}</w:t>
-      </w:r>
-    </w:p>
-    <w:p>
-      <w:pPr>
-        <w:spacing w:line="240" w:lineRule="auto"/>
-        <w:rPr>
-          <w:sz w:val="18"/>
-          <w:szCs w:val="18"/>
-        </w:rPr>
-      </w:pPr>
-    </w:p>
-    <w:p>
-      <w:pPr>
-        <w:spacing w:line="240" w:lineRule="auto"/>
-        <w:rPr>
-          <w:sz w:val="18"/>
-          <w:szCs w:val="18"/>
-        </w:rPr>
-      </w:pPr>
-      <w:proofErr w:type="spellStart"/>
-      <w:r>
-        <w:rPr>
-          <w:sz w:val="18"/>
-          <w:szCs w:val="18"/>
-        </w:rPr>
-        <w:t>acceptAngebot</w:t>
-      </w:r>
-      <w:proofErr w:type="spellEnd"/>
-    </w:p>
-    <w:p>
-      <w:pPr>
-        <w:pStyle w:val="HTMLVorformatiert"/>
-        <w:shd w:val="clear" w:color="auto" w:fill="FFFFFF"/>
-        <w:rPr>
-          <w:rFonts w:ascii="Consolas" w:hAnsi="Consolas" w:cs="Consolas"/>
-          <w:color w:val="000000"/>
-          <w:sz w:val="18"/>
-          <w:szCs w:val="18"/>
-        </w:rPr>
-      </w:pPr>
-      <w:r>
-        <w:rPr>
-          <w:rFonts w:ascii="Consolas" w:hAnsi="Consolas" w:cs="Consolas"/>
-          <w:color w:val="000000"/>
-          <w:sz w:val="18"/>
-          <w:szCs w:val="18"/>
-        </w:rPr>
-        <w:t>{</w:t>
-      </w:r>
-    </w:p>
-    <w:p>
-      <w:pPr>
-        <w:pStyle w:val="HTMLVorformatiert"/>
-        <w:shd w:val="clear" w:color="auto" w:fill="FFFFFF"/>
-        <w:rPr>
-          <w:rFonts w:ascii="Consolas" w:hAnsi="Consolas" w:cs="Consolas"/>
-          <w:color w:val="000000"/>
-          <w:sz w:val="18"/>
-          <w:szCs w:val="18"/>
-          <w:lang w:val="en-GB"/>
-        </w:rPr>
-      </w:pPr>
-      <w:r>
-        <w:rPr>
-          <w:rFonts w:ascii="Consolas" w:hAnsi="Consolas" w:cs="Consolas"/>
-          <w:color w:val="000000"/>
-          <w:sz w:val="18"/>
-          <w:szCs w:val="18"/>
-        </w:rPr>
-        <w:t xml:space="preserve">  </w:t>
-      </w:r>
-      <w:r>
-        <w:rPr>
-          <w:rFonts w:ascii="Consolas" w:hAnsi="Consolas" w:cs="Consolas"/>
-          <w:color w:val="D80800"/>
-          <w:sz w:val="18"/>
-          <w:szCs w:val="18"/>
-          <w:lang w:val="en-GB"/>
-        </w:rPr>
-        <w:t>"Command"</w:t>
-      </w:r>
-      <w:r>
-        <w:rPr>
-          <w:rFonts w:ascii="Consolas" w:hAnsi="Consolas" w:cs="Consolas"/>
-          <w:color w:val="000000"/>
-          <w:sz w:val="18"/>
-          <w:szCs w:val="18"/>
-          <w:lang w:val="en-GB"/>
-        </w:rPr>
-        <w:t xml:space="preserve">: </w:t>
-      </w:r>
-      <w:r>
-        <w:rPr>
-          <w:rFonts w:ascii="Consolas" w:hAnsi="Consolas" w:cs="Consolas"/>
-          <w:color w:val="D80800"/>
-          <w:sz w:val="18"/>
-          <w:szCs w:val="18"/>
-          <w:lang w:val="en-GB"/>
-        </w:rPr>
-        <w:t>"</w:t>
-      </w:r>
-      <w:proofErr w:type="spellStart"/>
-      <w:r>
-        <w:rPr>
-          <w:rFonts w:ascii="Consolas" w:hAnsi="Consolas" w:cs="Consolas"/>
-          <w:color w:val="D80800"/>
-          <w:sz w:val="18"/>
-          <w:szCs w:val="18"/>
-          <w:lang w:val="en-GB"/>
-        </w:rPr>
-        <w:t>acceptAngebot</w:t>
-      </w:r>
-      <w:proofErr w:type="spellEnd"/>
-      <w:r>
-        <w:rPr>
-          <w:rFonts w:ascii="Consolas" w:hAnsi="Consolas" w:cs="Consolas"/>
-          <w:color w:val="D80800"/>
-          <w:sz w:val="18"/>
-          <w:szCs w:val="18"/>
-          <w:lang w:val="en-GB"/>
-        </w:rPr>
-        <w:t>"</w:t>
-      </w:r>
-      <w:r>
-        <w:rPr>
-          <w:rFonts w:ascii="Consolas" w:hAnsi="Consolas" w:cs="Consolas"/>
-          <w:color w:val="000000"/>
-          <w:sz w:val="18"/>
-          <w:szCs w:val="18"/>
-          <w:lang w:val="en-GB"/>
-        </w:rPr>
-        <w:t>,</w:t>
-      </w:r>
-    </w:p>
-    <w:p>
-      <w:pPr>
-        <w:pStyle w:val="HTMLVorformatiert"/>
-        <w:shd w:val="clear" w:color="auto" w:fill="FFFFFF"/>
-        <w:rPr>
-          <w:rFonts w:ascii="Consolas" w:hAnsi="Consolas" w:cs="Consolas"/>
-          <w:color w:val="000000"/>
-          <w:sz w:val="18"/>
-          <w:szCs w:val="18"/>
-          <w:lang w:val="en-GB"/>
-        </w:rPr>
-      </w:pPr>
-      <w:r>
-        <w:rPr>
-          <w:rFonts w:ascii="Consolas" w:hAnsi="Consolas" w:cs="Consolas"/>
-          <w:color w:val="000000"/>
-          <w:sz w:val="18"/>
-          <w:szCs w:val="18"/>
-          <w:lang w:val="en-GB"/>
-        </w:rPr>
-        <w:t xml:space="preserve">  </w:t>
-      </w:r>
-      <w:r>
-        <w:rPr>
-          <w:rFonts w:ascii="Consolas" w:hAnsi="Consolas" w:cs="Consolas"/>
-          <w:color w:val="D80800"/>
-          <w:sz w:val="18"/>
-          <w:szCs w:val="18"/>
-          <w:lang w:val="en-GB"/>
-        </w:rPr>
-        <w:t>"</w:t>
-      </w:r>
-      <w:proofErr w:type="spellStart"/>
-      <w:proofErr w:type="gramStart"/>
-      <w:r>
-        <w:rPr>
-          <w:rFonts w:ascii="Consolas" w:hAnsi="Consolas" w:cs="Consolas"/>
-          <w:color w:val="D80800"/>
-          <w:sz w:val="18"/>
-          <w:szCs w:val="18"/>
-          <w:lang w:val="en-GB"/>
-        </w:rPr>
-        <w:t>angebotNr</w:t>
-      </w:r>
-      <w:proofErr w:type="spellEnd"/>
-      <w:proofErr w:type="gramEnd"/>
-      <w:r>
-        <w:rPr>
-          <w:rFonts w:ascii="Consolas" w:hAnsi="Consolas" w:cs="Consolas"/>
-          <w:color w:val="D80800"/>
-          <w:sz w:val="18"/>
-          <w:szCs w:val="18"/>
-          <w:lang w:val="en-GB"/>
-        </w:rPr>
-        <w:t>"</w:t>
-      </w:r>
-      <w:r>
-        <w:rPr>
-          <w:rFonts w:ascii="Consolas" w:hAnsi="Consolas" w:cs="Consolas"/>
-          <w:color w:val="000000"/>
-          <w:sz w:val="18"/>
-          <w:szCs w:val="18"/>
-          <w:lang w:val="en-GB"/>
-        </w:rPr>
-        <w:t xml:space="preserve">: </w:t>
-      </w:r>
-      <w:r>
-        <w:rPr>
-          <w:rFonts w:ascii="Consolas" w:hAnsi="Consolas" w:cs="Consolas"/>
-          <w:color w:val="1F497D" w:themeColor="text2"/>
-          <w:sz w:val="18"/>
-          <w:szCs w:val="18"/>
-          <w:lang w:val="en-GB"/>
-        </w:rPr>
-        <w:t>123</w:t>
-      </w:r>
-      <w:r>
-        <w:rPr>
-          <w:rFonts w:ascii="Consolas" w:hAnsi="Consolas" w:cs="Consolas"/>
-          <w:color w:val="000000"/>
-          <w:sz w:val="18"/>
-          <w:szCs w:val="18"/>
-          <w:lang w:val="en-GB"/>
-        </w:rPr>
-        <w:t>,</w:t>
-      </w:r>
-    </w:p>
-    <w:p>
-      <w:pPr>
-        <w:pStyle w:val="HTMLVorformatiert"/>
-        <w:shd w:val="clear" w:color="auto" w:fill="FFFFFF"/>
-        <w:rPr>
-          <w:rFonts w:ascii="Consolas" w:hAnsi="Consolas" w:cs="Consolas"/>
-          <w:color w:val="000000"/>
-          <w:sz w:val="18"/>
-          <w:szCs w:val="18"/>
-          <w:lang w:val="en-GB"/>
-        </w:rPr>
-      </w:pPr>
-      <w:r>
-        <w:rPr>
-          <w:rFonts w:ascii="Consolas" w:hAnsi="Consolas" w:cs="Consolas"/>
-          <w:color w:val="000000"/>
-          <w:sz w:val="18"/>
-          <w:szCs w:val="18"/>
-          <w:lang w:val="en-GB"/>
-        </w:rPr>
-        <w:t>}</w:t>
-      </w:r>
-    </w:p>
-    <w:p>
-      <w:pPr>
-        <w:pStyle w:val="HTMLVorformatiert"/>
-        <w:shd w:val="clear" w:color="auto" w:fill="FFFFFF"/>
-        <w:rPr>
-          <w:rFonts w:ascii="Consolas" w:hAnsi="Consolas" w:cs="Consolas"/>
-          <w:color w:val="000000"/>
-          <w:sz w:val="18"/>
-          <w:szCs w:val="18"/>
-          <w:lang w:val="en-GB"/>
-        </w:rPr>
-      </w:pPr>
-    </w:p>
-    <w:p>
-      <w:pPr>
-        <w:pStyle w:val="HTMLVorformatiert"/>
-        <w:shd w:val="clear" w:color="auto" w:fill="FFFFFF"/>
-        <w:rPr>
-          <w:rFonts w:ascii="Consolas" w:hAnsi="Consolas" w:cs="Consolas"/>
-          <w:color w:val="000000"/>
-          <w:sz w:val="18"/>
-          <w:szCs w:val="18"/>
-          <w:lang w:val="en-GB"/>
-        </w:rPr>
-      </w:pPr>
-      <w:r>
-        <w:rPr>
-          <w:rFonts w:ascii="Consolas" w:hAnsi="Consolas" w:cs="Consolas"/>
-          <w:color w:val="000000"/>
-          <w:sz w:val="18"/>
-          <w:szCs w:val="18"/>
-          <w:lang w:val="en-GB"/>
-        </w:rPr>
-        <w:t>{</w:t>
-      </w:r>
-    </w:p>
-    <w:p>
-      <w:pPr>
-        <w:pStyle w:val="HTMLVorformatiert"/>
-        <w:shd w:val="clear" w:color="auto" w:fill="FFFFFF"/>
-        <w:rPr>
-          <w:rFonts w:ascii="Consolas" w:hAnsi="Consolas" w:cs="Consolas"/>
-          <w:color w:val="000000"/>
-          <w:sz w:val="18"/>
-          <w:szCs w:val="18"/>
-          <w:lang w:val="en-GB"/>
-        </w:rPr>
-      </w:pPr>
-      <w:r>
-        <w:rPr>
-          <w:rFonts w:ascii="Consolas" w:hAnsi="Consolas" w:cs="Consolas"/>
-          <w:color w:val="000000"/>
-          <w:sz w:val="18"/>
-          <w:szCs w:val="18"/>
-          <w:lang w:val="en-GB"/>
-        </w:rPr>
-        <w:t xml:space="preserve">  </w:t>
-      </w:r>
-      <w:r>
-        <w:rPr>
-          <w:rFonts w:ascii="Consolas" w:hAnsi="Consolas" w:cs="Consolas"/>
-          <w:color w:val="D80800"/>
-          <w:sz w:val="18"/>
-          <w:szCs w:val="18"/>
-          <w:lang w:val="en-GB"/>
-        </w:rPr>
-        <w:t>"</w:t>
-      </w:r>
-      <w:proofErr w:type="gramStart"/>
-      <w:r>
-        <w:rPr>
-          <w:rFonts w:ascii="Consolas" w:hAnsi="Consolas" w:cs="Consolas"/>
-          <w:color w:val="D80800"/>
-          <w:sz w:val="18"/>
-          <w:szCs w:val="18"/>
-          <w:lang w:val="en-GB"/>
-        </w:rPr>
-        <w:t>response</w:t>
-      </w:r>
-      <w:proofErr w:type="gramEnd"/>
-      <w:r>
-        <w:rPr>
-          <w:rFonts w:ascii="Consolas" w:hAnsi="Consolas" w:cs="Consolas"/>
-          <w:color w:val="D80800"/>
-          <w:sz w:val="18"/>
-          <w:szCs w:val="18"/>
-          <w:lang w:val="en-GB"/>
-        </w:rPr>
-        <w:t>"</w:t>
-      </w:r>
-      <w:r>
-        <w:rPr>
-          <w:rFonts w:ascii="Consolas" w:hAnsi="Consolas" w:cs="Consolas"/>
-          <w:color w:val="000000"/>
-          <w:sz w:val="18"/>
-          <w:szCs w:val="18"/>
-          <w:lang w:val="en-GB"/>
-        </w:rPr>
-        <w:t xml:space="preserve">: </w:t>
-      </w:r>
-      <w:r>
-        <w:rPr>
-          <w:rFonts w:ascii="Consolas" w:hAnsi="Consolas" w:cs="Consolas"/>
-          <w:color w:val="1F497D" w:themeColor="text2"/>
-          <w:sz w:val="18"/>
-          <w:szCs w:val="18"/>
-          <w:lang w:val="en-GB"/>
-        </w:rPr>
-        <w:t>true</w:t>
-      </w:r>
-      <w:r>
-        <w:rPr>
-          <w:rFonts w:ascii="Consolas" w:hAnsi="Consolas" w:cs="Consolas"/>
-          <w:color w:val="000000"/>
-          <w:sz w:val="18"/>
-          <w:szCs w:val="18"/>
-          <w:lang w:val="en-GB"/>
         </w:rPr>
         <w:t>,</w:t>
       </w:r>
@@ -5150,21 +5450,22 @@
       <w:pPr>
         <w:pStyle w:val="berschrift1"/>
       </w:pPr>
-      <w:bookmarkStart w:id="6" w:name="_Toc390181119"/>
+      <w:bookmarkStart w:id="7" w:name="_Toc390266413"/>
       <w:r>
         <w:lastRenderedPageBreak/>
         <w:t>Kommunikation mit Externen Systemen</w:t>
       </w:r>
-      <w:bookmarkEnd w:id="6"/>
+      <w:bookmarkEnd w:id="7"/>
     </w:p>
     <w:p>
       <w:pPr>
         <w:pStyle w:val="berschrift2"/>
       </w:pPr>
-      <w:bookmarkStart w:id="7" w:name="_Toc390181120"/>
+      <w:bookmarkStart w:id="8" w:name="_Toc390266414"/>
       <w:r>
         <w:t>Spedition</w:t>
       </w:r>
+      <w:bookmarkEnd w:id="8"/>
     </w:p>
     <w:p>
       <w:r>
@@ -5178,6 +5479,7 @@
       <w:pPr>
         <w:pStyle w:val="berschrift3"/>
       </w:pPr>
+      <w:bookmarkStart w:id="9" w:name="_Toc390266415"/>
       <w:proofErr w:type="spellStart"/>
       <w:r>
         <w:t>SpeditionAdapter</w:t>
@@ -5186,7 +5488,7 @@
       <w:r>
         <w:t xml:space="preserve"> &gt; Externe Spedition</w:t>
       </w:r>
-      <w:bookmarkEnd w:id="7"/>
+      <w:bookmarkEnd w:id="9"/>
     </w:p>
     <w:p>
       <w:r>
@@ -5589,15 +5891,15 @@
       <w:pPr>
         <w:pStyle w:val="berschrift3"/>
       </w:pPr>
-      <w:bookmarkStart w:id="8" w:name="_Toc390181121"/>
+      <w:bookmarkStart w:id="10" w:name="_Toc390266416"/>
       <w:r>
         <w:t xml:space="preserve">Externe Spedition &gt; </w:t>
       </w:r>
-      <w:bookmarkEnd w:id="8"/>
       <w:proofErr w:type="spellStart"/>
       <w:r>
         <w:t>SpeditionAdapter</w:t>
       </w:r>
+      <w:bookmarkEnd w:id="10"/>
       <w:proofErr w:type="spellEnd"/>
     </w:p>
     <w:p>
@@ -5930,16 +6232,15 @@
       <w:pPr>
         <w:pStyle w:val="berschrift2"/>
       </w:pPr>
+      <w:bookmarkStart w:id="11" w:name="_Toc390266417"/>
       <w:r>
         <w:t>Bank</w:t>
       </w:r>
-    </w:p>
-    <w:p>
-      <w:r>
-        <w:t xml:space="preserve">Die Kommunikation für die Externe Bank erfolgt über </w:t>
-      </w:r>
-      <w:r>
-        <w:t xml:space="preserve">nachfolgend Spezifikation per </w:t>
+      <w:bookmarkEnd w:id="11"/>
+    </w:p>
+    <w:p>
+      <w:r>
+        <w:t xml:space="preserve">Die Kommunikation für die Externe Bank erfolgt über nachfolgend Spezifikation per </w:t>
       </w:r>
       <w:proofErr w:type="spellStart"/>
       <w:r>
@@ -5951,6 +6252,7 @@
       <w:pPr>
         <w:pStyle w:val="berschrift3"/>
       </w:pPr>
+      <w:bookmarkStart w:id="12" w:name="_Toc390266418"/>
       <w:proofErr w:type="spellStart"/>
       <w:r>
         <w:t>BankAdapter</w:t>
@@ -5959,6 +6261,240 @@
       <w:r>
         <w:t xml:space="preserve"> &gt; Externe Bank (HAPSAA)</w:t>
       </w:r>
+      <w:bookmarkEnd w:id="12"/>
+    </w:p>
+    <w:p>
+      <w:pPr>
+        <w:pStyle w:val="HTMLVorformatiert"/>
+        <w:shd w:val="clear" w:color="auto" w:fill="FFFFFF"/>
+        <w:rPr>
+          <w:rFonts w:ascii="Consolas" w:hAnsi="Consolas" w:cs="Consolas"/>
+          <w:color w:val="000000"/>
+          <w:sz w:val="18"/>
+          <w:szCs w:val="18"/>
+        </w:rPr>
+      </w:pPr>
+      <w:r>
+        <w:rPr>
+          <w:rFonts w:ascii="Consolas" w:hAnsi="Consolas" w:cs="Consolas"/>
+          <w:color w:val="000000"/>
+          <w:sz w:val="18"/>
+          <w:szCs w:val="18"/>
+        </w:rPr>
+        <w:t>{</w:t>
+      </w:r>
+    </w:p>
+    <w:p>
+      <w:pPr>
+        <w:pStyle w:val="HTMLVorformatiert"/>
+        <w:shd w:val="clear" w:color="auto" w:fill="FFFFFF"/>
+        <w:rPr>
+          <w:rFonts w:ascii="Consolas" w:hAnsi="Consolas" w:cs="Consolas"/>
+          <w:color w:val="000000"/>
+          <w:sz w:val="18"/>
+          <w:szCs w:val="18"/>
+        </w:rPr>
+      </w:pPr>
+      <w:r>
+        <w:rPr>
+          <w:rFonts w:ascii="Consolas" w:hAnsi="Consolas" w:cs="Consolas"/>
+          <w:color w:val="000000"/>
+          <w:sz w:val="18"/>
+          <w:szCs w:val="18"/>
+        </w:rPr>
+        <w:t xml:space="preserve">  </w:t>
+      </w:r>
+      <w:r>
+        <w:rPr>
+          <w:rFonts w:ascii="Consolas" w:hAnsi="Consolas" w:cs="Consolas"/>
+          <w:color w:val="D80800"/>
+          <w:sz w:val="18"/>
+          <w:szCs w:val="18"/>
+        </w:rPr>
+        <w:t>"</w:t>
+      </w:r>
+      <w:proofErr w:type="spellStart"/>
+      <w:r>
+        <w:rPr>
+          <w:rFonts w:ascii="Consolas" w:hAnsi="Consolas" w:cs="Consolas"/>
+          <w:color w:val="D80800"/>
+          <w:sz w:val="18"/>
+          <w:szCs w:val="18"/>
+        </w:rPr>
+        <w:t>rechnungsNummer</w:t>
+      </w:r>
+      <w:proofErr w:type="spellEnd"/>
+      <w:r>
+        <w:rPr>
+          <w:rFonts w:ascii="Consolas" w:hAnsi="Consolas" w:cs="Consolas"/>
+          <w:color w:val="D80800"/>
+          <w:sz w:val="18"/>
+          <w:szCs w:val="18"/>
+        </w:rPr>
+        <w:t>"</w:t>
+      </w:r>
+      <w:r>
+        <w:rPr>
+          <w:rFonts w:ascii="Consolas" w:hAnsi="Consolas" w:cs="Consolas"/>
+          <w:color w:val="000000"/>
+          <w:sz w:val="18"/>
+          <w:szCs w:val="18"/>
+        </w:rPr>
+        <w:t xml:space="preserve">: </w:t>
+      </w:r>
+      <w:r>
+        <w:rPr>
+          <w:rFonts w:ascii="Consolas" w:hAnsi="Consolas" w:cs="Consolas"/>
+          <w:color w:val="1F497D" w:themeColor="text2"/>
+          <w:sz w:val="18"/>
+          <w:szCs w:val="18"/>
+        </w:rPr>
+        <w:t>123</w:t>
+      </w:r>
+      <w:r>
+        <w:rPr>
+          <w:rFonts w:ascii="Consolas" w:hAnsi="Consolas" w:cs="Consolas"/>
+          <w:color w:val="000000"/>
+          <w:sz w:val="18"/>
+          <w:szCs w:val="18"/>
+        </w:rPr>
+        <w:t>,</w:t>
+      </w:r>
+    </w:p>
+    <w:p>
+      <w:pPr>
+        <w:pStyle w:val="HTMLVorformatiert"/>
+        <w:shd w:val="clear" w:color="auto" w:fill="FFFFFF"/>
+        <w:rPr>
+          <w:rFonts w:ascii="Consolas" w:hAnsi="Consolas" w:cs="Consolas"/>
+          <w:color w:val="000000"/>
+          <w:sz w:val="18"/>
+          <w:szCs w:val="18"/>
+        </w:rPr>
+      </w:pPr>
+      <w:r>
+        <w:rPr>
+          <w:rFonts w:ascii="Consolas" w:hAnsi="Consolas" w:cs="Consolas"/>
+          <w:color w:val="000000"/>
+          <w:sz w:val="18"/>
+          <w:szCs w:val="18"/>
+        </w:rPr>
+        <w:t xml:space="preserve">  </w:t>
+      </w:r>
+      <w:r>
+        <w:rPr>
+          <w:rFonts w:ascii="Consolas" w:hAnsi="Consolas" w:cs="Consolas"/>
+          <w:color w:val="D80800"/>
+          <w:sz w:val="18"/>
+          <w:szCs w:val="18"/>
+        </w:rPr>
+        <w:t>"</w:t>
+      </w:r>
+      <w:r>
+        <w:rPr>
+          <w:rFonts w:ascii="Consolas" w:hAnsi="Consolas" w:cs="Consolas"/>
+          <w:color w:val="D80800"/>
+          <w:sz w:val="18"/>
+          <w:szCs w:val="18"/>
+        </w:rPr>
+        <w:t>betrag</w:t>
+      </w:r>
+      <w:r>
+        <w:rPr>
+          <w:rFonts w:ascii="Consolas" w:hAnsi="Consolas" w:cs="Consolas"/>
+          <w:color w:val="D80800"/>
+          <w:sz w:val="18"/>
+          <w:szCs w:val="18"/>
+        </w:rPr>
+        <w:t>"</w:t>
+      </w:r>
+      <w:r>
+        <w:rPr>
+          <w:rFonts w:ascii="Consolas" w:hAnsi="Consolas" w:cs="Consolas"/>
+          <w:color w:val="000000"/>
+          <w:sz w:val="18"/>
+          <w:szCs w:val="18"/>
+        </w:rPr>
+        <w:t xml:space="preserve">: </w:t>
+      </w:r>
+      <w:r>
+        <w:rPr>
+          <w:rFonts w:ascii="Consolas" w:hAnsi="Consolas" w:cs="Consolas"/>
+          <w:color w:val="1F497D" w:themeColor="text2"/>
+          <w:sz w:val="18"/>
+          <w:szCs w:val="18"/>
+        </w:rPr>
+        <w:t>123</w:t>
+      </w:r>
+      <w:r>
+        <w:rPr>
+          <w:rFonts w:ascii="Consolas" w:hAnsi="Consolas" w:cs="Consolas"/>
+          <w:color w:val="000000"/>
+          <w:sz w:val="18"/>
+          <w:szCs w:val="18"/>
+        </w:rPr>
+        <w:t>,</w:t>
+      </w:r>
+    </w:p>
+    <w:p>
+      <w:pPr>
+        <w:pStyle w:val="HTMLVorformatiert"/>
+        <w:shd w:val="clear" w:color="auto" w:fill="FFFFFF"/>
+        <w:rPr>
+          <w:rFonts w:ascii="Consolas" w:hAnsi="Consolas" w:cs="Consolas"/>
+          <w:color w:val="000000"/>
+          <w:sz w:val="18"/>
+          <w:szCs w:val="18"/>
+        </w:rPr>
+      </w:pPr>
+      <w:r>
+        <w:rPr>
+          <w:rFonts w:ascii="Consolas" w:hAnsi="Consolas" w:cs="Consolas"/>
+          <w:color w:val="000000"/>
+          <w:sz w:val="18"/>
+          <w:szCs w:val="18"/>
+        </w:rPr>
+        <w:t>}</w:t>
+      </w:r>
+    </w:p>
+    <w:p>
+      <w:pPr>
+        <w:pStyle w:val="HTMLVorformatiert"/>
+        <w:shd w:val="clear" w:color="auto" w:fill="FFFFFF"/>
+        <w:rPr>
+          <w:rFonts w:ascii="Consolas" w:hAnsi="Consolas" w:cs="Consolas"/>
+          <w:color w:val="000000"/>
+          <w:sz w:val="18"/>
+          <w:szCs w:val="18"/>
+        </w:rPr>
+      </w:pPr>
+    </w:p>
+    <w:p>
+      <w:pPr>
+        <w:pStyle w:val="HTMLVorformatiert"/>
+        <w:shd w:val="clear" w:color="auto" w:fill="FFFFFF"/>
+        <w:rPr>
+          <w:rFonts w:ascii="Consolas" w:hAnsi="Consolas" w:cs="Consolas"/>
+          <w:color w:val="000000"/>
+          <w:sz w:val="18"/>
+          <w:szCs w:val="18"/>
+        </w:rPr>
+      </w:pPr>
+    </w:p>
+    <w:p>
+      <w:pPr>
+        <w:pStyle w:val="berschrift3"/>
+      </w:pPr>
+      <w:bookmarkStart w:id="13" w:name="_Toc390266419"/>
+      <w:r>
+        <w:t xml:space="preserve">Externe Bank (HAPSAA) &gt; </w:t>
+      </w:r>
+      <w:proofErr w:type="spellStart"/>
+      <w:r>
+        <w:t>BankAdapter</w:t>
+      </w:r>
+      <w:bookmarkEnd w:id="13"/>
+      <w:proofErr w:type="spellEnd"/>
     </w:p>
     <w:p>
       <w:pPr>
@@ -5970,59 +6506,30 @@
         <w:rPr>
           <w:lang w:val="en-GB"/>
         </w:rPr>
-        <w:t>TODO</w:t>
-      </w:r>
-    </w:p>
-    <w:p>
-      <w:pPr>
-        <w:pStyle w:val="berschrift3"/>
+        <w:br/>
+      </w:r>
+      <w:proofErr w:type="spellStart"/>
+      <w:r>
         <w:rPr>
           <w:lang w:val="en-GB"/>
         </w:rPr>
-      </w:pPr>
+        <w:t>Keine</w:t>
+      </w:r>
+      <w:proofErr w:type="spellEnd"/>
+      <w:r>
+        <w:rPr>
+          <w:lang w:val="en-GB"/>
+        </w:rPr>
+        <w:t xml:space="preserve"> </w:t>
+      </w:r>
       <w:proofErr w:type="spellStart"/>
       <w:r>
         <w:rPr>
           <w:lang w:val="en-GB"/>
         </w:rPr>
-        <w:t>Externe</w:t>
+        <w:t>Rückantwort</w:t>
       </w:r>
       <w:proofErr w:type="spellEnd"/>
-      <w:r>
-        <w:rPr>
-          <w:lang w:val="en-GB"/>
-        </w:rPr>
-        <w:t xml:space="preserve"> Bank (HAPSAA)</w:t>
-      </w:r>
-      <w:r>
-        <w:rPr>
-          <w:lang w:val="en-GB"/>
-        </w:rPr>
-        <w:t xml:space="preserve"> &gt; </w:t>
-      </w:r>
-      <w:proofErr w:type="spellStart"/>
-      <w:r>
-        <w:rPr>
-          <w:lang w:val="en-GB"/>
-        </w:rPr>
-        <w:t>BankAdapter</w:t>
-      </w:r>
-      <w:proofErr w:type="spellEnd"/>
-    </w:p>
-    <w:p>
-      <w:pPr>
-        <w:rPr>
-          <w:lang w:val="en-GB"/>
-        </w:rPr>
-      </w:pPr>
-      <w:r>
-        <w:rPr>
-          <w:lang w:val="en-GB"/>
-        </w:rPr>
-        <w:t>TODO</w:t>
-      </w:r>
-      <w:bookmarkStart w:id="9" w:name="_GoBack"/>
-      <w:bookmarkEnd w:id="9"/>
     </w:p>
     <w:p>
       <w:pPr>
@@ -8193,6 +8700,19 @@
       <w:ind w:left="220"/>
     </w:pPr>
   </w:style>
+  <w:style w:type="paragraph" w:styleId="Verzeichnis3">
+    <w:name w:val="toc 3"/>
+    <w:basedOn w:val="Standard"/>
+    <w:next w:val="Standard"/>
+    <w:autoRedefine/>
+    <w:uiPriority w:val="39"/>
+    <w:unhideWhenUsed/>
+    <w:rsid w:val="00EE0599"/>
+    <w:pPr>
+      <w:spacing w:after="100"/>
+      <w:ind w:left="440"/>
+    </w:pPr>
+  </w:style>
 </w:styles>
 </file>
 
@@ -9253,6 +9773,19 @@
     <w:pPr>
       <w:spacing w:after="100"/>
       <w:ind w:left="220"/>
+    </w:pPr>
+  </w:style>
+  <w:style w:type="paragraph" w:styleId="Verzeichnis3">
+    <w:name w:val="toc 3"/>
+    <w:basedOn w:val="Standard"/>
+    <w:next w:val="Standard"/>
+    <w:autoRedefine/>
+    <w:uiPriority w:val="39"/>
+    <w:unhideWhenUsed/>
+    <w:rsid w:val="00EE0599"/>
+    <w:pPr>
+      <w:spacing w:after="100"/>
+      <w:ind w:left="440"/>
     </w:pPr>
   </w:style>
 </w:styles>
@@ -9548,7 +10081,7 @@
 </file>
 
 <file path=customXml/itemProps1.xml><?xml version="1.0" encoding="utf-8"?>
-<ds:datastoreItem xmlns:ds="http://schemas.openxmlformats.org/officeDocument/2006/customXml" ds:itemID="{FA81C486-ECD3-4488-BAAC-E8389AE84EDE}">
+<ds:datastoreItem xmlns:ds="http://schemas.openxmlformats.org/officeDocument/2006/customXml" ds:itemID="{380C4179-4667-453C-BC4A-845B6399FFD9}">
   <ds:schemaRefs>
     <ds:schemaRef ds:uri="http://schemas.openxmlformats.org/officeDocument/2006/bibliography"/>
   </ds:schemaRefs>
